--- a/基于Qt的在线水果销售系统的设计与实现/论文设计/20151104789-兰雪萌-基于Qt水的水果销售系统的设计与实现.docx
+++ b/基于Qt的在线水果销售系统的设计与实现/论文设计/20151104789-兰雪萌-基于Qt水的水果销售系统的设计与实现.docx
@@ -56,7 +56,7 @@
                     </pic:cNvPicPr>
                   </pic:nvPicPr>
                   <pic:blipFill>
-                    <a:blip r:embed="rId8" cstate="print"/>
+                    <a:blip r:embed="rId9" cstate="print"/>
                     <a:stretch>
                       <a:fillRect/>
                     </a:stretch>
@@ -116,7 +116,7 @@
                     </pic:cNvPicPr>
                   </pic:nvPicPr>
                   <pic:blipFill>
-                    <a:blip r:embed="rId9" cstate="print">
+                    <a:blip r:embed="rId10" cstate="print">
                       <a:lum contrast="10000"/>
                       <a:extLst>
                         <a:ext uri="{28A0092B-C50C-407E-A947-70E740481C1C}">
@@ -769,7 +769,7 @@
           <w:footerReference r:id="rId3" w:type="default"/>
           <w:pgSz w:w="11906" w:h="16838"/>
           <w:pgMar w:top="1440" w:right="1800" w:bottom="1440" w:left="1800" w:header="851" w:footer="992" w:gutter="0"/>
-          <w:pgNumType w:start="1"/>
+          <w:pgNumType w:fmt="decimal" w:start="1"/>
           <w:cols w:space="0" w:num="1"/>
           <w:docGrid w:linePitch="312" w:charSpace="0"/>
         </w:sectPr>
@@ -874,8 +874,8 @@
         <w:t xml:space="preserve">  </w:t>
       </w:r>
       <w:bookmarkStart w:id="2" w:name="_Toc25375"/>
-      <w:bookmarkStart w:id="3" w:name="_Toc3025"/>
-      <w:bookmarkStart w:id="4" w:name="_Toc30876"/>
+      <w:bookmarkStart w:id="3" w:name="_Toc30876"/>
+      <w:bookmarkStart w:id="4" w:name="_Toc3025"/>
       <w:bookmarkStart w:id="5" w:name="_Toc28920"/>
     </w:p>
     <w:bookmarkEnd w:id="0"/>
@@ -888,8 +888,8 @@
       <w:pPr>
         <w:jc w:val="center"/>
       </w:pPr>
-      <w:bookmarkStart w:id="6" w:name="_Toc321419485"/>
-      <w:bookmarkStart w:id="7" w:name="_Toc320365460"/>
+      <w:bookmarkStart w:id="6" w:name="_Toc320365460"/>
+      <w:bookmarkStart w:id="7" w:name="_Toc321419485"/>
       <w:r>
         <w:rPr>
           <w:rFonts w:hint="eastAsia" w:ascii="黑体" w:hAnsi="黑体" w:eastAsia="黑体" w:cs="Times New Roman"/>
@@ -902,13 +902,13 @@
       <w:bookmarkStart w:id="9" w:name="_Toc508702462"/>
       <w:bookmarkStart w:id="10" w:name="_Toc508405447"/>
       <w:bookmarkStart w:id="11" w:name="_Toc509478703"/>
-      <w:bookmarkStart w:id="12" w:name="_Toc508619492"/>
-      <w:bookmarkStart w:id="13" w:name="_Toc509478486"/>
-      <w:bookmarkStart w:id="14" w:name="_Toc509478978"/>
-      <w:bookmarkStart w:id="15" w:name="_Toc508619494"/>
+      <w:bookmarkStart w:id="12" w:name="_Toc509478486"/>
+      <w:bookmarkStart w:id="13" w:name="_Toc509478978"/>
+      <w:bookmarkStart w:id="14" w:name="_Toc508619492"/>
+      <w:bookmarkStart w:id="15" w:name="_Toc508405449"/>
       <w:bookmarkStart w:id="16" w:name="_Toc508702464"/>
       <w:bookmarkStart w:id="17" w:name="_Toc508619393"/>
-      <w:bookmarkStart w:id="18" w:name="_Toc508405449"/>
+      <w:bookmarkStart w:id="18" w:name="_Toc508619494"/>
     </w:p>
     <w:sdt>
       <w:sdtPr>
@@ -4614,8 +4614,10 @@
               <w:u w:val="single"/>
               <w:lang w:val="en-US" w:eastAsia="zh-CN"/>
             </w:rPr>
-            <w:t>23</w:t>
-          </w:r>
+            <w:t>22</w:t>
+          </w:r>
+          <w:bookmarkStart w:id="188" w:name="_GoBack"/>
+          <w:bookmarkEnd w:id="188"/>
           <w:r>
             <w:rPr>
               <w:rFonts w:ascii="Times New Roman" w:hAnsi="Times New Roman" w:eastAsia="宋体" w:cs="Times New Roman"/>
@@ -4652,10 +4654,8 @@
               <w:u w:val="single"/>
               <w:lang w:val="en-US" w:eastAsia="zh-CN"/>
             </w:rPr>
-            <w:t>11290</w:t>
-          </w:r>
-          <w:bookmarkStart w:id="188" w:name="_GoBack"/>
-          <w:bookmarkEnd w:id="188"/>
+            <w:t>11262</w:t>
+          </w:r>
           <w:r>
             <w:rPr>
               <w:rFonts w:ascii="Times New Roman" w:hAnsi="Times New Roman" w:eastAsia="宋体" w:cs="Times New Roman"/>
@@ -4689,7 +4689,7 @@
           <w:footerReference r:id="rId4" w:type="default"/>
           <w:pgSz w:w="11906" w:h="16838"/>
           <w:pgMar w:top="1440" w:right="1800" w:bottom="1440" w:left="1800" w:header="851" w:footer="992" w:gutter="0"/>
-          <w:pgNumType w:start="1"/>
+          <w:pgNumType w:fmt="decimal" w:start="1"/>
           <w:cols w:space="0" w:num="1"/>
           <w:docGrid w:linePitch="312" w:charSpace="0"/>
         </w:sectPr>
@@ -4841,9 +4841,9 @@
           <w:lang w:val="en-US" w:eastAsia="zh-CN"/>
         </w:rPr>
       </w:pPr>
-      <w:bookmarkStart w:id="20" w:name="_Toc512012230"/>
-      <w:bookmarkStart w:id="21" w:name="_Toc509478979"/>
-      <w:bookmarkStart w:id="22" w:name="_Toc509479044"/>
+      <w:bookmarkStart w:id="20" w:name="_Toc509478979"/>
+      <w:bookmarkStart w:id="21" w:name="_Toc509479044"/>
+      <w:bookmarkStart w:id="22" w:name="_Toc512012230"/>
       <w:r>
         <w:rPr>
           <w:rFonts w:hint="eastAsia" w:ascii="黑体" w:hAnsi="黑体" w:eastAsia="黑体" w:cs="Times New Roman"/>
@@ -4869,16 +4869,16 @@
           <w:color w:val="000000"/>
           <w:szCs w:val="21"/>
         </w:rPr>
-        <w:t>随着电子商务在各个行业的应用及蓬勃发展,与传统行业的结合应用越来越深。在水果产业,电子商务的应用前景广阔。目前,全国已经有将近家专业的水果网站。水果行业应用电子商务的模式主要以行业平台为主体,在网上多以批发为主。但是随着网络技术不断的发展,物流配送技术进一步的提高和完善以及消费者越来越追求个性化需求的形势下,水果</w:t>
+        <w:t>随着电子商务在各个行业的应用及蓬勃发展</w:t>
       </w:r>
       <w:r>
         <w:rPr>
           <w:rFonts w:hint="eastAsia" w:ascii="华文楷体" w:hAnsi="华文楷体" w:eastAsia="华文楷体" w:cs="Times New Roman"/>
           <w:color w:val="000000"/>
           <w:szCs w:val="21"/>
-          <w:lang w:val="en-US" w:eastAsia="zh-CN"/>
-        </w:rPr>
-        <w:t>销售系统是必须的</w:t>
+          <w:lang w:eastAsia="zh-CN"/>
+        </w:rPr>
+        <w:t>，</w:t>
       </w:r>
       <w:r>
         <w:rPr>
@@ -4886,16 +4886,135 @@
           <w:color w:val="000000"/>
           <w:szCs w:val="21"/>
         </w:rPr>
-        <w:t>。</w:t>
+        <w:t>与传统行业的结合应用越来越深。在水果产业</w:t>
       </w:r>
       <w:r>
         <w:rPr>
           <w:rFonts w:hint="eastAsia" w:ascii="华文楷体" w:hAnsi="华文楷体" w:eastAsia="华文楷体" w:cs="Times New Roman"/>
           <w:color w:val="000000"/>
           <w:szCs w:val="21"/>
-          <w:lang w:val="en-US" w:eastAsia="zh-CN"/>
-        </w:rPr>
-        <w:t>本文设计的水果销售系统软件基于QT平台开发，利用Qt Creator集成开发工具设计，采用C++语言实现，以SQLite来存储水果销售系统数据，实现的功能包括：注册登录、购物车、配送、水果信息管理及用户管理等。</w:t>
+          <w:lang w:eastAsia="zh-CN"/>
+        </w:rPr>
+        <w:t>，</w:t>
+      </w:r>
+      <w:r>
+        <w:rPr>
+          <w:rFonts w:hint="eastAsia" w:ascii="华文楷体" w:hAnsi="华文楷体" w:eastAsia="华文楷体" w:cs="Times New Roman"/>
+          <w:color w:val="000000"/>
+          <w:szCs w:val="21"/>
+        </w:rPr>
+        <w:t>电子商务的应用前景广阔。目前</w:t>
+      </w:r>
+      <w:r>
+        <w:rPr>
+          <w:rFonts w:hint="eastAsia" w:ascii="华文楷体" w:hAnsi="华文楷体" w:eastAsia="华文楷体" w:cs="Times New Roman"/>
+          <w:color w:val="000000"/>
+          <w:szCs w:val="21"/>
+          <w:lang w:eastAsia="zh-CN"/>
+        </w:rPr>
+        <w:t>，</w:t>
+      </w:r>
+      <w:r>
+        <w:rPr>
+          <w:rFonts w:hint="eastAsia" w:ascii="华文楷体" w:hAnsi="华文楷体" w:eastAsia="华文楷体" w:cs="Times New Roman"/>
+          <w:color w:val="000000"/>
+          <w:szCs w:val="21"/>
+        </w:rPr>
+        <w:t>全国已经有近</w:t>
+      </w:r>
+      <w:r>
+        <w:rPr>
+          <w:rFonts w:hint="eastAsia" w:ascii="华文楷体" w:hAnsi="华文楷体" w:eastAsia="华文楷体" w:cs="Times New Roman"/>
+          <w:color w:val="000000"/>
+          <w:szCs w:val="21"/>
+          <w:lang w:val="en-US" w:eastAsia="zh-CN"/>
+        </w:rPr>
+        <w:t>百</w:t>
+      </w:r>
+      <w:r>
+        <w:rPr>
+          <w:rFonts w:hint="eastAsia" w:ascii="华文楷体" w:hAnsi="华文楷体" w:eastAsia="华文楷体" w:cs="Times New Roman"/>
+          <w:color w:val="000000"/>
+          <w:szCs w:val="21"/>
+        </w:rPr>
+        <w:t>家专业的水果网站。水果行业应用电子商务的模式主要以行业平台为主体</w:t>
+      </w:r>
+      <w:r>
+        <w:rPr>
+          <w:rFonts w:hint="eastAsia" w:ascii="华文楷体" w:hAnsi="华文楷体" w:eastAsia="华文楷体" w:cs="Times New Roman"/>
+          <w:color w:val="000000"/>
+          <w:szCs w:val="21"/>
+          <w:lang w:eastAsia="zh-CN"/>
+        </w:rPr>
+        <w:t>，</w:t>
+      </w:r>
+      <w:r>
+        <w:rPr>
+          <w:rFonts w:hint="eastAsia" w:ascii="华文楷体" w:hAnsi="华文楷体" w:eastAsia="华文楷体" w:cs="Times New Roman"/>
+          <w:color w:val="000000"/>
+          <w:szCs w:val="21"/>
+        </w:rPr>
+        <w:t>在网上多以批发为主。但是随着网络技术不断的发展</w:t>
+      </w:r>
+      <w:r>
+        <w:rPr>
+          <w:rFonts w:hint="eastAsia" w:ascii="华文楷体" w:hAnsi="华文楷体" w:eastAsia="华文楷体" w:cs="Times New Roman"/>
+          <w:color w:val="000000"/>
+          <w:szCs w:val="21"/>
+          <w:lang w:eastAsia="zh-CN"/>
+        </w:rPr>
+        <w:t>，</w:t>
+      </w:r>
+      <w:r>
+        <w:rPr>
+          <w:rFonts w:hint="eastAsia" w:ascii="华文楷体" w:hAnsi="华文楷体" w:eastAsia="华文楷体" w:cs="Times New Roman"/>
+          <w:color w:val="000000"/>
+          <w:szCs w:val="21"/>
+        </w:rPr>
+        <w:t>物流配送技术进一步的提高和完善以及消费者越来越追求个性化需求的形势下</w:t>
+      </w:r>
+      <w:r>
+        <w:rPr>
+          <w:rFonts w:hint="eastAsia" w:ascii="华文楷体" w:hAnsi="华文楷体" w:eastAsia="华文楷体" w:cs="Times New Roman"/>
+          <w:color w:val="000000"/>
+          <w:szCs w:val="21"/>
+          <w:lang w:eastAsia="zh-CN"/>
+        </w:rPr>
+        <w:t>，</w:t>
+      </w:r>
+      <w:r>
+        <w:rPr>
+          <w:rFonts w:hint="eastAsia" w:ascii="华文楷体" w:hAnsi="华文楷体" w:eastAsia="华文楷体" w:cs="Times New Roman"/>
+          <w:color w:val="000000"/>
+          <w:szCs w:val="21"/>
+        </w:rPr>
+        <w:t>水果</w:t>
+      </w:r>
+      <w:r>
+        <w:rPr>
+          <w:rFonts w:hint="eastAsia" w:ascii="华文楷体" w:hAnsi="华文楷体" w:eastAsia="华文楷体" w:cs="Times New Roman"/>
+          <w:color w:val="000000"/>
+          <w:szCs w:val="21"/>
+          <w:lang w:val="en-US" w:eastAsia="zh-CN"/>
+        </w:rPr>
+        <w:t>销售系统是必须的</w:t>
+      </w:r>
+      <w:r>
+        <w:rPr>
+          <w:rFonts w:hint="eastAsia" w:ascii="华文楷体" w:hAnsi="华文楷体" w:eastAsia="华文楷体" w:cs="Times New Roman"/>
+          <w:color w:val="000000"/>
+          <w:szCs w:val="21"/>
+        </w:rPr>
+        <w:t>。</w:t>
+      </w:r>
+      <w:r>
+        <w:rPr>
+          <w:rFonts w:hint="eastAsia" w:ascii="华文楷体" w:hAnsi="华文楷体" w:eastAsia="华文楷体" w:cs="Times New Roman"/>
+          <w:color w:val="000000"/>
+          <w:szCs w:val="21"/>
+          <w:lang w:val="en-US" w:eastAsia="zh-CN"/>
+        </w:rPr>
+        <w:t>本文设计的水果销售系统软件基于Qt平台开发，利用Qt Creator集成开发工具设计，采用C++语言实现，以SQLite来存储水果销售系统数据，实现的功能包括：注册登录、购物车、配送、水果信息管理及用户管理等。</w:t>
       </w:r>
     </w:p>
     <w:p>
@@ -5056,11 +5175,11 @@
           <w:lang w:val="en-US" w:eastAsia="zh-CN"/>
         </w:rPr>
       </w:pPr>
-      <w:bookmarkStart w:id="25" w:name="_Toc508619495"/>
-      <w:bookmarkStart w:id="26" w:name="_Toc508619394"/>
+      <w:bookmarkStart w:id="25" w:name="_Toc508405450"/>
+      <w:bookmarkStart w:id="26" w:name="_Toc508619495"/>
       <w:bookmarkStart w:id="27" w:name="_Toc512012232"/>
       <w:bookmarkStart w:id="28" w:name="_Toc508702465"/>
-      <w:bookmarkStart w:id="29" w:name="_Toc508405450"/>
+      <w:bookmarkStart w:id="29" w:name="_Toc508619394"/>
       <w:bookmarkStart w:id="30" w:name="_Toc1842"/>
       <w:r>
         <w:rPr>
@@ -5102,16 +5221,16 @@
         <w:spacing w:line="360" w:lineRule="auto"/>
         <w:ind w:firstLine="482"/>
         <w:rPr>
-          <w:rFonts w:hint="eastAsia" w:ascii="Times New Roman" w:hAnsi="宋体" w:eastAsia="宋体" w:cs="Times New Roman"/>
-          <w:bCs/>
-          <w:sz w:val="24"/>
-          <w:szCs w:val="24"/>
-          <w:lang w:eastAsia="zh-CN"/>
-        </w:rPr>
-      </w:pPr>
-      <w:r>
-        <w:rPr>
-          <w:rFonts w:hint="eastAsia" w:ascii="Times New Roman" w:hAnsi="宋体" w:eastAsia="宋体" w:cs="Times New Roman"/>
+          <w:rFonts w:hint="eastAsia" w:ascii="宋体" w:hAnsi="宋体" w:eastAsia="宋体" w:cs="宋体"/>
+          <w:bCs/>
+          <w:sz w:val="24"/>
+          <w:szCs w:val="24"/>
+          <w:lang w:eastAsia="zh-CN"/>
+        </w:rPr>
+      </w:pPr>
+      <w:r>
+        <w:rPr>
+          <w:rFonts w:hint="eastAsia" w:ascii="宋体" w:hAnsi="宋体" w:eastAsia="宋体" w:cs="宋体"/>
           <w:bCs/>
           <w:sz w:val="24"/>
           <w:szCs w:val="24"/>
@@ -5121,16 +5240,455 @@
       </w:r>
       <w:r>
         <w:rPr>
-          <w:rFonts w:hint="eastAsia" w:ascii="Times New Roman" w:hAnsi="宋体" w:eastAsia="宋体" w:cs="Times New Roman"/>
-          <w:bCs/>
-          <w:sz w:val="24"/>
-          <w:szCs w:val="24"/>
-        </w:rPr>
-        <w:t>,水果产品产量开始稳居世界第一,成为世界第一果品生产国。由于单位生产成本低,果品也成为入世后我国在国际市场上最具价格竞争优势的农产品之一,在农产品国际贸易中占有重要地位。在国内,果品总产值仅次于粮食和蔬菜,居第三位,在国民经济中占有非常重要的地位,水果产业己成为发展我国农村经济的支柱产业,在调整优化农村产业结构、增加农民收入和提高人民生活质量等方面,发挥了重要作用。我国自古以来既是水果生产大国也是水果消费大国,果品消费支出在城市居民人均食品消费支出中所占的比例随着人民收入水平的提高正在逐渐上升,总体需求也在不断增长。目前,在北京、上海、深圳大城市,水果消费的比例连年攀升,已经接近整个市民餐桌膳食搭配比例的,而且,随着城乡居民生活水平的提高和健康、安全意识的进一步增强,人们对优质果品的消费需求日益高涨,人们开始追求水果的质量和品位,果品的消费正山享受型消费、季节性消费和单一消费向必需型消费、常年性消费和多样化消费转变。对于历史悠久的传统水果零售业来说,水果市场之广阔,消费潜力之巨大是不言而愈的</w:t>
-      </w:r>
-      <w:r>
-        <w:rPr>
-          <w:rFonts w:hint="eastAsia" w:ascii="Times New Roman" w:hAnsi="宋体" w:eastAsia="宋体" w:cs="Times New Roman"/>
+          <w:rFonts w:hint="eastAsia" w:ascii="宋体" w:hAnsi="宋体" w:eastAsia="宋体" w:cs="宋体"/>
+          <w:bCs/>
+          <w:sz w:val="24"/>
+          <w:szCs w:val="24"/>
+          <w:lang w:eastAsia="zh-CN"/>
+        </w:rPr>
+        <w:t>，</w:t>
+      </w:r>
+      <w:r>
+        <w:rPr>
+          <w:rFonts w:hint="eastAsia" w:ascii="宋体" w:hAnsi="宋体" w:eastAsia="宋体" w:cs="宋体"/>
+          <w:bCs/>
+          <w:sz w:val="24"/>
+          <w:szCs w:val="24"/>
+        </w:rPr>
+        <w:t>水果产品产量开始稳居世界第一</w:t>
+      </w:r>
+      <w:r>
+        <w:rPr>
+          <w:rFonts w:hint="eastAsia" w:ascii="宋体" w:hAnsi="宋体" w:eastAsia="宋体" w:cs="宋体"/>
+          <w:bCs/>
+          <w:sz w:val="24"/>
+          <w:szCs w:val="24"/>
+          <w:lang w:eastAsia="zh-CN"/>
+        </w:rPr>
+        <w:t>，</w:t>
+      </w:r>
+      <w:r>
+        <w:rPr>
+          <w:rFonts w:hint="eastAsia" w:ascii="宋体" w:hAnsi="宋体" w:eastAsia="宋体" w:cs="宋体"/>
+          <w:bCs/>
+          <w:sz w:val="24"/>
+          <w:szCs w:val="24"/>
+        </w:rPr>
+        <w:t>成为世界第一果品生产国。由于单位生产成本低</w:t>
+      </w:r>
+      <w:r>
+        <w:rPr>
+          <w:rFonts w:hint="eastAsia" w:ascii="宋体" w:hAnsi="宋体" w:eastAsia="宋体" w:cs="宋体"/>
+          <w:bCs/>
+          <w:sz w:val="24"/>
+          <w:szCs w:val="24"/>
+          <w:lang w:eastAsia="zh-CN"/>
+        </w:rPr>
+        <w:t>，</w:t>
+      </w:r>
+      <w:r>
+        <w:rPr>
+          <w:rFonts w:hint="eastAsia" w:ascii="宋体" w:hAnsi="宋体" w:eastAsia="宋体" w:cs="宋体"/>
+          <w:bCs/>
+          <w:sz w:val="24"/>
+          <w:szCs w:val="24"/>
+        </w:rPr>
+        <w:t>果品也成为入世后我国在国际市场上最具价格竞争优势的农产品之一</w:t>
+      </w:r>
+      <w:r>
+        <w:rPr>
+          <w:rFonts w:hint="eastAsia" w:ascii="宋体" w:hAnsi="宋体" w:eastAsia="宋体" w:cs="宋体"/>
+          <w:bCs/>
+          <w:sz w:val="24"/>
+          <w:szCs w:val="24"/>
+          <w:lang w:eastAsia="zh-CN"/>
+        </w:rPr>
+        <w:t>，</w:t>
+      </w:r>
+      <w:r>
+        <w:rPr>
+          <w:rFonts w:hint="eastAsia" w:ascii="宋体" w:hAnsi="宋体" w:eastAsia="宋体" w:cs="宋体"/>
+          <w:bCs/>
+          <w:sz w:val="24"/>
+          <w:szCs w:val="24"/>
+        </w:rPr>
+        <w:t>在农产品国际贸易中占有重要地位。在国内</w:t>
+      </w:r>
+      <w:r>
+        <w:rPr>
+          <w:rFonts w:hint="eastAsia" w:ascii="宋体" w:hAnsi="宋体" w:eastAsia="宋体" w:cs="宋体"/>
+          <w:bCs/>
+          <w:sz w:val="24"/>
+          <w:szCs w:val="24"/>
+          <w:lang w:eastAsia="zh-CN"/>
+        </w:rPr>
+        <w:t>，</w:t>
+      </w:r>
+      <w:r>
+        <w:rPr>
+          <w:rFonts w:hint="eastAsia" w:ascii="宋体" w:hAnsi="宋体" w:eastAsia="宋体" w:cs="宋体"/>
+          <w:bCs/>
+          <w:sz w:val="24"/>
+          <w:szCs w:val="24"/>
+        </w:rPr>
+        <w:t>果品总产值仅次于粮食和蔬菜</w:t>
+      </w:r>
+      <w:r>
+        <w:rPr>
+          <w:rFonts w:hint="eastAsia" w:ascii="宋体" w:hAnsi="宋体" w:eastAsia="宋体" w:cs="宋体"/>
+          <w:bCs/>
+          <w:sz w:val="24"/>
+          <w:szCs w:val="24"/>
+          <w:lang w:eastAsia="zh-CN"/>
+        </w:rPr>
+        <w:t>，</w:t>
+      </w:r>
+      <w:r>
+        <w:rPr>
+          <w:rFonts w:hint="eastAsia" w:ascii="宋体" w:hAnsi="宋体" w:eastAsia="宋体" w:cs="宋体"/>
+          <w:bCs/>
+          <w:sz w:val="24"/>
+          <w:szCs w:val="24"/>
+        </w:rPr>
+        <w:t>居第三位</w:t>
+      </w:r>
+      <w:r>
+        <w:rPr>
+          <w:rFonts w:hint="eastAsia" w:ascii="宋体" w:hAnsi="宋体" w:eastAsia="宋体" w:cs="宋体"/>
+          <w:bCs/>
+          <w:sz w:val="24"/>
+          <w:szCs w:val="24"/>
+          <w:lang w:eastAsia="zh-CN"/>
+        </w:rPr>
+        <w:t>，</w:t>
+      </w:r>
+      <w:r>
+        <w:rPr>
+          <w:rFonts w:hint="eastAsia" w:ascii="宋体" w:hAnsi="宋体" w:eastAsia="宋体" w:cs="宋体"/>
+          <w:bCs/>
+          <w:sz w:val="24"/>
+          <w:szCs w:val="24"/>
+        </w:rPr>
+        <w:t>在国民经济中占有非常重要的地位</w:t>
+      </w:r>
+      <w:r>
+        <w:rPr>
+          <w:rFonts w:hint="eastAsia" w:ascii="宋体" w:hAnsi="宋体" w:eastAsia="宋体" w:cs="宋体"/>
+          <w:bCs/>
+          <w:sz w:val="24"/>
+          <w:szCs w:val="24"/>
+          <w:lang w:eastAsia="zh-CN"/>
+        </w:rPr>
+        <w:t>，</w:t>
+      </w:r>
+      <w:r>
+        <w:rPr>
+          <w:rFonts w:hint="eastAsia" w:ascii="宋体" w:hAnsi="宋体" w:eastAsia="宋体" w:cs="宋体"/>
+          <w:bCs/>
+          <w:sz w:val="24"/>
+          <w:szCs w:val="24"/>
+        </w:rPr>
+        <w:t>水果产业己成为发展我国农村经济的支柱产业</w:t>
+      </w:r>
+      <w:r>
+        <w:rPr>
+          <w:rFonts w:hint="eastAsia" w:ascii="宋体" w:hAnsi="宋体" w:eastAsia="宋体" w:cs="宋体"/>
+          <w:bCs/>
+          <w:sz w:val="24"/>
+          <w:szCs w:val="24"/>
+          <w:lang w:eastAsia="zh-CN"/>
+        </w:rPr>
+        <w:t>，</w:t>
+      </w:r>
+      <w:r>
+        <w:rPr>
+          <w:rFonts w:hint="eastAsia" w:ascii="宋体" w:hAnsi="宋体" w:eastAsia="宋体" w:cs="宋体"/>
+          <w:bCs/>
+          <w:sz w:val="24"/>
+          <w:szCs w:val="24"/>
+        </w:rPr>
+        <w:t>在调整优化农村产业结构、增加农民收入和提高人民生活质量等方面</w:t>
+      </w:r>
+      <w:r>
+        <w:rPr>
+          <w:rFonts w:hint="eastAsia" w:ascii="宋体" w:hAnsi="宋体" w:eastAsia="宋体" w:cs="宋体"/>
+          <w:bCs/>
+          <w:sz w:val="24"/>
+          <w:szCs w:val="24"/>
+          <w:lang w:eastAsia="zh-CN"/>
+        </w:rPr>
+        <w:t>，</w:t>
+      </w:r>
+      <w:r>
+        <w:rPr>
+          <w:rFonts w:hint="eastAsia" w:ascii="宋体" w:hAnsi="宋体" w:eastAsia="宋体" w:cs="宋体"/>
+          <w:bCs/>
+          <w:sz w:val="24"/>
+          <w:szCs w:val="24"/>
+        </w:rPr>
+        <w:t>发挥了重要作用。我国自古以来既是水果生产大国也是水果消费大国</w:t>
+      </w:r>
+      <w:r>
+        <w:rPr>
+          <w:rFonts w:hint="eastAsia" w:ascii="宋体" w:hAnsi="宋体" w:eastAsia="宋体" w:cs="宋体"/>
+          <w:bCs/>
+          <w:sz w:val="24"/>
+          <w:szCs w:val="24"/>
+          <w:lang w:eastAsia="zh-CN"/>
+        </w:rPr>
+        <w:t>，</w:t>
+      </w:r>
+      <w:r>
+        <w:rPr>
+          <w:rFonts w:hint="eastAsia" w:ascii="宋体" w:hAnsi="宋体" w:eastAsia="宋体" w:cs="宋体"/>
+          <w:bCs/>
+          <w:sz w:val="24"/>
+          <w:szCs w:val="24"/>
+        </w:rPr>
+        <w:t>果品消费支出在城市居民人均食品消费支出中所占的比例随着人民收入水平的提高正在逐渐上升</w:t>
+      </w:r>
+      <w:r>
+        <w:rPr>
+          <w:rFonts w:hint="eastAsia" w:ascii="宋体" w:hAnsi="宋体" w:eastAsia="宋体" w:cs="宋体"/>
+          <w:bCs/>
+          <w:sz w:val="24"/>
+          <w:szCs w:val="24"/>
+          <w:lang w:eastAsia="zh-CN"/>
+        </w:rPr>
+        <w:t>，</w:t>
+      </w:r>
+      <w:r>
+        <w:rPr>
+          <w:rFonts w:hint="eastAsia" w:ascii="宋体" w:hAnsi="宋体" w:eastAsia="宋体" w:cs="宋体"/>
+          <w:bCs/>
+          <w:sz w:val="24"/>
+          <w:szCs w:val="24"/>
+        </w:rPr>
+        <w:t>总体需求也在不断增长。目前</w:t>
+      </w:r>
+      <w:r>
+        <w:rPr>
+          <w:rFonts w:hint="eastAsia" w:ascii="宋体" w:hAnsi="宋体" w:eastAsia="宋体" w:cs="宋体"/>
+          <w:bCs/>
+          <w:sz w:val="24"/>
+          <w:szCs w:val="24"/>
+          <w:lang w:eastAsia="zh-CN"/>
+        </w:rPr>
+        <w:t>，</w:t>
+      </w:r>
+      <w:r>
+        <w:rPr>
+          <w:rFonts w:hint="eastAsia" w:ascii="宋体" w:hAnsi="宋体" w:eastAsia="宋体" w:cs="宋体"/>
+          <w:bCs/>
+          <w:sz w:val="24"/>
+          <w:szCs w:val="24"/>
+        </w:rPr>
+        <w:t>在北京、上海、深圳大城市</w:t>
+      </w:r>
+      <w:r>
+        <w:rPr>
+          <w:rFonts w:hint="eastAsia" w:ascii="宋体" w:hAnsi="宋体" w:eastAsia="宋体" w:cs="宋体"/>
+          <w:bCs/>
+          <w:sz w:val="24"/>
+          <w:szCs w:val="24"/>
+          <w:lang w:eastAsia="zh-CN"/>
+        </w:rPr>
+        <w:t>，</w:t>
+      </w:r>
+      <w:r>
+        <w:rPr>
+          <w:rFonts w:hint="eastAsia" w:ascii="宋体" w:hAnsi="宋体" w:eastAsia="宋体" w:cs="宋体"/>
+          <w:bCs/>
+          <w:sz w:val="24"/>
+          <w:szCs w:val="24"/>
+        </w:rPr>
+        <w:t>水果消费的比例连年攀升</w:t>
+      </w:r>
+      <w:r>
+        <w:rPr>
+          <w:rFonts w:hint="eastAsia" w:ascii="宋体" w:hAnsi="宋体" w:eastAsia="宋体" w:cs="宋体"/>
+          <w:bCs/>
+          <w:sz w:val="24"/>
+          <w:szCs w:val="24"/>
+          <w:lang w:eastAsia="zh-CN"/>
+        </w:rPr>
+        <w:t>，</w:t>
+      </w:r>
+      <w:r>
+        <w:rPr>
+          <w:rFonts w:hint="eastAsia" w:ascii="宋体" w:hAnsi="宋体" w:eastAsia="宋体" w:cs="宋体"/>
+          <w:bCs/>
+          <w:sz w:val="24"/>
+          <w:szCs w:val="24"/>
+        </w:rPr>
+        <w:t>已经接近整个市民餐桌膳食搭配比例的</w:t>
+      </w:r>
+      <w:r>
+        <w:rPr>
+          <w:rFonts w:hint="eastAsia" w:ascii="宋体" w:hAnsi="宋体" w:eastAsia="宋体" w:cs="宋体"/>
+          <w:bCs/>
+          <w:sz w:val="24"/>
+          <w:szCs w:val="24"/>
+          <w:lang w:val="en-US" w:eastAsia="zh-CN"/>
+        </w:rPr>
+        <w:t>1/2，</w:t>
+      </w:r>
+      <w:r>
+        <w:rPr>
+          <w:rFonts w:hint="eastAsia" w:ascii="宋体" w:hAnsi="宋体" w:eastAsia="宋体" w:cs="宋体"/>
+          <w:bCs/>
+          <w:sz w:val="24"/>
+          <w:szCs w:val="24"/>
+        </w:rPr>
+        <w:t>而且</w:t>
+      </w:r>
+      <w:r>
+        <w:rPr>
+          <w:rFonts w:hint="eastAsia" w:ascii="宋体" w:hAnsi="宋体" w:eastAsia="宋体" w:cs="宋体"/>
+          <w:bCs/>
+          <w:sz w:val="24"/>
+          <w:szCs w:val="24"/>
+          <w:lang w:eastAsia="zh-CN"/>
+        </w:rPr>
+        <w:t>，</w:t>
+      </w:r>
+      <w:r>
+        <w:rPr>
+          <w:rFonts w:hint="eastAsia" w:ascii="宋体" w:hAnsi="宋体" w:eastAsia="宋体" w:cs="宋体"/>
+          <w:bCs/>
+          <w:sz w:val="24"/>
+          <w:szCs w:val="24"/>
+        </w:rPr>
+        <w:t>随着城乡居民生活水平的提高和健康、安全意识的进一步增强</w:t>
+      </w:r>
+      <w:r>
+        <w:rPr>
+          <w:rFonts w:hint="eastAsia" w:ascii="宋体" w:hAnsi="宋体" w:eastAsia="宋体" w:cs="宋体"/>
+          <w:bCs/>
+          <w:sz w:val="24"/>
+          <w:szCs w:val="24"/>
+          <w:lang w:eastAsia="zh-CN"/>
+        </w:rPr>
+        <w:t>，</w:t>
+      </w:r>
+      <w:r>
+        <w:rPr>
+          <w:rFonts w:hint="eastAsia" w:ascii="宋体" w:hAnsi="宋体" w:eastAsia="宋体" w:cs="宋体"/>
+          <w:bCs/>
+          <w:sz w:val="24"/>
+          <w:szCs w:val="24"/>
+        </w:rPr>
+        <w:t>人们对优质果品的消费需求日益高涨</w:t>
+      </w:r>
+      <w:r>
+        <w:rPr>
+          <w:rFonts w:hint="eastAsia" w:ascii="宋体" w:hAnsi="宋体" w:eastAsia="宋体" w:cs="宋体"/>
+          <w:bCs/>
+          <w:sz w:val="24"/>
+          <w:szCs w:val="24"/>
+          <w:lang w:eastAsia="zh-CN"/>
+        </w:rPr>
+        <w:t>，</w:t>
+      </w:r>
+      <w:r>
+        <w:rPr>
+          <w:rFonts w:hint="eastAsia" w:ascii="宋体" w:hAnsi="宋体" w:eastAsia="宋体" w:cs="宋体"/>
+          <w:bCs/>
+          <w:sz w:val="24"/>
+          <w:szCs w:val="24"/>
+        </w:rPr>
+        <w:t>人们开始追求水果的质量和品位</w:t>
+      </w:r>
+      <w:r>
+        <w:rPr>
+          <w:rFonts w:hint="eastAsia" w:ascii="宋体" w:hAnsi="宋体" w:eastAsia="宋体" w:cs="宋体"/>
+          <w:bCs/>
+          <w:sz w:val="24"/>
+          <w:szCs w:val="24"/>
+          <w:lang w:eastAsia="zh-CN"/>
+        </w:rPr>
+        <w:t>，</w:t>
+      </w:r>
+      <w:r>
+        <w:rPr>
+          <w:rFonts w:hint="eastAsia" w:ascii="宋体" w:hAnsi="宋体" w:eastAsia="宋体" w:cs="宋体"/>
+          <w:bCs/>
+          <w:sz w:val="24"/>
+          <w:szCs w:val="24"/>
+        </w:rPr>
+        <w:t>果品的消费正</w:t>
+      </w:r>
+      <w:r>
+        <w:rPr>
+          <w:rFonts w:hint="eastAsia" w:ascii="宋体" w:hAnsi="宋体" w:eastAsia="宋体" w:cs="宋体"/>
+          <w:bCs/>
+          <w:sz w:val="24"/>
+          <w:szCs w:val="24"/>
+          <w:lang w:val="en-US" w:eastAsia="zh-CN"/>
+        </w:rPr>
+        <w:t>由</w:t>
+      </w:r>
+      <w:r>
+        <w:rPr>
+          <w:rFonts w:hint="eastAsia" w:ascii="宋体" w:hAnsi="宋体" w:eastAsia="宋体" w:cs="宋体"/>
+          <w:bCs/>
+          <w:sz w:val="24"/>
+          <w:szCs w:val="24"/>
+        </w:rPr>
+        <w:t>享受型消费、季节性消费和单一消费向必需型消费、常年性消费和多样化消费转变。对于历史悠久的传统水果零售业来说</w:t>
+      </w:r>
+      <w:r>
+        <w:rPr>
+          <w:rFonts w:hint="eastAsia" w:ascii="宋体" w:hAnsi="宋体" w:eastAsia="宋体" w:cs="宋体"/>
+          <w:bCs/>
+          <w:sz w:val="24"/>
+          <w:szCs w:val="24"/>
+          <w:lang w:eastAsia="zh-CN"/>
+        </w:rPr>
+        <w:t>，</w:t>
+      </w:r>
+      <w:r>
+        <w:rPr>
+          <w:rFonts w:hint="eastAsia" w:ascii="宋体" w:hAnsi="宋体" w:eastAsia="宋体" w:cs="宋体"/>
+          <w:bCs/>
+          <w:sz w:val="24"/>
+          <w:szCs w:val="24"/>
+        </w:rPr>
+        <w:t>水果市场之广阔</w:t>
+      </w:r>
+      <w:r>
+        <w:rPr>
+          <w:rFonts w:hint="eastAsia" w:ascii="宋体" w:hAnsi="宋体" w:eastAsia="宋体" w:cs="宋体"/>
+          <w:bCs/>
+          <w:sz w:val="24"/>
+          <w:szCs w:val="24"/>
+          <w:lang w:eastAsia="zh-CN"/>
+        </w:rPr>
+        <w:t>，</w:t>
+      </w:r>
+      <w:r>
+        <w:rPr>
+          <w:rFonts w:hint="eastAsia" w:ascii="宋体" w:hAnsi="宋体" w:eastAsia="宋体" w:cs="宋体"/>
+          <w:bCs/>
+          <w:sz w:val="24"/>
+          <w:szCs w:val="24"/>
+        </w:rPr>
+        <w:t>消费潜力之巨大是不言而</w:t>
+      </w:r>
+      <w:r>
+        <w:rPr>
+          <w:rFonts w:hint="eastAsia" w:ascii="宋体" w:hAnsi="宋体" w:eastAsia="宋体" w:cs="宋体"/>
+          <w:bCs/>
+          <w:sz w:val="24"/>
+          <w:szCs w:val="24"/>
+          <w:highlight w:val="none"/>
+          <w:lang w:eastAsia="zh-CN"/>
+        </w:rPr>
+        <w:t>喻的</w:t>
+      </w:r>
+      <w:r>
+        <w:rPr>
+          <w:rFonts w:hint="eastAsia" w:ascii="宋体" w:hAnsi="宋体" w:eastAsia="宋体" w:cs="宋体"/>
           <w:bCs/>
           <w:sz w:val="24"/>
           <w:szCs w:val="24"/>
@@ -5144,31 +5702,205 @@
         <w:spacing w:line="360" w:lineRule="auto"/>
         <w:ind w:firstLine="482"/>
         <w:rPr>
-          <w:rFonts w:hint="eastAsia" w:ascii="Times New Roman" w:hAnsi="宋体" w:eastAsia="宋体" w:cs="Times New Roman"/>
-          <w:bCs/>
-          <w:sz w:val="24"/>
-          <w:szCs w:val="24"/>
-          <w:lang w:val="en-US" w:eastAsia="zh-CN"/>
-        </w:rPr>
-      </w:pPr>
-      <w:r>
-        <w:rPr>
-          <w:rFonts w:hint="eastAsia" w:ascii="Times New Roman" w:hAnsi="宋体" w:eastAsia="宋体" w:cs="Times New Roman"/>
-          <w:bCs/>
-          <w:sz w:val="24"/>
-          <w:szCs w:val="24"/>
-        </w:rPr>
-        <w:t>传统水果零售的基本方式主要是水果店、水果超市、综合超市里的水果零售区,这些形式的零售水果虽然管理相对粗放,服务较单一,还不能真正满足日益增长的顾客的个性化的需求,但因为其方便、价廉,遍布大中小城市的大街小巷,所以每天有可观的销量和保持有固定的客户源和流动的客户源。</w:t>
-      </w:r>
-      <w:r>
-        <w:rPr>
-          <w:rFonts w:hint="eastAsia" w:ascii="Times New Roman" w:hAnsi="宋体" w:eastAsia="宋体" w:cs="Times New Roman"/>
-          <w:bCs/>
-          <w:sz w:val="24"/>
-          <w:szCs w:val="24"/>
-          <w:lang w:val="en-US" w:eastAsia="zh-CN"/>
-        </w:rPr>
-        <w:t>本文正是在这样的背景下来设计的一款水果销售管理。</w:t>
+          <w:rFonts w:hint="eastAsia" w:ascii="宋体" w:hAnsi="宋体" w:eastAsia="宋体" w:cs="宋体"/>
+          <w:bCs/>
+          <w:sz w:val="24"/>
+          <w:szCs w:val="24"/>
+        </w:rPr>
+        <w:sectPr>
+          <w:footerReference r:id="rId6" w:type="first"/>
+          <w:footerReference r:id="rId5" w:type="default"/>
+          <w:pgSz w:w="11906" w:h="16838"/>
+          <w:pgMar w:top="1985" w:right="1701" w:bottom="1985" w:left="1701" w:header="1559" w:footer="1559" w:gutter="0"/>
+          <w:pgNumType w:fmt="decimal"/>
+          <w:cols w:space="720" w:num="1"/>
+          <w:titlePg/>
+          <w:docGrid w:linePitch="312" w:charSpace="0"/>
+        </w:sectPr>
+      </w:pPr>
+    </w:p>
+    <w:p>
+      <w:pPr>
+        <w:spacing w:line="360" w:lineRule="auto"/>
+        <w:ind w:firstLine="482"/>
+        <w:rPr>
+          <w:rFonts w:hint="eastAsia" w:ascii="宋体" w:hAnsi="宋体" w:eastAsia="宋体" w:cs="宋体"/>
+          <w:bCs/>
+          <w:sz w:val="24"/>
+          <w:szCs w:val="24"/>
+          <w:lang w:val="en-US" w:eastAsia="zh-CN"/>
+        </w:rPr>
+      </w:pPr>
+      <w:r>
+        <w:rPr>
+          <w:rFonts w:hint="eastAsia" w:ascii="宋体" w:hAnsi="宋体" w:eastAsia="宋体" w:cs="宋体"/>
+          <w:bCs/>
+          <w:sz w:val="24"/>
+          <w:szCs w:val="24"/>
+        </w:rPr>
+        <w:t>传统水果零售的基本方式主要是水果店、水果超市</w:t>
+      </w:r>
+      <w:r>
+        <w:rPr>
+          <w:rFonts w:hint="eastAsia" w:ascii="宋体" w:hAnsi="宋体" w:eastAsia="宋体" w:cs="宋体"/>
+          <w:bCs/>
+          <w:sz w:val="24"/>
+          <w:szCs w:val="24"/>
+          <w:lang w:eastAsia="zh-CN"/>
+        </w:rPr>
+        <w:t>、</w:t>
+      </w:r>
+      <w:r>
+        <w:rPr>
+          <w:rFonts w:hint="eastAsia" w:ascii="宋体" w:hAnsi="宋体" w:eastAsia="宋体" w:cs="宋体"/>
+          <w:bCs/>
+          <w:sz w:val="24"/>
+          <w:szCs w:val="24"/>
+        </w:rPr>
+        <w:t>综合超市里的水果零售区</w:t>
+      </w:r>
+      <w:r>
+        <w:rPr>
+          <w:rFonts w:hint="eastAsia" w:ascii="宋体" w:hAnsi="宋体" w:eastAsia="宋体" w:cs="宋体"/>
+          <w:bCs/>
+          <w:sz w:val="24"/>
+          <w:szCs w:val="24"/>
+          <w:lang w:eastAsia="zh-CN"/>
+        </w:rPr>
+        <w:t>，</w:t>
+      </w:r>
+      <w:r>
+        <w:rPr>
+          <w:rFonts w:hint="eastAsia" w:ascii="宋体" w:hAnsi="宋体" w:eastAsia="宋体" w:cs="宋体"/>
+          <w:bCs/>
+          <w:sz w:val="24"/>
+          <w:szCs w:val="24"/>
+        </w:rPr>
+        <w:t>这些形式的零售水果虽然管理相对粗放</w:t>
+      </w:r>
+      <w:r>
+        <w:rPr>
+          <w:rFonts w:hint="eastAsia" w:ascii="宋体" w:hAnsi="宋体" w:eastAsia="宋体" w:cs="宋体"/>
+          <w:bCs/>
+          <w:sz w:val="24"/>
+          <w:szCs w:val="24"/>
+          <w:lang w:eastAsia="zh-CN"/>
+        </w:rPr>
+        <w:t>，</w:t>
+      </w:r>
+      <w:r>
+        <w:rPr>
+          <w:rFonts w:hint="eastAsia" w:ascii="宋体" w:hAnsi="宋体" w:eastAsia="宋体" w:cs="宋体"/>
+          <w:bCs/>
+          <w:sz w:val="24"/>
+          <w:szCs w:val="24"/>
+        </w:rPr>
+        <w:t>服务较单一</w:t>
+      </w:r>
+      <w:r>
+        <w:rPr>
+          <w:rFonts w:hint="eastAsia" w:ascii="宋体" w:hAnsi="宋体" w:eastAsia="宋体" w:cs="宋体"/>
+          <w:bCs/>
+          <w:sz w:val="24"/>
+          <w:szCs w:val="24"/>
+          <w:lang w:eastAsia="zh-CN"/>
+        </w:rPr>
+        <w:t>，</w:t>
+      </w:r>
+      <w:r>
+        <w:rPr>
+          <w:rFonts w:hint="eastAsia" w:ascii="宋体" w:hAnsi="宋体" w:eastAsia="宋体" w:cs="宋体"/>
+          <w:bCs/>
+          <w:sz w:val="24"/>
+          <w:szCs w:val="24"/>
+        </w:rPr>
+        <w:t>还不能真正满足日益增长的顾客的个性化的需求</w:t>
+      </w:r>
+      <w:r>
+        <w:rPr>
+          <w:rFonts w:hint="eastAsia" w:ascii="宋体" w:hAnsi="宋体" w:eastAsia="宋体" w:cs="宋体"/>
+          <w:bCs/>
+          <w:sz w:val="24"/>
+          <w:szCs w:val="24"/>
+          <w:lang w:eastAsia="zh-CN"/>
+        </w:rPr>
+        <w:t>，</w:t>
+      </w:r>
+      <w:r>
+        <w:rPr>
+          <w:rFonts w:hint="eastAsia" w:ascii="宋体" w:hAnsi="宋体" w:eastAsia="宋体" w:cs="宋体"/>
+          <w:bCs/>
+          <w:sz w:val="24"/>
+          <w:szCs w:val="24"/>
+        </w:rPr>
+        <w:t>但因为其方便</w:t>
+      </w:r>
+      <w:r>
+        <w:rPr>
+          <w:rFonts w:hint="eastAsia" w:ascii="宋体" w:hAnsi="宋体" w:eastAsia="宋体" w:cs="宋体"/>
+          <w:bCs/>
+          <w:sz w:val="24"/>
+          <w:szCs w:val="24"/>
+          <w:lang w:eastAsia="zh-CN"/>
+        </w:rPr>
+        <w:t>、</w:t>
+      </w:r>
+      <w:r>
+        <w:rPr>
+          <w:rFonts w:hint="eastAsia" w:ascii="宋体" w:hAnsi="宋体" w:eastAsia="宋体" w:cs="宋体"/>
+          <w:bCs/>
+          <w:sz w:val="24"/>
+          <w:szCs w:val="24"/>
+        </w:rPr>
+        <w:t>价廉</w:t>
+      </w:r>
+      <w:r>
+        <w:rPr>
+          <w:rFonts w:hint="eastAsia" w:ascii="宋体" w:hAnsi="宋体" w:eastAsia="宋体" w:cs="宋体"/>
+          <w:bCs/>
+          <w:sz w:val="24"/>
+          <w:szCs w:val="24"/>
+          <w:lang w:eastAsia="zh-CN"/>
+        </w:rPr>
+        <w:t>，</w:t>
+      </w:r>
+      <w:r>
+        <w:rPr>
+          <w:rFonts w:hint="eastAsia" w:ascii="宋体" w:hAnsi="宋体" w:eastAsia="宋体" w:cs="宋体"/>
+          <w:bCs/>
+          <w:sz w:val="24"/>
+          <w:szCs w:val="24"/>
+        </w:rPr>
+        <w:t>遍布大中小城市的大街小巷</w:t>
+      </w:r>
+      <w:r>
+        <w:rPr>
+          <w:rFonts w:hint="eastAsia" w:ascii="宋体" w:hAnsi="宋体" w:eastAsia="宋体" w:cs="宋体"/>
+          <w:bCs/>
+          <w:sz w:val="24"/>
+          <w:szCs w:val="24"/>
+          <w:lang w:eastAsia="zh-CN"/>
+        </w:rPr>
+        <w:t>，</w:t>
+      </w:r>
+      <w:r>
+        <w:rPr>
+          <w:rFonts w:hint="eastAsia" w:ascii="宋体" w:hAnsi="宋体" w:eastAsia="宋体" w:cs="宋体"/>
+          <w:bCs/>
+          <w:sz w:val="24"/>
+          <w:szCs w:val="24"/>
+        </w:rPr>
+        <w:t>所以每天有可观的销量和保持有固定的客户源和流动的客户源。</w:t>
+      </w:r>
+      <w:r>
+        <w:rPr>
+          <w:rFonts w:hint="eastAsia" w:ascii="宋体" w:hAnsi="宋体" w:eastAsia="宋体" w:cs="宋体"/>
+          <w:bCs/>
+          <w:sz w:val="24"/>
+          <w:szCs w:val="24"/>
+          <w:lang w:val="en-US" w:eastAsia="zh-CN"/>
+        </w:rPr>
+        <w:t>本文正是在这样的背景下来设计的一款水果销售系统。</w:t>
       </w:r>
     </w:p>
     <w:p>
@@ -5185,12 +5917,12 @@
           <w:szCs w:val="24"/>
         </w:rPr>
       </w:pPr>
-      <w:bookmarkStart w:id="31" w:name="_Toc508619496"/>
-      <w:bookmarkStart w:id="32" w:name="_Toc512012233"/>
-      <w:bookmarkStart w:id="33" w:name="_Toc508405451"/>
-      <w:bookmarkStart w:id="34" w:name="_Toc508702466"/>
-      <w:bookmarkStart w:id="35" w:name="_Toc508619395"/>
-      <w:bookmarkStart w:id="36" w:name="_Toc134"/>
+      <w:bookmarkStart w:id="31" w:name="_Toc508405451"/>
+      <w:bookmarkStart w:id="32" w:name="_Toc508619496"/>
+      <w:bookmarkStart w:id="33" w:name="_Toc508619395"/>
+      <w:bookmarkStart w:id="34" w:name="_Toc134"/>
+      <w:bookmarkStart w:id="35" w:name="_Toc512012233"/>
+      <w:bookmarkStart w:id="36" w:name="_Toc508702466"/>
       <w:r>
         <w:rPr>
           <w:rFonts w:ascii="宋体" w:hAnsi="宋体" w:eastAsia="宋体" w:cs="Times New Roman"/>
@@ -5221,6 +5953,228 @@
         <w:spacing w:line="360" w:lineRule="auto"/>
         <w:ind w:firstLine="482"/>
         <w:rPr>
+          <w:rFonts w:hint="eastAsia" w:ascii="宋体" w:hAnsi="宋体" w:eastAsia="宋体" w:cs="宋体"/>
+          <w:bCs/>
+          <w:sz w:val="24"/>
+          <w:szCs w:val="24"/>
+          <w:lang w:eastAsia="zh-CN"/>
+        </w:rPr>
+      </w:pPr>
+      <w:r>
+        <w:rPr>
+          <w:rFonts w:hint="eastAsia" w:ascii="宋体" w:hAnsi="宋体" w:eastAsia="宋体" w:cs="宋体"/>
+          <w:bCs/>
+          <w:sz w:val="24"/>
+          <w:szCs w:val="24"/>
+        </w:rPr>
+        <w:t>电子商务和网络营销恰恰具备传统营销所不具备的优势</w:t>
+      </w:r>
+      <w:r>
+        <w:rPr>
+          <w:rFonts w:hint="eastAsia" w:ascii="宋体" w:hAnsi="宋体" w:eastAsia="宋体" w:cs="宋体"/>
+          <w:bCs/>
+          <w:sz w:val="24"/>
+          <w:szCs w:val="24"/>
+          <w:lang w:eastAsia="zh-CN"/>
+        </w:rPr>
+        <w:t>，</w:t>
+      </w:r>
+      <w:r>
+        <w:rPr>
+          <w:rFonts w:hint="eastAsia" w:ascii="宋体" w:hAnsi="宋体" w:eastAsia="宋体" w:cs="宋体"/>
+          <w:bCs/>
+          <w:sz w:val="24"/>
+          <w:szCs w:val="24"/>
+        </w:rPr>
+        <w:t>比如全天候的服务</w:t>
+      </w:r>
+      <w:r>
+        <w:rPr>
+          <w:rFonts w:hint="eastAsia" w:ascii="宋体" w:hAnsi="宋体" w:eastAsia="宋体" w:cs="宋体"/>
+          <w:bCs/>
+          <w:sz w:val="24"/>
+          <w:szCs w:val="24"/>
+          <w:lang w:eastAsia="zh-CN"/>
+        </w:rPr>
+        <w:t>，</w:t>
+      </w:r>
+      <w:r>
+        <w:rPr>
+          <w:rFonts w:hint="eastAsia" w:ascii="宋体" w:hAnsi="宋体" w:eastAsia="宋体" w:cs="宋体"/>
+          <w:bCs/>
+          <w:sz w:val="24"/>
+          <w:szCs w:val="24"/>
+        </w:rPr>
+        <w:t>跨区域的服务</w:t>
+      </w:r>
+      <w:r>
+        <w:rPr>
+          <w:rFonts w:hint="eastAsia" w:ascii="宋体" w:hAnsi="宋体" w:eastAsia="宋体" w:cs="宋体"/>
+          <w:bCs/>
+          <w:sz w:val="24"/>
+          <w:szCs w:val="24"/>
+          <w:lang w:eastAsia="zh-CN"/>
+        </w:rPr>
+        <w:t>，</w:t>
+      </w:r>
+      <w:r>
+        <w:rPr>
+          <w:rFonts w:hint="eastAsia" w:ascii="宋体" w:hAnsi="宋体" w:eastAsia="宋体" w:cs="宋体"/>
+          <w:bCs/>
+          <w:sz w:val="24"/>
+          <w:szCs w:val="24"/>
+        </w:rPr>
+        <w:t>个性化的服务以及其它增值服务。随着电子商务在各个行业的应用及蓬勃发展</w:t>
+      </w:r>
+      <w:r>
+        <w:rPr>
+          <w:rFonts w:hint="eastAsia" w:ascii="宋体" w:hAnsi="宋体" w:eastAsia="宋体" w:cs="宋体"/>
+          <w:bCs/>
+          <w:sz w:val="24"/>
+          <w:szCs w:val="24"/>
+          <w:lang w:eastAsia="zh-CN"/>
+        </w:rPr>
+        <w:t>，</w:t>
+      </w:r>
+      <w:r>
+        <w:rPr>
+          <w:rFonts w:hint="eastAsia" w:ascii="宋体" w:hAnsi="宋体" w:eastAsia="宋体" w:cs="宋体"/>
+          <w:bCs/>
+          <w:sz w:val="24"/>
+          <w:szCs w:val="24"/>
+        </w:rPr>
+        <w:t>与传统行业的结合应用越来越深。水果行业应用电子商务的前景广阔。全国已经有将近</w:t>
+      </w:r>
+      <w:r>
+        <w:rPr>
+          <w:rFonts w:hint="eastAsia" w:ascii="宋体" w:hAnsi="宋体" w:eastAsia="宋体" w:cs="宋体"/>
+          <w:bCs/>
+          <w:sz w:val="24"/>
+          <w:szCs w:val="24"/>
+          <w:lang w:val="en-US" w:eastAsia="zh-CN"/>
+        </w:rPr>
+        <w:t>百</w:t>
+      </w:r>
+      <w:r>
+        <w:rPr>
+          <w:rFonts w:hint="eastAsia" w:ascii="宋体" w:hAnsi="宋体" w:eastAsia="宋体" w:cs="宋体"/>
+          <w:bCs/>
+          <w:sz w:val="24"/>
+          <w:szCs w:val="24"/>
+        </w:rPr>
+        <w:t>家专业的水果网站。由于水果自身的保鲜等问题的制约</w:t>
+      </w:r>
+      <w:r>
+        <w:rPr>
+          <w:rFonts w:hint="eastAsia" w:ascii="宋体" w:hAnsi="宋体" w:eastAsia="宋体" w:cs="宋体"/>
+          <w:bCs/>
+          <w:sz w:val="24"/>
+          <w:szCs w:val="24"/>
+          <w:lang w:eastAsia="zh-CN"/>
+        </w:rPr>
+        <w:t>，</w:t>
+      </w:r>
+      <w:r>
+        <w:rPr>
+          <w:rFonts w:hint="eastAsia" w:ascii="宋体" w:hAnsi="宋体" w:eastAsia="宋体" w:cs="宋体"/>
+          <w:bCs/>
+          <w:sz w:val="24"/>
+          <w:szCs w:val="24"/>
+        </w:rPr>
+        <w:t>加上物流外包等技术还没有达到很完善的情况下</w:t>
+      </w:r>
+      <w:r>
+        <w:rPr>
+          <w:rFonts w:hint="eastAsia" w:ascii="宋体" w:hAnsi="宋体" w:eastAsia="宋体" w:cs="宋体"/>
+          <w:bCs/>
+          <w:sz w:val="24"/>
+          <w:szCs w:val="24"/>
+          <w:lang w:eastAsia="zh-CN"/>
+        </w:rPr>
+        <w:t>，</w:t>
+      </w:r>
+      <w:r>
+        <w:rPr>
+          <w:rFonts w:hint="eastAsia" w:ascii="宋体" w:hAnsi="宋体" w:eastAsia="宋体" w:cs="宋体"/>
+          <w:bCs/>
+          <w:sz w:val="24"/>
+          <w:szCs w:val="24"/>
+        </w:rPr>
+        <w:t>水果行业在网上多以批发为主。但是随着网络技术不断的发展</w:t>
+      </w:r>
+      <w:r>
+        <w:rPr>
+          <w:rFonts w:hint="eastAsia" w:ascii="宋体" w:hAnsi="宋体" w:eastAsia="宋体" w:cs="宋体"/>
+          <w:bCs/>
+          <w:sz w:val="24"/>
+          <w:szCs w:val="24"/>
+          <w:lang w:eastAsia="zh-CN"/>
+        </w:rPr>
+        <w:t>，</w:t>
+      </w:r>
+      <w:r>
+        <w:rPr>
+          <w:rFonts w:hint="eastAsia" w:ascii="宋体" w:hAnsi="宋体" w:eastAsia="宋体" w:cs="宋体"/>
+          <w:bCs/>
+          <w:sz w:val="24"/>
+          <w:szCs w:val="24"/>
+        </w:rPr>
+        <w:t>物流配送技术进一步的提高和完善以及消费者越来越追求个性化需求的形势下</w:t>
+      </w:r>
+      <w:r>
+        <w:rPr>
+          <w:rFonts w:hint="eastAsia" w:ascii="宋体" w:hAnsi="宋体" w:eastAsia="宋体" w:cs="宋体"/>
+          <w:bCs/>
+          <w:sz w:val="24"/>
+          <w:szCs w:val="24"/>
+          <w:lang w:eastAsia="zh-CN"/>
+        </w:rPr>
+        <w:t>，</w:t>
+      </w:r>
+      <w:r>
+        <w:rPr>
+          <w:rFonts w:hint="eastAsia" w:ascii="宋体" w:hAnsi="宋体" w:eastAsia="宋体" w:cs="宋体"/>
+          <w:bCs/>
+          <w:sz w:val="24"/>
+          <w:szCs w:val="24"/>
+        </w:rPr>
+        <w:t>水果网上零售必将有很大的发展空间。通过对国内相关网站的调查发现国内水果行业的电子商务还处于初级的阶段</w:t>
+      </w:r>
+      <w:r>
+        <w:rPr>
+          <w:rFonts w:hint="eastAsia" w:ascii="宋体" w:hAnsi="宋体" w:eastAsia="宋体" w:cs="宋体"/>
+          <w:bCs/>
+          <w:sz w:val="24"/>
+          <w:szCs w:val="24"/>
+          <w:lang w:eastAsia="zh-CN"/>
+        </w:rPr>
+        <w:t>，</w:t>
+      </w:r>
+      <w:r>
+        <w:rPr>
+          <w:rFonts w:hint="eastAsia" w:ascii="宋体" w:hAnsi="宋体" w:eastAsia="宋体" w:cs="宋体"/>
+          <w:bCs/>
+          <w:sz w:val="24"/>
+          <w:szCs w:val="24"/>
+        </w:rPr>
+        <w:t>普遍存在的问题如下</w:t>
+      </w:r>
+      <w:r>
+        <w:rPr>
+          <w:rFonts w:hint="eastAsia" w:ascii="宋体" w:hAnsi="宋体" w:eastAsia="宋体" w:cs="宋体"/>
+          <w:bCs/>
+          <w:sz w:val="24"/>
+          <w:szCs w:val="24"/>
+          <w:lang w:eastAsia="zh-CN"/>
+        </w:rPr>
+        <w:t>：</w:t>
+      </w:r>
+    </w:p>
+    <w:p>
+      <w:pPr>
+        <w:spacing w:line="360" w:lineRule="auto"/>
+        <w:ind w:firstLine="482"/>
+        <w:rPr>
           <w:rFonts w:hint="eastAsia" w:ascii="Times New Roman" w:hAnsi="宋体" w:eastAsia="宋体" w:cs="Times New Roman"/>
           <w:bCs/>
           <w:sz w:val="24"/>
@@ -5234,8 +6188,9 @@
           <w:bCs/>
           <w:sz w:val="24"/>
           <w:szCs w:val="24"/>
-        </w:rPr>
-        <w:t>电子商务和网络营销恰恰具备传统营销所不具备的优势,比如全天候小时的服务,跨区域的服务,个性化的服务以及其它增值服务。随着电子商务在各个行业的应用及蓬勃发展,与传统行业的结合应用越来越深。水果行业应用电子商务的前景广阔。全国已经有将近家专业的水果网站。由于水果自身的保鲜等问题的制约,加上物流外包等技术还没有达到很完善的情况下,水果行业在网上多以批发为主。但是随着网络技术不断的发展,物流配送技术进一步的提高和完善以及消费者越来越追求个性化需求的形势下,水果网上零售必将有很大的发展空间。通过对国内相关网站的调查发现国内水果行业的电子商务还处于初级的阶段,普遍存在的问题如下</w:t>
+          <w:lang w:eastAsia="zh-CN"/>
+        </w:rPr>
+        <w:t>（</w:t>
       </w:r>
       <w:r>
         <w:rPr>
@@ -5243,9 +6198,19 @@
           <w:bCs/>
           <w:sz w:val="24"/>
           <w:szCs w:val="24"/>
-          <w:lang w:eastAsia="zh-CN"/>
-        </w:rPr>
-        <w:t>：</w:t>
+          <w:lang w:val="en-US" w:eastAsia="zh-CN"/>
+        </w:rPr>
+        <w:t>1</w:t>
+      </w:r>
+      <w:r>
+        <w:rPr>
+          <w:rFonts w:hint="eastAsia" w:ascii="Times New Roman" w:hAnsi="宋体" w:eastAsia="宋体" w:cs="Times New Roman"/>
+          <w:bCs/>
+          <w:sz w:val="24"/>
+          <w:szCs w:val="24"/>
+          <w:lang w:eastAsia="zh-CN"/>
+        </w:rPr>
+        <w:t>）以行业网站为主，主要功能是信息发布，企业没有真正把电子商务和网络营销作为一个有效的营销渠道和方式来应用，如中国水果网。</w:t>
       </w:r>
     </w:p>
     <w:p>
@@ -5278,7 +6243,7 @@
           <w:szCs w:val="24"/>
           <w:lang w:val="en-US" w:eastAsia="zh-CN"/>
         </w:rPr>
-        <w:t>1</w:t>
+        <w:t>2</w:t>
       </w:r>
       <w:r>
         <w:rPr>
@@ -5288,7 +6253,7 @@
           <w:szCs w:val="24"/>
           <w:lang w:eastAsia="zh-CN"/>
         </w:rPr>
-        <w:t>）以行业网站为主,主要功能是信息发布,企业没有真正把电子商务和网络营销作为一个有效的营销渠道和方式来应用,如中国水果网。</w:t>
+        <w:t>）水果网做零售较少，受水果保鲜和物流问题制约，水果网上零售网站很少。水果生产和贸易企业大都是以批发为主，零售为辅，比如北京平谷绿色水果网，零售只是作为辅助项目或者为网站增色项目存在。</w:t>
       </w:r>
     </w:p>
     <w:p>
@@ -5321,7 +6286,7 @@
           <w:szCs w:val="24"/>
           <w:lang w:val="en-US" w:eastAsia="zh-CN"/>
         </w:rPr>
-        <w:t>2</w:t>
+        <w:t>3</w:t>
       </w:r>
       <w:r>
         <w:rPr>
@@ -5331,7 +6296,28 @@
           <w:szCs w:val="24"/>
           <w:lang w:eastAsia="zh-CN"/>
         </w:rPr>
-        <w:t>）水果网做零售较少,受水果保鲜和物流问题制约,水果网上零售网站很少。水果生产和贸易企业大都是以批发为主,零售为辅,比如北京平谷绿色水果网,零售只是作为辅助项目或者为网站增色项目存在。</w:t>
+        <w:t>）“水果帮”这样的网站以</w:t>
+      </w:r>
+      <w:r>
+        <w:rPr>
+          <w:rFonts w:hint="eastAsia" w:ascii="Times New Roman" w:hAnsi="宋体" w:eastAsia="宋体" w:cs="Times New Roman"/>
+          <w:bCs/>
+          <w:sz w:val="24"/>
+          <w:szCs w:val="24"/>
+          <w:highlight w:val="none"/>
+          <w:lang w:eastAsia="zh-CN"/>
+        </w:rPr>
+        <w:t>爱果一</w:t>
+      </w:r>
+      <w:r>
+        <w:rPr>
+          <w:rFonts w:hint="eastAsia" w:ascii="Times New Roman" w:hAnsi="宋体" w:eastAsia="宋体" w:cs="Times New Roman"/>
+          <w:bCs/>
+          <w:sz w:val="24"/>
+          <w:szCs w:val="24"/>
+          <w:lang w:eastAsia="zh-CN"/>
+        </w:rPr>
+        <w:t>族形成社区，以水果文化和知识为主要信息和滑梯聚集人气，是较符合互联网营销趋势的创新网站，但该网站并不是销售水果的网站。</w:t>
       </w:r>
     </w:p>
     <w:p>
@@ -5364,7 +6350,7 @@
           <w:szCs w:val="24"/>
           <w:lang w:val="en-US" w:eastAsia="zh-CN"/>
         </w:rPr>
-        <w:t>3</w:t>
+        <w:t>4</w:t>
       </w:r>
       <w:r>
         <w:rPr>
@@ -5374,7 +6360,7 @@
           <w:szCs w:val="24"/>
           <w:lang w:eastAsia="zh-CN"/>
         </w:rPr>
-        <w:t>）“水果帮”这样的网站以爱果一族形成社区,以水果文化和知识为主要信息和滑梯聚集人气,是较有符合互联网营销趋势的创新网站,但该网站并不是销售水果的网站。</w:t>
+        <w:t>）“鲜果派”网站的定位是网上水果超市，其网站设计和内容是典型的网上商店形式，但从社区人气看，该网站经营状况不够好。</w:t>
       </w:r>
     </w:p>
     <w:p>
@@ -5382,64 +6368,21 @@
         <w:spacing w:line="360" w:lineRule="auto"/>
         <w:ind w:firstLine="482"/>
         <w:rPr>
+          <w:rFonts w:ascii="Times New Roman" w:hAnsi="宋体" w:eastAsia="宋体" w:cs="Times New Roman"/>
+          <w:bCs/>
+          <w:sz w:val="24"/>
+          <w:szCs w:val="24"/>
+        </w:rPr>
+      </w:pPr>
+      <w:r>
+        <w:rPr>
           <w:rFonts w:hint="eastAsia" w:ascii="Times New Roman" w:hAnsi="宋体" w:eastAsia="宋体" w:cs="Times New Roman"/>
           <w:bCs/>
           <w:sz w:val="24"/>
           <w:szCs w:val="24"/>
           <w:lang w:eastAsia="zh-CN"/>
         </w:rPr>
-      </w:pPr>
-      <w:r>
-        <w:rPr>
-          <w:rFonts w:hint="eastAsia" w:ascii="Times New Roman" w:hAnsi="宋体" w:eastAsia="宋体" w:cs="Times New Roman"/>
-          <w:bCs/>
-          <w:sz w:val="24"/>
-          <w:szCs w:val="24"/>
-          <w:lang w:eastAsia="zh-CN"/>
-        </w:rPr>
-        <w:t>（</w:t>
-      </w:r>
-      <w:r>
-        <w:rPr>
-          <w:rFonts w:hint="eastAsia" w:ascii="Times New Roman" w:hAnsi="宋体" w:eastAsia="宋体" w:cs="Times New Roman"/>
-          <w:bCs/>
-          <w:sz w:val="24"/>
-          <w:szCs w:val="24"/>
-          <w:lang w:val="en-US" w:eastAsia="zh-CN"/>
-        </w:rPr>
-        <w:t>4</w:t>
-      </w:r>
-      <w:r>
-        <w:rPr>
-          <w:rFonts w:hint="eastAsia" w:ascii="Times New Roman" w:hAnsi="宋体" w:eastAsia="宋体" w:cs="Times New Roman"/>
-          <w:bCs/>
-          <w:sz w:val="24"/>
-          <w:szCs w:val="24"/>
-          <w:lang w:eastAsia="zh-CN"/>
-        </w:rPr>
-        <w:t>）“鲜果派”网站的定位是网上水果超市,其网站设计和内容是典型的网上商店形式,但从社区人气看,该网站经营状况不够好。</w:t>
-      </w:r>
-    </w:p>
-    <w:p>
-      <w:pPr>
-        <w:spacing w:line="360" w:lineRule="auto"/>
-        <w:ind w:firstLine="482"/>
-        <w:rPr>
-          <w:rFonts w:ascii="Times New Roman" w:hAnsi="宋体" w:eastAsia="宋体" w:cs="Times New Roman"/>
-          <w:bCs/>
-          <w:sz w:val="24"/>
-          <w:szCs w:val="24"/>
-        </w:rPr>
-      </w:pPr>
-      <w:r>
-        <w:rPr>
-          <w:rFonts w:hint="eastAsia" w:ascii="Times New Roman" w:hAnsi="宋体" w:eastAsia="宋体" w:cs="Times New Roman"/>
-          <w:bCs/>
-          <w:sz w:val="24"/>
-          <w:szCs w:val="24"/>
-          <w:lang w:eastAsia="zh-CN"/>
-        </w:rPr>
-        <w:t>以上这些问题的存在,需通过对水果电子商务网站进行综合评价,使得水果企业明确水果网站如何建、怎样建才能达到电子商务的理想效果,提高水果行业应用电子商务网站水平。</w:t>
+        <w:t>以上这些问题的存在，需通过对水果电子商务网站进行综合评价，使得水果企业明确水果网站如何建、怎样建才能达到电子商务的理想效果，提高水果行业应用电子商务网站水平。</w:t>
       </w:r>
     </w:p>
     <w:p>
@@ -5456,12 +6399,12 @@
           <w:szCs w:val="24"/>
         </w:rPr>
       </w:pPr>
-      <w:bookmarkStart w:id="37" w:name="_Toc512012234"/>
-      <w:bookmarkStart w:id="38" w:name="_Toc508619497"/>
-      <w:bookmarkStart w:id="39" w:name="_Toc508619396"/>
-      <w:bookmarkStart w:id="40" w:name="_Toc16451"/>
-      <w:bookmarkStart w:id="41" w:name="_Toc508702467"/>
-      <w:bookmarkStart w:id="42" w:name="_Toc508405452"/>
+      <w:bookmarkStart w:id="37" w:name="_Toc508619396"/>
+      <w:bookmarkStart w:id="38" w:name="_Toc512012234"/>
+      <w:bookmarkStart w:id="39" w:name="_Toc508405452"/>
+      <w:bookmarkStart w:id="40" w:name="_Toc508702467"/>
+      <w:bookmarkStart w:id="41" w:name="_Toc508619497"/>
+      <w:bookmarkStart w:id="42" w:name="_Toc16451"/>
       <w:r>
         <w:rPr>
           <w:rFonts w:ascii="宋体" w:hAnsi="宋体" w:eastAsia="宋体" w:cs="Times New Roman"/>
@@ -5507,7 +6450,7 @@
           <w:szCs w:val="24"/>
           <w:lang w:val="en-US" w:eastAsia="zh-CN"/>
         </w:rPr>
-        <w:t>本文设计的水果销售系统软件基于QT平台开发，利用Qt Creator集成开发工具设计，采用C++语言实现，以SQLite来存储水果销售系统数据，实现的功能包括：注册登录、购物车、配送、水果信息管理及用户管理等。</w:t>
+        <w:t>本文设计的水果销售系统软件基于Qt平台开发，利用Qt Creator集成开发工具设计，采用C++语言实现，以SQLite来存储水果销售系统数据，实现的功能包括：注册登录、购物车、配送、水果信息管理及用户管理等。</w:t>
       </w:r>
     </w:p>
     <w:bookmarkEnd w:id="6"/>
@@ -5532,12 +6475,12 @@
       </w:pPr>
       <w:bookmarkStart w:id="43" w:name="_Hlt293600333"/>
       <w:bookmarkEnd w:id="43"/>
-      <w:bookmarkStart w:id="44" w:name="_Toc356046101"/>
+      <w:bookmarkStart w:id="44" w:name="_Toc508619501"/>
       <w:bookmarkStart w:id="45" w:name="_Toc512012235"/>
-      <w:bookmarkStart w:id="46" w:name="_Toc508405455"/>
-      <w:bookmarkStart w:id="47" w:name="_Toc508619400"/>
-      <w:bookmarkStart w:id="48" w:name="_Toc508619501"/>
-      <w:bookmarkStart w:id="49" w:name="_Toc508702471"/>
+      <w:bookmarkStart w:id="46" w:name="_Toc508619400"/>
+      <w:bookmarkStart w:id="47" w:name="_Toc508702471"/>
+      <w:bookmarkStart w:id="48" w:name="_Toc356046101"/>
+      <w:bookmarkStart w:id="49" w:name="_Toc508405455"/>
       <w:bookmarkStart w:id="50" w:name="_Toc21392"/>
       <w:r>
         <w:rPr>
@@ -5583,19 +6526,19 @@
           <w:lang w:val="en-US" w:eastAsia="zh-CN"/>
         </w:rPr>
       </w:pPr>
-      <w:bookmarkStart w:id="51" w:name="_Toc293651017"/>
-      <w:bookmarkStart w:id="52" w:name="_Toc165986524"/>
-      <w:bookmarkStart w:id="53" w:name="_Toc290997351"/>
-      <w:bookmarkStart w:id="54" w:name="_Toc291976446"/>
-      <w:bookmarkStart w:id="55" w:name="_Toc24846"/>
-      <w:bookmarkStart w:id="56" w:name="_Toc512012236"/>
-      <w:bookmarkStart w:id="57" w:name="_Toc508702472"/>
-      <w:bookmarkStart w:id="58" w:name="_Toc291977172"/>
-      <w:bookmarkStart w:id="59" w:name="_Toc165986476"/>
-      <w:bookmarkStart w:id="60" w:name="_Toc508619401"/>
-      <w:bookmarkStart w:id="61" w:name="_Toc380599235"/>
-      <w:bookmarkStart w:id="62" w:name="_Toc294017497"/>
-      <w:bookmarkStart w:id="63" w:name="_Toc508619502"/>
+      <w:bookmarkStart w:id="51" w:name="_Toc291976446"/>
+      <w:bookmarkStart w:id="52" w:name="_Toc24846"/>
+      <w:bookmarkStart w:id="53" w:name="_Toc508702472"/>
+      <w:bookmarkStart w:id="54" w:name="_Toc380599235"/>
+      <w:bookmarkStart w:id="55" w:name="_Toc294017497"/>
+      <w:bookmarkStart w:id="56" w:name="_Toc508619502"/>
+      <w:bookmarkStart w:id="57" w:name="_Toc290997351"/>
+      <w:bookmarkStart w:id="58" w:name="_Toc165986524"/>
+      <w:bookmarkStart w:id="59" w:name="_Toc293651017"/>
+      <w:bookmarkStart w:id="60" w:name="_Toc512012236"/>
+      <w:bookmarkStart w:id="61" w:name="_Toc291977172"/>
+      <w:bookmarkStart w:id="62" w:name="_Toc165986476"/>
+      <w:bookmarkStart w:id="63" w:name="_Toc508619401"/>
       <w:bookmarkStart w:id="64" w:name="_Toc503988318"/>
       <w:r>
         <w:rPr>
@@ -5740,7 +6683,8 @@
         <w:adjustRightInd/>
         <w:snapToGrid/>
         <w:spacing w:line="360" w:lineRule="auto"/>
-        <w:ind w:firstLine="480" w:firstLineChars="200"/>
+        <w:ind w:left="239" w:leftChars="114" w:firstLine="240" w:firstLineChars="100"/>
+        <w:jc w:val="both"/>
         <w:textAlignment w:val="auto"/>
         <w:outlineLvl w:val="9"/>
         <w:rPr>
@@ -5753,7 +6697,112 @@
           <w:rFonts w:hint="eastAsia" w:ascii="宋体" w:hAnsi="宋体" w:eastAsia="宋体" w:cs="宋体"/>
           <w:sz w:val="24"/>
         </w:rPr>
-        <w:t>Qt是一个跨平台GUI工具箱，不仅适用于Unix，它同样适用于MSWindows。如果开发平台是MS Windows，可能选择的GUI工具箱为MicrosoftFoundation Classes（MFC），这样就会失去众多的 Unix 用户。</w:t>
+        <w:t>Qt是一个跨平台GUI工具箱，不仅适用于Unix，它同样适用于MS</w:t>
+      </w:r>
+      <w:r>
+        <w:rPr>
+          <w:rFonts w:hint="eastAsia" w:ascii="宋体" w:hAnsi="宋体" w:eastAsia="宋体" w:cs="宋体"/>
+          <w:sz w:val="24"/>
+          <w:lang w:val="en-US" w:eastAsia="zh-CN"/>
+        </w:rPr>
+        <w:t xml:space="preserve"> </w:t>
+      </w:r>
+      <w:r>
+        <w:rPr>
+          <w:rFonts w:hint="eastAsia" w:ascii="宋体" w:hAnsi="宋体" w:eastAsia="宋体" w:cs="宋体"/>
+          <w:sz w:val="24"/>
+        </w:rPr>
+        <w:t>Windows</w:t>
+      </w:r>
+      <w:r>
+        <w:rPr>
+          <w:rFonts w:hint="eastAsia" w:ascii="宋体" w:hAnsi="宋体" w:eastAsia="宋体" w:cs="宋体"/>
+          <w:sz w:val="24"/>
+          <w:lang w:eastAsia="zh-CN"/>
+        </w:rPr>
+        <w:t>。</w:t>
+      </w:r>
+      <w:r>
+        <w:rPr>
+          <w:rFonts w:hint="eastAsia" w:ascii="宋体" w:hAnsi="宋体" w:eastAsia="宋体" w:cs="宋体"/>
+          <w:sz w:val="24"/>
+        </w:rPr>
+        <w:t>如果开发平台</w:t>
+      </w:r>
+      <w:r>
+        <w:rPr>
+          <w:rFonts w:hint="eastAsia" w:ascii="宋体" w:hAnsi="宋体" w:eastAsia="宋体" w:cs="宋体"/>
+          <w:sz w:val="24"/>
+          <w:lang w:val="en-US" w:eastAsia="zh-CN"/>
+        </w:rPr>
+        <w:t>是</w:t>
+      </w:r>
+      <w:r>
+        <w:rPr>
+          <w:rFonts w:hint="eastAsia" w:ascii="宋体" w:hAnsi="宋体" w:eastAsia="宋体" w:cs="宋体"/>
+          <w:sz w:val="24"/>
+        </w:rPr>
+        <w:t>MS</w:t>
+      </w:r>
+      <w:r>
+        <w:rPr>
+          <w:rFonts w:hint="eastAsia" w:ascii="宋体" w:hAnsi="宋体" w:eastAsia="宋体" w:cs="宋体"/>
+          <w:sz w:val="24"/>
+          <w:lang w:val="en-US" w:eastAsia="zh-CN"/>
+        </w:rPr>
+        <w:t xml:space="preserve"> </w:t>
+      </w:r>
+      <w:r>
+        <w:rPr>
+          <w:rFonts w:hint="eastAsia" w:ascii="宋体" w:hAnsi="宋体" w:eastAsia="宋体" w:cs="宋体"/>
+          <w:sz w:val="24"/>
+        </w:rPr>
+        <w:t>Windows，可能选择的GUI工具箱为Microsoft</w:t>
+      </w:r>
+      <w:r>
+        <w:rPr>
+          <w:rFonts w:hint="eastAsia" w:ascii="宋体" w:hAnsi="宋体" w:eastAsia="宋体" w:cs="宋体"/>
+          <w:sz w:val="24"/>
+          <w:lang w:val="en-US" w:eastAsia="zh-CN"/>
+        </w:rPr>
+        <w:t xml:space="preserve"> </w:t>
+      </w:r>
+      <w:r>
+        <w:rPr>
+          <w:rFonts w:hint="eastAsia" w:ascii="宋体" w:hAnsi="宋体" w:eastAsia="宋体" w:cs="宋体"/>
+          <w:sz w:val="24"/>
+        </w:rPr>
+        <w:t>Foundation Classes</w:t>
+      </w:r>
+      <w:r>
+        <w:rPr>
+          <w:rFonts w:hint="eastAsia" w:ascii="宋体" w:hAnsi="宋体" w:eastAsia="宋体" w:cs="宋体"/>
+          <w:sz w:val="24"/>
+          <w:lang w:val="en-US" w:eastAsia="zh-CN"/>
+        </w:rPr>
+        <w:t>(</w:t>
+      </w:r>
+      <w:r>
+        <w:rPr>
+          <w:rFonts w:hint="eastAsia" w:ascii="宋体" w:hAnsi="宋体" w:eastAsia="宋体" w:cs="宋体"/>
+          <w:sz w:val="24"/>
+        </w:rPr>
+        <w:t>MFC</w:t>
+      </w:r>
+      <w:r>
+        <w:rPr>
+          <w:rFonts w:hint="eastAsia" w:ascii="宋体" w:hAnsi="宋体" w:eastAsia="宋体" w:cs="宋体"/>
+          <w:sz w:val="24"/>
+          <w:lang w:val="en-US" w:eastAsia="zh-CN"/>
+        </w:rPr>
+        <w:t>)</w:t>
+      </w:r>
+      <w:r>
+        <w:rPr>
+          <w:rFonts w:hint="eastAsia" w:ascii="宋体" w:hAnsi="宋体" w:eastAsia="宋体" w:cs="宋体"/>
+          <w:sz w:val="24"/>
+        </w:rPr>
+        <w:t>，这样就会失去众多的Unix用户。</w:t>
       </w:r>
     </w:p>
     <w:p>
@@ -5785,7 +6834,7 @@
           <w:rFonts w:hint="eastAsia" w:ascii="宋体" w:hAnsi="宋体" w:eastAsia="宋体" w:cs="宋体"/>
           <w:sz w:val="24"/>
         </w:rPr>
-        <w:t>相反，如果开发平台是 Unix，可能选择其它工具箱，如Motif等，同样会失去众多的Windows 用户。如果选择的GUI工具箱为Qt，则只要在不同的平台上简单的编译源代码，就可以使原程序在不同的平台上运行，从而解决丢失用户的问题。 </w:t>
+        <w:t>相反，如果开发平台是Unix，可能选择其它工具箱，如Motif等，同样会失去众多的Windows用户。如果选择的GUI工具箱为Qt，则只要在不同的平台上简单的编译源代码，就可以使原程序在不同的平台上运行，从而解决丢失用户的问题。  </w:t>
       </w:r>
     </w:p>
     <w:p>
@@ -5817,7 +6866,7 @@
           <w:rFonts w:hint="eastAsia" w:ascii="宋体" w:hAnsi="宋体" w:eastAsia="宋体" w:cs="宋体"/>
           <w:sz w:val="24"/>
         </w:rPr>
-        <w:t>Qt把在处理不同窗口系统时的潜在问题隐藏了起来。为使Qt使用方便，Qt包含了一系列类，这些类使开发人员避免了在文件处理、时间处理等方面存</w:t>
+        <w:t>2. 国际化 </w:t>
       </w:r>
     </w:p>
     <w:p>
@@ -5849,7 +6898,37 @@
           <w:rFonts w:hint="eastAsia" w:ascii="宋体" w:hAnsi="宋体" w:eastAsia="宋体" w:cs="宋体"/>
           <w:sz w:val="24"/>
         </w:rPr>
-        <w:t>在的依赖操作系统方面的细节。 </w:t>
+        <w:t>所谓国际化，通俗的讲，就是指在某国开发的软件可以方便的被其它国家的人使用。Qt为本地化应用提供完全的支持，所有用户界面文本都可以基于消息翻译表被翻译成各国语言。另外，Qt完全支持双字节16</w:t>
+      </w:r>
+      <w:r>
+        <w:rPr>
+          <w:rFonts w:hint="eastAsia" w:ascii="宋体" w:hAnsi="宋体" w:eastAsia="宋体" w:cs="宋体"/>
+          <w:sz w:val="24"/>
+          <w:lang w:val="en-US" w:eastAsia="zh-CN"/>
+        </w:rPr>
+        <w:t xml:space="preserve"> </w:t>
+      </w:r>
+      <w:r>
+        <w:rPr>
+          <w:rFonts w:hint="eastAsia" w:ascii="宋体" w:hAnsi="宋体" w:eastAsia="宋体" w:cs="宋体"/>
+          <w:sz w:val="24"/>
+        </w:rPr>
+        <w:t>bit国际字符标准。利用Qt开发跨平台的国际化软件是一个方便、增量的过程。在开发过程中，利用Qt的linguis</w:t>
+      </w:r>
+      <w:r>
+        <w:rPr>
+          <w:rFonts w:hint="eastAsia" w:ascii="宋体" w:hAnsi="宋体" w:eastAsia="宋体" w:cs="宋体"/>
+          <w:sz w:val="24"/>
+          <w:lang w:val="en-US" w:eastAsia="zh-CN"/>
+        </w:rPr>
+        <w:t>t</w:t>
+      </w:r>
+      <w:r>
+        <w:rPr>
+          <w:rFonts w:hint="eastAsia" w:ascii="宋体" w:hAnsi="宋体" w:eastAsia="宋体" w:cs="宋体"/>
+          <w:sz w:val="24"/>
+        </w:rPr>
+        <w:t>界面工具就能方便的将开发的软件翻译成各国语言，从而实现软件的国际化。</w:t>
       </w:r>
     </w:p>
     <w:p>
@@ -5881,7 +6960,7 @@
           <w:rFonts w:hint="eastAsia" w:ascii="宋体" w:hAnsi="宋体" w:eastAsia="宋体" w:cs="宋体"/>
           <w:sz w:val="24"/>
         </w:rPr>
-        <w:t>2. 国际化 </w:t>
+        <w:t>3. 面向对象 </w:t>
       </w:r>
     </w:p>
     <w:p>
@@ -5913,7 +6992,7 @@
           <w:rFonts w:hint="eastAsia" w:ascii="宋体" w:hAnsi="宋体" w:eastAsia="宋体" w:cs="宋体"/>
           <w:sz w:val="24"/>
         </w:rPr>
-        <w:t>所谓国际化，通俗的讲，就是指在某国开发的软件可以方便的被其它国家的人使用。Qt为本地化应用提供完全的支持，所有用户界面文本都可以基于消息翻译表被翻译成各国语言。另外，Qt完全支持双字节16 bit国际字符标准。利用Qt开发跨平台的国际化软件是一个方便、增量的过程。在开发过程中，利用</w:t>
+        <w:t>Qt是一个C++工具箱，它由几百个C++类构成。在程序设计中可以使用这些类，如果Qt没有提供真正适合需求的组件，则可以方便的修改现有的组件或者重新编写组件。Qt具有模块设计和注重软件构件或元素的可重用性的特点。一个组件不需要知道它的内容，而通过Qt特有的signal和slot机制与外界通信、交流。 </w:t>
       </w:r>
     </w:p>
     <w:p>
@@ -5945,7 +7024,22 @@
           <w:rFonts w:hint="eastAsia" w:ascii="宋体" w:hAnsi="宋体" w:eastAsia="宋体" w:cs="宋体"/>
           <w:sz w:val="24"/>
         </w:rPr>
-        <w:t>Qt的linguist界面工具就能方便的将开发的软件翻译成各国语言，从而实现软件的国际化。</w:t>
+        <w:t>使用Qt进行应用程序的开发，可以充分利用其面向对象和模块化的特征，从繁琐的编程中解脱出来</w:t>
+      </w:r>
+      <w:r>
+        <w:rPr>
+          <w:rFonts w:hint="eastAsia" w:ascii="宋体" w:hAnsi="宋体" w:eastAsia="宋体" w:cs="宋体"/>
+          <w:sz w:val="24"/>
+          <w:lang w:eastAsia="zh-CN"/>
+        </w:rPr>
+        <w:t>，</w:t>
+      </w:r>
+      <w:r>
+        <w:rPr>
+          <w:rFonts w:hint="eastAsia" w:ascii="宋体" w:hAnsi="宋体" w:eastAsia="宋体" w:cs="宋体"/>
+          <w:sz w:val="24"/>
+        </w:rPr>
+        <w:t>专注于应用程序本身的实现。</w:t>
       </w:r>
     </w:p>
     <w:p>
@@ -5977,7 +7071,7 @@
           <w:rFonts w:hint="eastAsia" w:ascii="宋体" w:hAnsi="宋体" w:eastAsia="宋体" w:cs="宋体"/>
           <w:sz w:val="24"/>
         </w:rPr>
-        <w:t>3. 面向对象 </w:t>
+        <w:t>4. 可用户化的外观 </w:t>
       </w:r>
     </w:p>
     <w:p>
@@ -6009,7 +7103,7 @@
           <w:rFonts w:hint="eastAsia" w:ascii="宋体" w:hAnsi="宋体" w:eastAsia="宋体" w:cs="宋体"/>
           <w:sz w:val="24"/>
         </w:rPr>
-        <w:t>Qt 是一个C++工具箱，它由几百个C++类构成。在程序设计中可以使用</w:t>
+        <w:t>Qt支持主题，所以基于Qt的应用软件能在Motif外观、Windows外观，</w:t>
       </w:r>
     </w:p>
     <w:p>
@@ -6041,7 +7135,37 @@
           <w:rFonts w:hint="eastAsia" w:ascii="宋体" w:hAnsi="宋体" w:eastAsia="宋体" w:cs="宋体"/>
           <w:sz w:val="24"/>
         </w:rPr>
-        <w:t>这些类，如果Qt没有提供真正适合需求的组件，则可以方便的修改现有的组件或者重新编写组件。Qt具有模块设计和注重软件构件或元素的可重用性的特点。一个组件不需要知道它的内容，而通过Qt特有的signal和slot机制与外界通信、交流。 </w:t>
+        <w:t>以及另一些用户化的外观之间互换，甚至改变运行时间。这些应用程序不管是在X</w:t>
+      </w:r>
+      <w:r>
+        <w:rPr>
+          <w:rFonts w:hint="eastAsia" w:ascii="宋体" w:hAnsi="宋体" w:eastAsia="宋体" w:cs="宋体"/>
+          <w:sz w:val="24"/>
+          <w:lang w:val="en-US" w:eastAsia="zh-CN"/>
+        </w:rPr>
+        <w:t xml:space="preserve"> </w:t>
+      </w:r>
+      <w:r>
+        <w:rPr>
+          <w:rFonts w:hint="eastAsia" w:ascii="宋体" w:hAnsi="宋体" w:eastAsia="宋体" w:cs="宋体"/>
+          <w:sz w:val="24"/>
+        </w:rPr>
+        <w:t>Windows下还是在Microsoft</w:t>
+      </w:r>
+      <w:r>
+        <w:rPr>
+          <w:rFonts w:hint="eastAsia" w:ascii="宋体" w:hAnsi="宋体" w:eastAsia="宋体" w:cs="宋体"/>
+          <w:sz w:val="24"/>
+          <w:lang w:val="en-US" w:eastAsia="zh-CN"/>
+        </w:rPr>
+        <w:t xml:space="preserve"> </w:t>
+      </w:r>
+      <w:r>
+        <w:rPr>
+          <w:rFonts w:hint="eastAsia" w:ascii="宋体" w:hAnsi="宋体" w:eastAsia="宋体" w:cs="宋体"/>
+          <w:sz w:val="24"/>
+        </w:rPr>
+        <w:t>Windows下都可以独立操作、运行。 </w:t>
       </w:r>
     </w:p>
     <w:p>
@@ -6073,7 +7197,22 @@
           <w:rFonts w:hint="eastAsia" w:ascii="宋体" w:hAnsi="宋体" w:eastAsia="宋体" w:cs="宋体"/>
           <w:sz w:val="24"/>
         </w:rPr>
-        <w:t>使用Qt进行应用程序的开发，可以充分利用其面向对象和模块化的特征，从繁琐的编程中解脱出来,专注于应用程序本身的实现。</w:t>
+        <w:t>5. 独有的Signal</w:t>
+      </w:r>
+      <w:r>
+        <w:rPr>
+          <w:rFonts w:hint="eastAsia" w:ascii="宋体" w:hAnsi="宋体" w:eastAsia="宋体" w:cs="宋体"/>
+          <w:sz w:val="24"/>
+          <w:lang w:val="en-US" w:eastAsia="zh-CN"/>
+        </w:rPr>
+        <w:t xml:space="preserve"> </w:t>
+      </w:r>
+      <w:r>
+        <w:rPr>
+          <w:rFonts w:hint="eastAsia" w:ascii="宋体" w:hAnsi="宋体" w:eastAsia="宋体" w:cs="宋体"/>
+          <w:sz w:val="24"/>
+        </w:rPr>
+        <w:t>Slot机制 </w:t>
       </w:r>
     </w:p>
     <w:p>
@@ -6105,7 +7244,67 @@
           <w:rFonts w:hint="eastAsia" w:ascii="宋体" w:hAnsi="宋体" w:eastAsia="宋体" w:cs="宋体"/>
           <w:sz w:val="24"/>
         </w:rPr>
-        <w:t>4. 可用户化的外观 </w:t>
+        <w:t>Signal</w:t>
+      </w:r>
+      <w:r>
+        <w:rPr>
+          <w:rFonts w:hint="eastAsia" w:ascii="宋体" w:hAnsi="宋体" w:eastAsia="宋体" w:cs="宋体"/>
+          <w:sz w:val="24"/>
+          <w:lang w:val="en-US" w:eastAsia="zh-CN"/>
+        </w:rPr>
+        <w:t xml:space="preserve"> </w:t>
+      </w:r>
+      <w:r>
+        <w:rPr>
+          <w:rFonts w:hint="eastAsia" w:ascii="宋体" w:hAnsi="宋体" w:eastAsia="宋体" w:cs="宋体"/>
+          <w:sz w:val="24"/>
+        </w:rPr>
+        <w:t>Slot机制是Qt最重要的特征。在MS</w:t>
+      </w:r>
+      <w:r>
+        <w:rPr>
+          <w:rFonts w:hint="eastAsia" w:ascii="宋体" w:hAnsi="宋体" w:eastAsia="宋体" w:cs="宋体"/>
+          <w:sz w:val="24"/>
+          <w:lang w:val="en-US" w:eastAsia="zh-CN"/>
+        </w:rPr>
+        <w:t xml:space="preserve"> </w:t>
+      </w:r>
+      <w:r>
+        <w:rPr>
+          <w:rFonts w:hint="eastAsia" w:ascii="宋体" w:hAnsi="宋体" w:eastAsia="宋体" w:cs="宋体"/>
+          <w:sz w:val="24"/>
+        </w:rPr>
+        <w:t>Windows中，程序通过消息机制和事件循环来实现图形对象行为的触发和处理；在Qt中，程序</w:t>
+      </w:r>
+      <w:r>
+        <w:rPr>
+          <w:rFonts w:hint="eastAsia" w:ascii="宋体" w:hAnsi="宋体" w:eastAsia="宋体" w:cs="宋体"/>
+          <w:sz w:val="24"/>
+          <w:highlight w:val="none"/>
+        </w:rPr>
+        <w:t>在一个</w:t>
+      </w:r>
+      <w:r>
+        <w:rPr>
+          <w:rFonts w:hint="eastAsia" w:ascii="宋体" w:hAnsi="宋体" w:eastAsia="宋体" w:cs="宋体"/>
+          <w:sz w:val="24"/>
+        </w:rPr>
+        <w:t>类中定义多个Signal和Slot，Signal就相当于事件，而Slot就相当于响应事件的方法</w:t>
+      </w:r>
+      <w:r>
+        <w:rPr>
+          <w:rFonts w:hint="eastAsia" w:ascii="宋体" w:hAnsi="宋体" w:eastAsia="宋体" w:cs="宋体"/>
+          <w:sz w:val="24"/>
+          <w:lang w:eastAsia="zh-CN"/>
+        </w:rPr>
+        <w:t>。</w:t>
+      </w:r>
+      <w:r>
+        <w:rPr>
+          <w:rFonts w:hint="eastAsia" w:ascii="宋体" w:hAnsi="宋体" w:eastAsia="宋体" w:cs="宋体"/>
+          <w:sz w:val="24"/>
+        </w:rPr>
+        <w:t>为了实现事件驱动，需要将一个类的Signal和另一个类的Slot连接起来(使用connect)。采用这种机制是一种安全可靠的方法，它允许回调并支持对象之间在彼此不知道对方信息的情况下进行合作，这使Qt非常适合于真正的构件编程。 </w:t>
       </w:r>
     </w:p>
     <w:p>
@@ -6137,7 +7336,7 @@
           <w:rFonts w:hint="eastAsia" w:ascii="宋体" w:hAnsi="宋体" w:eastAsia="宋体" w:cs="宋体"/>
           <w:sz w:val="24"/>
         </w:rPr>
-        <w:t>Qt支持主题，所以基于Qt的应用软件能在Motif外观、Windows外观，</w:t>
+        <w:t>6. 开发程序的方便性 </w:t>
       </w:r>
     </w:p>
     <w:p>
@@ -6169,7 +7368,120 @@
           <w:rFonts w:hint="eastAsia" w:ascii="宋体" w:hAnsi="宋体" w:eastAsia="宋体" w:cs="宋体"/>
           <w:sz w:val="24"/>
         </w:rPr>
-        <w:t>以及另一些用户化的外观之间互换，甚至改变运行时间。这些应用程序不管是在 X Windows下还是在Microsoft Windows下都可以独立操作、运行。 </w:t>
+        <w:t>Qt提供了一个可视化的开发工具Qt</w:t>
+      </w:r>
+      <w:r>
+        <w:rPr>
+          <w:rFonts w:hint="eastAsia" w:ascii="宋体" w:hAnsi="宋体" w:eastAsia="宋体" w:cs="宋体"/>
+          <w:sz w:val="24"/>
+          <w:lang w:val="en-US" w:eastAsia="zh-CN"/>
+        </w:rPr>
+        <w:t xml:space="preserve"> </w:t>
+      </w:r>
+      <w:r>
+        <w:rPr>
+          <w:rFonts w:hint="eastAsia" w:ascii="宋体" w:hAnsi="宋体" w:eastAsia="宋体" w:cs="宋体"/>
+          <w:sz w:val="24"/>
+        </w:rPr>
+        <w:t>Designer</w:t>
+      </w:r>
+      <w:r>
+        <w:rPr>
+          <w:rFonts w:hint="eastAsia" w:ascii="宋体" w:hAnsi="宋体" w:eastAsia="宋体" w:cs="宋体"/>
+          <w:sz w:val="24"/>
+          <w:lang w:eastAsia="zh-CN"/>
+        </w:rPr>
+        <w:t>，</w:t>
+      </w:r>
+      <w:r>
+        <w:rPr>
+          <w:rFonts w:hint="eastAsia" w:ascii="宋体" w:hAnsi="宋体" w:eastAsia="宋体" w:cs="宋体"/>
+          <w:sz w:val="24"/>
+        </w:rPr>
+        <w:t>使用该工具就像在Windows中使用Visual</w:t>
+      </w:r>
+      <w:r>
+        <w:rPr>
+          <w:rFonts w:hint="eastAsia" w:ascii="宋体" w:hAnsi="宋体" w:eastAsia="宋体" w:cs="宋体"/>
+          <w:sz w:val="24"/>
+          <w:lang w:val="en-US" w:eastAsia="zh-CN"/>
+        </w:rPr>
+        <w:t xml:space="preserve"> </w:t>
+      </w:r>
+      <w:r>
+        <w:rPr>
+          <w:rFonts w:hint="eastAsia" w:ascii="宋体" w:hAnsi="宋体" w:eastAsia="宋体" w:cs="宋体"/>
+          <w:sz w:val="24"/>
+        </w:rPr>
+        <w:t>C++那样可以直接向项目中添加各种组件，而不需要</w:t>
+      </w:r>
+      <w:r>
+        <w:rPr>
+          <w:rFonts w:hint="eastAsia" w:ascii="宋体" w:hAnsi="宋体" w:eastAsia="宋体" w:cs="宋体"/>
+          <w:sz w:val="24"/>
+          <w:highlight w:val="none"/>
+        </w:rPr>
+        <w:t>一步一步</w:t>
+      </w:r>
+      <w:r>
+        <w:rPr>
+          <w:rFonts w:hint="eastAsia" w:ascii="宋体" w:hAnsi="宋体" w:eastAsia="宋体" w:cs="宋体"/>
+          <w:sz w:val="24"/>
+        </w:rPr>
+        <w:t>地编写代码，这个特点是其它非可视化编程工具望尘莫及的。Qt</w:t>
+      </w:r>
+      <w:r>
+        <w:rPr>
+          <w:rFonts w:hint="eastAsia" w:ascii="宋体" w:hAnsi="宋体" w:eastAsia="宋体" w:cs="宋体"/>
+          <w:sz w:val="24"/>
+          <w:lang w:val="en-US" w:eastAsia="zh-CN"/>
+        </w:rPr>
+        <w:t xml:space="preserve"> </w:t>
+      </w:r>
+      <w:r>
+        <w:rPr>
+          <w:rFonts w:hint="eastAsia" w:ascii="宋体" w:hAnsi="宋体" w:eastAsia="宋体" w:cs="宋体"/>
+          <w:sz w:val="24"/>
+        </w:rPr>
+        <w:t>Designer中包含全面的联机帮助文档，包括超文本方式的Qt</w:t>
+      </w:r>
+      <w:r>
+        <w:rPr>
+          <w:rFonts w:hint="eastAsia" w:ascii="宋体" w:hAnsi="宋体" w:eastAsia="宋体" w:cs="宋体"/>
+          <w:sz w:val="24"/>
+          <w:lang w:val="en-US" w:eastAsia="zh-CN"/>
+        </w:rPr>
+        <w:t xml:space="preserve"> </w:t>
+      </w:r>
+      <w:r>
+        <w:rPr>
+          <w:rFonts w:hint="eastAsia" w:ascii="宋体" w:hAnsi="宋体" w:eastAsia="宋体" w:cs="宋体"/>
+          <w:sz w:val="24"/>
+        </w:rPr>
+        <w:t>Manual</w:t>
+      </w:r>
+      <w:r>
+        <w:rPr>
+          <w:rFonts w:hint="eastAsia" w:ascii="宋体" w:hAnsi="宋体" w:eastAsia="宋体" w:cs="宋体"/>
+          <w:sz w:val="24"/>
+          <w:lang w:eastAsia="zh-CN"/>
+        </w:rPr>
+        <w:t>、</w:t>
+      </w:r>
+      <w:r>
+        <w:rPr>
+          <w:rFonts w:hint="eastAsia" w:ascii="宋体" w:hAnsi="宋体" w:eastAsia="宋体" w:cs="宋体"/>
+          <w:sz w:val="24"/>
+          <w:lang w:val="en-US" w:eastAsia="zh-CN"/>
+        </w:rPr>
+        <w:t>M</w:t>
+      </w:r>
+      <w:r>
+        <w:rPr>
+          <w:rFonts w:hint="eastAsia" w:ascii="宋体" w:hAnsi="宋体" w:eastAsia="宋体" w:cs="宋体"/>
+          <w:sz w:val="24"/>
+        </w:rPr>
+        <w:t>an帮助手册页和补充指南。这些帮助不论是对于初学者还是专业人士，都是非常方便的。</w:t>
       </w:r>
     </w:p>
     <w:p>
@@ -6201,7 +7513,7 @@
           <w:rFonts w:hint="eastAsia" w:ascii="宋体" w:hAnsi="宋体" w:eastAsia="宋体" w:cs="宋体"/>
           <w:sz w:val="24"/>
         </w:rPr>
-        <w:t>5. 独有的Signal Slot机制 </w:t>
+        <w:t>7. 强大的功能 </w:t>
       </w:r>
     </w:p>
     <w:p>
@@ -6233,7 +7545,37 @@
           <w:rFonts w:hint="eastAsia" w:ascii="宋体" w:hAnsi="宋体" w:eastAsia="宋体" w:cs="宋体"/>
           <w:sz w:val="24"/>
         </w:rPr>
-        <w:t>Signal Slot机制是Qt最重要的特征。在MS Windows中，程序通过消</w:t>
+        <w:t>Qt的强大功能主要体现在以下几方面：拥有一套完整的组件，用户可以直接基于这些现成的组件开发出优秀的界面；拥有丰富的API函数</w:t>
+      </w:r>
+      <w:r>
+        <w:rPr>
+          <w:rFonts w:hint="eastAsia" w:ascii="宋体" w:hAnsi="宋体" w:eastAsia="宋体" w:cs="宋体"/>
+          <w:sz w:val="24"/>
+          <w:lang w:eastAsia="zh-CN"/>
+        </w:rPr>
+        <w:t>，</w:t>
+      </w:r>
+      <w:r>
+        <w:rPr>
+          <w:rFonts w:hint="eastAsia" w:ascii="宋体" w:hAnsi="宋体" w:eastAsia="宋体" w:cs="宋体"/>
+          <w:sz w:val="24"/>
+        </w:rPr>
+        <w:t>大概有250多个C++类；具有优越的绘画功能和2D/3D图形润色功能，Qt的绘画工具类Qpainter</w:t>
+      </w:r>
+      <w:r>
+        <w:rPr>
+          <w:rFonts w:hint="eastAsia" w:ascii="宋体" w:hAnsi="宋体" w:eastAsia="宋体" w:cs="宋体"/>
+          <w:sz w:val="24"/>
+          <w:lang w:eastAsia="zh-CN"/>
+        </w:rPr>
+        <w:t>，</w:t>
+      </w:r>
+      <w:r>
+        <w:rPr>
+          <w:rFonts w:hint="eastAsia" w:ascii="宋体" w:hAnsi="宋体" w:eastAsia="宋体" w:cs="宋体"/>
+          <w:sz w:val="24"/>
+        </w:rPr>
+        <w:t>可以在任意一个绘画设备上润色图形，对于更高级的2D/3D图形可以结合使用OpenGL和Qt的组件，使用OpenGL就像用任意一个Qt组件一样方便，而且效果比纯粹使用OpenGL作2D/3D图形更好；支持XML。</w:t>
       </w:r>
     </w:p>
     <w:p>
@@ -6258,14 +7600,23 @@
         <w:rPr>
           <w:rFonts w:hint="eastAsia" w:ascii="宋体" w:hAnsi="宋体" w:eastAsia="宋体" w:cs="宋体"/>
           <w:sz w:val="24"/>
-        </w:rPr>
-      </w:pPr>
-      <w:r>
-        <w:rPr>
-          <w:rFonts w:hint="eastAsia" w:ascii="宋体" w:hAnsi="宋体" w:eastAsia="宋体" w:cs="宋体"/>
-          <w:sz w:val="24"/>
-        </w:rPr>
-        <w:t>息机制和事件循环来实现图形对象行为的触发和处理；在Qt中，程序在一个类中定义多个Signal和Slot，Signal就相当于。事件。，而Slot就相当于响应事件的。方法。。为了实现。事件驱动。，需要将一个类的Signal和另一个类的Slot连接起来(使用connect)。采用这种机制是一种安全可靠的方法，它允许回调。并支持对象之间在彼此不知道对方信息的情况下进行合作，这使Qt非常适合于真正的构件编程。 </w:t>
+          <w:lang w:val="en-US" w:eastAsia="zh-CN"/>
+        </w:rPr>
+      </w:pPr>
+      <w:r>
+        <w:rPr>
+          <w:rFonts w:hint="eastAsia" w:ascii="宋体" w:hAnsi="宋体" w:eastAsia="宋体" w:cs="宋体"/>
+          <w:sz w:val="24"/>
+        </w:rPr>
+        <w:t>QT类库</w:t>
+      </w:r>
+      <w:r>
+        <w:rPr>
+          <w:rFonts w:hint="eastAsia" w:ascii="宋体" w:hAnsi="宋体" w:eastAsia="宋体" w:cs="宋体"/>
+          <w:sz w:val="24"/>
+          <w:lang w:val="en-US" w:eastAsia="zh-CN"/>
+        </w:rPr>
+        <w:t>:</w:t>
       </w:r>
     </w:p>
     <w:p>
@@ -6297,7 +7648,7 @@
           <w:rFonts w:hint="eastAsia" w:ascii="宋体" w:hAnsi="宋体" w:eastAsia="宋体" w:cs="宋体"/>
           <w:sz w:val="24"/>
         </w:rPr>
-        <w:t>6. 开发程序的方便性 </w:t>
+        <w:t>Qt类库大致可以分为三个部分：控件，框架和工具。 </w:t>
       </w:r>
     </w:p>
     <w:p>
@@ -6329,7 +7680,7 @@
           <w:rFonts w:hint="eastAsia" w:ascii="宋体" w:hAnsi="宋体" w:eastAsia="宋体" w:cs="宋体"/>
           <w:sz w:val="24"/>
         </w:rPr>
-        <w:t>Qt提供了一个可视化的开发工具Qt Designer,使用该工具就像在Windows中使用Visual C++那样可以直接向项目中添加各种组件，而不需要</w:t>
+        <w:t>1. 控件 </w:t>
       </w:r>
     </w:p>
     <w:p>
@@ -6361,7 +7712,22 @@
           <w:rFonts w:hint="eastAsia" w:ascii="宋体" w:hAnsi="宋体" w:eastAsia="宋体" w:cs="宋体"/>
           <w:sz w:val="24"/>
         </w:rPr>
-        <w:t>一步一步地编写代码，这个特点是其它非可视化编程工具望尘莫及的。Qt </w:t>
+        <w:t>控件部分包括环境控件，主窗口控件，标准对话框</w:t>
+      </w:r>
+      <w:r>
+        <w:rPr>
+          <w:rFonts w:hint="eastAsia" w:ascii="宋体" w:hAnsi="宋体" w:eastAsia="宋体" w:cs="宋体"/>
+          <w:sz w:val="24"/>
+          <w:lang w:eastAsia="zh-CN"/>
+        </w:rPr>
+        <w:t>，</w:t>
+      </w:r>
+      <w:r>
+        <w:rPr>
+          <w:rFonts w:hint="eastAsia" w:ascii="宋体" w:hAnsi="宋体" w:eastAsia="宋体" w:cs="宋体"/>
+          <w:sz w:val="24"/>
+        </w:rPr>
+        <w:t>基本的GUI控件，扩展GUI控件，GUI组织控件，以及帮助系统控件。 </w:t>
       </w:r>
     </w:p>
     <w:p>
@@ -6393,7 +7759,97 @@
           <w:rFonts w:hint="eastAsia" w:ascii="宋体" w:hAnsi="宋体" w:eastAsia="宋体" w:cs="宋体"/>
           <w:sz w:val="24"/>
         </w:rPr>
-        <w:t>Designer中包含全面的联机帮助文档，包括超文本方式的Qt Manual，man</w:t>
+        <w:t>环境控件为应用程序提供全局服务的类，包括系统设定、国际化等。例如QTranslator</w:t>
+      </w:r>
+      <w:r>
+        <w:rPr>
+          <w:rFonts w:hint="eastAsia" w:ascii="宋体" w:hAnsi="宋体" w:eastAsia="宋体" w:cs="宋体"/>
+          <w:sz w:val="24"/>
+          <w:lang w:eastAsia="zh-CN"/>
+        </w:rPr>
+        <w:t>，</w:t>
+      </w:r>
+      <w:r>
+        <w:rPr>
+          <w:rFonts w:hint="eastAsia" w:ascii="宋体" w:hAnsi="宋体" w:eastAsia="宋体" w:cs="宋体"/>
+          <w:sz w:val="24"/>
+        </w:rPr>
+        <w:t>Qapplication。主窗口类为应用程序提供界面框架，可以在上面添加菜单、工具条等，为应用程序提供集装箱的功能，如QMainWindow。标准对话框类是为打开/关闭文件，选择颜色等预先设计的标准对话框，如QColorDialog</w:t>
+      </w:r>
+      <w:r>
+        <w:rPr>
+          <w:rFonts w:hint="eastAsia" w:ascii="宋体" w:hAnsi="宋体" w:eastAsia="宋体" w:cs="宋体"/>
+          <w:sz w:val="24"/>
+          <w:lang w:eastAsia="zh-CN"/>
+        </w:rPr>
+        <w:t>，</w:t>
+      </w:r>
+      <w:r>
+        <w:rPr>
+          <w:rFonts w:hint="eastAsia" w:ascii="宋体" w:hAnsi="宋体" w:eastAsia="宋体" w:cs="宋体"/>
+          <w:sz w:val="24"/>
+        </w:rPr>
+        <w:t>QFileDialog。基本控件包括所有的GUI控件，如按钮、组合框等，如QPushButton。扩展的控件包括树状视图、进度条等</w:t>
+      </w:r>
+      <w:r>
+        <w:rPr>
+          <w:rFonts w:hint="eastAsia" w:ascii="宋体" w:hAnsi="宋体" w:eastAsia="宋体" w:cs="宋体"/>
+          <w:sz w:val="24"/>
+          <w:lang w:eastAsia="zh-CN"/>
+        </w:rPr>
+        <w:t>，</w:t>
+      </w:r>
+      <w:r>
+        <w:rPr>
+          <w:rFonts w:hint="eastAsia" w:ascii="宋体" w:hAnsi="宋体" w:eastAsia="宋体" w:cs="宋体"/>
+          <w:sz w:val="24"/>
+        </w:rPr>
+        <w:t>如QListView。GUI组织类负责对各种控件进行组织以构成复杂的对话框</w:t>
+      </w:r>
+      <w:r>
+        <w:rPr>
+          <w:rFonts w:hint="eastAsia" w:ascii="宋体" w:hAnsi="宋体" w:eastAsia="宋体" w:cs="宋体"/>
+          <w:sz w:val="24"/>
+          <w:lang w:eastAsia="zh-CN"/>
+        </w:rPr>
+        <w:t>，</w:t>
+      </w:r>
+      <w:r>
+        <w:rPr>
+          <w:rFonts w:hint="eastAsia" w:ascii="宋体" w:hAnsi="宋体" w:eastAsia="宋体" w:cs="宋体"/>
+          <w:sz w:val="24"/>
+        </w:rPr>
+        <w:t>如QGroupBox。帮助系统控件是为应用程序提供在线帮助的类</w:t>
+      </w:r>
+      <w:r>
+        <w:rPr>
+          <w:rFonts w:hint="eastAsia" w:ascii="宋体" w:hAnsi="宋体" w:eastAsia="宋体" w:cs="宋体"/>
+          <w:sz w:val="24"/>
+          <w:lang w:eastAsia="zh-CN"/>
+        </w:rPr>
+        <w:t>，</w:t>
+      </w:r>
+      <w:r>
+        <w:rPr>
+          <w:rFonts w:hint="eastAsia" w:ascii="宋体" w:hAnsi="宋体" w:eastAsia="宋体" w:cs="宋体"/>
+          <w:sz w:val="24"/>
+        </w:rPr>
+        <w:t>QStatusBar</w:t>
+      </w:r>
+      <w:r>
+        <w:rPr>
+          <w:rFonts w:hint="eastAsia" w:ascii="宋体" w:hAnsi="宋体" w:eastAsia="宋体" w:cs="宋体"/>
+          <w:sz w:val="24"/>
+          <w:lang w:eastAsia="zh-CN"/>
+        </w:rPr>
+        <w:t>，</w:t>
+      </w:r>
+      <w:r>
+        <w:rPr>
+          <w:rFonts w:hint="eastAsia" w:ascii="宋体" w:hAnsi="宋体" w:eastAsia="宋体" w:cs="宋体"/>
+          <w:sz w:val="24"/>
+        </w:rPr>
+        <w:t>QToolTip。 </w:t>
       </w:r>
     </w:p>
     <w:p>
@@ -6425,7 +7881,7 @@
           <w:rFonts w:hint="eastAsia" w:ascii="宋体" w:hAnsi="宋体" w:eastAsia="宋体" w:cs="宋体"/>
           <w:sz w:val="24"/>
         </w:rPr>
-        <w:t>帮助手册页和补充指南。这些帮助不论是对于初学者还是专业人士，都是非常方便的。</w:t>
+        <w:t>2. 框架 </w:t>
       </w:r>
     </w:p>
     <w:p>
@@ -6457,7 +7913,22 @@
           <w:rFonts w:hint="eastAsia" w:ascii="宋体" w:hAnsi="宋体" w:eastAsia="宋体" w:cs="宋体"/>
           <w:sz w:val="24"/>
         </w:rPr>
-        <w:t>7. 强大的功能 </w:t>
+        <w:t>框架部分包括的是一些抽象的类，通常不可见，如对象模型、抽象控件、绘图、拖放、控件外观。对象模型是框架的基础，如QObject。可见的控件一般从抽象控件派生，如QButton。绘图类控制绘图</w:t>
+      </w:r>
+      <w:r>
+        <w:rPr>
+          <w:rFonts w:hint="eastAsia" w:ascii="宋体" w:hAnsi="宋体" w:eastAsia="宋体" w:cs="宋体"/>
+          <w:sz w:val="24"/>
+          <w:lang w:eastAsia="zh-CN"/>
+        </w:rPr>
+        <w:t>，</w:t>
+      </w:r>
+      <w:r>
+        <w:rPr>
+          <w:rFonts w:hint="eastAsia" w:ascii="宋体" w:hAnsi="宋体" w:eastAsia="宋体" w:cs="宋体"/>
+          <w:sz w:val="24"/>
+        </w:rPr>
+        <w:t> 如QBrush。拖放类控制拖放操作，如QDragObject。控件外观类控制控件的外观如颜色、字体等。例如QColor。</w:t>
       </w:r>
     </w:p>
     <w:p>
@@ -6489,7 +7960,7 @@
           <w:rFonts w:hint="eastAsia" w:ascii="宋体" w:hAnsi="宋体" w:eastAsia="宋体" w:cs="宋体"/>
           <w:sz w:val="24"/>
         </w:rPr>
-        <w:t>Qt的强大功能主要体现在以下几方面：拥有一套完整的组件，用户可以直</w:t>
+        <w:t>3. 工具 </w:t>
       </w:r>
     </w:p>
     <w:p>
@@ -6521,7 +7992,82 @@
           <w:rFonts w:hint="eastAsia" w:ascii="宋体" w:hAnsi="宋体" w:eastAsia="宋体" w:cs="宋体"/>
           <w:sz w:val="24"/>
         </w:rPr>
-        <w:t>接基于这些现成的组件开发出优秀的界面；拥有丰富的API函数,大概有250多个C++类；具有优越的绘画功能和2D/3D图形润色功能，Qt的绘画工具类</w:t>
+        <w:t>工具部分包括时间日期和</w:t>
+      </w:r>
+      <w:r>
+        <w:rPr>
+          <w:rFonts w:hint="eastAsia" w:ascii="宋体" w:hAnsi="宋体" w:eastAsia="宋体" w:cs="宋体"/>
+          <w:sz w:val="24"/>
+          <w:highlight w:val="none"/>
+        </w:rPr>
+        <w:t>链表树</w:t>
+      </w:r>
+      <w:r>
+        <w:rPr>
+          <w:rFonts w:hint="eastAsia" w:ascii="宋体" w:hAnsi="宋体" w:eastAsia="宋体" w:cs="宋体"/>
+          <w:sz w:val="24"/>
+        </w:rPr>
+        <w:t>等数据结构</w:t>
+      </w:r>
+      <w:r>
+        <w:rPr>
+          <w:rFonts w:hint="eastAsia" w:ascii="宋体" w:hAnsi="宋体" w:eastAsia="宋体" w:cs="宋体"/>
+          <w:sz w:val="24"/>
+          <w:lang w:eastAsia="zh-CN"/>
+        </w:rPr>
+        <w:t>，</w:t>
+      </w:r>
+      <w:r>
+        <w:rPr>
+          <w:rFonts w:hint="eastAsia" w:ascii="宋体" w:hAnsi="宋体" w:eastAsia="宋体" w:cs="宋体"/>
+          <w:sz w:val="24"/>
+        </w:rPr>
+        <w:t>它们和GUI无关。普通工具包括链表、堆栈、队列、树等常见数据结构，如QArray。图形处理工具控制图像的编码/解码算法。如QImageIO。I/O控制工具处理I/O的一些类，如QFile。时间和日期工具类处理时间和日期</w:t>
+      </w:r>
+      <w:r>
+        <w:rPr>
+          <w:rFonts w:hint="eastAsia" w:ascii="宋体" w:hAnsi="宋体" w:eastAsia="宋体" w:cs="宋体"/>
+          <w:sz w:val="24"/>
+          <w:lang w:eastAsia="zh-CN"/>
+        </w:rPr>
+        <w:t>，</w:t>
+      </w:r>
+      <w:r>
+        <w:rPr>
+          <w:rFonts w:hint="eastAsia" w:ascii="宋体" w:hAnsi="宋体" w:eastAsia="宋体" w:cs="宋体"/>
+          <w:sz w:val="24"/>
+        </w:rPr>
+        <w:t>如Qdate</w:t>
+      </w:r>
+      <w:r>
+        <w:rPr>
+          <w:rFonts w:hint="eastAsia" w:ascii="宋体" w:hAnsi="宋体" w:eastAsia="宋体" w:cs="宋体"/>
+          <w:sz w:val="24"/>
+          <w:lang w:eastAsia="zh-CN"/>
+        </w:rPr>
+        <w:t>，</w:t>
+      </w:r>
+      <w:r>
+        <w:rPr>
+          <w:rFonts w:hint="eastAsia" w:ascii="宋体" w:hAnsi="宋体" w:eastAsia="宋体" w:cs="宋体"/>
+          <w:sz w:val="24"/>
+        </w:rPr>
+        <w:t>QTime。另外还有其他杂类如Qsignal</w:t>
+      </w:r>
+      <w:r>
+        <w:rPr>
+          <w:rFonts w:hint="eastAsia" w:ascii="宋体" w:hAnsi="宋体" w:eastAsia="宋体" w:cs="宋体"/>
+          <w:sz w:val="24"/>
+          <w:lang w:eastAsia="zh-CN"/>
+        </w:rPr>
+        <w:t>，</w:t>
+      </w:r>
+      <w:r>
+        <w:rPr>
+          <w:rFonts w:hint="eastAsia" w:ascii="宋体" w:hAnsi="宋体" w:eastAsia="宋体" w:cs="宋体"/>
+          <w:sz w:val="24"/>
+        </w:rPr>
+        <w:t>QIconSet等。</w:t>
       </w:r>
     </w:p>
     <w:p>
@@ -6553,7 +8099,7 @@
           <w:rFonts w:hint="eastAsia" w:ascii="宋体" w:hAnsi="宋体" w:eastAsia="宋体" w:cs="宋体"/>
           <w:sz w:val="24"/>
         </w:rPr>
-        <w:t>Qpainter, 可以在任意一个绘画设备上润色图形，对于更高级的2D/3D图形可</w:t>
+        <w:t>QT对象通讯机制</w:t>
       </w:r>
     </w:p>
     <w:p>
@@ -6585,7 +8131,7 @@
           <w:rFonts w:hint="eastAsia" w:ascii="宋体" w:hAnsi="宋体" w:eastAsia="宋体" w:cs="宋体"/>
           <w:sz w:val="24"/>
         </w:rPr>
-        <w:t>以结合使用OpenGL和Qt的组件，使用OpenGL就像用任意一个Qt组件一样方便，而且效果比纯粹使用OpenGL作2D/3D图形更好；支持XML。</w:t>
+        <w:t>对象间通讯是面向对象程序设计的一个极其重要的内容，类似于Microsoft MFC的消息映射和事件循环，Qt的对象间通讯采用的是信号—槽(signal—slot)机制，信号就好像是事件，而槽则是响应事件的方法。如果需要实现对象间的通讯，只需要把一个对象的信号和另外一个对象的槽使用连接(connect)起来。 </w:t>
       </w:r>
     </w:p>
     <w:p>
@@ -6617,7 +8163,7 @@
           <w:rFonts w:hint="eastAsia" w:ascii="宋体" w:hAnsi="宋体" w:eastAsia="宋体" w:cs="宋体"/>
           <w:sz w:val="24"/>
         </w:rPr>
-        <w:t>QT类库</w:t>
+        <w:t>信号—槽机制说明： </w:t>
       </w:r>
     </w:p>
     <w:p>
@@ -6649,7 +8195,7 @@
           <w:rFonts w:hint="eastAsia" w:ascii="宋体" w:hAnsi="宋体" w:eastAsia="宋体" w:cs="宋体"/>
           <w:sz w:val="24"/>
         </w:rPr>
-        <w:t>Qt类库大致可以分为三个部分：控件，框架和工具。 </w:t>
+        <w:t>Qt下对象间的通讯用信号—槽机制来实现。信号—槽机制是Qt的一个中</w:t>
       </w:r>
     </w:p>
     <w:p>
@@ -6681,7 +8227,7 @@
           <w:rFonts w:hint="eastAsia" w:ascii="宋体" w:hAnsi="宋体" w:eastAsia="宋体" w:cs="宋体"/>
           <w:sz w:val="24"/>
         </w:rPr>
-        <w:t>1. 控件 </w:t>
+        <w:t>心特征并且也是它与其它图形工具包的最不相同的部分。图2-1直观地表示了这种机制是如何工作的。</w:t>
       </w:r>
     </w:p>
     <w:p>
@@ -6713,7 +8259,22 @@
           <w:rFonts w:hint="eastAsia" w:ascii="宋体" w:hAnsi="宋体" w:eastAsia="宋体" w:cs="宋体"/>
           <w:sz w:val="24"/>
         </w:rPr>
-        <w:t>控件部分包括环境控件，主窗口控件，标准对话框, 基本的GUI控件，扩展GUI控件，GUI组织控件，以及帮助系统控件。 </w:t>
+        <w:t>在图形用户界面编程中，经常希望一个窗口部件的一个变化被通知给另一个窗口部件。更一般地，希望任何一类对象可以和其它对象进行通讯。例如，如果正在解析一个XML文件，当遇到一个新的标签时，也</w:t>
+      </w:r>
+      <w:r>
+        <w:rPr>
+          <w:rFonts w:hint="eastAsia" w:ascii="宋体" w:hAnsi="宋体" w:eastAsia="宋体" w:cs="宋体"/>
+          <w:sz w:val="24"/>
+          <w:highlight w:val="none"/>
+        </w:rPr>
+        <w:t>许要</w:t>
+      </w:r>
+      <w:r>
+        <w:rPr>
+          <w:rFonts w:hint="eastAsia" w:ascii="宋体" w:hAnsi="宋体" w:eastAsia="宋体" w:cs="宋体"/>
+          <w:sz w:val="24"/>
+        </w:rPr>
+        <w:t>通知列表视图正在用来表达XML文件的结构。较老的工具包是使用一种被称作回调的通讯方式来实现同一目的。回调是指一个函数的指针，所以如果希望一个处理函数通知一些事件，可以把另一个函数(回调)的指针传递给处理函数，处理函数在适当的时候调用回调函数。回调有两个主要缺点：首先他们不是类型安全的，从来都不能确定处理函数使用了正确的参数来调用回调；其次回调和处理函数是非常强有力地联系在一起的，因为处理函数必须知道要调用哪个回调。</w:t>
       </w:r>
     </w:p>
     <w:p>
@@ -6745,7 +8306,7 @@
           <w:rFonts w:hint="eastAsia" w:ascii="宋体" w:hAnsi="宋体" w:eastAsia="宋体" w:cs="宋体"/>
           <w:sz w:val="24"/>
         </w:rPr>
-        <w:t>环境控件为应用程序提供全局服务的类，包括系统设定、国际化等。例如</w:t>
+        <w:t>在Qt中有一种可以替代回调的技术：使用信号和槽。当一个特定事件发生的时候，一个信号被发射。Qt的窗口部件有很多预定义的信号，但是总是可以通过继承来加入自己定义的信号。槽就是一个可以被调用处理特定信号的函数。</w:t>
       </w:r>
     </w:p>
     <w:p>
@@ -6777,7 +8338,7 @@
           <w:rFonts w:hint="eastAsia" w:ascii="宋体" w:hAnsi="宋体" w:eastAsia="宋体" w:cs="宋体"/>
           <w:sz w:val="24"/>
         </w:rPr>
-        <w:t>QTranslator, Qapplication。主窗口类为应用程序提供界面框架，可以在上面</w:t>
+        <w:t>Qt的窗口部件有很多预定义的槽，通常也可以加入自己的槽，这样就可以处理感兴趣的信号了。 </w:t>
       </w:r>
     </w:p>
     <w:p>
@@ -6809,7 +8370,7 @@
           <w:rFonts w:hint="eastAsia" w:ascii="宋体" w:hAnsi="宋体" w:eastAsia="宋体" w:cs="宋体"/>
           <w:sz w:val="24"/>
         </w:rPr>
-        <w:t>添加菜单、工具条等，为应用程序提供集装箱的功能，如QMainWindow。标准对话框类是为打开/关闭文件，选择颜色等预先设计的标准对话框，如</w:t>
+        <w:t>信号—槽机制是类型安全的：一个信号的签名必须与它的接收槽的签名相匹配。实际上一个槽的签名可以比它接收的信号的签名少，因为它可以忽略额外的签名。因为签名是一致的，编译器就可以帮助检测类型是否匹配。信号和槽是宽松地联系在一起的：一个发射信号的类不用知道哪个槽要接收这个信号。Qt的信号和槽的机制可以保证如果把一个信号和一个槽连接起来，槽会在正确的时间使用信号的参数而被调用。信号和槽可以使用任何数量、任何类型的参数。它们是完全类型安全的，不会再有回调核心转储。</w:t>
       </w:r>
     </w:p>
     <w:p>
@@ -6832,17 +8393,99 @@
         <w:textAlignment w:val="auto"/>
         <w:outlineLvl w:val="9"/>
         <w:rPr>
-          <w:rFonts w:hint="eastAsia" w:ascii="宋体" w:hAnsi="宋体" w:eastAsia="宋体" w:cs="宋体"/>
-          <w:sz w:val="24"/>
-        </w:rPr>
-      </w:pPr>
-      <w:r>
-        <w:rPr>
-          <w:rFonts w:hint="eastAsia" w:ascii="宋体" w:hAnsi="宋体" w:eastAsia="宋体" w:cs="宋体"/>
-          <w:sz w:val="24"/>
-        </w:rPr>
-        <w:t>QColorDialog, QFileDialog。基本控件包括所有的GUI控件，如按钮、组合</w:t>
-      </w:r>
+          <w:rFonts w:hint="default" w:ascii="Times New Roman" w:hAnsi="Times New Roman" w:cs="Times New Roman"/>
+          <w:szCs w:val="21"/>
+        </w:rPr>
+      </w:pPr>
+      <w:r>
+        <w:rPr>
+          <w:rFonts w:hint="eastAsia" w:ascii="宋体" w:hAnsi="宋体" w:eastAsia="宋体" w:cs="宋体"/>
+          <w:sz w:val="24"/>
+        </w:rPr>
+        <w:t>从QObject类或者它的一个子类(比如QWidget类)继承的所有类都可以包含信号槽。当对象的状态发生改变的时候，信号被发送给其它对象，从而实现了该对象与其它对象的通信。对象在发射信号时，无须知道有没有槽接收它所发射的信号，而槽是正常的成员函数，一个槽不知道它是否被任何信号连接，这就是信息封装，这种封装确保了对象可以用作一个软件组件。此外，使用对象时也无须知道这种通讯机制的实现细节。在信号—槽机制实现的过程中，可以把许多信号和单一槽相连，也可以把一个信号和许多槽相连。把一个信号和另一个信号直接相连也是可以的。(这时，只要第一个信号被发射时，第二个信号立刻就被发射)。总体来看，信号和槽构成了一个强有力的组件编程机制。</w:t>
+      </w:r>
+      <w:bookmarkEnd w:id="65"/>
+      <w:bookmarkEnd w:id="66"/>
+    </w:p>
+    <w:p>
+      <w:pPr>
+        <w:keepNext/>
+        <w:keepLines/>
+        <w:spacing w:line="360" w:lineRule="auto"/>
+        <w:ind w:left="136" w:hanging="136"/>
+        <w:outlineLvl w:val="1"/>
+        <w:rPr>
+          <w:rFonts w:ascii="宋体" w:hAnsi="宋体" w:eastAsia="宋体" w:cs="Times New Roman"/>
+          <w:bCs/>
+          <w:sz w:val="24"/>
+          <w:szCs w:val="24"/>
+        </w:rPr>
+      </w:pPr>
+      <w:bookmarkStart w:id="67" w:name="_Toc25999"/>
+      <w:r>
+        <w:fldChar w:fldCharType="begin"/>
+      </w:r>
+      <w:r>
+        <w:instrText xml:space="preserve"> HYPERLINK \l "_Toc137272364" </w:instrText>
+      </w:r>
+      <w:r>
+        <w:fldChar w:fldCharType="separate"/>
+      </w:r>
+      <w:bookmarkStart w:id="68" w:name="_Toc170287815"/>
+      <w:bookmarkStart w:id="69" w:name="_Toc169791104"/>
+      <w:bookmarkStart w:id="70" w:name="_Toc356046103"/>
+      <w:bookmarkStart w:id="71" w:name="_Toc512012239"/>
+      <w:bookmarkStart w:id="72" w:name="_Toc508619405"/>
+      <w:bookmarkStart w:id="73" w:name="_Toc508702475"/>
+      <w:bookmarkStart w:id="74" w:name="_Toc508619506"/>
+      <w:bookmarkStart w:id="75" w:name="_Toc508405456"/>
+      <w:r>
+        <w:rPr>
+          <w:rFonts w:hint="eastAsia" w:ascii="宋体" w:hAnsi="宋体" w:eastAsia="宋体" w:cs="Times New Roman"/>
+          <w:bCs/>
+          <w:sz w:val="24"/>
+          <w:szCs w:val="24"/>
+        </w:rPr>
+        <w:t xml:space="preserve">2.2 </w:t>
+      </w:r>
+      <w:bookmarkEnd w:id="68"/>
+      <w:bookmarkEnd w:id="69"/>
+      <w:bookmarkEnd w:id="70"/>
+      <w:r>
+        <w:rPr>
+          <w:rFonts w:hint="eastAsia" w:ascii="宋体" w:hAnsi="宋体" w:eastAsia="宋体" w:cs="Times New Roman"/>
+          <w:bCs/>
+          <w:sz w:val="24"/>
+          <w:szCs w:val="24"/>
+          <w:lang w:val="en-US" w:eastAsia="zh-CN"/>
+        </w:rPr>
+        <w:t>系统</w:t>
+      </w:r>
+      <w:r>
+        <w:rPr>
+          <w:rFonts w:hint="eastAsia" w:ascii="宋体" w:hAnsi="宋体" w:eastAsia="宋体" w:cs="Times New Roman"/>
+          <w:bCs/>
+          <w:sz w:val="24"/>
+          <w:szCs w:val="24"/>
+        </w:rPr>
+        <w:fldChar w:fldCharType="end"/>
+      </w:r>
+      <w:r>
+        <w:rPr>
+          <w:rFonts w:hint="eastAsia" w:ascii="宋体" w:hAnsi="宋体" w:eastAsia="宋体" w:cs="Times New Roman"/>
+          <w:bCs/>
+          <w:sz w:val="24"/>
+          <w:szCs w:val="24"/>
+          <w:lang w:val="en-US" w:eastAsia="zh-CN"/>
+        </w:rPr>
+        <w:t>开发模式</w:t>
+      </w:r>
+      <w:bookmarkEnd w:id="67"/>
+      <w:bookmarkEnd w:id="71"/>
+      <w:bookmarkEnd w:id="72"/>
+      <w:bookmarkEnd w:id="73"/>
+      <w:bookmarkEnd w:id="74"/>
+      <w:bookmarkEnd w:id="75"/>
     </w:p>
     <w:p>
       <w:pPr>
@@ -6864,610 +8507,46 @@
         <w:textAlignment w:val="auto"/>
         <w:outlineLvl w:val="9"/>
         <w:rPr>
-          <w:rFonts w:hint="eastAsia" w:ascii="宋体" w:hAnsi="宋体" w:eastAsia="宋体" w:cs="宋体"/>
-          <w:sz w:val="24"/>
-        </w:rPr>
-      </w:pPr>
-      <w:r>
-        <w:rPr>
-          <w:rFonts w:hint="eastAsia" w:ascii="宋体" w:hAnsi="宋体" w:eastAsia="宋体" w:cs="宋体"/>
-          <w:sz w:val="24"/>
-        </w:rPr>
-        <w:t>框等，如QPushButton。扩展的控件包括树状视图、进度条等, 如QListView。GUI组织类负责对各种控件进行组织以构成复杂的对话框, 如QGroupBox。</w:t>
-      </w:r>
-    </w:p>
-    <w:p>
-      <w:pPr>
-        <w:keepNext w:val="0"/>
-        <w:keepLines w:val="0"/>
-        <w:pageBreakBefore w:val="0"/>
-        <w:widowControl w:val="0"/>
-        <w:kinsoku/>
-        <w:wordWrap/>
-        <w:overflowPunct/>
-        <w:topLinePunct w:val="0"/>
-        <w:autoSpaceDE/>
-        <w:autoSpaceDN/>
-        <w:bidi w:val="0"/>
-        <w:adjustRightInd/>
-        <w:snapToGrid/>
-        <w:spacing w:line="360" w:lineRule="auto"/>
-        <w:ind w:firstLine="480" w:firstLineChars="200"/>
-        <w:textAlignment w:val="auto"/>
-        <w:outlineLvl w:val="9"/>
-        <w:rPr>
-          <w:rFonts w:hint="eastAsia" w:ascii="宋体" w:hAnsi="宋体" w:eastAsia="宋体" w:cs="宋体"/>
-          <w:sz w:val="24"/>
-        </w:rPr>
-      </w:pPr>
-      <w:r>
-        <w:rPr>
-          <w:rFonts w:hint="eastAsia" w:ascii="宋体" w:hAnsi="宋体" w:eastAsia="宋体" w:cs="宋体"/>
-          <w:sz w:val="24"/>
-        </w:rPr>
-        <w:t>帮助系统控件是为应用程序提供在线帮助的类,QStatusBar,QToolTip。 </w:t>
-      </w:r>
-    </w:p>
-    <w:p>
-      <w:pPr>
-        <w:keepNext w:val="0"/>
-        <w:keepLines w:val="0"/>
-        <w:pageBreakBefore w:val="0"/>
-        <w:widowControl w:val="0"/>
-        <w:kinsoku/>
-        <w:wordWrap/>
-        <w:overflowPunct/>
-        <w:topLinePunct w:val="0"/>
-        <w:autoSpaceDE/>
-        <w:autoSpaceDN/>
-        <w:bidi w:val="0"/>
-        <w:adjustRightInd/>
-        <w:snapToGrid/>
-        <w:spacing w:line="360" w:lineRule="auto"/>
-        <w:ind w:firstLine="480" w:firstLineChars="200"/>
-        <w:textAlignment w:val="auto"/>
-        <w:outlineLvl w:val="9"/>
-        <w:rPr>
-          <w:rFonts w:hint="eastAsia" w:ascii="宋体" w:hAnsi="宋体" w:eastAsia="宋体" w:cs="宋体"/>
-          <w:sz w:val="24"/>
-        </w:rPr>
-      </w:pPr>
-      <w:r>
-        <w:rPr>
-          <w:rFonts w:hint="eastAsia" w:ascii="宋体" w:hAnsi="宋体" w:eastAsia="宋体" w:cs="宋体"/>
-          <w:sz w:val="24"/>
-        </w:rPr>
-        <w:t>2. 框架 </w:t>
-      </w:r>
-    </w:p>
-    <w:p>
-      <w:pPr>
-        <w:keepNext w:val="0"/>
-        <w:keepLines w:val="0"/>
-        <w:pageBreakBefore w:val="0"/>
-        <w:widowControl w:val="0"/>
-        <w:kinsoku/>
-        <w:wordWrap/>
-        <w:overflowPunct/>
-        <w:topLinePunct w:val="0"/>
-        <w:autoSpaceDE/>
-        <w:autoSpaceDN/>
-        <w:bidi w:val="0"/>
-        <w:adjustRightInd/>
-        <w:snapToGrid/>
-        <w:spacing w:line="360" w:lineRule="auto"/>
-        <w:ind w:firstLine="480" w:firstLineChars="200"/>
-        <w:textAlignment w:val="auto"/>
-        <w:outlineLvl w:val="9"/>
-        <w:rPr>
-          <w:rFonts w:hint="eastAsia" w:ascii="宋体" w:hAnsi="宋体" w:eastAsia="宋体" w:cs="宋体"/>
-          <w:sz w:val="24"/>
-        </w:rPr>
-      </w:pPr>
-      <w:r>
-        <w:rPr>
-          <w:rFonts w:hint="eastAsia" w:ascii="宋体" w:hAnsi="宋体" w:eastAsia="宋体" w:cs="宋体"/>
-          <w:sz w:val="24"/>
-        </w:rPr>
-        <w:t>框架部分包括的是一些抽象的类，通常不可见，如对象模型、抽象控件、绘图、拖放、控件外观。对象模型是框架的基础，如QObject。可见的控件一般从抽象控件派生，如QButton。绘图类控制绘图, 如QBrush。拖放类控制拖放操作，如QDragObject。控件外观类控制控件的外观如颜色、字体等。例如QColor。</w:t>
-      </w:r>
-    </w:p>
-    <w:p>
-      <w:pPr>
-        <w:keepNext w:val="0"/>
-        <w:keepLines w:val="0"/>
-        <w:pageBreakBefore w:val="0"/>
-        <w:widowControl w:val="0"/>
-        <w:kinsoku/>
-        <w:wordWrap/>
-        <w:overflowPunct/>
-        <w:topLinePunct w:val="0"/>
-        <w:autoSpaceDE/>
-        <w:autoSpaceDN/>
-        <w:bidi w:val="0"/>
-        <w:adjustRightInd/>
-        <w:snapToGrid/>
-        <w:spacing w:line="360" w:lineRule="auto"/>
-        <w:ind w:firstLine="480" w:firstLineChars="200"/>
-        <w:textAlignment w:val="auto"/>
-        <w:outlineLvl w:val="9"/>
-        <w:rPr>
-          <w:rFonts w:hint="eastAsia" w:ascii="宋体" w:hAnsi="宋体" w:eastAsia="宋体" w:cs="宋体"/>
-          <w:sz w:val="24"/>
-        </w:rPr>
-      </w:pPr>
-      <w:r>
-        <w:rPr>
-          <w:rFonts w:hint="eastAsia" w:ascii="宋体" w:hAnsi="宋体" w:eastAsia="宋体" w:cs="宋体"/>
-          <w:sz w:val="24"/>
-        </w:rPr>
-        <w:t>3. 工具 </w:t>
-      </w:r>
-    </w:p>
-    <w:p>
-      <w:pPr>
-        <w:keepNext w:val="0"/>
-        <w:keepLines w:val="0"/>
-        <w:pageBreakBefore w:val="0"/>
-        <w:widowControl w:val="0"/>
-        <w:kinsoku/>
-        <w:wordWrap/>
-        <w:overflowPunct/>
-        <w:topLinePunct w:val="0"/>
-        <w:autoSpaceDE/>
-        <w:autoSpaceDN/>
-        <w:bidi w:val="0"/>
-        <w:adjustRightInd/>
-        <w:snapToGrid/>
-        <w:spacing w:line="360" w:lineRule="auto"/>
-        <w:ind w:firstLine="480" w:firstLineChars="200"/>
-        <w:textAlignment w:val="auto"/>
-        <w:outlineLvl w:val="9"/>
-        <w:rPr>
-          <w:rFonts w:hint="eastAsia" w:ascii="宋体" w:hAnsi="宋体" w:eastAsia="宋体" w:cs="宋体"/>
-          <w:sz w:val="24"/>
-        </w:rPr>
-      </w:pPr>
-      <w:r>
-        <w:rPr>
-          <w:rFonts w:hint="eastAsia" w:ascii="宋体" w:hAnsi="宋体" w:eastAsia="宋体" w:cs="宋体"/>
-          <w:sz w:val="24"/>
-        </w:rPr>
-        <w:t>工具部分包括时间日期和链表树等数据结构,它们和GUI无关。普通工具包括链表、堆栈、队列、树等常见数据结构，如QArray。图形处理工具控制图像的编码/解码算法。如QImageIO。I/O控制工具处理I/O的一些类，如QFile。时间和日期工具类处理时间和日期,如Qdate, QTime。另外还有其他杂类如Qsignal, QIconSet等。</w:t>
-      </w:r>
-    </w:p>
-    <w:p>
-      <w:pPr>
-        <w:keepNext w:val="0"/>
-        <w:keepLines w:val="0"/>
-        <w:pageBreakBefore w:val="0"/>
-        <w:widowControl w:val="0"/>
-        <w:kinsoku/>
-        <w:wordWrap/>
-        <w:overflowPunct/>
-        <w:topLinePunct w:val="0"/>
-        <w:autoSpaceDE/>
-        <w:autoSpaceDN/>
-        <w:bidi w:val="0"/>
-        <w:adjustRightInd/>
-        <w:snapToGrid/>
-        <w:spacing w:line="360" w:lineRule="auto"/>
-        <w:ind w:firstLine="480" w:firstLineChars="200"/>
-        <w:textAlignment w:val="auto"/>
-        <w:outlineLvl w:val="9"/>
-        <w:rPr>
-          <w:rFonts w:hint="eastAsia" w:ascii="宋体" w:hAnsi="宋体" w:eastAsia="宋体" w:cs="宋体"/>
-          <w:sz w:val="24"/>
-        </w:rPr>
-      </w:pPr>
-      <w:r>
-        <w:rPr>
-          <w:rFonts w:hint="eastAsia" w:ascii="宋体" w:hAnsi="宋体" w:eastAsia="宋体" w:cs="宋体"/>
-          <w:sz w:val="24"/>
-        </w:rPr>
-        <w:t>QT对象通讯机制</w:t>
-      </w:r>
-    </w:p>
-    <w:p>
-      <w:pPr>
-        <w:keepNext w:val="0"/>
-        <w:keepLines w:val="0"/>
-        <w:pageBreakBefore w:val="0"/>
-        <w:widowControl w:val="0"/>
-        <w:kinsoku/>
-        <w:wordWrap/>
-        <w:overflowPunct/>
-        <w:topLinePunct w:val="0"/>
-        <w:autoSpaceDE/>
-        <w:autoSpaceDN/>
-        <w:bidi w:val="0"/>
-        <w:adjustRightInd/>
-        <w:snapToGrid/>
-        <w:spacing w:line="360" w:lineRule="auto"/>
-        <w:ind w:firstLine="480" w:firstLineChars="200"/>
-        <w:textAlignment w:val="auto"/>
-        <w:outlineLvl w:val="9"/>
-        <w:rPr>
-          <w:rFonts w:hint="eastAsia" w:ascii="宋体" w:hAnsi="宋体" w:eastAsia="宋体" w:cs="宋体"/>
-          <w:sz w:val="24"/>
-        </w:rPr>
-      </w:pPr>
-      <w:r>
-        <w:rPr>
-          <w:rFonts w:hint="eastAsia" w:ascii="宋体" w:hAnsi="宋体" w:eastAsia="宋体" w:cs="宋体"/>
-          <w:sz w:val="24"/>
-        </w:rPr>
-        <w:t>对象间通讯是面向对象程序设计的一个极其重要的内容，类似于Microsoft MFC的消息映射和事件循环，Qt的对象间通讯采用的是信号—槽(signal—slot)机制，信号就好像是事件，而槽则是响应事件的方法。如果需要实现对象间的通讯，只需要把一个对象的信号和另外一个对象的槽使用连接(connect)起来。 </w:t>
-      </w:r>
-    </w:p>
-    <w:p>
-      <w:pPr>
-        <w:keepNext w:val="0"/>
-        <w:keepLines w:val="0"/>
-        <w:pageBreakBefore w:val="0"/>
-        <w:widowControl w:val="0"/>
-        <w:kinsoku/>
-        <w:wordWrap/>
-        <w:overflowPunct/>
-        <w:topLinePunct w:val="0"/>
-        <w:autoSpaceDE/>
-        <w:autoSpaceDN/>
-        <w:bidi w:val="0"/>
-        <w:adjustRightInd/>
-        <w:snapToGrid/>
-        <w:spacing w:line="360" w:lineRule="auto"/>
-        <w:ind w:firstLine="480" w:firstLineChars="200"/>
-        <w:textAlignment w:val="auto"/>
-        <w:outlineLvl w:val="9"/>
-        <w:rPr>
-          <w:rFonts w:hint="eastAsia" w:ascii="宋体" w:hAnsi="宋体" w:eastAsia="宋体" w:cs="宋体"/>
-          <w:sz w:val="24"/>
-        </w:rPr>
-      </w:pPr>
-      <w:r>
-        <w:rPr>
-          <w:rFonts w:hint="eastAsia" w:ascii="宋体" w:hAnsi="宋体" w:eastAsia="宋体" w:cs="宋体"/>
-          <w:sz w:val="24"/>
-        </w:rPr>
-        <w:t>信号—槽机制说明： </w:t>
-      </w:r>
-    </w:p>
-    <w:p>
-      <w:pPr>
-        <w:keepNext w:val="0"/>
-        <w:keepLines w:val="0"/>
-        <w:pageBreakBefore w:val="0"/>
-        <w:widowControl w:val="0"/>
-        <w:kinsoku/>
-        <w:wordWrap/>
-        <w:overflowPunct/>
-        <w:topLinePunct w:val="0"/>
-        <w:autoSpaceDE/>
-        <w:autoSpaceDN/>
-        <w:bidi w:val="0"/>
-        <w:adjustRightInd/>
-        <w:snapToGrid/>
-        <w:spacing w:line="360" w:lineRule="auto"/>
-        <w:ind w:firstLine="480" w:firstLineChars="200"/>
-        <w:textAlignment w:val="auto"/>
-        <w:outlineLvl w:val="9"/>
-        <w:rPr>
-          <w:rFonts w:hint="eastAsia" w:ascii="宋体" w:hAnsi="宋体" w:eastAsia="宋体" w:cs="宋体"/>
-          <w:sz w:val="24"/>
-        </w:rPr>
-      </w:pPr>
-      <w:r>
-        <w:rPr>
-          <w:rFonts w:hint="eastAsia" w:ascii="宋体" w:hAnsi="宋体" w:eastAsia="宋体" w:cs="宋体"/>
-          <w:sz w:val="24"/>
-        </w:rPr>
-        <w:t>Qt下对象间的通讯用信号—槽机制来实现。信号—槽机制是Qt的一个中</w:t>
-      </w:r>
-    </w:p>
-    <w:p>
-      <w:pPr>
-        <w:keepNext w:val="0"/>
-        <w:keepLines w:val="0"/>
-        <w:pageBreakBefore w:val="0"/>
-        <w:widowControl w:val="0"/>
-        <w:kinsoku/>
-        <w:wordWrap/>
-        <w:overflowPunct/>
-        <w:topLinePunct w:val="0"/>
-        <w:autoSpaceDE/>
-        <w:autoSpaceDN/>
-        <w:bidi w:val="0"/>
-        <w:adjustRightInd/>
-        <w:snapToGrid/>
-        <w:spacing w:line="360" w:lineRule="auto"/>
-        <w:ind w:firstLine="480" w:firstLineChars="200"/>
-        <w:textAlignment w:val="auto"/>
-        <w:outlineLvl w:val="9"/>
-        <w:rPr>
-          <w:rFonts w:hint="eastAsia" w:ascii="宋体" w:hAnsi="宋体" w:eastAsia="宋体" w:cs="宋体"/>
-          <w:sz w:val="24"/>
-        </w:rPr>
-      </w:pPr>
-      <w:r>
-        <w:rPr>
-          <w:rFonts w:hint="eastAsia" w:ascii="宋体" w:hAnsi="宋体" w:eastAsia="宋体" w:cs="宋体"/>
-          <w:sz w:val="24"/>
-        </w:rPr>
-        <w:t>心特征并且也是它与其它图形工具包的最不相同的部分。图2-1直观地表示了这种机制是如何工作的。</w:t>
-      </w:r>
-    </w:p>
-    <w:p>
-      <w:pPr>
-        <w:keepNext w:val="0"/>
-        <w:keepLines w:val="0"/>
-        <w:pageBreakBefore w:val="0"/>
-        <w:widowControl w:val="0"/>
-        <w:kinsoku/>
-        <w:wordWrap/>
-        <w:overflowPunct/>
-        <w:topLinePunct w:val="0"/>
-        <w:autoSpaceDE/>
-        <w:autoSpaceDN/>
-        <w:bidi w:val="0"/>
-        <w:adjustRightInd/>
-        <w:snapToGrid/>
-        <w:spacing w:line="360" w:lineRule="auto"/>
-        <w:ind w:firstLine="480" w:firstLineChars="200"/>
-        <w:textAlignment w:val="auto"/>
-        <w:outlineLvl w:val="9"/>
-        <w:rPr>
-          <w:rFonts w:hint="eastAsia" w:ascii="宋体" w:hAnsi="宋体" w:eastAsia="宋体" w:cs="宋体"/>
-          <w:sz w:val="24"/>
-        </w:rPr>
-      </w:pPr>
-      <w:r>
-        <w:rPr>
-          <w:rFonts w:hint="eastAsia" w:ascii="宋体" w:hAnsi="宋体" w:eastAsia="宋体" w:cs="宋体"/>
-          <w:sz w:val="24"/>
-        </w:rPr>
-        <w:t>在图形用户界面编程中，经常希望一个窗口部件的一个变化被通知给另一个窗口部件。更一般地，希望任何一类对象可以和其它对象进行通讯。例如，如果正在解析一个XML文件，当遇到一个新的标签时，也许要通知列表视图正在用来表达XML文件的结构。较老的工具包是使用一种被称作回调的通讯方式来实现同一目的。回调是指一个函数的指针，所以如果希望一个处理函数通知一些事件，可以把另一个函数(回调)的指针传递给处理函数，处理函数在适当的时候调用回调函数。回调有两个主要缺点：首先他们不是类型安全的，从来都不能确定处理函数使用了正确的参数来调用回调；其次回调和处理函数是非常强有力地联系在一起的，因为处理函数必须知道要调用哪个回调。</w:t>
-      </w:r>
-    </w:p>
-    <w:p>
-      <w:pPr>
-        <w:keepNext w:val="0"/>
-        <w:keepLines w:val="0"/>
-        <w:pageBreakBefore w:val="0"/>
-        <w:widowControl w:val="0"/>
-        <w:kinsoku/>
-        <w:wordWrap/>
-        <w:overflowPunct/>
-        <w:topLinePunct w:val="0"/>
-        <w:autoSpaceDE/>
-        <w:autoSpaceDN/>
-        <w:bidi w:val="0"/>
-        <w:adjustRightInd/>
-        <w:snapToGrid/>
-        <w:spacing w:line="360" w:lineRule="auto"/>
-        <w:ind w:firstLine="480" w:firstLineChars="200"/>
-        <w:textAlignment w:val="auto"/>
-        <w:outlineLvl w:val="9"/>
-        <w:rPr>
-          <w:rFonts w:hint="eastAsia" w:ascii="宋体" w:hAnsi="宋体" w:eastAsia="宋体" w:cs="宋体"/>
-          <w:sz w:val="24"/>
-        </w:rPr>
-      </w:pPr>
-      <w:r>
-        <w:rPr>
-          <w:rFonts w:hint="eastAsia" w:ascii="宋体" w:hAnsi="宋体" w:eastAsia="宋体" w:cs="宋体"/>
-          <w:sz w:val="24"/>
-        </w:rPr>
-        <w:t>在Qt中有一种可以替代回调的技术：使用信号和槽。当一个特定事件发生的时候，一个信号被发射。Qt的窗口部件有很多预定义的信号，但是总是可以通过继承来加入自己定义的信号。槽就是一个可以被调用处理特定信号的函数。</w:t>
-      </w:r>
-    </w:p>
-    <w:p>
-      <w:pPr>
-        <w:keepNext w:val="0"/>
-        <w:keepLines w:val="0"/>
-        <w:pageBreakBefore w:val="0"/>
-        <w:widowControl w:val="0"/>
-        <w:kinsoku/>
-        <w:wordWrap/>
-        <w:overflowPunct/>
-        <w:topLinePunct w:val="0"/>
-        <w:autoSpaceDE/>
-        <w:autoSpaceDN/>
-        <w:bidi w:val="0"/>
-        <w:adjustRightInd/>
-        <w:snapToGrid/>
-        <w:spacing w:line="360" w:lineRule="auto"/>
-        <w:ind w:firstLine="480" w:firstLineChars="200"/>
-        <w:textAlignment w:val="auto"/>
-        <w:outlineLvl w:val="9"/>
-        <w:rPr>
-          <w:rFonts w:hint="eastAsia" w:ascii="宋体" w:hAnsi="宋体" w:eastAsia="宋体" w:cs="宋体"/>
-          <w:sz w:val="24"/>
-        </w:rPr>
-      </w:pPr>
-      <w:r>
-        <w:rPr>
-          <w:rFonts w:hint="eastAsia" w:ascii="宋体" w:hAnsi="宋体" w:eastAsia="宋体" w:cs="宋体"/>
-          <w:sz w:val="24"/>
-        </w:rPr>
-        <w:t>Qt的窗口部件有很多预定义的槽，通常也可以加入自己的槽，这样就可以处理感兴趣的信号了。 </w:t>
-      </w:r>
-    </w:p>
-    <w:p>
-      <w:pPr>
-        <w:keepNext w:val="0"/>
-        <w:keepLines w:val="0"/>
-        <w:pageBreakBefore w:val="0"/>
-        <w:widowControl w:val="0"/>
-        <w:kinsoku/>
-        <w:wordWrap/>
-        <w:overflowPunct/>
-        <w:topLinePunct w:val="0"/>
-        <w:autoSpaceDE/>
-        <w:autoSpaceDN/>
-        <w:bidi w:val="0"/>
-        <w:adjustRightInd/>
-        <w:snapToGrid/>
-        <w:spacing w:line="360" w:lineRule="auto"/>
-        <w:ind w:firstLine="480" w:firstLineChars="200"/>
-        <w:textAlignment w:val="auto"/>
-        <w:outlineLvl w:val="9"/>
-        <w:rPr>
-          <w:rFonts w:hint="eastAsia" w:ascii="宋体" w:hAnsi="宋体" w:eastAsia="宋体" w:cs="宋体"/>
-          <w:sz w:val="24"/>
-        </w:rPr>
-      </w:pPr>
-      <w:r>
-        <w:rPr>
-          <w:rFonts w:hint="eastAsia" w:ascii="宋体" w:hAnsi="宋体" w:eastAsia="宋体" w:cs="宋体"/>
-          <w:sz w:val="24"/>
-        </w:rPr>
-        <w:t>信号—槽机制是类型安全的：一个信号的签名必须与它的接收槽的签名相匹配。实际上一个槽的签名可以比它接收的信号的签名少，因为它可以忽略额外的签名。因为签名是一致的，编译器就可以帮助检测类型是否匹配。信号和槽是宽松地联系在一起的：一个发射信号的类不用知道哪个槽要接收这个信号。Qt的信号和槽的机制可以保证如果把一个信号和一个槽连接起来，槽会在正确的时间使用信号的参数而被调用。信号和槽可以使用任何数量、任何类型的参数。它们是完全类型安全的，不会再有回调核心转储。</w:t>
-      </w:r>
-    </w:p>
-    <w:p>
-      <w:pPr>
-        <w:keepNext w:val="0"/>
-        <w:keepLines w:val="0"/>
-        <w:pageBreakBefore w:val="0"/>
-        <w:widowControl w:val="0"/>
-        <w:kinsoku/>
-        <w:wordWrap/>
-        <w:overflowPunct/>
-        <w:topLinePunct w:val="0"/>
-        <w:autoSpaceDE/>
-        <w:autoSpaceDN/>
-        <w:bidi w:val="0"/>
-        <w:adjustRightInd/>
-        <w:snapToGrid/>
-        <w:spacing w:line="360" w:lineRule="auto"/>
-        <w:ind w:firstLine="480" w:firstLineChars="200"/>
-        <w:textAlignment w:val="auto"/>
-        <w:outlineLvl w:val="9"/>
-        <w:rPr>
           <w:rFonts w:hint="default" w:ascii="Times New Roman" w:hAnsi="Times New Roman" w:cs="Times New Roman"/>
-          <w:szCs w:val="21"/>
-        </w:rPr>
-      </w:pPr>
-      <w:r>
-        <w:rPr>
-          <w:rFonts w:hint="eastAsia" w:ascii="宋体" w:hAnsi="宋体" w:eastAsia="宋体" w:cs="宋体"/>
-          <w:sz w:val="24"/>
-        </w:rPr>
-        <w:t>从QObject类或者它的一个子类(比如QWidget类)继承的所有类都可以包含信号槽。当对象的状态发生改变的时候，信号被发送给其它对象，从而实现了该对象与其它对象的通信。对象在发射信号时，无须知道有没有槽接收它所发射的信号，而槽是正常的成员函数，一个槽不知道它是否被任何信号连接，这就是信息封装，这种封装确保了对象可以用作一个软件组件。此外，使用对象时也无须知道这种通讯机制的实现细节。在信号—槽机制实现的过程中，可以把许多信号和单一槽相连，也可以把一个信号和许多槽相连。把一个信号和另一个信号直接相连也是可以的。(这时，只要第一个信号被发射时，第二个信号立刻就被发射)。总体来看，信号和槽构成了一个强有力的组件编程机制。</w:t>
-      </w:r>
-      <w:bookmarkEnd w:id="65"/>
-      <w:bookmarkEnd w:id="66"/>
-    </w:p>
-    <w:p>
-      <w:pPr>
-        <w:keepNext/>
-        <w:keepLines/>
-        <w:spacing w:line="360" w:lineRule="auto"/>
-        <w:ind w:left="136" w:hanging="136"/>
-        <w:outlineLvl w:val="1"/>
-        <w:rPr>
-          <w:rFonts w:ascii="宋体" w:hAnsi="宋体" w:eastAsia="宋体" w:cs="Times New Roman"/>
-          <w:bCs/>
-          <w:sz w:val="24"/>
-          <w:szCs w:val="24"/>
-        </w:rPr>
-      </w:pPr>
-      <w:bookmarkStart w:id="67" w:name="_Toc25999"/>
-      <w:r>
-        <w:fldChar w:fldCharType="begin"/>
-      </w:r>
-      <w:r>
-        <w:instrText xml:space="preserve"> HYPERLINK \l "_Toc137272364" </w:instrText>
-      </w:r>
-      <w:r>
-        <w:fldChar w:fldCharType="separate"/>
-      </w:r>
-      <w:bookmarkStart w:id="68" w:name="_Toc169791104"/>
-      <w:bookmarkStart w:id="69" w:name="_Toc170287815"/>
-      <w:bookmarkStart w:id="70" w:name="_Toc356046103"/>
-      <w:bookmarkStart w:id="71" w:name="_Toc512012239"/>
-      <w:bookmarkStart w:id="72" w:name="_Toc508702475"/>
-      <w:bookmarkStart w:id="73" w:name="_Toc508619506"/>
-      <w:bookmarkStart w:id="74" w:name="_Toc508405456"/>
-      <w:bookmarkStart w:id="75" w:name="_Toc508619405"/>
-      <w:r>
-        <w:rPr>
-          <w:rFonts w:hint="eastAsia" w:ascii="宋体" w:hAnsi="宋体" w:eastAsia="宋体" w:cs="Times New Roman"/>
-          <w:bCs/>
-          <w:sz w:val="24"/>
-          <w:szCs w:val="24"/>
-        </w:rPr>
-        <w:t xml:space="preserve">2.2 </w:t>
-      </w:r>
-      <w:bookmarkEnd w:id="68"/>
-      <w:bookmarkEnd w:id="69"/>
-      <w:bookmarkEnd w:id="70"/>
-      <w:r>
-        <w:rPr>
-          <w:rFonts w:hint="eastAsia" w:ascii="宋体" w:hAnsi="宋体" w:eastAsia="宋体" w:cs="Times New Roman"/>
-          <w:bCs/>
-          <w:sz w:val="24"/>
-          <w:szCs w:val="24"/>
-          <w:lang w:val="en-US" w:eastAsia="zh-CN"/>
-        </w:rPr>
-        <w:t>系统</w:t>
-      </w:r>
-      <w:r>
-        <w:rPr>
-          <w:rFonts w:hint="eastAsia" w:ascii="宋体" w:hAnsi="宋体" w:eastAsia="宋体" w:cs="Times New Roman"/>
-          <w:bCs/>
-          <w:sz w:val="24"/>
-          <w:szCs w:val="24"/>
-        </w:rPr>
-        <w:fldChar w:fldCharType="end"/>
-      </w:r>
-      <w:r>
-        <w:rPr>
-          <w:rFonts w:hint="eastAsia" w:ascii="宋体" w:hAnsi="宋体" w:eastAsia="宋体" w:cs="Times New Roman"/>
-          <w:bCs/>
-          <w:sz w:val="24"/>
-          <w:szCs w:val="24"/>
-          <w:lang w:val="en-US" w:eastAsia="zh-CN"/>
-        </w:rPr>
-        <w:t>开发模式</w:t>
-      </w:r>
-      <w:bookmarkEnd w:id="67"/>
-      <w:bookmarkEnd w:id="71"/>
-      <w:bookmarkEnd w:id="72"/>
-      <w:bookmarkEnd w:id="73"/>
-      <w:bookmarkEnd w:id="74"/>
-      <w:bookmarkEnd w:id="75"/>
-    </w:p>
-    <w:p>
-      <w:pPr>
-        <w:keepNext w:val="0"/>
-        <w:keepLines w:val="0"/>
-        <w:pageBreakBefore w:val="0"/>
-        <w:widowControl w:val="0"/>
-        <w:kinsoku/>
-        <w:wordWrap/>
-        <w:overflowPunct/>
-        <w:topLinePunct w:val="0"/>
-        <w:autoSpaceDE/>
-        <w:autoSpaceDN/>
-        <w:bidi w:val="0"/>
-        <w:adjustRightInd/>
-        <w:snapToGrid/>
-        <w:spacing w:line="360" w:lineRule="auto"/>
-        <w:ind w:firstLine="480" w:firstLineChars="200"/>
-        <w:textAlignment w:val="auto"/>
-        <w:outlineLvl w:val="9"/>
-        <w:rPr>
-          <w:rFonts w:hint="default" w:ascii="Times New Roman" w:hAnsi="Times New Roman" w:cs="Times New Roman"/>
-          <w:sz w:val="24"/>
-        </w:rPr>
-      </w:pPr>
-      <w:r>
-        <w:rPr>
-          <w:rFonts w:hint="eastAsia" w:ascii="宋体" w:hAnsi="宋体" w:eastAsia="宋体" w:cs="宋体"/>
-          <w:sz w:val="24"/>
-        </w:rPr>
-        <w:t>Client/Server(以下简称C/S)模式是一种两层结构的系统,第一层在客户机上安装了客户机应用程序,第二层在服务器上安装服务器管理程序</w:t>
+          <w:sz w:val="24"/>
+        </w:rPr>
+      </w:pPr>
+      <w:r>
+        <w:rPr>
+          <w:rFonts w:hint="eastAsia" w:ascii="宋体" w:hAnsi="宋体" w:eastAsia="宋体" w:cs="宋体"/>
+          <w:sz w:val="24"/>
+        </w:rPr>
+        <w:t>Client/Server(以下简称C/S)模式是一种两层结构的系统</w:t>
+      </w:r>
+      <w:r>
+        <w:rPr>
+          <w:rFonts w:hint="eastAsia" w:ascii="宋体" w:hAnsi="宋体" w:eastAsia="宋体" w:cs="宋体"/>
+          <w:sz w:val="24"/>
+          <w:lang w:eastAsia="zh-CN"/>
+        </w:rPr>
+        <w:t>，</w:t>
+      </w:r>
+      <w:r>
+        <w:rPr>
+          <w:rFonts w:hint="eastAsia" w:ascii="宋体" w:hAnsi="宋体" w:eastAsia="宋体" w:cs="宋体"/>
+          <w:sz w:val="24"/>
+        </w:rPr>
+        <w:t>第一层在客户机上安装了客户机应用程序</w:t>
+      </w:r>
+      <w:r>
+        <w:rPr>
+          <w:rFonts w:hint="eastAsia" w:ascii="宋体" w:hAnsi="宋体" w:eastAsia="宋体" w:cs="宋体"/>
+          <w:sz w:val="24"/>
+          <w:lang w:eastAsia="zh-CN"/>
+        </w:rPr>
+        <w:t>，</w:t>
+      </w:r>
+      <w:r>
+        <w:rPr>
+          <w:rFonts w:hint="eastAsia" w:ascii="宋体" w:hAnsi="宋体" w:eastAsia="宋体" w:cs="宋体"/>
+          <w:sz w:val="24"/>
+        </w:rPr>
+        <w:t>第二层在服务器上安装服务器管理程序</w:t>
       </w:r>
       <w:r>
         <w:rPr>
@@ -7502,7 +8581,52 @@
           <w:rFonts w:hint="eastAsia" w:ascii="宋体" w:hAnsi="宋体" w:eastAsia="宋体" w:cs="宋体"/>
           <w:sz w:val="24"/>
         </w:rPr>
-        <w:t>。在C/S模式的工作过程中,客户机程序发出请求,服务器程序接收并且处理客户机程序提出的请求,然后返回结果。如图2.2。</w:t>
+        <w:t>。在C/S模式的工作过程中</w:t>
+      </w:r>
+      <w:r>
+        <w:rPr>
+          <w:rFonts w:hint="eastAsia" w:ascii="宋体" w:hAnsi="宋体" w:eastAsia="宋体" w:cs="宋体"/>
+          <w:sz w:val="24"/>
+          <w:lang w:eastAsia="zh-CN"/>
+        </w:rPr>
+        <w:t>，</w:t>
+      </w:r>
+      <w:r>
+        <w:rPr>
+          <w:rFonts w:hint="eastAsia" w:ascii="宋体" w:hAnsi="宋体" w:eastAsia="宋体" w:cs="宋体"/>
+          <w:sz w:val="24"/>
+        </w:rPr>
+        <w:t>客户机程序发出请求</w:t>
+      </w:r>
+      <w:r>
+        <w:rPr>
+          <w:rFonts w:hint="eastAsia" w:ascii="宋体" w:hAnsi="宋体" w:eastAsia="宋体" w:cs="宋体"/>
+          <w:sz w:val="24"/>
+          <w:lang w:eastAsia="zh-CN"/>
+        </w:rPr>
+        <w:t>，</w:t>
+      </w:r>
+      <w:r>
+        <w:rPr>
+          <w:rFonts w:hint="eastAsia" w:ascii="宋体" w:hAnsi="宋体" w:eastAsia="宋体" w:cs="宋体"/>
+          <w:sz w:val="24"/>
+        </w:rPr>
+        <w:t>服务器程序接收并且处理客户机程序提出的请求</w:t>
+      </w:r>
+      <w:r>
+        <w:rPr>
+          <w:rFonts w:hint="eastAsia" w:ascii="宋体" w:hAnsi="宋体" w:eastAsia="宋体" w:cs="宋体"/>
+          <w:sz w:val="24"/>
+          <w:lang w:eastAsia="zh-CN"/>
+        </w:rPr>
+        <w:t>，</w:t>
+      </w:r>
+      <w:r>
+        <w:rPr>
+          <w:rFonts w:hint="eastAsia" w:ascii="宋体" w:hAnsi="宋体" w:eastAsia="宋体" w:cs="宋体"/>
+          <w:sz w:val="24"/>
+        </w:rPr>
+        <w:t>然后返回结果。如图2.2。</w:t>
       </w:r>
     </w:p>
     <w:p>
@@ -7535,7 +8659,7 @@
                     </pic:cNvPicPr>
                   </pic:nvPicPr>
                   <pic:blipFill>
-                    <a:blip r:embed="rId10"/>
+                    <a:blip r:embed="rId11"/>
                     <a:stretch>
                       <a:fillRect/>
                     </a:stretch>
@@ -7640,7 +8764,22 @@
           <w:rFonts w:hint="eastAsia" w:ascii="宋体" w:hAnsi="宋体" w:eastAsia="宋体" w:cs="宋体"/>
           <w:sz w:val="24"/>
         </w:rPr>
-        <w:t>(1)、C/S模式将应用与服务分离,使系统具有稳定性和灵活性；</w:t>
+        <w:t>(1)、C/S模式将应用与服务分离</w:t>
+      </w:r>
+      <w:r>
+        <w:rPr>
+          <w:rFonts w:hint="eastAsia" w:ascii="宋体" w:hAnsi="宋体" w:eastAsia="宋体" w:cs="宋体"/>
+          <w:sz w:val="24"/>
+          <w:lang w:eastAsia="zh-CN"/>
+        </w:rPr>
+        <w:t>，</w:t>
+      </w:r>
+      <w:r>
+        <w:rPr>
+          <w:rFonts w:hint="eastAsia" w:ascii="宋体" w:hAnsi="宋体" w:eastAsia="宋体" w:cs="宋体"/>
+          <w:sz w:val="24"/>
+        </w:rPr>
+        <w:t>使系统具有稳定性和灵活性；</w:t>
       </w:r>
     </w:p>
     <w:p>
@@ -7672,7 +8811,37 @@
           <w:rFonts w:hint="eastAsia" w:ascii="宋体" w:hAnsi="宋体" w:eastAsia="宋体" w:cs="宋体"/>
           <w:sz w:val="24"/>
         </w:rPr>
-        <w:t>(2)、C/S模式配备的是点对点的结构模式,非常适用于局域网,具有可靠的安全性；</w:t>
+        <w:t>(2)、C/S模式配备的是点对点的结构模式</w:t>
+      </w:r>
+      <w:r>
+        <w:rPr>
+          <w:rFonts w:hint="eastAsia" w:ascii="宋体" w:hAnsi="宋体" w:eastAsia="宋体" w:cs="宋体"/>
+          <w:sz w:val="24"/>
+          <w:lang w:eastAsia="zh-CN"/>
+        </w:rPr>
+        <w:t>，</w:t>
+      </w:r>
+      <w:r>
+        <w:rPr>
+          <w:rFonts w:hint="eastAsia" w:ascii="宋体" w:hAnsi="宋体" w:eastAsia="宋体" w:cs="宋体"/>
+          <w:sz w:val="24"/>
+        </w:rPr>
+        <w:t>非常适用于局域网</w:t>
+      </w:r>
+      <w:r>
+        <w:rPr>
+          <w:rFonts w:hint="eastAsia" w:ascii="宋体" w:hAnsi="宋体" w:eastAsia="宋体" w:cs="宋体"/>
+          <w:sz w:val="24"/>
+          <w:lang w:eastAsia="zh-CN"/>
+        </w:rPr>
+        <w:t>，</w:t>
+      </w:r>
+      <w:r>
+        <w:rPr>
+          <w:rFonts w:hint="eastAsia" w:ascii="宋体" w:hAnsi="宋体" w:eastAsia="宋体" w:cs="宋体"/>
+          <w:sz w:val="24"/>
+        </w:rPr>
+        <w:t>具有可靠的安全性；</w:t>
       </w:r>
     </w:p>
     <w:p>
@@ -7704,7 +8873,37 @@
           <w:rFonts w:hint="eastAsia" w:ascii="宋体" w:hAnsi="宋体" w:eastAsia="宋体" w:cs="宋体"/>
           <w:sz w:val="24"/>
         </w:rPr>
-        <w:t>(3)、由于客户端实现与服务器端的直接连接,没有中间环节,所以响应速度很快；</w:t>
+        <w:t>(3)、由于客户端实现与服务器端的直接连接</w:t>
+      </w:r>
+      <w:r>
+        <w:rPr>
+          <w:rFonts w:hint="eastAsia" w:ascii="宋体" w:hAnsi="宋体" w:eastAsia="宋体" w:cs="宋体"/>
+          <w:sz w:val="24"/>
+          <w:lang w:eastAsia="zh-CN"/>
+        </w:rPr>
+        <w:t>，</w:t>
+      </w:r>
+      <w:r>
+        <w:rPr>
+          <w:rFonts w:hint="eastAsia" w:ascii="宋体" w:hAnsi="宋体" w:eastAsia="宋体" w:cs="宋体"/>
+          <w:sz w:val="24"/>
+        </w:rPr>
+        <w:t>没有中间环节</w:t>
+      </w:r>
+      <w:r>
+        <w:rPr>
+          <w:rFonts w:hint="eastAsia" w:ascii="宋体" w:hAnsi="宋体" w:eastAsia="宋体" w:cs="宋体"/>
+          <w:sz w:val="24"/>
+          <w:lang w:eastAsia="zh-CN"/>
+        </w:rPr>
+        <w:t>，</w:t>
+      </w:r>
+      <w:r>
+        <w:rPr>
+          <w:rFonts w:hint="eastAsia" w:ascii="宋体" w:hAnsi="宋体" w:eastAsia="宋体" w:cs="宋体"/>
+          <w:sz w:val="24"/>
+        </w:rPr>
+        <w:t>所以响应速度很快；</w:t>
       </w:r>
     </w:p>
     <w:p>
@@ -7736,7 +8935,67 @@
           <w:rFonts w:hint="eastAsia" w:ascii="宋体" w:hAnsi="宋体" w:eastAsia="宋体" w:cs="宋体"/>
           <w:sz w:val="24"/>
         </w:rPr>
-        <w:t>(4)、在C/S模式中,作为客户机的计算机都要安装客户机程序,一旦软件系统升级,每台客户机都要安装客户机程序,系统升级和维护较为复杂。</w:t>
+        <w:t>(4)、在C/S模式中</w:t>
+      </w:r>
+      <w:r>
+        <w:rPr>
+          <w:rFonts w:hint="eastAsia" w:ascii="宋体" w:hAnsi="宋体" w:eastAsia="宋体" w:cs="宋体"/>
+          <w:sz w:val="24"/>
+          <w:lang w:eastAsia="zh-CN"/>
+        </w:rPr>
+        <w:t>，</w:t>
+      </w:r>
+      <w:r>
+        <w:rPr>
+          <w:rFonts w:hint="eastAsia" w:ascii="宋体" w:hAnsi="宋体" w:eastAsia="宋体" w:cs="宋体"/>
+          <w:sz w:val="24"/>
+        </w:rPr>
+        <w:t>作为客户机的计算机都要安装客户机程序</w:t>
+      </w:r>
+      <w:r>
+        <w:rPr>
+          <w:rFonts w:hint="eastAsia" w:ascii="宋体" w:hAnsi="宋体" w:eastAsia="宋体" w:cs="宋体"/>
+          <w:sz w:val="24"/>
+          <w:lang w:eastAsia="zh-CN"/>
+        </w:rPr>
+        <w:t>，</w:t>
+      </w:r>
+      <w:r>
+        <w:rPr>
+          <w:rFonts w:hint="eastAsia" w:ascii="宋体" w:hAnsi="宋体" w:eastAsia="宋体" w:cs="宋体"/>
+          <w:sz w:val="24"/>
+        </w:rPr>
+        <w:t>一旦软件系统升级</w:t>
+      </w:r>
+      <w:r>
+        <w:rPr>
+          <w:rFonts w:hint="eastAsia" w:ascii="宋体" w:hAnsi="宋体" w:eastAsia="宋体" w:cs="宋体"/>
+          <w:sz w:val="24"/>
+          <w:lang w:eastAsia="zh-CN"/>
+        </w:rPr>
+        <w:t>，</w:t>
+      </w:r>
+      <w:r>
+        <w:rPr>
+          <w:rFonts w:hint="eastAsia" w:ascii="宋体" w:hAnsi="宋体" w:eastAsia="宋体" w:cs="宋体"/>
+          <w:sz w:val="24"/>
+        </w:rPr>
+        <w:t>每台客户机都要安装客户机程序</w:t>
+      </w:r>
+      <w:r>
+        <w:rPr>
+          <w:rFonts w:hint="eastAsia" w:ascii="宋体" w:hAnsi="宋体" w:eastAsia="宋体" w:cs="宋体"/>
+          <w:sz w:val="24"/>
+          <w:lang w:eastAsia="zh-CN"/>
+        </w:rPr>
+        <w:t>，</w:t>
+      </w:r>
+      <w:r>
+        <w:rPr>
+          <w:rFonts w:hint="eastAsia" w:ascii="宋体" w:hAnsi="宋体" w:eastAsia="宋体" w:cs="宋体"/>
+          <w:sz w:val="24"/>
+        </w:rPr>
+        <w:t>系统升级和维护较为复杂。</w:t>
       </w:r>
     </w:p>
     <w:p>
@@ -7800,7 +9059,22 @@
           <w:rFonts w:hint="eastAsia" w:ascii="宋体" w:hAnsi="宋体" w:eastAsia="宋体" w:cs="宋体"/>
           <w:sz w:val="24"/>
         </w:rPr>
-        <w:t>但是由于是针对性开发，因此缺少通用性的特点，业务变更或改变不够灵活，需要重新设计和开发，增加了维护和管理的难度，进一步的业务拓展困难较多。需要专门的客户端的安装程序，分布功能弱，不能够实现快速部署安装和配置。兼容性差，对于不同的开发工具，相互之间很难兼容，具有较大的局限性。若采用不同工具，需要重新改写程序。开发成本较高,需要具有一定专业水准的技术员才能完成。</w:t>
+        <w:t>但是由于是针对性开发，因此缺少通用性的特点，业务变更或改变不够灵活，需要重新设计和开发，增加了维护和管理的难度，进一步的业务拓展困难较多。需要专门的客户端的安装程序，分布功能弱，不能够实现快速部署安装和配置。兼容性差，对于不同的开发工具，相互之间很难兼容，具有较大的局限性。若采用不同工具，需要重新改写程序。开发成本较高</w:t>
+      </w:r>
+      <w:r>
+        <w:rPr>
+          <w:rFonts w:hint="eastAsia" w:ascii="宋体" w:hAnsi="宋体" w:eastAsia="宋体" w:cs="宋体"/>
+          <w:sz w:val="24"/>
+          <w:lang w:eastAsia="zh-CN"/>
+        </w:rPr>
+        <w:t>，</w:t>
+      </w:r>
+      <w:r>
+        <w:rPr>
+          <w:rFonts w:hint="eastAsia" w:ascii="宋体" w:hAnsi="宋体" w:eastAsia="宋体" w:cs="宋体"/>
+          <w:sz w:val="24"/>
+        </w:rPr>
+        <w:t>需要具有一定专业水准的技术员才能完成。</w:t>
       </w:r>
     </w:p>
     <w:p>
@@ -7832,7 +9106,37 @@
           <w:rFonts w:hint="eastAsia" w:ascii="宋体" w:hAnsi="宋体" w:eastAsia="宋体" w:cs="宋体"/>
           <w:sz w:val="24"/>
         </w:rPr>
-        <w:t>C/S模式简单地讲就是基于企业内部网络的应用系统。与B/S模式相比，C/S模式的应用系统最大的好处是不依赖企业外网环境，即无论企业是否能够上网，都不影响应用,另外C/S模式相对于B/S模式，在控制、界面美化等方面功能更强大。C/S 一般面向相对固定的用户群, 对信息安全的控制能力很强，一般对信息保密程度较高的信息系统适宜采用C/S 结构。</w:t>
+        <w:t>C/S模式简单地讲就是基于企业内部网络的应用系统。与B/S模式相比，C/S模式的应用系统最大的好处是不依赖企业外网环境，即无论企业是否能够上网，都不影响应用</w:t>
+      </w:r>
+      <w:r>
+        <w:rPr>
+          <w:rFonts w:hint="eastAsia" w:ascii="宋体" w:hAnsi="宋体" w:eastAsia="宋体" w:cs="宋体"/>
+          <w:sz w:val="24"/>
+          <w:lang w:eastAsia="zh-CN"/>
+        </w:rPr>
+        <w:t>，</w:t>
+      </w:r>
+      <w:r>
+        <w:rPr>
+          <w:rFonts w:hint="eastAsia" w:ascii="宋体" w:hAnsi="宋体" w:eastAsia="宋体" w:cs="宋体"/>
+          <w:sz w:val="24"/>
+        </w:rPr>
+        <w:t>另外C/S模式相对于B/S模式，在控制、界面美化等方面功能更强大。C/S 一般面向相对固定的用户群</w:t>
+      </w:r>
+      <w:r>
+        <w:rPr>
+          <w:rFonts w:hint="eastAsia" w:ascii="宋体" w:hAnsi="宋体" w:eastAsia="宋体" w:cs="宋体"/>
+          <w:sz w:val="24"/>
+          <w:lang w:eastAsia="zh-CN"/>
+        </w:rPr>
+        <w:t>，</w:t>
+      </w:r>
+      <w:r>
+        <w:rPr>
+          <w:rFonts w:hint="eastAsia" w:ascii="宋体" w:hAnsi="宋体" w:eastAsia="宋体" w:cs="宋体"/>
+          <w:sz w:val="24"/>
+        </w:rPr>
+        <w:t xml:space="preserve"> 对信息安全的控制能力很强，一般对信息保密程度较高的信息系统适宜采用C/S 结构。</w:t>
       </w:r>
     </w:p>
     <w:p>
@@ -7848,7 +9152,22 @@
           <w:rFonts w:hint="eastAsia" w:ascii="宋体" w:hAnsi="宋体" w:eastAsia="宋体" w:cs="宋体"/>
           <w:sz w:val="24"/>
         </w:rPr>
-        <w:t>C/S模式还能能充分发挥客户端PC的处理能力，很多工作可以在客户端处理后再提交给服务器。对应的优点就是客户端响应速度快。</w:t>
+        <w:t>C/S模式还</w:t>
+      </w:r>
+      <w:r>
+        <w:rPr>
+          <w:rFonts w:hint="eastAsia" w:ascii="宋体" w:hAnsi="宋体" w:eastAsia="宋体" w:cs="宋体"/>
+          <w:sz w:val="24"/>
+          <w:highlight w:val="none"/>
+        </w:rPr>
+        <w:t>能能</w:t>
+      </w:r>
+      <w:r>
+        <w:rPr>
+          <w:rFonts w:hint="eastAsia" w:ascii="宋体" w:hAnsi="宋体" w:eastAsia="宋体" w:cs="宋体"/>
+          <w:sz w:val="24"/>
+        </w:rPr>
+        <w:t>充分发挥客户端PC的处理能力，很多工作可以在客户端处理后再提交给服务器。对应的优点就是客户端响应速度快。</w:t>
       </w:r>
     </w:p>
     <w:p>
@@ -7867,13 +9186,13 @@
         </w:rPr>
       </w:pPr>
       <w:bookmarkStart w:id="76" w:name="_Toc508619406"/>
-      <w:bookmarkStart w:id="77" w:name="_Toc503988325"/>
+      <w:bookmarkStart w:id="77" w:name="_Toc508619507"/>
       <w:bookmarkStart w:id="78" w:name="_Toc508702476"/>
-      <w:bookmarkStart w:id="79" w:name="_Toc512012240"/>
-      <w:bookmarkStart w:id="80" w:name="_Toc508619507"/>
+      <w:bookmarkStart w:id="79" w:name="_Toc503988325"/>
+      <w:bookmarkStart w:id="80" w:name="_Toc512012240"/>
       <w:bookmarkStart w:id="81" w:name="_Toc1931"/>
-      <w:bookmarkStart w:id="82" w:name="_Toc353642420"/>
-      <w:bookmarkStart w:id="83" w:name="_Toc381796570"/>
+      <w:bookmarkStart w:id="82" w:name="_Toc381796570"/>
+      <w:bookmarkStart w:id="83" w:name="_Toc353642420"/>
       <w:r>
         <w:rPr>
           <w:rFonts w:hint="eastAsia" w:ascii="宋体" w:hAnsi="宋体" w:eastAsia="宋体" w:cs="Times New Roman"/>
@@ -7935,7 +9254,28 @@
           <w:szCs w:val="24"/>
           <w:lang w:val="en-US" w:eastAsia="zh-CN"/>
         </w:rPr>
-        <w:t>C++是在C语言的基础上发展而来的，具有C语言的一切特点，C语言是一种结构化的语言，而C++语言是一种面向对象的言语，也是目前运用最为普遍的一种语言，具备面向对象语言的共性，如封装、抽象、秉承和多态等。 封装是将外部所实现的行为和事件封装起来，便于用户的便捷使用；抽象是将共有的属性和方法进行描述和实例化；继承是基于基类而设计的一种子类的关系；多态性是C++的重要特征之一，为代码复用提供帮助。</w:t>
+        <w:t>C++是在C语言的基础上发展而来的，具有C语言的一切特点，C语言是一种结构化的语言，而C++语言是一种面向对象的言语，也是目前运用最为普遍的一种语言，具备面向对象语言的共性，如封装、抽象、秉承和多态等。 封装是将外部所实现的行为和事件封装起来，便于用户的便捷使用；抽</w:t>
+      </w:r>
+      <w:r>
+        <w:rPr>
+          <w:rFonts w:hint="eastAsia" w:ascii="宋体" w:hAnsi="宋体" w:eastAsia="宋体" w:cs="宋体"/>
+          <w:kern w:val="10"/>
+          <w:sz w:val="24"/>
+          <w:szCs w:val="24"/>
+          <w:highlight w:val="none"/>
+          <w:lang w:val="en-US" w:eastAsia="zh-CN"/>
+        </w:rPr>
+        <w:t>象是</w:t>
+      </w:r>
+      <w:r>
+        <w:rPr>
+          <w:rFonts w:hint="eastAsia" w:ascii="宋体" w:hAnsi="宋体" w:eastAsia="宋体" w:cs="宋体"/>
+          <w:kern w:val="10"/>
+          <w:sz w:val="24"/>
+          <w:szCs w:val="24"/>
+          <w:lang w:val="en-US" w:eastAsia="zh-CN"/>
+        </w:rPr>
+        <w:t>将共有的属性和方法进行描述和实例化；继承是基于基类而设计的一种子类的关系；多态性是C++的重要特征之一，为代码复用提供帮助。</w:t>
       </w:r>
     </w:p>
     <w:p>
@@ -8257,13 +9597,13 @@
           <w:szCs w:val="24"/>
         </w:rPr>
       </w:pPr>
-      <w:bookmarkStart w:id="86" w:name="_Toc512012241"/>
-      <w:bookmarkStart w:id="87" w:name="_Toc508702477"/>
-      <w:bookmarkStart w:id="88" w:name="_Toc353642431"/>
-      <w:bookmarkStart w:id="89" w:name="_Toc508405457"/>
-      <w:bookmarkStart w:id="90" w:name="_Toc508619407"/>
-      <w:bookmarkStart w:id="91" w:name="_Toc508619508"/>
-      <w:bookmarkStart w:id="92" w:name="_Toc30315"/>
+      <w:bookmarkStart w:id="86" w:name="_Toc508405457"/>
+      <w:bookmarkStart w:id="87" w:name="_Toc508619407"/>
+      <w:bookmarkStart w:id="88" w:name="_Toc508619508"/>
+      <w:bookmarkStart w:id="89" w:name="_Toc353642431"/>
+      <w:bookmarkStart w:id="90" w:name="_Toc30315"/>
+      <w:bookmarkStart w:id="91" w:name="_Toc512012241"/>
+      <w:bookmarkStart w:id="92" w:name="_Toc508702477"/>
       <w:r>
         <w:rPr>
           <w:rFonts w:hint="eastAsia" w:ascii="黑体" w:hAnsi="黑体" w:eastAsia="黑体" w:cs="Arial"/>
@@ -8328,19 +9668,19 @@
         </w:rPr>
       </w:pPr>
       <w:bookmarkStart w:id="93" w:name="_Toc201681301"/>
-      <w:bookmarkStart w:id="94" w:name="_Toc201681381"/>
-      <w:bookmarkStart w:id="95" w:name="_Toc170310838"/>
-      <w:bookmarkStart w:id="96" w:name="_Toc201443037"/>
-      <w:bookmarkStart w:id="97" w:name="_Toc325111680"/>
+      <w:bookmarkStart w:id="94" w:name="_Toc170310838"/>
+      <w:bookmarkStart w:id="95" w:name="_Toc201443037"/>
+      <w:bookmarkStart w:id="96" w:name="_Toc325111680"/>
+      <w:bookmarkStart w:id="97" w:name="_Toc201681381"/>
       <w:bookmarkStart w:id="98" w:name="_Toc201437124"/>
-      <w:bookmarkStart w:id="99" w:name="_Toc201435503"/>
-      <w:bookmarkStart w:id="100" w:name="_Toc353642432"/>
-      <w:bookmarkStart w:id="101" w:name="_Toc512012242"/>
-      <w:bookmarkStart w:id="102" w:name="_Toc26277"/>
-      <w:bookmarkStart w:id="103" w:name="_Toc508619509"/>
-      <w:bookmarkStart w:id="104" w:name="_Toc508702478"/>
-      <w:bookmarkStart w:id="105" w:name="_Toc508405458"/>
-      <w:bookmarkStart w:id="106" w:name="_Toc508619408"/>
+      <w:bookmarkStart w:id="99" w:name="_Toc353642432"/>
+      <w:bookmarkStart w:id="100" w:name="_Toc201435503"/>
+      <w:bookmarkStart w:id="101" w:name="_Toc508619408"/>
+      <w:bookmarkStart w:id="102" w:name="_Toc508702478"/>
+      <w:bookmarkStart w:id="103" w:name="_Toc26277"/>
+      <w:bookmarkStart w:id="104" w:name="_Toc512012242"/>
+      <w:bookmarkStart w:id="105" w:name="_Toc508619509"/>
+      <w:bookmarkStart w:id="106" w:name="_Toc508405458"/>
       <w:r>
         <w:rPr>
           <w:rFonts w:hint="eastAsia" w:ascii="宋体" w:hAnsi="宋体" w:eastAsia="宋体" w:cs="Times New Roman"/>
@@ -8386,9 +9726,9 @@
           <w:szCs w:val="24"/>
         </w:rPr>
       </w:pPr>
-      <w:bookmarkStart w:id="107" w:name="_Toc474441233"/>
+      <w:bookmarkStart w:id="107" w:name="_Toc449877437"/>
       <w:bookmarkStart w:id="108" w:name="_Toc449877081"/>
-      <w:bookmarkStart w:id="109" w:name="_Toc449877437"/>
+      <w:bookmarkStart w:id="109" w:name="_Toc474441233"/>
       <w:r>
         <w:rPr>
           <w:rFonts w:hint="default" w:ascii="Times New Roman" w:hAnsi="宋体" w:eastAsia="宋体" w:cs="Times New Roman"/>
@@ -8458,7 +9798,7 @@
           <w:szCs w:val="24"/>
           <w:lang w:val="en-US" w:eastAsia="zh-CN"/>
         </w:rPr>
-        <w:t>QT</w:t>
+        <w:t>Qt</w:t>
       </w:r>
       <w:r>
         <w:rPr>
@@ -8646,7 +9986,26 @@
           <w:sz w:val="24"/>
           <w:szCs w:val="24"/>
         </w:rPr>
-        <w:t>在硬件方面，一般台式机即可满足要求，其他的终端设备也不贵。软件方面，都是采用免费软件开发，无需支付任何费用。本系统操作方便，操作人员不需要高技术，稍微学习就可以掌握，所以培训期间应该会很短，支出的费用很会少。总之，这几项费用的支出加起来与未来可获得的利润相比来看，显得根本不值得一提。</w:t>
+        <w:t>在硬件方面，一般台式机即可满足要求，其他的终端设备也不贵。软件方面，都是采用免费软件开发，无需支付任何费用。本系统操作方便，操</w:t>
+      </w:r>
+      <w:r>
+        <w:rPr>
+          <w:rFonts w:hint="default" w:ascii="Times New Roman" w:hAnsi="宋体" w:eastAsia="宋体" w:cs="Times New Roman"/>
+          <w:bCs/>
+          <w:sz w:val="24"/>
+          <w:szCs w:val="24"/>
+          <w:highlight w:val="none"/>
+        </w:rPr>
+        <w:t>作人</w:t>
+      </w:r>
+      <w:r>
+        <w:rPr>
+          <w:rFonts w:hint="default" w:ascii="Times New Roman" w:hAnsi="宋体" w:eastAsia="宋体" w:cs="Times New Roman"/>
+          <w:bCs/>
+          <w:sz w:val="24"/>
+          <w:szCs w:val="24"/>
+        </w:rPr>
+        <w:t>员不需要高技术，稍微学习就可以掌握，所以培训期间应该会很短，支出的费用很会少。总之，这几项费用的支出加起来与未来可获得的利润相比来看，显得根本不值得一提。</w:t>
       </w:r>
     </w:p>
     <w:p>
@@ -8753,7 +10112,26 @@
           <w:sz w:val="24"/>
           <w:szCs w:val="24"/>
         </w:rPr>
-        <w:t>常识的操作人员就可以使用整个系统。在后期的维护过程中，整个系统的开发人员一定会在系统成功运作后的半年时间内无偿的随时随地的帮你解决问题。</w:t>
+        <w:t>常识的操</w:t>
+      </w:r>
+      <w:r>
+        <w:rPr>
+          <w:rFonts w:hint="default" w:ascii="Times New Roman" w:hAnsi="宋体" w:eastAsia="宋体" w:cs="Times New Roman"/>
+          <w:bCs/>
+          <w:sz w:val="24"/>
+          <w:szCs w:val="24"/>
+          <w:highlight w:val="none"/>
+        </w:rPr>
+        <w:t>作人</w:t>
+      </w:r>
+      <w:r>
+        <w:rPr>
+          <w:rFonts w:hint="default" w:ascii="Times New Roman" w:hAnsi="宋体" w:eastAsia="宋体" w:cs="Times New Roman"/>
+          <w:bCs/>
+          <w:sz w:val="24"/>
+          <w:szCs w:val="24"/>
+        </w:rPr>
+        <w:t>员就可以使用整个系统。在后期的维护过程中，整个系统的开发人员一定会在系统成功运作后的半年时间内无偿的随时随地的帮你解决问题。</w:t>
       </w:r>
     </w:p>
     <w:p>
@@ -8913,18 +10291,18 @@
         </w:rPr>
       </w:pPr>
       <w:bookmarkStart w:id="111" w:name="_Toc201681306"/>
-      <w:bookmarkStart w:id="112" w:name="_Toc201443043"/>
+      <w:bookmarkStart w:id="112" w:name="_Toc201435509"/>
       <w:bookmarkStart w:id="113" w:name="_Toc325111683"/>
-      <w:bookmarkStart w:id="114" w:name="_Toc353642433"/>
+      <w:bookmarkStart w:id="114" w:name="_Toc201443043"/>
       <w:bookmarkStart w:id="115" w:name="_Toc201681386"/>
-      <w:bookmarkStart w:id="116" w:name="_Toc201435509"/>
+      <w:bookmarkStart w:id="116" w:name="_Toc353642433"/>
       <w:bookmarkStart w:id="117" w:name="_Toc201437130"/>
-      <w:bookmarkStart w:id="118" w:name="_Toc508405459"/>
-      <w:bookmarkStart w:id="119" w:name="_Toc508702479"/>
+      <w:bookmarkStart w:id="118" w:name="_Toc508702479"/>
+      <w:bookmarkStart w:id="119" w:name="_Toc508405459"/>
       <w:bookmarkStart w:id="120" w:name="_Toc512012243"/>
-      <w:bookmarkStart w:id="121" w:name="_Toc508619409"/>
+      <w:bookmarkStart w:id="121" w:name="_Toc508619510"/>
       <w:bookmarkStart w:id="122" w:name="_Toc776"/>
-      <w:bookmarkStart w:id="123" w:name="_Toc508619510"/>
+      <w:bookmarkStart w:id="123" w:name="_Toc508619409"/>
       <w:r>
         <w:rPr>
           <w:rFonts w:hint="eastAsia" w:ascii="宋体" w:hAnsi="宋体" w:eastAsia="宋体" w:cs="Times New Roman"/>
@@ -8993,11 +10371,11 @@
           <w:szCs w:val="24"/>
         </w:rPr>
       </w:pPr>
-      <w:bookmarkStart w:id="124" w:name="_Toc449877085"/>
+      <w:bookmarkStart w:id="124" w:name="_Toc474441237"/>
       <w:bookmarkStart w:id="125" w:name="_Toc13664"/>
       <w:bookmarkStart w:id="126" w:name="_Toc31322"/>
       <w:bookmarkStart w:id="127" w:name="_Toc449877441"/>
-      <w:bookmarkStart w:id="128" w:name="_Toc474441237"/>
+      <w:bookmarkStart w:id="128" w:name="_Toc449877085"/>
       <w:r>
         <w:rPr>
           <w:rFonts w:hint="eastAsia" w:ascii="宋体" w:hAnsi="宋体" w:eastAsia="宋体" w:cs="宋体"/>
@@ -9045,7 +10423,7 @@
           <w:szCs w:val="24"/>
           <w:lang w:val="en-US" w:eastAsia="zh-CN"/>
         </w:rPr>
-        <w:t>本文设计的水果销售系统软件基于QT平台开发，利用Qt Creator集成开发工具设计，采用C++语言实现，以SQLite来存储水果销售系统数据，实现的功能包括：注册登录、购物车、配送、水果信息管理及用户管理等。</w:t>
+        <w:t>本文设计的水果销售系统软件基于Qt平台开发，利用Qt Creator集成开发工具设计，采用C++语言实现，以SQLite来存储水果销售系统数据，实现的功能包括：注册登录、购物车、配送、水果信息管理及用户管理等。</w:t>
       </w:r>
     </w:p>
     <w:p>
@@ -9356,17 +10734,17 @@
           <w:szCs w:val="24"/>
         </w:rPr>
       </w:pPr>
-      <w:bookmarkStart w:id="130" w:name="_Toc319846051"/>
-      <w:bookmarkStart w:id="131" w:name="_Toc508405460"/>
-      <w:bookmarkStart w:id="132" w:name="_Toc293274633"/>
-      <w:bookmarkStart w:id="133" w:name="_Toc508702480"/>
-      <w:bookmarkStart w:id="134" w:name="_Toc508619410"/>
-      <w:bookmarkStart w:id="135" w:name="_Toc324730522"/>
-      <w:bookmarkStart w:id="136" w:name="_Toc512012244"/>
-      <w:bookmarkStart w:id="137" w:name="_Toc356046111"/>
-      <w:bookmarkStart w:id="138" w:name="_Toc508619511"/>
+      <w:bookmarkStart w:id="130" w:name="_Toc293274633"/>
+      <w:bookmarkStart w:id="131" w:name="_Toc319846051"/>
+      <w:bookmarkStart w:id="132" w:name="_Toc508405460"/>
+      <w:bookmarkStart w:id="133" w:name="_Toc356046111"/>
+      <w:bookmarkStart w:id="134" w:name="_Toc508619511"/>
+      <w:bookmarkStart w:id="135" w:name="_Toc512012244"/>
+      <w:bookmarkStart w:id="136" w:name="_Toc508619410"/>
+      <w:bookmarkStart w:id="137" w:name="_Toc324730522"/>
+      <w:bookmarkStart w:id="138" w:name="_Toc276890649"/>
       <w:bookmarkStart w:id="139" w:name="_Toc23055"/>
-      <w:bookmarkStart w:id="140" w:name="_Toc276890649"/>
+      <w:bookmarkStart w:id="140" w:name="_Toc508702480"/>
       <w:r>
         <w:rPr>
           <w:rFonts w:hint="eastAsia" w:ascii="宋体" w:hAnsi="宋体" w:eastAsia="宋体" w:cs="Times New Roman"/>
@@ -9805,12 +11183,12 @@
             <v:path/>
             <v:fill on="f" focussize="0,0"/>
             <v:stroke on="f"/>
-            <v:imagedata r:id="rId12" o:title=""/>
+            <v:imagedata r:id="rId13" o:title=""/>
             <o:lock v:ext="edit" aspectratio="f"/>
             <w10:wrap type="none"/>
             <w10:anchorlock/>
           </v:shape>
-          <o:OLEObject Type="Embed" ProgID="Visio.Drawing.11" ShapeID="_x0000_i1025" DrawAspect="Content" ObjectID="_1468075725" r:id="rId11">
+          <o:OLEObject Type="Embed" ProgID="Visio.Drawing.11" ShapeID="_x0000_i1025" DrawAspect="Content" ObjectID="_1468075725" r:id="rId12">
             <o:LockedField>false</o:LockedField>
           </o:OLEObject>
         </w:object>
@@ -12256,9 +13634,9 @@
         </w:rPr>
       </w:pPr>
       <w:bookmarkStart w:id="147" w:name="_Toc508619512"/>
-      <w:bookmarkStart w:id="148" w:name="_Toc508702481"/>
-      <w:bookmarkStart w:id="149" w:name="_Toc508619411"/>
-      <w:bookmarkStart w:id="150" w:name="_Toc508405461"/>
+      <w:bookmarkStart w:id="148" w:name="_Toc508619411"/>
+      <w:bookmarkStart w:id="149" w:name="_Toc508405461"/>
+      <w:bookmarkStart w:id="150" w:name="_Toc508702481"/>
       <w:bookmarkStart w:id="151" w:name="_Toc28406"/>
       <w:bookmarkStart w:id="152" w:name="_Toc512012245"/>
       <w:r>
@@ -12313,9 +13691,9 @@
         </w:rPr>
       </w:pPr>
       <w:bookmarkStart w:id="153" w:name="_Toc6515"/>
-      <w:bookmarkStart w:id="154" w:name="_Toc512012246"/>
+      <w:bookmarkStart w:id="154" w:name="_Toc508702483"/>
       <w:bookmarkStart w:id="155" w:name="_Toc505701713"/>
-      <w:bookmarkStart w:id="156" w:name="_Toc508702483"/>
+      <w:bookmarkStart w:id="156" w:name="_Toc512012246"/>
       <w:r>
         <w:rPr>
           <w:rFonts w:hint="eastAsia" w:ascii="宋体" w:hAnsi="宋体" w:eastAsia="宋体" w:cs="Times New Roman"/>
@@ -12426,7 +13804,7 @@
                     </pic:cNvPicPr>
                   </pic:nvPicPr>
                   <pic:blipFill>
-                    <a:blip r:embed="rId13"/>
+                    <a:blip r:embed="rId14"/>
                     <a:stretch>
                       <a:fillRect/>
                     </a:stretch>
@@ -12756,7 +14134,7 @@
           <w:szCs w:val="24"/>
           <w:lang w:val="en-US" w:eastAsia="zh-CN"/>
         </w:rPr>
-        <w:t xml:space="preserve">        QMessageBox::information(this,QStringLiteral("提示"),QStringLiteral("用户名或密码错误！"));</w:t>
+        <w:t xml:space="preserve">        QMessageBox::information(this，QStringLiteral("提示")，QStringLiteral("用户名或密码错误！"));</w:t>
       </w:r>
     </w:p>
     <w:p>
@@ -12818,12 +14196,12 @@
           <w:szCs w:val="24"/>
         </w:rPr>
       </w:pPr>
-      <w:bookmarkStart w:id="157" w:name="_Toc509478501"/>
-      <w:bookmarkStart w:id="158" w:name="_Toc505701714"/>
-      <w:bookmarkStart w:id="159" w:name="_Toc509479058"/>
-      <w:bookmarkStart w:id="160" w:name="_Toc512012247"/>
-      <w:bookmarkStart w:id="161" w:name="_Toc508702484"/>
-      <w:bookmarkStart w:id="162" w:name="_Toc509478993"/>
+      <w:bookmarkStart w:id="157" w:name="_Toc509479058"/>
+      <w:bookmarkStart w:id="158" w:name="_Toc509478993"/>
+      <w:bookmarkStart w:id="159" w:name="_Toc505701714"/>
+      <w:bookmarkStart w:id="160" w:name="_Toc509478501"/>
+      <w:bookmarkStart w:id="161" w:name="_Toc512012247"/>
+      <w:bookmarkStart w:id="162" w:name="_Toc508702484"/>
       <w:bookmarkStart w:id="163" w:name="_Toc5132"/>
       <w:r>
         <w:rPr>
@@ -12956,7 +14334,7 @@
                     </pic:cNvPicPr>
                   </pic:nvPicPr>
                   <pic:blipFill>
-                    <a:blip r:embed="rId14"/>
+                    <a:blip r:embed="rId15"/>
                     <a:stretch>
                       <a:fillRect/>
                     </a:stretch>
@@ -13015,7 +14393,7 @@
                     </pic:cNvPicPr>
                   </pic:nvPicPr>
                   <pic:blipFill>
-                    <a:blip r:embed="rId15"/>
+                    <a:blip r:embed="rId16"/>
                     <a:stretch>
                       <a:fillRect/>
                     </a:stretch>
@@ -13214,7 +14592,47 @@
           <w:szCs w:val="24"/>
           <w:lang w:val="en-US" w:eastAsia="zh-CN"/>
         </w:rPr>
-        <w:t>modelsource-&gt;setHeaderData(0, Qt::Horizontal, codec-&gt;toUnicode(""));</w:t>
+        <w:t>modelsource-&gt;setHeaderData(0</w:t>
+      </w:r>
+      <w:r>
+        <w:rPr>
+          <w:rFonts w:hint="eastAsia" w:ascii="Times New Roman" w:hAnsi="Times New Roman" w:eastAsia="宋体" w:cs="Times New Roman"/>
+          <w:bCs/>
+          <w:sz w:val="24"/>
+          <w:szCs w:val="24"/>
+          <w:lang w:val="en-US" w:eastAsia="zh-CN"/>
+        </w:rPr>
+        <w:t>，</w:t>
+      </w:r>
+      <w:r>
+        <w:rPr>
+          <w:rFonts w:hint="default" w:ascii="Times New Roman" w:hAnsi="Times New Roman" w:eastAsia="宋体" w:cs="Times New Roman"/>
+          <w:bCs/>
+          <w:sz w:val="24"/>
+          <w:szCs w:val="24"/>
+          <w:lang w:val="en-US" w:eastAsia="zh-CN"/>
+        </w:rPr>
+        <w:t xml:space="preserve"> Qt::Horizontal</w:t>
+      </w:r>
+      <w:r>
+        <w:rPr>
+          <w:rFonts w:hint="eastAsia" w:ascii="Times New Roman" w:hAnsi="Times New Roman" w:eastAsia="宋体" w:cs="Times New Roman"/>
+          <w:bCs/>
+          <w:sz w:val="24"/>
+          <w:szCs w:val="24"/>
+          <w:lang w:val="en-US" w:eastAsia="zh-CN"/>
+        </w:rPr>
+        <w:t>，</w:t>
+      </w:r>
+      <w:r>
+        <w:rPr>
+          <w:rFonts w:hint="default" w:ascii="Times New Roman" w:hAnsi="Times New Roman" w:eastAsia="宋体" w:cs="Times New Roman"/>
+          <w:bCs/>
+          <w:sz w:val="24"/>
+          <w:szCs w:val="24"/>
+          <w:lang w:val="en-US" w:eastAsia="zh-CN"/>
+        </w:rPr>
+        <w:t xml:space="preserve"> codec-&gt;toUnicode(""));</w:t>
       </w:r>
     </w:p>
     <w:p>
@@ -13247,7 +14665,47 @@
           <w:szCs w:val="24"/>
           <w:lang w:val="en-US" w:eastAsia="zh-CN"/>
         </w:rPr>
-        <w:t>modelsource-&gt;setHeaderData(1, Qt::Horizontal, codec-&gt;toUnicode("用户名"));</w:t>
+        <w:t>modelsource-&gt;setHeaderData(1</w:t>
+      </w:r>
+      <w:r>
+        <w:rPr>
+          <w:rFonts w:hint="eastAsia" w:ascii="Times New Roman" w:hAnsi="Times New Roman" w:eastAsia="宋体" w:cs="Times New Roman"/>
+          <w:bCs/>
+          <w:sz w:val="24"/>
+          <w:szCs w:val="24"/>
+          <w:lang w:val="en-US" w:eastAsia="zh-CN"/>
+        </w:rPr>
+        <w:t>，</w:t>
+      </w:r>
+      <w:r>
+        <w:rPr>
+          <w:rFonts w:hint="default" w:ascii="Times New Roman" w:hAnsi="Times New Roman" w:eastAsia="宋体" w:cs="Times New Roman"/>
+          <w:bCs/>
+          <w:sz w:val="24"/>
+          <w:szCs w:val="24"/>
+          <w:lang w:val="en-US" w:eastAsia="zh-CN"/>
+        </w:rPr>
+        <w:t xml:space="preserve"> Qt::Horizontal</w:t>
+      </w:r>
+      <w:r>
+        <w:rPr>
+          <w:rFonts w:hint="eastAsia" w:ascii="Times New Roman" w:hAnsi="Times New Roman" w:eastAsia="宋体" w:cs="Times New Roman"/>
+          <w:bCs/>
+          <w:sz w:val="24"/>
+          <w:szCs w:val="24"/>
+          <w:lang w:val="en-US" w:eastAsia="zh-CN"/>
+        </w:rPr>
+        <w:t>，</w:t>
+      </w:r>
+      <w:r>
+        <w:rPr>
+          <w:rFonts w:hint="default" w:ascii="Times New Roman" w:hAnsi="Times New Roman" w:eastAsia="宋体" w:cs="Times New Roman"/>
+          <w:bCs/>
+          <w:sz w:val="24"/>
+          <w:szCs w:val="24"/>
+          <w:lang w:val="en-US" w:eastAsia="zh-CN"/>
+        </w:rPr>
+        <w:t xml:space="preserve"> codec-&gt;toUnicode("用户名"));</w:t>
       </w:r>
     </w:p>
     <w:p>
@@ -13280,7 +14738,47 @@
           <w:szCs w:val="24"/>
           <w:lang w:val="en-US" w:eastAsia="zh-CN"/>
         </w:rPr>
-        <w:t>modelsource-&gt;setHeaderData(2, Qt::Horizontal, codec-&gt;toUnicode("密码"));</w:t>
+        <w:t>modelsource-&gt;setHeaderData(2</w:t>
+      </w:r>
+      <w:r>
+        <w:rPr>
+          <w:rFonts w:hint="eastAsia" w:ascii="Times New Roman" w:hAnsi="Times New Roman" w:eastAsia="宋体" w:cs="Times New Roman"/>
+          <w:bCs/>
+          <w:sz w:val="24"/>
+          <w:szCs w:val="24"/>
+          <w:lang w:val="en-US" w:eastAsia="zh-CN"/>
+        </w:rPr>
+        <w:t>，</w:t>
+      </w:r>
+      <w:r>
+        <w:rPr>
+          <w:rFonts w:hint="default" w:ascii="Times New Roman" w:hAnsi="Times New Roman" w:eastAsia="宋体" w:cs="Times New Roman"/>
+          <w:bCs/>
+          <w:sz w:val="24"/>
+          <w:szCs w:val="24"/>
+          <w:lang w:val="en-US" w:eastAsia="zh-CN"/>
+        </w:rPr>
+        <w:t xml:space="preserve"> Qt::Horizontal</w:t>
+      </w:r>
+      <w:r>
+        <w:rPr>
+          <w:rFonts w:hint="eastAsia" w:ascii="Times New Roman" w:hAnsi="Times New Roman" w:eastAsia="宋体" w:cs="Times New Roman"/>
+          <w:bCs/>
+          <w:sz w:val="24"/>
+          <w:szCs w:val="24"/>
+          <w:lang w:val="en-US" w:eastAsia="zh-CN"/>
+        </w:rPr>
+        <w:t>，</w:t>
+      </w:r>
+      <w:r>
+        <w:rPr>
+          <w:rFonts w:hint="default" w:ascii="Times New Roman" w:hAnsi="Times New Roman" w:eastAsia="宋体" w:cs="Times New Roman"/>
+          <w:bCs/>
+          <w:sz w:val="24"/>
+          <w:szCs w:val="24"/>
+          <w:lang w:val="en-US" w:eastAsia="zh-CN"/>
+        </w:rPr>
+        <w:t xml:space="preserve"> codec-&gt;toUnicode("密码"));</w:t>
       </w:r>
     </w:p>
     <w:p>
@@ -13313,7 +14811,47 @@
           <w:szCs w:val="24"/>
           <w:lang w:val="en-US" w:eastAsia="zh-CN"/>
         </w:rPr>
-        <w:t>modelsource-&gt;setHeaderData(3, Qt::Horizontal, codec-&gt;toUnicode("类型"));</w:t>
+        <w:t>modelsource-&gt;setHeaderData(3</w:t>
+      </w:r>
+      <w:r>
+        <w:rPr>
+          <w:rFonts w:hint="eastAsia" w:ascii="Times New Roman" w:hAnsi="Times New Roman" w:eastAsia="宋体" w:cs="Times New Roman"/>
+          <w:bCs/>
+          <w:sz w:val="24"/>
+          <w:szCs w:val="24"/>
+          <w:lang w:val="en-US" w:eastAsia="zh-CN"/>
+        </w:rPr>
+        <w:t>，</w:t>
+      </w:r>
+      <w:r>
+        <w:rPr>
+          <w:rFonts w:hint="default" w:ascii="Times New Roman" w:hAnsi="Times New Roman" w:eastAsia="宋体" w:cs="Times New Roman"/>
+          <w:bCs/>
+          <w:sz w:val="24"/>
+          <w:szCs w:val="24"/>
+          <w:lang w:val="en-US" w:eastAsia="zh-CN"/>
+        </w:rPr>
+        <w:t xml:space="preserve"> Qt::Horizontal</w:t>
+      </w:r>
+      <w:r>
+        <w:rPr>
+          <w:rFonts w:hint="eastAsia" w:ascii="Times New Roman" w:hAnsi="Times New Roman" w:eastAsia="宋体" w:cs="Times New Roman"/>
+          <w:bCs/>
+          <w:sz w:val="24"/>
+          <w:szCs w:val="24"/>
+          <w:lang w:val="en-US" w:eastAsia="zh-CN"/>
+        </w:rPr>
+        <w:t>，</w:t>
+      </w:r>
+      <w:r>
+        <w:rPr>
+          <w:rFonts w:hint="default" w:ascii="Times New Roman" w:hAnsi="Times New Roman" w:eastAsia="宋体" w:cs="Times New Roman"/>
+          <w:bCs/>
+          <w:sz w:val="24"/>
+          <w:szCs w:val="24"/>
+          <w:lang w:val="en-US" w:eastAsia="zh-CN"/>
+        </w:rPr>
+        <w:t xml:space="preserve"> codec-&gt;toUnicode("类型"));</w:t>
       </w:r>
     </w:p>
     <w:p>
@@ -13470,7 +15008,7 @@
                     </pic:cNvPicPr>
                   </pic:nvPicPr>
                   <pic:blipFill>
-                    <a:blip r:embed="rId16"/>
+                    <a:blip r:embed="rId17"/>
                     <a:stretch>
                       <a:fillRect/>
                     </a:stretch>
@@ -13596,7 +15134,7 @@
                     </pic:cNvPicPr>
                   </pic:nvPicPr>
                   <pic:blipFill>
-                    <a:blip r:embed="rId17"/>
+                    <a:blip r:embed="rId18"/>
                     <a:stretch>
                       <a:fillRect/>
                     </a:stretch>
@@ -13816,7 +15354,7 @@
           <w:szCs w:val="24"/>
           <w:lang w:val="en-US" w:eastAsia="zh-CN"/>
         </w:rPr>
-        <w:t>modelstudent-&gt;setHeaderData(0, Qt::Horizontal, codec-&gt;toUnicode("编号"));</w:t>
+        <w:t>modelstudent-&gt;setHeaderData(0， Qt::Horizontal， codec-&gt;toUnicode("编号"));</w:t>
       </w:r>
     </w:p>
     <w:p>
@@ -13849,7 +15387,7 @@
           <w:szCs w:val="24"/>
           <w:lang w:val="en-US" w:eastAsia="zh-CN"/>
         </w:rPr>
-        <w:t>modelstudent-&gt;setHeaderData(1, Qt::Horizontal, codec-&gt;toUnicode("名称"));</w:t>
+        <w:t>modelstudent-&gt;setHeaderData(1， Qt::Horizontal， codec-&gt;toUnicode("名称"));</w:t>
       </w:r>
     </w:p>
     <w:p>
@@ -13882,7 +15420,7 @@
           <w:szCs w:val="24"/>
           <w:lang w:val="en-US" w:eastAsia="zh-CN"/>
         </w:rPr>
-        <w:t>modelstudent-&gt;setHeaderData(2, Qt::Horizontal, codec-&gt;toUnicode("产地"));</w:t>
+        <w:t>modelstudent-&gt;setHeaderData(2， Qt::Horizontal， codec-&gt;toUnicode("产地"));</w:t>
       </w:r>
     </w:p>
     <w:p>
@@ -13915,7 +15453,7 @@
           <w:szCs w:val="24"/>
           <w:lang w:val="en-US" w:eastAsia="zh-CN"/>
         </w:rPr>
-        <w:t>modelstudent-&gt;setHeaderData(3, Qt::Horizontal, codec-&gt;toUnicode("日期"));</w:t>
+        <w:t>modelstudent-&gt;setHeaderData(3， Qt::Horizontal， codec-&gt;toUnicode("日期"));</w:t>
       </w:r>
     </w:p>
     <w:p>
@@ -13948,7 +15486,7 @@
           <w:szCs w:val="24"/>
           <w:lang w:val="en-US" w:eastAsia="zh-CN"/>
         </w:rPr>
-        <w:t>modelstudent-&gt;setHeaderData(4, Qt::Horizontal, codec-&gt;toUnicode("价格"));</w:t>
+        <w:t>modelstudent-&gt;setHeaderData(4， Qt::Horizontal， codec-&gt;toUnicode("价格"));</w:t>
       </w:r>
     </w:p>
     <w:p>
@@ -13981,7 +15519,7 @@
           <w:szCs w:val="24"/>
           <w:lang w:val="en-US" w:eastAsia="zh-CN"/>
         </w:rPr>
-        <w:t>modelstudent-&gt;setHeaderData(5, Qt::Horizontal, codec-&gt;toUnicode("类型"));</w:t>
+        <w:t>modelstudent-&gt;setHeaderData(5， Qt::Horizontal， codec-&gt;toUnicode("类型"));</w:t>
       </w:r>
     </w:p>
     <w:p>
@@ -14016,84 +15554,6 @@
         </w:rPr>
         <w:t>modelstudent-&gt;setEditStrategy(QSqlTableModel::OnManualSubmit);</w:t>
       </w:r>
-    </w:p>
-    <w:p>
-      <w:pPr>
-        <w:spacing w:line="360" w:lineRule="auto"/>
-        <w:ind w:firstLine="482"/>
-        <w:rPr>
-          <w:rFonts w:hint="eastAsia" w:ascii="Times New Roman" w:hAnsi="宋体" w:eastAsia="宋体" w:cs="Times New Roman"/>
-          <w:bCs/>
-          <w:sz w:val="24"/>
-          <w:szCs w:val="24"/>
-          <w:lang w:val="en-US" w:eastAsia="zh-CN"/>
-        </w:rPr>
-      </w:pPr>
-    </w:p>
-    <w:p>
-      <w:pPr>
-        <w:spacing w:line="360" w:lineRule="auto"/>
-        <w:ind w:firstLine="482"/>
-        <w:rPr>
-          <w:rFonts w:hint="eastAsia" w:ascii="Times New Roman" w:hAnsi="宋体" w:eastAsia="宋体" w:cs="Times New Roman"/>
-          <w:bCs/>
-          <w:sz w:val="24"/>
-          <w:szCs w:val="24"/>
-          <w:lang w:val="en-US" w:eastAsia="zh-CN"/>
-        </w:rPr>
-      </w:pPr>
-    </w:p>
-    <w:p>
-      <w:pPr>
-        <w:spacing w:line="360" w:lineRule="auto"/>
-        <w:ind w:firstLine="482"/>
-        <w:rPr>
-          <w:rFonts w:hint="eastAsia" w:ascii="Times New Roman" w:hAnsi="宋体" w:eastAsia="宋体" w:cs="Times New Roman"/>
-          <w:bCs/>
-          <w:sz w:val="24"/>
-          <w:szCs w:val="24"/>
-          <w:lang w:val="en-US" w:eastAsia="zh-CN"/>
-        </w:rPr>
-      </w:pPr>
-    </w:p>
-    <w:p>
-      <w:pPr>
-        <w:spacing w:line="360" w:lineRule="auto"/>
-        <w:ind w:firstLine="482"/>
-        <w:rPr>
-          <w:rFonts w:hint="eastAsia" w:ascii="Times New Roman" w:hAnsi="宋体" w:eastAsia="宋体" w:cs="Times New Roman"/>
-          <w:bCs/>
-          <w:sz w:val="24"/>
-          <w:szCs w:val="24"/>
-          <w:lang w:val="en-US" w:eastAsia="zh-CN"/>
-        </w:rPr>
-      </w:pPr>
-    </w:p>
-    <w:p>
-      <w:pPr>
-        <w:spacing w:line="360" w:lineRule="auto"/>
-        <w:ind w:firstLine="482"/>
-        <w:rPr>
-          <w:rFonts w:hint="eastAsia" w:ascii="Times New Roman" w:hAnsi="宋体" w:eastAsia="宋体" w:cs="Times New Roman"/>
-          <w:bCs/>
-          <w:sz w:val="24"/>
-          <w:szCs w:val="24"/>
-          <w:lang w:val="en-US" w:eastAsia="zh-CN"/>
-        </w:rPr>
-      </w:pPr>
-    </w:p>
-    <w:p>
-      <w:pPr>
-        <w:spacing w:line="360" w:lineRule="auto"/>
-        <w:ind w:firstLine="482"/>
-        <w:rPr>
-          <w:rFonts w:hint="eastAsia" w:ascii="Times New Roman" w:hAnsi="宋体" w:eastAsia="宋体" w:cs="Times New Roman"/>
-          <w:bCs/>
-          <w:sz w:val="24"/>
-          <w:szCs w:val="24"/>
-          <w:lang w:val="en-US" w:eastAsia="zh-CN"/>
-        </w:rPr>
-      </w:pPr>
     </w:p>
     <w:p>
       <w:pPr>
@@ -14125,12 +15585,12 @@
           <w:szCs w:val="24"/>
         </w:rPr>
       </w:pPr>
-      <w:bookmarkStart w:id="171" w:name="_Toc512012251"/>
-      <w:bookmarkStart w:id="172" w:name="_Toc508405462"/>
-      <w:bookmarkStart w:id="173" w:name="_Toc508619513"/>
-      <w:bookmarkStart w:id="174" w:name="_Toc5370"/>
-      <w:bookmarkStart w:id="175" w:name="_Toc508702487"/>
-      <w:bookmarkStart w:id="176" w:name="_Toc508619412"/>
+      <w:bookmarkStart w:id="171" w:name="_Toc508405462"/>
+      <w:bookmarkStart w:id="172" w:name="_Toc508619513"/>
+      <w:bookmarkStart w:id="173" w:name="_Toc5370"/>
+      <w:bookmarkStart w:id="174" w:name="_Toc512012251"/>
+      <w:bookmarkStart w:id="175" w:name="_Toc508619412"/>
+      <w:bookmarkStart w:id="176" w:name="_Toc508702487"/>
       <w:r>
         <w:rPr>
           <w:rFonts w:hint="eastAsia" w:ascii="黑体" w:hAnsi="黑体" w:eastAsia="黑体" w:cs="Arial"/>
@@ -14192,13 +15652,19 @@
           <w:szCs w:val="24"/>
           <w:lang w:bidi="ar"/>
         </w:rPr>
-        <w:t>(1)学习一门新技术,最重要的是实践,就工作尽快掌握它。</w:t>
-      </w:r>
-    </w:p>
-    <w:p>
-      <w:pPr>
-        <w:spacing w:line="360" w:lineRule="auto"/>
-        <w:ind w:firstLine="480" w:firstLineChars="200"/>
+        <w:t>(1)学习一门新技术</w:t>
+      </w:r>
+      <w:r>
+        <w:rPr>
+          <w:rFonts w:hint="eastAsia" w:ascii="宋体" w:hAnsi="宋体" w:eastAsia="宋体" w:cs="宋体"/>
+          <w:kern w:val="0"/>
+          <w:sz w:val="24"/>
+          <w:szCs w:val="24"/>
+          <w:lang w:eastAsia="zh-CN" w:bidi="ar"/>
+        </w:rPr>
+        <w:t>，</w:t>
+      </w:r>
+      <w:r>
         <w:rPr>
           <w:rFonts w:hint="default" w:ascii="宋体" w:hAnsi="宋体" w:eastAsia="宋体" w:cs="宋体"/>
           <w:kern w:val="0"/>
@@ -14206,7 +15672,18 @@
           <w:szCs w:val="24"/>
           <w:lang w:bidi="ar"/>
         </w:rPr>
-      </w:pPr>
+        <w:t>最重要的是实践</w:t>
+      </w:r>
+      <w:r>
+        <w:rPr>
+          <w:rFonts w:hint="eastAsia" w:ascii="宋体" w:hAnsi="宋体" w:eastAsia="宋体" w:cs="宋体"/>
+          <w:kern w:val="0"/>
+          <w:sz w:val="24"/>
+          <w:szCs w:val="24"/>
+          <w:lang w:eastAsia="zh-CN" w:bidi="ar"/>
+        </w:rPr>
+        <w:t>，</w:t>
+      </w:r>
       <w:r>
         <w:rPr>
           <w:rFonts w:hint="default" w:ascii="宋体" w:hAnsi="宋体" w:eastAsia="宋体" w:cs="宋体"/>
@@ -14215,7 +15692,7 @@
           <w:szCs w:val="24"/>
           <w:lang w:bidi="ar"/>
         </w:rPr>
-        <w:t>(2)系统的开发,经验是最重要的,缺乏经验,将不可避免地有许多粗心。</w:t>
+        <w:t>就工作尽快掌握它。</w:t>
       </w:r>
     </w:p>
     <w:p>
@@ -14238,7 +15715,170 @@
           <w:szCs w:val="24"/>
           <w:lang w:bidi="ar"/>
         </w:rPr>
-        <w:t>(3)为了吸引更多的用户系统必须漂亮,独特,界面友好,功能我们需要改善。但由于缺乏经验,我设计的图形界面很简单，实现的也是基本功能。</w:t>
+        <w:t>(2)系统的开发</w:t>
+      </w:r>
+      <w:r>
+        <w:rPr>
+          <w:rFonts w:hint="eastAsia" w:ascii="宋体" w:hAnsi="宋体" w:eastAsia="宋体" w:cs="宋体"/>
+          <w:kern w:val="0"/>
+          <w:sz w:val="24"/>
+          <w:szCs w:val="24"/>
+          <w:lang w:eastAsia="zh-CN" w:bidi="ar"/>
+        </w:rPr>
+        <w:t>，</w:t>
+      </w:r>
+      <w:r>
+        <w:rPr>
+          <w:rFonts w:hint="default" w:ascii="宋体" w:hAnsi="宋体" w:eastAsia="宋体" w:cs="宋体"/>
+          <w:kern w:val="0"/>
+          <w:sz w:val="24"/>
+          <w:szCs w:val="24"/>
+          <w:lang w:bidi="ar"/>
+        </w:rPr>
+        <w:t>经验是最重要的</w:t>
+      </w:r>
+      <w:r>
+        <w:rPr>
+          <w:rFonts w:hint="eastAsia" w:ascii="宋体" w:hAnsi="宋体" w:eastAsia="宋体" w:cs="宋体"/>
+          <w:kern w:val="0"/>
+          <w:sz w:val="24"/>
+          <w:szCs w:val="24"/>
+          <w:lang w:eastAsia="zh-CN" w:bidi="ar"/>
+        </w:rPr>
+        <w:t>，</w:t>
+      </w:r>
+      <w:r>
+        <w:rPr>
+          <w:rFonts w:hint="default" w:ascii="宋体" w:hAnsi="宋体" w:eastAsia="宋体" w:cs="宋体"/>
+          <w:kern w:val="0"/>
+          <w:sz w:val="24"/>
+          <w:szCs w:val="24"/>
+          <w:lang w:bidi="ar"/>
+        </w:rPr>
+        <w:t>缺乏经验</w:t>
+      </w:r>
+      <w:r>
+        <w:rPr>
+          <w:rFonts w:hint="eastAsia" w:ascii="宋体" w:hAnsi="宋体" w:eastAsia="宋体" w:cs="宋体"/>
+          <w:kern w:val="0"/>
+          <w:sz w:val="24"/>
+          <w:szCs w:val="24"/>
+          <w:lang w:eastAsia="zh-CN" w:bidi="ar"/>
+        </w:rPr>
+        <w:t>，</w:t>
+      </w:r>
+      <w:r>
+        <w:rPr>
+          <w:rFonts w:hint="default" w:ascii="宋体" w:hAnsi="宋体" w:eastAsia="宋体" w:cs="宋体"/>
+          <w:kern w:val="0"/>
+          <w:sz w:val="24"/>
+          <w:szCs w:val="24"/>
+          <w:lang w:bidi="ar"/>
+        </w:rPr>
+        <w:t>将不可避免地有许多粗心。</w:t>
+      </w:r>
+    </w:p>
+    <w:p>
+      <w:pPr>
+        <w:spacing w:line="360" w:lineRule="auto"/>
+        <w:ind w:firstLine="480" w:firstLineChars="200"/>
+        <w:rPr>
+          <w:rFonts w:hint="default" w:ascii="宋体" w:hAnsi="宋体" w:eastAsia="宋体" w:cs="宋体"/>
+          <w:kern w:val="0"/>
+          <w:sz w:val="24"/>
+          <w:szCs w:val="24"/>
+          <w:lang w:bidi="ar"/>
+        </w:rPr>
+      </w:pPr>
+      <w:r>
+        <w:rPr>
+          <w:rFonts w:hint="default" w:ascii="宋体" w:hAnsi="宋体" w:eastAsia="宋体" w:cs="宋体"/>
+          <w:kern w:val="0"/>
+          <w:sz w:val="24"/>
+          <w:szCs w:val="24"/>
+          <w:lang w:bidi="ar"/>
+        </w:rPr>
+        <w:t>(3)为了吸引更多的用户系统必须漂亮</w:t>
+      </w:r>
+      <w:r>
+        <w:rPr>
+          <w:rFonts w:hint="eastAsia" w:ascii="宋体" w:hAnsi="宋体" w:eastAsia="宋体" w:cs="宋体"/>
+          <w:kern w:val="0"/>
+          <w:sz w:val="24"/>
+          <w:szCs w:val="24"/>
+          <w:lang w:eastAsia="zh-CN" w:bidi="ar"/>
+        </w:rPr>
+        <w:t>，</w:t>
+      </w:r>
+      <w:r>
+        <w:rPr>
+          <w:rFonts w:hint="default" w:ascii="宋体" w:hAnsi="宋体" w:eastAsia="宋体" w:cs="宋体"/>
+          <w:kern w:val="0"/>
+          <w:sz w:val="24"/>
+          <w:szCs w:val="24"/>
+          <w:lang w:bidi="ar"/>
+        </w:rPr>
+        <w:t>独特</w:t>
+      </w:r>
+      <w:r>
+        <w:rPr>
+          <w:rFonts w:hint="eastAsia" w:ascii="宋体" w:hAnsi="宋体" w:eastAsia="宋体" w:cs="宋体"/>
+          <w:kern w:val="0"/>
+          <w:sz w:val="24"/>
+          <w:szCs w:val="24"/>
+          <w:lang w:eastAsia="zh-CN" w:bidi="ar"/>
+        </w:rPr>
+        <w:t>，</w:t>
+      </w:r>
+      <w:r>
+        <w:rPr>
+          <w:rFonts w:hint="default" w:ascii="宋体" w:hAnsi="宋体" w:eastAsia="宋体" w:cs="宋体"/>
+          <w:kern w:val="0"/>
+          <w:sz w:val="24"/>
+          <w:szCs w:val="24"/>
+          <w:lang w:bidi="ar"/>
+        </w:rPr>
+        <w:t>界面友好</w:t>
+      </w:r>
+      <w:r>
+        <w:rPr>
+          <w:rFonts w:hint="eastAsia" w:ascii="宋体" w:hAnsi="宋体" w:eastAsia="宋体" w:cs="宋体"/>
+          <w:kern w:val="0"/>
+          <w:sz w:val="24"/>
+          <w:szCs w:val="24"/>
+          <w:lang w:eastAsia="zh-CN" w:bidi="ar"/>
+        </w:rPr>
+        <w:t>，</w:t>
+      </w:r>
+      <w:r>
+        <w:rPr>
+          <w:rFonts w:hint="default" w:ascii="宋体" w:hAnsi="宋体" w:eastAsia="宋体" w:cs="宋体"/>
+          <w:kern w:val="0"/>
+          <w:sz w:val="24"/>
+          <w:szCs w:val="24"/>
+          <w:lang w:bidi="ar"/>
+        </w:rPr>
+        <w:t>功能我们需要改善。但由于缺乏经验</w:t>
+      </w:r>
+      <w:r>
+        <w:rPr>
+          <w:rFonts w:hint="eastAsia" w:ascii="宋体" w:hAnsi="宋体" w:eastAsia="宋体" w:cs="宋体"/>
+          <w:kern w:val="0"/>
+          <w:sz w:val="24"/>
+          <w:szCs w:val="24"/>
+          <w:lang w:eastAsia="zh-CN" w:bidi="ar"/>
+        </w:rPr>
+        <w:t>，</w:t>
+      </w:r>
+      <w:r>
+        <w:rPr>
+          <w:rFonts w:hint="default" w:ascii="宋体" w:hAnsi="宋体" w:eastAsia="宋体" w:cs="宋体"/>
+          <w:kern w:val="0"/>
+          <w:sz w:val="24"/>
+          <w:szCs w:val="24"/>
+          <w:lang w:bidi="ar"/>
+        </w:rPr>
+        <w:t>我设计的图形界面很简单，实现的也是基本功能。</w:t>
       </w:r>
     </w:p>
     <w:p>
@@ -14490,10 +16130,10 @@
           <w:szCs w:val="24"/>
         </w:rPr>
       </w:pPr>
-      <w:bookmarkStart w:id="178" w:name="_Toc508702489"/>
-      <w:bookmarkStart w:id="179" w:name="_Toc508619515"/>
-      <w:bookmarkStart w:id="180" w:name="_Toc15719"/>
-      <w:bookmarkStart w:id="181" w:name="_Toc512012252"/>
+      <w:bookmarkStart w:id="178" w:name="_Toc508619515"/>
+      <w:bookmarkStart w:id="179" w:name="_Toc508702489"/>
+      <w:bookmarkStart w:id="180" w:name="_Toc512012252"/>
+      <w:bookmarkStart w:id="181" w:name="_Toc15719"/>
       <w:r>
         <w:rPr>
           <w:rFonts w:hint="eastAsia" w:ascii="黑体" w:hAnsi="黑体" w:eastAsia="黑体" w:cs="黑体"/>
@@ -14602,16 +16242,15 @@
         </w:rPr>
         <w:t>最后，感谢给我提供答辩机会并指导评价我论文的专家老师们，由于个人能力和时间所限，本文完成上还有些许不太完善的地方，请老师们给予批评指正。感谢老师们在百忙中对设计论文提出意见和建议！</w:t>
       </w:r>
-      <w:bookmarkStart w:id="182" w:name="_Toc508702490"/>
-      <w:bookmarkStart w:id="183" w:name="_Toc508405465"/>
+      <w:bookmarkStart w:id="182" w:name="_Toc508405465"/>
+      <w:bookmarkStart w:id="183" w:name="_Toc512012253"/>
       <w:bookmarkStart w:id="184" w:name="_Toc508619414"/>
-      <w:bookmarkStart w:id="185" w:name="_Toc512012253"/>
-      <w:bookmarkStart w:id="186" w:name="_Toc508619516"/>
-    </w:p>
-    <w:p>
-      <w:pPr>
-        <w:spacing w:line="360" w:lineRule="auto"/>
-        <w:ind w:firstLine="480" w:firstLineChars="200"/>
+      <w:bookmarkStart w:id="185" w:name="_Toc508619516"/>
+      <w:bookmarkStart w:id="186" w:name="_Toc508702490"/>
+    </w:p>
+    <w:p>
+      <w:pPr>
+        <w:spacing w:line="360" w:lineRule="auto"/>
         <w:rPr>
           <w:rFonts w:hint="default" w:ascii="Calibri" w:hAnsi="Calibri" w:eastAsia="宋体" w:cs="Times New Roman"/>
           <w:sz w:val="24"/>
@@ -14622,7 +16261,6 @@
     <w:p>
       <w:pPr>
         <w:spacing w:line="360" w:lineRule="auto"/>
-        <w:ind w:firstLine="480" w:firstLineChars="200"/>
         <w:rPr>
           <w:rFonts w:hint="default" w:ascii="Calibri" w:hAnsi="Calibri" w:eastAsia="宋体" w:cs="Times New Roman"/>
           <w:sz w:val="24"/>
@@ -14633,73 +16271,6 @@
     <w:p>
       <w:pPr>
         <w:spacing w:line="360" w:lineRule="auto"/>
-        <w:ind w:firstLine="480" w:firstLineChars="200"/>
-        <w:rPr>
-          <w:rFonts w:hint="default" w:ascii="Calibri" w:hAnsi="Calibri" w:eastAsia="宋体" w:cs="Times New Roman"/>
-          <w:sz w:val="24"/>
-          <w:szCs w:val="24"/>
-        </w:rPr>
-      </w:pPr>
-    </w:p>
-    <w:p>
-      <w:pPr>
-        <w:spacing w:line="360" w:lineRule="auto"/>
-        <w:ind w:firstLine="480" w:firstLineChars="200"/>
-        <w:rPr>
-          <w:rFonts w:hint="default" w:ascii="Calibri" w:hAnsi="Calibri" w:eastAsia="宋体" w:cs="Times New Roman"/>
-          <w:sz w:val="24"/>
-          <w:szCs w:val="24"/>
-        </w:rPr>
-      </w:pPr>
-    </w:p>
-    <w:p>
-      <w:pPr>
-        <w:spacing w:line="360" w:lineRule="auto"/>
-        <w:ind w:firstLine="480" w:firstLineChars="200"/>
-        <w:rPr>
-          <w:rFonts w:hint="default" w:ascii="Calibri" w:hAnsi="Calibri" w:eastAsia="宋体" w:cs="Times New Roman"/>
-          <w:sz w:val="24"/>
-          <w:szCs w:val="24"/>
-        </w:rPr>
-      </w:pPr>
-    </w:p>
-    <w:p>
-      <w:pPr>
-        <w:spacing w:line="360" w:lineRule="auto"/>
-        <w:ind w:firstLine="480" w:firstLineChars="200"/>
-        <w:rPr>
-          <w:rFonts w:hint="default" w:ascii="Calibri" w:hAnsi="Calibri" w:eastAsia="宋体" w:cs="Times New Roman"/>
-          <w:sz w:val="24"/>
-          <w:szCs w:val="24"/>
-        </w:rPr>
-      </w:pPr>
-    </w:p>
-    <w:p>
-      <w:pPr>
-        <w:spacing w:line="360" w:lineRule="auto"/>
-        <w:ind w:firstLine="480" w:firstLineChars="200"/>
-        <w:rPr>
-          <w:rFonts w:hint="default" w:ascii="Calibri" w:hAnsi="Calibri" w:eastAsia="宋体" w:cs="Times New Roman"/>
-          <w:sz w:val="24"/>
-          <w:szCs w:val="24"/>
-        </w:rPr>
-      </w:pPr>
-    </w:p>
-    <w:p>
-      <w:pPr>
-        <w:spacing w:line="360" w:lineRule="auto"/>
-        <w:ind w:firstLine="480" w:firstLineChars="200"/>
-        <w:rPr>
-          <w:rFonts w:hint="default" w:ascii="Calibri" w:hAnsi="Calibri" w:eastAsia="宋体" w:cs="Times New Roman"/>
-          <w:sz w:val="24"/>
-          <w:szCs w:val="24"/>
-        </w:rPr>
-      </w:pPr>
-    </w:p>
-    <w:p>
-      <w:pPr>
-        <w:spacing w:line="360" w:lineRule="auto"/>
-        <w:ind w:firstLine="480" w:firstLineChars="200"/>
         <w:rPr>
           <w:rFonts w:hint="default" w:ascii="Calibri" w:hAnsi="Calibri" w:eastAsia="宋体" w:cs="Times New Roman"/>
           <w:sz w:val="24"/>
@@ -14795,7 +16366,41 @@
           <w:color w:val="000000"/>
           <w:szCs w:val="24"/>
         </w:rPr>
-        <w:t>Bjarne Stroustrup, THE C++ PROGRAMMING LANGUAGE[M], Higher Education Press Pearson Education，2002</w:t>
+        <w:t>Bjarne Stroustrup</w:t>
+      </w:r>
+      <w:r>
+        <w:rPr>
+          <w:rFonts w:hint="eastAsia" w:ascii="宋体" w:hAnsi="宋体" w:eastAsia="宋体" w:cs="Times New Roman"/>
+          <w:color w:val="000000"/>
+          <w:szCs w:val="24"/>
+          <w:lang w:eastAsia="zh-CN"/>
+        </w:rPr>
+        <w:t>，</w:t>
+      </w:r>
+      <w:r>
+        <w:rPr>
+          <w:rFonts w:hint="default" w:ascii="宋体" w:hAnsi="宋体" w:eastAsia="宋体" w:cs="Times New Roman"/>
+          <w:color w:val="000000"/>
+          <w:szCs w:val="24"/>
+        </w:rPr>
+        <w:t xml:space="preserve"> THE C++ PROGRAMMING LANGUAGE[M]</w:t>
+      </w:r>
+      <w:r>
+        <w:rPr>
+          <w:rFonts w:hint="eastAsia" w:ascii="宋体" w:hAnsi="宋体" w:eastAsia="宋体" w:cs="Times New Roman"/>
+          <w:color w:val="000000"/>
+          <w:szCs w:val="24"/>
+          <w:lang w:eastAsia="zh-CN"/>
+        </w:rPr>
+        <w:t>，</w:t>
+      </w:r>
+      <w:r>
+        <w:rPr>
+          <w:rFonts w:hint="default" w:ascii="宋体" w:hAnsi="宋体" w:eastAsia="宋体" w:cs="Times New Roman"/>
+          <w:color w:val="000000"/>
+          <w:szCs w:val="24"/>
+        </w:rPr>
+        <w:t xml:space="preserve"> Higher Education Press Pearson Education，2002</w:t>
       </w:r>
     </w:p>
     <w:p>
@@ -14905,7 +16510,24 @@
           <w:color w:val="000000"/>
           <w:szCs w:val="24"/>
         </w:rPr>
-        <w:t xml:space="preserve">陈英，梁建武，Linux 基础及应用教程[M], 水利水电出版社，2008，29－42 </w:t>
+        <w:t>陈英，梁建武，Linux 基础及应用教程[M]</w:t>
+      </w:r>
+      <w:r>
+        <w:rPr>
+          <w:rFonts w:hint="eastAsia" w:ascii="宋体" w:hAnsi="宋体" w:eastAsia="宋体" w:cs="Times New Roman"/>
+          <w:color w:val="000000"/>
+          <w:szCs w:val="24"/>
+          <w:lang w:eastAsia="zh-CN"/>
+        </w:rPr>
+        <w:t>，</w:t>
+      </w:r>
+      <w:r>
+        <w:rPr>
+          <w:rFonts w:hint="default" w:ascii="宋体" w:hAnsi="宋体" w:eastAsia="宋体" w:cs="Times New Roman"/>
+          <w:color w:val="000000"/>
+          <w:szCs w:val="24"/>
+        </w:rPr>
+        <w:t xml:space="preserve"> 水利水电出版社，2008，29－42 </w:t>
       </w:r>
     </w:p>
     <w:p>
@@ -14927,7 +16549,41 @@
           <w:color w:val="000000"/>
           <w:szCs w:val="24"/>
         </w:rPr>
-        <w:t>丁林松，黄丽琴, Qt4 图形设计与嵌入式开发[M], 人民邮电出版社，2009，45 －69</w:t>
+        <w:t>丁林松，黄丽琴</w:t>
+      </w:r>
+      <w:r>
+        <w:rPr>
+          <w:rFonts w:hint="eastAsia" w:ascii="宋体" w:hAnsi="宋体" w:eastAsia="宋体" w:cs="Times New Roman"/>
+          <w:color w:val="000000"/>
+          <w:szCs w:val="24"/>
+          <w:lang w:eastAsia="zh-CN"/>
+        </w:rPr>
+        <w:t>，</w:t>
+      </w:r>
+      <w:r>
+        <w:rPr>
+          <w:rFonts w:hint="default" w:ascii="宋体" w:hAnsi="宋体" w:eastAsia="宋体" w:cs="Times New Roman"/>
+          <w:color w:val="000000"/>
+          <w:szCs w:val="24"/>
+        </w:rPr>
+        <w:t xml:space="preserve"> Qt4 图形设计与嵌入式开发[M]</w:t>
+      </w:r>
+      <w:r>
+        <w:rPr>
+          <w:rFonts w:hint="eastAsia" w:ascii="宋体" w:hAnsi="宋体" w:eastAsia="宋体" w:cs="Times New Roman"/>
+          <w:color w:val="000000"/>
+          <w:szCs w:val="24"/>
+          <w:lang w:eastAsia="zh-CN"/>
+        </w:rPr>
+        <w:t>，</w:t>
+      </w:r>
+      <w:r>
+        <w:rPr>
+          <w:rFonts w:hint="default" w:ascii="宋体" w:hAnsi="宋体" w:eastAsia="宋体" w:cs="Times New Roman"/>
+          <w:color w:val="000000"/>
+          <w:szCs w:val="24"/>
+        </w:rPr>
+        <w:t xml:space="preserve"> 人民邮电出版社，2009，45 －69</w:t>
       </w:r>
     </w:p>
     <w:p>
@@ -14949,7 +16605,92 @@
           <w:color w:val="000000"/>
           <w:szCs w:val="24"/>
         </w:rPr>
-        <w:t>金西,黄汪, 嵌入式 Linux 技术及其应用[M], 计算机应用,2000,20(7):5－6</w:t>
+        <w:t>金西</w:t>
+      </w:r>
+      <w:r>
+        <w:rPr>
+          <w:rFonts w:hint="eastAsia" w:ascii="宋体" w:hAnsi="宋体" w:eastAsia="宋体" w:cs="Times New Roman"/>
+          <w:color w:val="000000"/>
+          <w:szCs w:val="24"/>
+          <w:lang w:eastAsia="zh-CN"/>
+        </w:rPr>
+        <w:t>，</w:t>
+      </w:r>
+      <w:r>
+        <w:rPr>
+          <w:rFonts w:hint="default" w:ascii="宋体" w:hAnsi="宋体" w:eastAsia="宋体" w:cs="Times New Roman"/>
+          <w:color w:val="000000"/>
+          <w:szCs w:val="24"/>
+        </w:rPr>
+        <w:t>黄汪</w:t>
+      </w:r>
+      <w:r>
+        <w:rPr>
+          <w:rFonts w:hint="eastAsia" w:ascii="宋体" w:hAnsi="宋体" w:eastAsia="宋体" w:cs="Times New Roman"/>
+          <w:color w:val="000000"/>
+          <w:szCs w:val="24"/>
+          <w:lang w:eastAsia="zh-CN"/>
+        </w:rPr>
+        <w:t>，</w:t>
+      </w:r>
+      <w:r>
+        <w:rPr>
+          <w:rFonts w:hint="default" w:ascii="宋体" w:hAnsi="宋体" w:eastAsia="宋体" w:cs="Times New Roman"/>
+          <w:color w:val="000000"/>
+          <w:szCs w:val="24"/>
+        </w:rPr>
+        <w:t xml:space="preserve"> 嵌入式 Linux 技术及其应用[M]</w:t>
+      </w:r>
+      <w:r>
+        <w:rPr>
+          <w:rFonts w:hint="eastAsia" w:ascii="宋体" w:hAnsi="宋体" w:eastAsia="宋体" w:cs="Times New Roman"/>
+          <w:color w:val="000000"/>
+          <w:szCs w:val="24"/>
+          <w:lang w:eastAsia="zh-CN"/>
+        </w:rPr>
+        <w:t>，</w:t>
+      </w:r>
+      <w:r>
+        <w:rPr>
+          <w:rFonts w:hint="default" w:ascii="宋体" w:hAnsi="宋体" w:eastAsia="宋体" w:cs="Times New Roman"/>
+          <w:color w:val="000000"/>
+          <w:szCs w:val="24"/>
+        </w:rPr>
+        <w:t xml:space="preserve"> 计算机应用</w:t>
+      </w:r>
+      <w:r>
+        <w:rPr>
+          <w:rFonts w:hint="eastAsia" w:ascii="宋体" w:hAnsi="宋体" w:eastAsia="宋体" w:cs="Times New Roman"/>
+          <w:color w:val="000000"/>
+          <w:szCs w:val="24"/>
+          <w:lang w:eastAsia="zh-CN"/>
+        </w:rPr>
+        <w:t>，</w:t>
+      </w:r>
+      <w:r>
+        <w:rPr>
+          <w:rFonts w:hint="default" w:ascii="宋体" w:hAnsi="宋体" w:eastAsia="宋体" w:cs="Times New Roman"/>
+          <w:color w:val="000000"/>
+          <w:szCs w:val="24"/>
+        </w:rPr>
+        <w:t>2000</w:t>
+      </w:r>
+      <w:r>
+        <w:rPr>
+          <w:rFonts w:hint="eastAsia" w:ascii="宋体" w:hAnsi="宋体" w:eastAsia="宋体" w:cs="Times New Roman"/>
+          <w:color w:val="000000"/>
+          <w:szCs w:val="24"/>
+          <w:lang w:eastAsia="zh-CN"/>
+        </w:rPr>
+        <w:t>，</w:t>
+      </w:r>
+      <w:r>
+        <w:rPr>
+          <w:rFonts w:hint="default" w:ascii="宋体" w:hAnsi="宋体" w:eastAsia="宋体" w:cs="Times New Roman"/>
+          <w:color w:val="000000"/>
+          <w:szCs w:val="24"/>
+        </w:rPr>
+        <w:t>20(7):5－6</w:t>
       </w:r>
     </w:p>
     <w:p>
@@ -14971,7 +16712,41 @@
           <w:color w:val="000000"/>
           <w:szCs w:val="24"/>
         </w:rPr>
-        <w:t>倪继利, Qt 以及 linux 操作系统窗口设计[M], 电子工业出版社，2006，45－152</w:t>
+        <w:t>倪继利</w:t>
+      </w:r>
+      <w:r>
+        <w:rPr>
+          <w:rFonts w:hint="eastAsia" w:ascii="宋体" w:hAnsi="宋体" w:eastAsia="宋体" w:cs="Times New Roman"/>
+          <w:color w:val="000000"/>
+          <w:szCs w:val="24"/>
+          <w:lang w:eastAsia="zh-CN"/>
+        </w:rPr>
+        <w:t>，</w:t>
+      </w:r>
+      <w:r>
+        <w:rPr>
+          <w:rFonts w:hint="default" w:ascii="宋体" w:hAnsi="宋体" w:eastAsia="宋体" w:cs="Times New Roman"/>
+          <w:color w:val="000000"/>
+          <w:szCs w:val="24"/>
+        </w:rPr>
+        <w:t xml:space="preserve"> Qt 以及 linux 操作系统窗口设计[M]</w:t>
+      </w:r>
+      <w:r>
+        <w:rPr>
+          <w:rFonts w:hint="eastAsia" w:ascii="宋体" w:hAnsi="宋体" w:eastAsia="宋体" w:cs="Times New Roman"/>
+          <w:color w:val="000000"/>
+          <w:szCs w:val="24"/>
+          <w:lang w:eastAsia="zh-CN"/>
+        </w:rPr>
+        <w:t>，</w:t>
+      </w:r>
+      <w:r>
+        <w:rPr>
+          <w:rFonts w:hint="default" w:ascii="宋体" w:hAnsi="宋体" w:eastAsia="宋体" w:cs="Times New Roman"/>
+          <w:color w:val="000000"/>
+          <w:szCs w:val="24"/>
+        </w:rPr>
+        <w:t xml:space="preserve"> 电子工业出版社，2006，45－152</w:t>
       </w:r>
     </w:p>
     <w:p>
@@ -15002,7 +16777,24 @@
           <w:color w:val="000000"/>
           <w:szCs w:val="24"/>
         </w:rPr>
-        <w:t>孙琼, 嵌入式 Linux 应用程序开发详解[M]，北京:人民邮电出版社，2006 11</w:t>
+        <w:t>孙琼</w:t>
+      </w:r>
+      <w:r>
+        <w:rPr>
+          <w:rFonts w:hint="eastAsia" w:ascii="宋体" w:hAnsi="宋体" w:eastAsia="宋体" w:cs="Times New Roman"/>
+          <w:color w:val="000000"/>
+          <w:szCs w:val="24"/>
+          <w:lang w:eastAsia="zh-CN"/>
+        </w:rPr>
+        <w:t>，</w:t>
+      </w:r>
+      <w:r>
+        <w:rPr>
+          <w:rFonts w:hint="default" w:ascii="宋体" w:hAnsi="宋体" w:eastAsia="宋体" w:cs="Times New Roman"/>
+          <w:color w:val="000000"/>
+          <w:szCs w:val="24"/>
+        </w:rPr>
+        <w:t xml:space="preserve"> 嵌入式 Linux 应用程序开发详解[M]，北京:人民邮电出版社，2006 11</w:t>
       </w:r>
     </w:p>
     <w:p>
@@ -15033,7 +16825,24 @@
           <w:color w:val="000000"/>
           <w:szCs w:val="24"/>
         </w:rPr>
-        <w:t>王子强，刘海燕，李媛州, Linux 下图形用户界面程序的开发与实现[M]，计算机 应用与软件，2005</w:t>
+        <w:t>王子强，刘海燕，李媛州</w:t>
+      </w:r>
+      <w:r>
+        <w:rPr>
+          <w:rFonts w:hint="eastAsia" w:ascii="宋体" w:hAnsi="宋体" w:eastAsia="宋体" w:cs="Times New Roman"/>
+          <w:color w:val="000000"/>
+          <w:szCs w:val="24"/>
+          <w:lang w:eastAsia="zh-CN"/>
+        </w:rPr>
+        <w:t>，</w:t>
+      </w:r>
+      <w:r>
+        <w:rPr>
+          <w:rFonts w:hint="default" w:ascii="宋体" w:hAnsi="宋体" w:eastAsia="宋体" w:cs="Times New Roman"/>
+          <w:color w:val="000000"/>
+          <w:szCs w:val="24"/>
+        </w:rPr>
+        <w:t xml:space="preserve"> Linux 下图形用户界面程序的开发与实现[M]，计算机 应用与软件，2005</w:t>
       </w:r>
     </w:p>
     <w:p>
@@ -15048,14 +16857,6 @@
           <w:color w:val="000000"/>
           <w:szCs w:val="24"/>
         </w:rPr>
-        <w:sectPr>
-          <w:footerReference r:id="rId5" w:type="first"/>
-          <w:pgSz w:w="11906" w:h="16838"/>
-          <w:pgMar w:top="1985" w:right="1701" w:bottom="1985" w:left="1701" w:header="1559" w:footer="1559" w:gutter="0"/>
-          <w:cols w:space="720" w:num="1"/>
-          <w:titlePg/>
-          <w:docGrid w:linePitch="312" w:charSpace="0"/>
-        </w:sectPr>
       </w:pPr>
       <w:r>
         <w:rPr>
@@ -15072,8 +16873,124 @@
           <w:color w:val="000000"/>
           <w:szCs w:val="24"/>
         </w:rPr>
-        <w:t>谢春,陶烨,瞿坦, 基于嵌入式 Linux 系统的多进程图形用户界面 GUI 系统研究[M], 工业控制计算机,2003,5:28－29</w:t>
-      </w:r>
+        <w:t>谢春</w:t>
+      </w:r>
+      <w:r>
+        <w:rPr>
+          <w:rFonts w:hint="eastAsia" w:ascii="宋体" w:hAnsi="宋体" w:eastAsia="宋体" w:cs="Times New Roman"/>
+          <w:color w:val="000000"/>
+          <w:szCs w:val="24"/>
+          <w:lang w:eastAsia="zh-CN"/>
+        </w:rPr>
+        <w:t>，</w:t>
+      </w:r>
+      <w:r>
+        <w:rPr>
+          <w:rFonts w:hint="default" w:ascii="宋体" w:hAnsi="宋体" w:eastAsia="宋体" w:cs="Times New Roman"/>
+          <w:color w:val="000000"/>
+          <w:szCs w:val="24"/>
+        </w:rPr>
+        <w:t>陶烨</w:t>
+      </w:r>
+      <w:r>
+        <w:rPr>
+          <w:rFonts w:hint="eastAsia" w:ascii="宋体" w:hAnsi="宋体" w:eastAsia="宋体" w:cs="Times New Roman"/>
+          <w:color w:val="000000"/>
+          <w:szCs w:val="24"/>
+          <w:lang w:eastAsia="zh-CN"/>
+        </w:rPr>
+        <w:t>，</w:t>
+      </w:r>
+      <w:r>
+        <w:rPr>
+          <w:rFonts w:hint="default" w:ascii="宋体" w:hAnsi="宋体" w:eastAsia="宋体" w:cs="Times New Roman"/>
+          <w:color w:val="000000"/>
+          <w:szCs w:val="24"/>
+        </w:rPr>
+        <w:t>瞿坦</w:t>
+      </w:r>
+      <w:r>
+        <w:rPr>
+          <w:rFonts w:hint="eastAsia" w:ascii="宋体" w:hAnsi="宋体" w:eastAsia="宋体" w:cs="Times New Roman"/>
+          <w:color w:val="000000"/>
+          <w:szCs w:val="24"/>
+          <w:lang w:eastAsia="zh-CN"/>
+        </w:rPr>
+        <w:t>，</w:t>
+      </w:r>
+      <w:r>
+        <w:rPr>
+          <w:rFonts w:hint="default" w:ascii="宋体" w:hAnsi="宋体" w:eastAsia="宋体" w:cs="Times New Roman"/>
+          <w:color w:val="000000"/>
+          <w:szCs w:val="24"/>
+        </w:rPr>
+        <w:t xml:space="preserve"> 基于嵌入式 Linux 系统的多进程图形用户界面 GUI 系统研究[M]</w:t>
+      </w:r>
+      <w:r>
+        <w:rPr>
+          <w:rFonts w:hint="eastAsia" w:ascii="宋体" w:hAnsi="宋体" w:eastAsia="宋体" w:cs="Times New Roman"/>
+          <w:color w:val="000000"/>
+          <w:szCs w:val="24"/>
+          <w:lang w:eastAsia="zh-CN"/>
+        </w:rPr>
+        <w:t>，</w:t>
+      </w:r>
+      <w:r>
+        <w:rPr>
+          <w:rFonts w:hint="default" w:ascii="宋体" w:hAnsi="宋体" w:eastAsia="宋体" w:cs="Times New Roman"/>
+          <w:color w:val="000000"/>
+          <w:szCs w:val="24"/>
+        </w:rPr>
+        <w:t xml:space="preserve"> 工业控制计算机</w:t>
+      </w:r>
+      <w:r>
+        <w:rPr>
+          <w:rFonts w:hint="eastAsia" w:ascii="宋体" w:hAnsi="宋体" w:eastAsia="宋体" w:cs="Times New Roman"/>
+          <w:color w:val="000000"/>
+          <w:szCs w:val="24"/>
+          <w:lang w:eastAsia="zh-CN"/>
+        </w:rPr>
+        <w:t>，</w:t>
+      </w:r>
+      <w:r>
+        <w:rPr>
+          <w:rFonts w:hint="default" w:ascii="宋体" w:hAnsi="宋体" w:eastAsia="宋体" w:cs="Times New Roman"/>
+          <w:color w:val="000000"/>
+          <w:szCs w:val="24"/>
+        </w:rPr>
+        <w:t>2003</w:t>
+      </w:r>
+      <w:r>
+        <w:rPr>
+          <w:rFonts w:hint="eastAsia" w:ascii="宋体" w:hAnsi="宋体" w:eastAsia="宋体" w:cs="Times New Roman"/>
+          <w:color w:val="000000"/>
+          <w:szCs w:val="24"/>
+          <w:lang w:eastAsia="zh-CN"/>
+        </w:rPr>
+        <w:t>，</w:t>
+      </w:r>
+      <w:r>
+        <w:rPr>
+          <w:rFonts w:hint="default" w:ascii="宋体" w:hAnsi="宋体" w:eastAsia="宋体" w:cs="Times New Roman"/>
+          <w:color w:val="000000"/>
+          <w:szCs w:val="24"/>
+        </w:rPr>
+        <w:t>5:28－29</w:t>
+      </w:r>
+    </w:p>
+    <w:p>
+      <w:pPr>
+        <w:numPr>
+          <w:ilvl w:val="0"/>
+          <w:numId w:val="0"/>
+        </w:numPr>
+        <w:spacing w:line="360" w:lineRule="auto"/>
+        <w:rPr>
+          <w:rFonts w:hint="default" w:ascii="宋体" w:hAnsi="宋体" w:eastAsia="宋体" w:cs="Times New Roman"/>
+          <w:color w:val="000000"/>
+          <w:szCs w:val="24"/>
+        </w:rPr>
+      </w:pPr>
     </w:p>
     <w:p>
       <w:pPr>
@@ -15183,11 +17100,12 @@
       </w:r>
       <w:r>
         <w:rPr>
-          <w:rFonts w:ascii="Times New Roman" w:hAnsi="Times New Roman" w:eastAsia="宋体" w:cs="Times New Roman"/>
-          <w:sz w:val="24"/>
-          <w:szCs w:val="24"/>
-        </w:rPr>
-        <w:t>,</w:t>
+          <w:rFonts w:hint="eastAsia" w:ascii="Times New Roman" w:hAnsi="Times New Roman" w:eastAsia="宋体" w:cs="Times New Roman"/>
+          <w:sz w:val="24"/>
+          <w:szCs w:val="24"/>
+          <w:lang w:eastAsia="zh-CN"/>
+        </w:rPr>
+        <w:t>，</w:t>
       </w:r>
       <w:r>
         <w:rPr>
@@ -15255,7 +17173,194 @@
           <w:sz w:val="24"/>
           <w:szCs w:val="24"/>
         </w:rPr>
-        <w:t xml:space="preserve">With the application and vigorous development of e-commerce in various industries, the combination of e-commerce and traditional industries is more and more deep. In the fruit industry, e-commerce has broad prospects for application. At present, there are nearly a professional fruit website in China. The application of e-commerce in fruit industry is mainly based on industry platform, and mainly on wholesale online. However, with the continuous development of network technology, the further improvement and perfection of logistics distribution technology and the increasing pursuit of personalized demand by consumers, fruit sales system is necessary. The fruit sales system software designed in this paper is based on the QT platform. It is designed with Qt Creator integrated development tool and implemented in C++ language. It uses SQLite to store the fruit sales system data. The functions of the software include registration, login, shopping cart, distribution, fruit information management and user management. </w:t>
+        <w:t>With the application and vigorous development of e-commerce in various industries</w:t>
+      </w:r>
+      <w:r>
+        <w:rPr>
+          <w:rFonts w:hint="eastAsia" w:ascii="Times New Roman" w:hAnsi="Times New Roman" w:eastAsia="华文楷体" w:cs="Times New Roman"/>
+          <w:sz w:val="24"/>
+          <w:szCs w:val="24"/>
+          <w:lang w:eastAsia="zh-CN"/>
+        </w:rPr>
+        <w:t>，</w:t>
+      </w:r>
+      <w:r>
+        <w:rPr>
+          <w:rFonts w:hint="eastAsia" w:ascii="Times New Roman" w:hAnsi="Times New Roman" w:eastAsia="华文楷体" w:cs="Times New Roman"/>
+          <w:sz w:val="24"/>
+          <w:szCs w:val="24"/>
+        </w:rPr>
+        <w:t xml:space="preserve"> the combination of e-commerce and traditional industries is more and more deep. In the fruit industry</w:t>
+      </w:r>
+      <w:r>
+        <w:rPr>
+          <w:rFonts w:hint="eastAsia" w:ascii="Times New Roman" w:hAnsi="Times New Roman" w:eastAsia="华文楷体" w:cs="Times New Roman"/>
+          <w:sz w:val="24"/>
+          <w:szCs w:val="24"/>
+          <w:lang w:eastAsia="zh-CN"/>
+        </w:rPr>
+        <w:t>，</w:t>
+      </w:r>
+      <w:r>
+        <w:rPr>
+          <w:rFonts w:hint="eastAsia" w:ascii="Times New Roman" w:hAnsi="Times New Roman" w:eastAsia="华文楷体" w:cs="Times New Roman"/>
+          <w:sz w:val="24"/>
+          <w:szCs w:val="24"/>
+        </w:rPr>
+        <w:t xml:space="preserve"> e-commerce has broad prospects for application. At present</w:t>
+      </w:r>
+      <w:r>
+        <w:rPr>
+          <w:rFonts w:hint="eastAsia" w:ascii="Times New Roman" w:hAnsi="Times New Roman" w:eastAsia="华文楷体" w:cs="Times New Roman"/>
+          <w:sz w:val="24"/>
+          <w:szCs w:val="24"/>
+          <w:lang w:eastAsia="zh-CN"/>
+        </w:rPr>
+        <w:t>，</w:t>
+      </w:r>
+      <w:r>
+        <w:rPr>
+          <w:rFonts w:hint="eastAsia" w:ascii="Times New Roman" w:hAnsi="Times New Roman" w:eastAsia="华文楷体" w:cs="Times New Roman"/>
+          <w:sz w:val="24"/>
+          <w:szCs w:val="24"/>
+        </w:rPr>
+        <w:t xml:space="preserve"> there are nearly a professional fruit website in China. The application of e-commerce in fruit industry is mainly based on industry platform</w:t>
+      </w:r>
+      <w:r>
+        <w:rPr>
+          <w:rFonts w:hint="eastAsia" w:ascii="Times New Roman" w:hAnsi="Times New Roman" w:eastAsia="华文楷体" w:cs="Times New Roman"/>
+          <w:sz w:val="24"/>
+          <w:szCs w:val="24"/>
+          <w:lang w:eastAsia="zh-CN"/>
+        </w:rPr>
+        <w:t>，</w:t>
+      </w:r>
+      <w:r>
+        <w:rPr>
+          <w:rFonts w:hint="eastAsia" w:ascii="Times New Roman" w:hAnsi="Times New Roman" w:eastAsia="华文楷体" w:cs="Times New Roman"/>
+          <w:sz w:val="24"/>
+          <w:szCs w:val="24"/>
+        </w:rPr>
+        <w:t xml:space="preserve"> and mainly on wholesale online. However</w:t>
+      </w:r>
+      <w:r>
+        <w:rPr>
+          <w:rFonts w:hint="eastAsia" w:ascii="Times New Roman" w:hAnsi="Times New Roman" w:eastAsia="华文楷体" w:cs="Times New Roman"/>
+          <w:sz w:val="24"/>
+          <w:szCs w:val="24"/>
+          <w:lang w:eastAsia="zh-CN"/>
+        </w:rPr>
+        <w:t>，</w:t>
+      </w:r>
+      <w:r>
+        <w:rPr>
+          <w:rFonts w:hint="eastAsia" w:ascii="Times New Roman" w:hAnsi="Times New Roman" w:eastAsia="华文楷体" w:cs="Times New Roman"/>
+          <w:sz w:val="24"/>
+          <w:szCs w:val="24"/>
+        </w:rPr>
+        <w:t xml:space="preserve"> with the continuous development of network technology</w:t>
+      </w:r>
+      <w:r>
+        <w:rPr>
+          <w:rFonts w:hint="eastAsia" w:ascii="Times New Roman" w:hAnsi="Times New Roman" w:eastAsia="华文楷体" w:cs="Times New Roman"/>
+          <w:sz w:val="24"/>
+          <w:szCs w:val="24"/>
+          <w:lang w:eastAsia="zh-CN"/>
+        </w:rPr>
+        <w:t>，</w:t>
+      </w:r>
+      <w:r>
+        <w:rPr>
+          <w:rFonts w:hint="eastAsia" w:ascii="Times New Roman" w:hAnsi="Times New Roman" w:eastAsia="华文楷体" w:cs="Times New Roman"/>
+          <w:sz w:val="24"/>
+          <w:szCs w:val="24"/>
+        </w:rPr>
+        <w:t xml:space="preserve"> the further improvement and perfection of logistics distribution technology and the increasing pursuit of personalized demand by consumers</w:t>
+      </w:r>
+      <w:r>
+        <w:rPr>
+          <w:rFonts w:hint="eastAsia" w:ascii="Times New Roman" w:hAnsi="Times New Roman" w:eastAsia="华文楷体" w:cs="Times New Roman"/>
+          <w:sz w:val="24"/>
+          <w:szCs w:val="24"/>
+          <w:lang w:eastAsia="zh-CN"/>
+        </w:rPr>
+        <w:t>，</w:t>
+      </w:r>
+      <w:r>
+        <w:rPr>
+          <w:rFonts w:hint="eastAsia" w:ascii="Times New Roman" w:hAnsi="Times New Roman" w:eastAsia="华文楷体" w:cs="Times New Roman"/>
+          <w:sz w:val="24"/>
+          <w:szCs w:val="24"/>
+        </w:rPr>
+        <w:t xml:space="preserve"> fruit sales system is necessary. The fruit sales system software designed in this paper is based on the QT platform. It is designed with Qt Creator integrated development tool and implemented in C++ language. It uses SQLite to store the fruit sales system data. The functions of the software include registration</w:t>
+      </w:r>
+      <w:r>
+        <w:rPr>
+          <w:rFonts w:hint="eastAsia" w:ascii="Times New Roman" w:hAnsi="Times New Roman" w:eastAsia="华文楷体" w:cs="Times New Roman"/>
+          <w:sz w:val="24"/>
+          <w:szCs w:val="24"/>
+          <w:lang w:eastAsia="zh-CN"/>
+        </w:rPr>
+        <w:t>，</w:t>
+      </w:r>
+      <w:r>
+        <w:rPr>
+          <w:rFonts w:hint="eastAsia" w:ascii="Times New Roman" w:hAnsi="Times New Roman" w:eastAsia="华文楷体" w:cs="Times New Roman"/>
+          <w:sz w:val="24"/>
+          <w:szCs w:val="24"/>
+        </w:rPr>
+        <w:t xml:space="preserve"> login</w:t>
+      </w:r>
+      <w:r>
+        <w:rPr>
+          <w:rFonts w:hint="eastAsia" w:ascii="Times New Roman" w:hAnsi="Times New Roman" w:eastAsia="华文楷体" w:cs="Times New Roman"/>
+          <w:sz w:val="24"/>
+          <w:szCs w:val="24"/>
+          <w:lang w:eastAsia="zh-CN"/>
+        </w:rPr>
+        <w:t>，</w:t>
+      </w:r>
+      <w:r>
+        <w:rPr>
+          <w:rFonts w:hint="eastAsia" w:ascii="Times New Roman" w:hAnsi="Times New Roman" w:eastAsia="华文楷体" w:cs="Times New Roman"/>
+          <w:sz w:val="24"/>
+          <w:szCs w:val="24"/>
+        </w:rPr>
+        <w:t xml:space="preserve"> shopping cart</w:t>
+      </w:r>
+      <w:r>
+        <w:rPr>
+          <w:rFonts w:hint="eastAsia" w:ascii="Times New Roman" w:hAnsi="Times New Roman" w:eastAsia="华文楷体" w:cs="Times New Roman"/>
+          <w:sz w:val="24"/>
+          <w:szCs w:val="24"/>
+          <w:lang w:eastAsia="zh-CN"/>
+        </w:rPr>
+        <w:t>，</w:t>
+      </w:r>
+      <w:r>
+        <w:rPr>
+          <w:rFonts w:hint="eastAsia" w:ascii="Times New Roman" w:hAnsi="Times New Roman" w:eastAsia="华文楷体" w:cs="Times New Roman"/>
+          <w:sz w:val="24"/>
+          <w:szCs w:val="24"/>
+        </w:rPr>
+        <w:t xml:space="preserve"> distribution</w:t>
+      </w:r>
+      <w:r>
+        <w:rPr>
+          <w:rFonts w:hint="eastAsia" w:ascii="Times New Roman" w:hAnsi="Times New Roman" w:eastAsia="华文楷体" w:cs="Times New Roman"/>
+          <w:sz w:val="24"/>
+          <w:szCs w:val="24"/>
+          <w:lang w:eastAsia="zh-CN"/>
+        </w:rPr>
+        <w:t>，</w:t>
+      </w:r>
+      <w:r>
+        <w:rPr>
+          <w:rFonts w:hint="eastAsia" w:ascii="Times New Roman" w:hAnsi="Times New Roman" w:eastAsia="华文楷体" w:cs="Times New Roman"/>
+          <w:sz w:val="24"/>
+          <w:szCs w:val="24"/>
+        </w:rPr>
+        <w:t xml:space="preserve"> fruit information management and user management. </w:t>
       </w:r>
     </w:p>
     <w:p>
@@ -15366,9 +17471,10 @@
       </w:pPr>
     </w:p>
     <w:sectPr>
-      <w:footerReference r:id="rId6" w:type="default"/>
+      <w:footerReference r:id="rId7" w:type="default"/>
       <w:pgSz w:w="11906" w:h="16838"/>
       <w:pgMar w:top="1440" w:right="1800" w:bottom="1440" w:left="1800" w:header="851" w:footer="992" w:gutter="0"/>
+      <w:pgNumType w:fmt="decimal"/>
       <w:cols w:space="0" w:num="1"/>
       <w:docGrid w:linePitch="312" w:charSpace="0"/>
     </w:sectPr>
@@ -15383,6 +17489,190 @@
       <w:pStyle w:val="6"/>
       <w:jc w:val="both"/>
     </w:pPr>
+    <w:r>
+      <w:rPr>
+        <w:sz w:val="18"/>
+      </w:rPr>
+      <mc:AlternateContent>
+        <mc:Choice Requires="wps">
+          <w:drawing>
+            <wp:anchor distT="0" distB="0" distL="114300" distR="114300" simplePos="0" relativeHeight="251666432" behindDoc="0" locked="0" layoutInCell="1" allowOverlap="1">
+              <wp:simplePos x="0" y="0"/>
+              <wp:positionH relativeFrom="margin">
+                <wp:align>center</wp:align>
+              </wp:positionH>
+              <wp:positionV relativeFrom="paragraph">
+                <wp:posOffset>0</wp:posOffset>
+              </wp:positionV>
+              <wp:extent cx="1828800" cy="1828800"/>
+              <wp:effectExtent l="0" t="0" r="0" b="0"/>
+              <wp:wrapNone/>
+              <wp:docPr id="4" name="文本框 4"/>
+              <wp:cNvGraphicFramePr/>
+              <a:graphic xmlns:a="http://schemas.openxmlformats.org/drawingml/2006/main">
+                <a:graphicData uri="http://schemas.microsoft.com/office/word/2010/wordprocessingShape">
+                  <wps:wsp>
+                    <wps:cNvSpPr txBox="1"/>
+                    <wps:spPr>
+                      <a:xfrm>
+                        <a:off x="0" y="0"/>
+                        <a:ext cx="1828800" cy="1828800"/>
+                      </a:xfrm>
+                      <a:prstGeom prst="rect">
+                        <a:avLst/>
+                      </a:prstGeom>
+                      <a:noFill/>
+                      <a:ln w="6350">
+                        <a:noFill/>
+                      </a:ln>
+                      <a:extLst>
+                        <a:ext uri="{909E8E84-426E-40DD-AFC4-6F175D3DCCD1}">
+                          <a14:hiddenFill xmlns:a14="http://schemas.microsoft.com/office/drawing/2010/main">
+                            <a:solidFill>
+                              <a:schemeClr val="lt1"/>
+                            </a:solidFill>
+                          </a14:hiddenFill>
+                        </a:ext>
+                        <a:ext uri="{91240B29-F687-4F45-9708-019B960494DF}">
+                          <a14:hiddenLine xmlns:a14="http://schemas.microsoft.com/office/drawing/2010/main" w="6350">
+                            <a:solidFill>
+                              <a:prstClr val="black"/>
+                            </a:solidFill>
+                          </a14:hiddenLine>
+                        </a:ext>
+                      </a:extLst>
+                    </wps:spPr>
+                    <wps:style>
+                      <a:lnRef idx="0">
+                        <a:schemeClr val="accent1"/>
+                      </a:lnRef>
+                      <a:fillRef idx="0">
+                        <a:schemeClr val="accent1"/>
+                      </a:fillRef>
+                      <a:effectRef idx="0">
+                        <a:schemeClr val="accent1"/>
+                      </a:effectRef>
+                      <a:fontRef idx="minor">
+                        <a:schemeClr val="dk1"/>
+                      </a:fontRef>
+                    </wps:style>
+                    <wps:txbx>
+                      <w:txbxContent>
+                        <w:p>
+                          <w:pPr>
+                            <w:pStyle w:val="6"/>
+                            <w:rPr>
+                              <w:rFonts w:hint="eastAsia" w:eastAsiaTheme="minorEastAsia"/>
+                              <w:lang w:eastAsia="zh-CN"/>
+                            </w:rPr>
+                          </w:pPr>
+                          <w:r>
+                            <w:rPr>
+                              <w:rFonts w:hint="eastAsia"/>
+                              <w:lang w:eastAsia="zh-CN"/>
+                            </w:rPr>
+                            <w:fldChar w:fldCharType="begin"/>
+                          </w:r>
+                          <w:r>
+                            <w:rPr>
+                              <w:rFonts w:hint="eastAsia"/>
+                              <w:lang w:eastAsia="zh-CN"/>
+                            </w:rPr>
+                            <w:instrText xml:space="preserve"> PAGE  \* MERGEFORMAT </w:instrText>
+                          </w:r>
+                          <w:r>
+                            <w:rPr>
+                              <w:rFonts w:hint="eastAsia"/>
+                              <w:lang w:eastAsia="zh-CN"/>
+                            </w:rPr>
+                            <w:fldChar w:fldCharType="separate"/>
+                          </w:r>
+                          <w:r>
+                            <w:rPr>
+                              <w:rFonts w:hint="eastAsia"/>
+                              <w:lang w:eastAsia="zh-CN"/>
+                            </w:rPr>
+                            <w:t>1</w:t>
+                          </w:r>
+                          <w:r>
+                            <w:rPr>
+                              <w:rFonts w:hint="eastAsia"/>
+                              <w:lang w:eastAsia="zh-CN"/>
+                            </w:rPr>
+                            <w:fldChar w:fldCharType="end"/>
+                          </w:r>
+                        </w:p>
+                      </w:txbxContent>
+                    </wps:txbx>
+                    <wps:bodyPr rot="0" spcFirstLastPara="0" vertOverflow="overflow" horzOverflow="overflow" vert="horz" wrap="none" lIns="0" tIns="0" rIns="0" bIns="0" numCol="1" spcCol="0" rtlCol="0" fromWordArt="0" anchor="t" anchorCtr="0" forceAA="0" upright="0" compatLnSpc="1">
+                      <a:spAutoFit/>
+                    </wps:bodyPr>
+                  </wps:wsp>
+                </a:graphicData>
+              </a:graphic>
+            </wp:anchor>
+          </w:drawing>
+        </mc:Choice>
+        <mc:Fallback>
+          <w:pict>
+            <v:shape id="_x0000_s1026" o:spid="_x0000_s1026" o:spt="202" type="#_x0000_t202" style="position:absolute;left:0pt;margin-top:0pt;height:144pt;width:144pt;mso-position-horizontal:center;mso-position-horizontal-relative:margin;mso-wrap-style:none;z-index:251666432;mso-width-relative:page;mso-height-relative:page;" filled="f" stroked="f" coordsize="21600,21600" o:gfxdata="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">
+              <v:fill on="f" focussize="0,0"/>
+              <v:stroke on="f" weight="0.5pt"/>
+              <v:imagedata o:title=""/>
+              <o:lock v:ext="edit" aspectratio="f"/>
+              <v:textbox inset="0mm,0mm,0mm,0mm" style="mso-fit-shape-to-text:t;">
+                <w:txbxContent>
+                  <w:p>
+                    <w:pPr>
+                      <w:pStyle w:val="6"/>
+                      <w:rPr>
+                        <w:rFonts w:hint="eastAsia" w:eastAsiaTheme="minorEastAsia"/>
+                        <w:lang w:eastAsia="zh-CN"/>
+                      </w:rPr>
+                    </w:pPr>
+                    <w:r>
+                      <w:rPr>
+                        <w:rFonts w:hint="eastAsia"/>
+                        <w:lang w:eastAsia="zh-CN"/>
+                      </w:rPr>
+                      <w:fldChar w:fldCharType="begin"/>
+                    </w:r>
+                    <w:r>
+                      <w:rPr>
+                        <w:rFonts w:hint="eastAsia"/>
+                        <w:lang w:eastAsia="zh-CN"/>
+                      </w:rPr>
+                      <w:instrText xml:space="preserve"> PAGE  \* MERGEFORMAT </w:instrText>
+                    </w:r>
+                    <w:r>
+                      <w:rPr>
+                        <w:rFonts w:hint="eastAsia"/>
+                        <w:lang w:eastAsia="zh-CN"/>
+                      </w:rPr>
+                      <w:fldChar w:fldCharType="separate"/>
+                    </w:r>
+                    <w:r>
+                      <w:rPr>
+                        <w:rFonts w:hint="eastAsia"/>
+                        <w:lang w:eastAsia="zh-CN"/>
+                      </w:rPr>
+                      <w:t>1</w:t>
+                    </w:r>
+                    <w:r>
+                      <w:rPr>
+                        <w:rFonts w:hint="eastAsia"/>
+                        <w:lang w:eastAsia="zh-CN"/>
+                      </w:rPr>
+                      <w:fldChar w:fldCharType="end"/>
+                    </w:r>
+                  </w:p>
+                </w:txbxContent>
+              </v:textbox>
+            </v:shape>
+          </w:pict>
+        </mc:Fallback>
+      </mc:AlternateContent>
+    </w:r>
   </w:p>
   <w:p>
     <w:pPr>
@@ -15399,6 +17689,190 @@
       <w:pStyle w:val="6"/>
       <w:jc w:val="both"/>
     </w:pPr>
+    <w:r>
+      <w:rPr>
+        <w:sz w:val="18"/>
+      </w:rPr>
+      <mc:AlternateContent>
+        <mc:Choice Requires="wps">
+          <w:drawing>
+            <wp:anchor distT="0" distB="0" distL="114300" distR="114300" simplePos="0" relativeHeight="251667456" behindDoc="0" locked="0" layoutInCell="1" allowOverlap="1">
+              <wp:simplePos x="0" y="0"/>
+              <wp:positionH relativeFrom="margin">
+                <wp:align>center</wp:align>
+              </wp:positionH>
+              <wp:positionV relativeFrom="paragraph">
+                <wp:posOffset>0</wp:posOffset>
+              </wp:positionV>
+              <wp:extent cx="1828800" cy="1828800"/>
+              <wp:effectExtent l="0" t="0" r="0" b="0"/>
+              <wp:wrapNone/>
+              <wp:docPr id="5" name="文本框 5"/>
+              <wp:cNvGraphicFramePr/>
+              <a:graphic xmlns:a="http://schemas.openxmlformats.org/drawingml/2006/main">
+                <a:graphicData uri="http://schemas.microsoft.com/office/word/2010/wordprocessingShape">
+                  <wps:wsp>
+                    <wps:cNvSpPr txBox="1"/>
+                    <wps:spPr>
+                      <a:xfrm>
+                        <a:off x="0" y="0"/>
+                        <a:ext cx="1828800" cy="1828800"/>
+                      </a:xfrm>
+                      <a:prstGeom prst="rect">
+                        <a:avLst/>
+                      </a:prstGeom>
+                      <a:noFill/>
+                      <a:ln w="6350">
+                        <a:noFill/>
+                      </a:ln>
+                      <a:extLst>
+                        <a:ext uri="{909E8E84-426E-40DD-AFC4-6F175D3DCCD1}">
+                          <a14:hiddenFill xmlns:a14="http://schemas.microsoft.com/office/drawing/2010/main">
+                            <a:solidFill>
+                              <a:schemeClr val="lt1"/>
+                            </a:solidFill>
+                          </a14:hiddenFill>
+                        </a:ext>
+                        <a:ext uri="{91240B29-F687-4F45-9708-019B960494DF}">
+                          <a14:hiddenLine xmlns:a14="http://schemas.microsoft.com/office/drawing/2010/main" w="6350">
+                            <a:solidFill>
+                              <a:prstClr val="black"/>
+                            </a:solidFill>
+                          </a14:hiddenLine>
+                        </a:ext>
+                      </a:extLst>
+                    </wps:spPr>
+                    <wps:style>
+                      <a:lnRef idx="0">
+                        <a:schemeClr val="accent1"/>
+                      </a:lnRef>
+                      <a:fillRef idx="0">
+                        <a:schemeClr val="accent1"/>
+                      </a:fillRef>
+                      <a:effectRef idx="0">
+                        <a:schemeClr val="accent1"/>
+                      </a:effectRef>
+                      <a:fontRef idx="minor">
+                        <a:schemeClr val="dk1"/>
+                      </a:fontRef>
+                    </wps:style>
+                    <wps:txbx>
+                      <w:txbxContent>
+                        <w:p>
+                          <w:pPr>
+                            <w:pStyle w:val="6"/>
+                            <w:rPr>
+                              <w:rFonts w:hint="eastAsia" w:eastAsiaTheme="minorEastAsia"/>
+                              <w:lang w:eastAsia="zh-CN"/>
+                            </w:rPr>
+                          </w:pPr>
+                          <w:r>
+                            <w:rPr>
+                              <w:rFonts w:hint="eastAsia"/>
+                              <w:lang w:eastAsia="zh-CN"/>
+                            </w:rPr>
+                            <w:fldChar w:fldCharType="begin"/>
+                          </w:r>
+                          <w:r>
+                            <w:rPr>
+                              <w:rFonts w:hint="eastAsia"/>
+                              <w:lang w:eastAsia="zh-CN"/>
+                            </w:rPr>
+                            <w:instrText xml:space="preserve"> PAGE  \* MERGEFORMAT </w:instrText>
+                          </w:r>
+                          <w:r>
+                            <w:rPr>
+                              <w:rFonts w:hint="eastAsia"/>
+                              <w:lang w:eastAsia="zh-CN"/>
+                            </w:rPr>
+                            <w:fldChar w:fldCharType="separate"/>
+                          </w:r>
+                          <w:r>
+                            <w:rPr>
+                              <w:rFonts w:hint="eastAsia"/>
+                              <w:lang w:eastAsia="zh-CN"/>
+                            </w:rPr>
+                            <w:t>1</w:t>
+                          </w:r>
+                          <w:r>
+                            <w:rPr>
+                              <w:rFonts w:hint="eastAsia"/>
+                              <w:lang w:eastAsia="zh-CN"/>
+                            </w:rPr>
+                            <w:fldChar w:fldCharType="end"/>
+                          </w:r>
+                        </w:p>
+                      </w:txbxContent>
+                    </wps:txbx>
+                    <wps:bodyPr rot="0" spcFirstLastPara="0" vertOverflow="overflow" horzOverflow="overflow" vert="horz" wrap="none" lIns="0" tIns="0" rIns="0" bIns="0" numCol="1" spcCol="0" rtlCol="0" fromWordArt="0" anchor="t" anchorCtr="0" forceAA="0" upright="0" compatLnSpc="1">
+                      <a:spAutoFit/>
+                    </wps:bodyPr>
+                  </wps:wsp>
+                </a:graphicData>
+              </a:graphic>
+            </wp:anchor>
+          </w:drawing>
+        </mc:Choice>
+        <mc:Fallback>
+          <w:pict>
+            <v:shape id="_x0000_s1026" o:spid="_x0000_s1026" o:spt="202" type="#_x0000_t202" style="position:absolute;left:0pt;margin-top:0pt;height:144pt;width:144pt;mso-position-horizontal:center;mso-position-horizontal-relative:margin;mso-wrap-style:none;z-index:251667456;mso-width-relative:page;mso-height-relative:page;" filled="f" stroked="f" coordsize="21600,21600" o:gfxdata="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">
+              <v:fill on="f" focussize="0,0"/>
+              <v:stroke on="f" weight="0.5pt"/>
+              <v:imagedata o:title=""/>
+              <o:lock v:ext="edit" aspectratio="f"/>
+              <v:textbox inset="0mm,0mm,0mm,0mm" style="mso-fit-shape-to-text:t;">
+                <w:txbxContent>
+                  <w:p>
+                    <w:pPr>
+                      <w:pStyle w:val="6"/>
+                      <w:rPr>
+                        <w:rFonts w:hint="eastAsia" w:eastAsiaTheme="minorEastAsia"/>
+                        <w:lang w:eastAsia="zh-CN"/>
+                      </w:rPr>
+                    </w:pPr>
+                    <w:r>
+                      <w:rPr>
+                        <w:rFonts w:hint="eastAsia"/>
+                        <w:lang w:eastAsia="zh-CN"/>
+                      </w:rPr>
+                      <w:fldChar w:fldCharType="begin"/>
+                    </w:r>
+                    <w:r>
+                      <w:rPr>
+                        <w:rFonts w:hint="eastAsia"/>
+                        <w:lang w:eastAsia="zh-CN"/>
+                      </w:rPr>
+                      <w:instrText xml:space="preserve"> PAGE  \* MERGEFORMAT </w:instrText>
+                    </w:r>
+                    <w:r>
+                      <w:rPr>
+                        <w:rFonts w:hint="eastAsia"/>
+                        <w:lang w:eastAsia="zh-CN"/>
+                      </w:rPr>
+                      <w:fldChar w:fldCharType="separate"/>
+                    </w:r>
+                    <w:r>
+                      <w:rPr>
+                        <w:rFonts w:hint="eastAsia"/>
+                        <w:lang w:eastAsia="zh-CN"/>
+                      </w:rPr>
+                      <w:t>1</w:t>
+                    </w:r>
+                    <w:r>
+                      <w:rPr>
+                        <w:rFonts w:hint="eastAsia"/>
+                        <w:lang w:eastAsia="zh-CN"/>
+                      </w:rPr>
+                      <w:fldChar w:fldCharType="end"/>
+                    </w:r>
+                  </w:p>
+                </w:txbxContent>
+              </v:textbox>
+            </v:shape>
+          </w:pict>
+        </mc:Fallback>
+      </mc:AlternateContent>
+    </w:r>
   </w:p>
   <w:p>
     <w:pPr>
@@ -15413,16 +17887,219 @@
   <w:p>
     <w:pPr>
       <w:pStyle w:val="6"/>
+      <w:jc w:val="both"/>
+    </w:pPr>
+    <w:r>
+      <w:rPr>
+        <w:sz w:val="18"/>
+      </w:rPr>
+      <mc:AlternateContent>
+        <mc:Choice Requires="wps">
+          <w:drawing>
+            <wp:anchor distT="0" distB="0" distL="114300" distR="114300" simplePos="0" relativeHeight="251668480" behindDoc="0" locked="0" layoutInCell="1" allowOverlap="1">
+              <wp:simplePos x="0" y="0"/>
+              <wp:positionH relativeFrom="margin">
+                <wp:align>center</wp:align>
+              </wp:positionH>
+              <wp:positionV relativeFrom="paragraph">
+                <wp:posOffset>0</wp:posOffset>
+              </wp:positionV>
+              <wp:extent cx="1828800" cy="1828800"/>
+              <wp:effectExtent l="0" t="0" r="0" b="0"/>
+              <wp:wrapNone/>
+              <wp:docPr id="9" name="文本框 9"/>
+              <wp:cNvGraphicFramePr/>
+              <a:graphic xmlns:a="http://schemas.openxmlformats.org/drawingml/2006/main">
+                <a:graphicData uri="http://schemas.microsoft.com/office/word/2010/wordprocessingShape">
+                  <wps:wsp>
+                    <wps:cNvSpPr txBox="1"/>
+                    <wps:spPr>
+                      <a:xfrm>
+                        <a:off x="0" y="0"/>
+                        <a:ext cx="1828800" cy="1828800"/>
+                      </a:xfrm>
+                      <a:prstGeom prst="rect">
+                        <a:avLst/>
+                      </a:prstGeom>
+                      <a:noFill/>
+                      <a:ln w="6350">
+                        <a:noFill/>
+                      </a:ln>
+                      <a:extLst>
+                        <a:ext uri="{909E8E84-426E-40DD-AFC4-6F175D3DCCD1}">
+                          <a14:hiddenFill xmlns:a14="http://schemas.microsoft.com/office/drawing/2010/main">
+                            <a:solidFill>
+                              <a:schemeClr val="lt1"/>
+                            </a:solidFill>
+                          </a14:hiddenFill>
+                        </a:ext>
+                        <a:ext uri="{91240B29-F687-4F45-9708-019B960494DF}">
+                          <a14:hiddenLine xmlns:a14="http://schemas.microsoft.com/office/drawing/2010/main" w="6350">
+                            <a:solidFill>
+                              <a:prstClr val="black"/>
+                            </a:solidFill>
+                          </a14:hiddenLine>
+                        </a:ext>
+                      </a:extLst>
+                    </wps:spPr>
+                    <wps:style>
+                      <a:lnRef idx="0">
+                        <a:schemeClr val="accent1"/>
+                      </a:lnRef>
+                      <a:fillRef idx="0">
+                        <a:schemeClr val="accent1"/>
+                      </a:fillRef>
+                      <a:effectRef idx="0">
+                        <a:schemeClr val="accent1"/>
+                      </a:effectRef>
+                      <a:fontRef idx="minor">
+                        <a:schemeClr val="dk1"/>
+                      </a:fontRef>
+                    </wps:style>
+                    <wps:txbx>
+                      <w:txbxContent>
+                        <w:p>
+                          <w:pPr>
+                            <w:pStyle w:val="6"/>
+                            <w:rPr>
+                              <w:rFonts w:hint="eastAsia" w:eastAsiaTheme="minorEastAsia"/>
+                              <w:lang w:eastAsia="zh-CN"/>
+                            </w:rPr>
+                          </w:pPr>
+                          <w:r>
+                            <w:rPr>
+                              <w:rFonts w:hint="eastAsia"/>
+                              <w:lang w:eastAsia="zh-CN"/>
+                            </w:rPr>
+                            <w:fldChar w:fldCharType="begin"/>
+                          </w:r>
+                          <w:r>
+                            <w:rPr>
+                              <w:rFonts w:hint="eastAsia"/>
+                              <w:lang w:eastAsia="zh-CN"/>
+                            </w:rPr>
+                            <w:instrText xml:space="preserve"> PAGE  \* MERGEFORMAT </w:instrText>
+                          </w:r>
+                          <w:r>
+                            <w:rPr>
+                              <w:rFonts w:hint="eastAsia"/>
+                              <w:lang w:eastAsia="zh-CN"/>
+                            </w:rPr>
+                            <w:fldChar w:fldCharType="separate"/>
+                          </w:r>
+                          <w:r>
+                            <w:rPr>
+                              <w:rFonts w:hint="eastAsia"/>
+                              <w:lang w:eastAsia="zh-CN"/>
+                            </w:rPr>
+                            <w:t>1</w:t>
+                          </w:r>
+                          <w:r>
+                            <w:rPr>
+                              <w:rFonts w:hint="eastAsia"/>
+                              <w:lang w:eastAsia="zh-CN"/>
+                            </w:rPr>
+                            <w:fldChar w:fldCharType="end"/>
+                          </w:r>
+                        </w:p>
+                      </w:txbxContent>
+                    </wps:txbx>
+                    <wps:bodyPr rot="0" spcFirstLastPara="0" vertOverflow="overflow" horzOverflow="overflow" vert="horz" wrap="none" lIns="0" tIns="0" rIns="0" bIns="0" numCol="1" spcCol="0" rtlCol="0" fromWordArt="0" anchor="t" anchorCtr="0" forceAA="0" upright="0" compatLnSpc="1">
+                      <a:spAutoFit/>
+                    </wps:bodyPr>
+                  </wps:wsp>
+                </a:graphicData>
+              </a:graphic>
+            </wp:anchor>
+          </w:drawing>
+        </mc:Choice>
+        <mc:Fallback>
+          <w:pict>
+            <v:shape id="_x0000_s1026" o:spid="_x0000_s1026" o:spt="202" type="#_x0000_t202" style="position:absolute;left:0pt;margin-top:0pt;height:144pt;width:144pt;mso-position-horizontal:center;mso-position-horizontal-relative:margin;mso-wrap-style:none;z-index:251668480;mso-width-relative:page;mso-height-relative:page;" filled="f" stroked="f" coordsize="21600,21600" o:gfxdata="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">
+              <v:fill on="f" focussize="0,0"/>
+              <v:stroke on="f" weight="0.5pt"/>
+              <v:imagedata o:title=""/>
+              <o:lock v:ext="edit" aspectratio="f"/>
+              <v:textbox inset="0mm,0mm,0mm,0mm" style="mso-fit-shape-to-text:t;">
+                <w:txbxContent>
+                  <w:p>
+                    <w:pPr>
+                      <w:pStyle w:val="6"/>
+                      <w:rPr>
+                        <w:rFonts w:hint="eastAsia" w:eastAsiaTheme="minorEastAsia"/>
+                        <w:lang w:eastAsia="zh-CN"/>
+                      </w:rPr>
+                    </w:pPr>
+                    <w:r>
+                      <w:rPr>
+                        <w:rFonts w:hint="eastAsia"/>
+                        <w:lang w:eastAsia="zh-CN"/>
+                      </w:rPr>
+                      <w:fldChar w:fldCharType="begin"/>
+                    </w:r>
+                    <w:r>
+                      <w:rPr>
+                        <w:rFonts w:hint="eastAsia"/>
+                        <w:lang w:eastAsia="zh-CN"/>
+                      </w:rPr>
+                      <w:instrText xml:space="preserve"> PAGE  \* MERGEFORMAT </w:instrText>
+                    </w:r>
+                    <w:r>
+                      <w:rPr>
+                        <w:rFonts w:hint="eastAsia"/>
+                        <w:lang w:eastAsia="zh-CN"/>
+                      </w:rPr>
+                      <w:fldChar w:fldCharType="separate"/>
+                    </w:r>
+                    <w:r>
+                      <w:rPr>
+                        <w:rFonts w:hint="eastAsia"/>
+                        <w:lang w:eastAsia="zh-CN"/>
+                      </w:rPr>
+                      <w:t>1</w:t>
+                    </w:r>
+                    <w:r>
+                      <w:rPr>
+                        <w:rFonts w:hint="eastAsia"/>
+                        <w:lang w:eastAsia="zh-CN"/>
+                      </w:rPr>
+                      <w:fldChar w:fldCharType="end"/>
+                    </w:r>
+                  </w:p>
+                </w:txbxContent>
+              </v:textbox>
+            </v:shape>
+          </w:pict>
+        </mc:Fallback>
+      </mc:AlternateContent>
+    </w:r>
+  </w:p>
+  <w:p>
+    <w:pPr>
+      <w:pStyle w:val="6"/>
+    </w:pPr>
+  </w:p>
+</w:ftr>
+</file>
+
+<file path=word/footer4.xml><?xml version="1.0" encoding="utf-8"?>
+<w:ftr xmlns:wpc="http://schemas.microsoft.com/office/word/2010/wordprocessingCanvas" xmlns:mc="http://schemas.openxmlformats.org/markup-compatibility/2006" xmlns:o="urn:schemas-microsoft-com:office:office" xmlns:r="http://schemas.openxmlformats.org/officeDocument/2006/relationships" xmlns:m="http://schemas.openxmlformats.org/officeDocument/2006/math" xmlns:v="urn:schemas-microsoft-com:vml" xmlns:wp14="http://schemas.microsoft.com/office/word/2010/wordprocessingDrawing" xmlns:wp="http://schemas.openxmlformats.org/drawingml/2006/wordprocessingDrawing" xmlns:w10="urn:schemas-microsoft-com:office:word" xmlns:w="http://schemas.openxmlformats.org/wordprocessingml/2006/main" xmlns:w14="http://schemas.microsoft.com/office/word/2010/wordml" xmlns:w15="http://schemas.microsoft.com/office/word/2012/wordml" xmlns:wpg="http://schemas.microsoft.com/office/word/2010/wordprocessingGroup" xmlns:wpi="http://schemas.microsoft.com/office/word/2010/wordprocessingInk" xmlns:wne="http://schemas.microsoft.com/office/word/2006/wordml" xmlns:wps="http://schemas.microsoft.com/office/word/2010/wordprocessingShape" xmlns:wpsCustomData="http://www.wps.cn/officeDocument/2013/wpsCustomData" mc:Ignorable="w14 w15 wp14">
+  <w:p>
+    <w:pPr>
+      <w:pStyle w:val="6"/>
       <w:ind w:firstLine="360"/>
       <w:rPr>
         <w:rStyle w:val="11"/>
       </w:rPr>
     </w:pPr>
     <w:r>
+      <w:rPr>
+        <w:sz w:val="18"/>
+      </w:rPr>
       <mc:AlternateContent>
         <mc:Choice Requires="wps">
           <w:drawing>
-            <wp:anchor distT="0" distB="0" distL="114300" distR="114300" simplePos="0" relativeHeight="251661312" behindDoc="0" locked="0" layoutInCell="1" allowOverlap="1">
+            <wp:anchor distT="0" distB="0" distL="114300" distR="114300" simplePos="0" relativeHeight="251669504" behindDoc="0" locked="0" layoutInCell="1" allowOverlap="1">
               <wp:simplePos x="0" y="0"/>
               <wp:positionH relativeFrom="margin">
                 <wp:align>center</wp:align>
@@ -15448,59 +18125,89 @@
                         <a:avLst/>
                       </a:prstGeom>
                       <a:noFill/>
-                      <a:ln w="9525">
+                      <a:ln w="6350">
                         <a:noFill/>
                       </a:ln>
+                      <a:extLst>
+                        <a:ext uri="{909E8E84-426E-40DD-AFC4-6F175D3DCCD1}">
+                          <a14:hiddenFill xmlns:a14="http://schemas.microsoft.com/office/drawing/2010/main">
+                            <a:solidFill>
+                              <a:schemeClr val="lt1"/>
+                            </a:solidFill>
+                          </a14:hiddenFill>
+                        </a:ext>
+                        <a:ext uri="{91240B29-F687-4F45-9708-019B960494DF}">
+                          <a14:hiddenLine xmlns:a14="http://schemas.microsoft.com/office/drawing/2010/main" w="6350">
+                            <a:solidFill>
+                              <a:prstClr val="black"/>
+                            </a:solidFill>
+                          </a14:hiddenLine>
+                        </a:ext>
+                      </a:extLst>
                     </wps:spPr>
+                    <wps:style>
+                      <a:lnRef idx="0">
+                        <a:schemeClr val="accent1"/>
+                      </a:lnRef>
+                      <a:fillRef idx="0">
+                        <a:schemeClr val="accent1"/>
+                      </a:fillRef>
+                      <a:effectRef idx="0">
+                        <a:schemeClr val="accent1"/>
+                      </a:effectRef>
+                      <a:fontRef idx="minor">
+                        <a:schemeClr val="dk1"/>
+                      </a:fontRef>
+                    </wps:style>
                     <wps:txbx>
                       <w:txbxContent>
                         <w:p>
                           <w:pPr>
-                            <w:snapToGrid w:val="0"/>
-                            <w:ind w:firstLine="360"/>
+                            <w:pStyle w:val="6"/>
                             <w:rPr>
-                              <w:rFonts w:hint="eastAsia"/>
-                              <w:sz w:val="18"/>
+                              <w:rFonts w:hint="eastAsia" w:eastAsiaTheme="minorEastAsia"/>
+                              <w:lang w:eastAsia="zh-CN"/>
                             </w:rPr>
                           </w:pPr>
                           <w:r>
                             <w:rPr>
                               <w:rFonts w:hint="eastAsia"/>
-                              <w:sz w:val="18"/>
+                              <w:lang w:eastAsia="zh-CN"/>
                             </w:rPr>
                             <w:fldChar w:fldCharType="begin"/>
                           </w:r>
                           <w:r>
                             <w:rPr>
                               <w:rFonts w:hint="eastAsia"/>
-                              <w:sz w:val="18"/>
+                              <w:lang w:eastAsia="zh-CN"/>
                             </w:rPr>
                             <w:instrText xml:space="preserve"> PAGE  \* MERGEFORMAT </w:instrText>
                           </w:r>
                           <w:r>
                             <w:rPr>
                               <w:rFonts w:hint="eastAsia"/>
-                              <w:sz w:val="18"/>
+                              <w:lang w:eastAsia="zh-CN"/>
                             </w:rPr>
                             <w:fldChar w:fldCharType="separate"/>
                           </w:r>
                           <w:r>
                             <w:rPr>
-                              <w:sz w:val="18"/>
+                              <w:rFonts w:hint="eastAsia"/>
+                              <w:lang w:eastAsia="zh-CN"/>
                             </w:rPr>
-                            <w:t>54</w:t>
+                            <w:t>3</w:t>
                           </w:r>
                           <w:r>
                             <w:rPr>
                               <w:rFonts w:hint="eastAsia"/>
-                              <w:sz w:val="18"/>
+                              <w:lang w:eastAsia="zh-CN"/>
                             </w:rPr>
                             <w:fldChar w:fldCharType="end"/>
                           </w:r>
                         </w:p>
                       </w:txbxContent>
                     </wps:txbx>
-                    <wps:bodyPr wrap="none" lIns="0" tIns="0" rIns="0" bIns="0" upright="0">
+                    <wps:bodyPr rot="0" spcFirstLastPara="0" vertOverflow="overflow" horzOverflow="overflow" vert="horz" wrap="none" lIns="0" tIns="0" rIns="0" bIns="0" numCol="1" spcCol="0" rtlCol="0" fromWordArt="0" anchor="t" anchorCtr="0" forceAA="0" upright="0" compatLnSpc="1">
                       <a:spAutoFit/>
                     </wps:bodyPr>
                   </wps:wsp>
@@ -15511,53 +18218,53 @@
         </mc:Choice>
         <mc:Fallback>
           <w:pict>
-            <v:shape id="_x0000_s1026" o:spid="_x0000_s1026" o:spt="202" type="#_x0000_t202" style="position:absolute;left:0pt;margin-top:0pt;height:144pt;width:144pt;mso-position-horizontal:center;mso-position-horizontal-relative:margin;mso-wrap-style:none;z-index:251661312;mso-width-relative:page;mso-height-relative:page;" filled="f" stroked="f" coordsize="21600,21600" o:gfxdata="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">
+            <v:shape id="_x0000_s1026" o:spid="_x0000_s1026" o:spt="202" type="#_x0000_t202" style="position:absolute;left:0pt;margin-top:0pt;height:144pt;width:144pt;mso-position-horizontal:center;mso-position-horizontal-relative:margin;mso-wrap-style:none;z-index:251669504;mso-width-relative:page;mso-height-relative:page;" filled="f" stroked="f" coordsize="21600,21600" o:gfxdata="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">
               <v:fill on="f" focussize="0,0"/>
-              <v:stroke on="f"/>
+              <v:stroke on="f" weight="0.5pt"/>
               <v:imagedata o:title=""/>
               <o:lock v:ext="edit" aspectratio="f"/>
               <v:textbox inset="0mm,0mm,0mm,0mm" style="mso-fit-shape-to-text:t;">
                 <w:txbxContent>
                   <w:p>
                     <w:pPr>
-                      <w:snapToGrid w:val="0"/>
-                      <w:ind w:firstLine="360"/>
+                      <w:pStyle w:val="6"/>
                       <w:rPr>
-                        <w:rFonts w:hint="eastAsia"/>
-                        <w:sz w:val="18"/>
+                        <w:rFonts w:hint="eastAsia" w:eastAsiaTheme="minorEastAsia"/>
+                        <w:lang w:eastAsia="zh-CN"/>
                       </w:rPr>
                     </w:pPr>
                     <w:r>
                       <w:rPr>
                         <w:rFonts w:hint="eastAsia"/>
-                        <w:sz w:val="18"/>
+                        <w:lang w:eastAsia="zh-CN"/>
                       </w:rPr>
                       <w:fldChar w:fldCharType="begin"/>
                     </w:r>
                     <w:r>
                       <w:rPr>
                         <w:rFonts w:hint="eastAsia"/>
-                        <w:sz w:val="18"/>
+                        <w:lang w:eastAsia="zh-CN"/>
                       </w:rPr>
                       <w:instrText xml:space="preserve"> PAGE  \* MERGEFORMAT </w:instrText>
                     </w:r>
                     <w:r>
                       <w:rPr>
                         <w:rFonts w:hint="eastAsia"/>
-                        <w:sz w:val="18"/>
+                        <w:lang w:eastAsia="zh-CN"/>
                       </w:rPr>
                       <w:fldChar w:fldCharType="separate"/>
                     </w:r>
                     <w:r>
                       <w:rPr>
-                        <w:sz w:val="18"/>
+                        <w:rFonts w:hint="eastAsia"/>
+                        <w:lang w:eastAsia="zh-CN"/>
                       </w:rPr>
-                      <w:t>54</w:t>
+                      <w:t>3</w:t>
                     </w:r>
                     <w:r>
                       <w:rPr>
                         <w:rFonts w:hint="eastAsia"/>
-                        <w:sz w:val="18"/>
+                        <w:lang w:eastAsia="zh-CN"/>
                       </w:rPr>
                       <w:fldChar w:fldCharType="end"/>
                     </w:r>
@@ -15569,26 +18276,20 @@
         </mc:Fallback>
       </mc:AlternateContent>
     </w:r>
-    <w:r>
-      <w:rPr>
-        <w:rStyle w:val="11"/>
-      </w:rPr>
-      <w:t>19</w:t>
-    </w:r>
   </w:p>
   <w:p>
     <w:pPr>
       <w:pStyle w:val="6"/>
-      <w:ind w:firstLine="360"/>
       <w:rPr>
         <w:rFonts w:hint="eastAsia"/>
+        <w:lang w:val="en-US" w:eastAsia="zh-CN"/>
       </w:rPr>
     </w:pPr>
   </w:p>
 </w:ftr>
 </file>
 
-<file path=word/footer4.xml><?xml version="1.0" encoding="utf-8"?>
+<file path=word/footer5.xml><?xml version="1.0" encoding="utf-8"?>
 <w:ftr xmlns:wpc="http://schemas.microsoft.com/office/word/2010/wordprocessingCanvas" xmlns:mc="http://schemas.openxmlformats.org/markup-compatibility/2006" xmlns:o="urn:schemas-microsoft-com:office:office" xmlns:r="http://schemas.openxmlformats.org/officeDocument/2006/relationships" xmlns:m="http://schemas.openxmlformats.org/officeDocument/2006/math" xmlns:v="urn:schemas-microsoft-com:vml" xmlns:wp14="http://schemas.microsoft.com/office/word/2010/wordprocessingDrawing" xmlns:wp="http://schemas.openxmlformats.org/drawingml/2006/wordprocessingDrawing" xmlns:w10="urn:schemas-microsoft-com:office:word" xmlns:w="http://schemas.openxmlformats.org/wordprocessingml/2006/main" xmlns:w14="http://schemas.microsoft.com/office/word/2010/wordml" xmlns:w15="http://schemas.microsoft.com/office/word/2012/wordml" xmlns:wpg="http://schemas.microsoft.com/office/word/2010/wordprocessingGroup" xmlns:wpi="http://schemas.microsoft.com/office/word/2010/wordprocessingInk" xmlns:wne="http://schemas.microsoft.com/office/word/2006/wordml" xmlns:wps="http://schemas.microsoft.com/office/word/2010/wordprocessingShape" xmlns:wpsCustomData="http://www.wps.cn/officeDocument/2013/wpsCustomData" mc:Ignorable="w14 w15 wp14">
   <w:p>
     <w:pPr>
@@ -15602,7 +18303,7 @@
             <wp:anchor distT="0" distB="0" distL="114300" distR="114300" simplePos="0" relativeHeight="251665408" behindDoc="0" locked="0" layoutInCell="1" allowOverlap="1">
               <wp:simplePos x="0" y="0"/>
               <wp:positionH relativeFrom="margin">
-                <wp:posOffset>2609850</wp:posOffset>
+                <wp:align>center</wp:align>
               </wp:positionH>
               <wp:positionV relativeFrom="paragraph">
                 <wp:posOffset>-5080</wp:posOffset>
@@ -15693,7 +18394,7 @@
         </mc:Choice>
         <mc:Fallback>
           <w:pict>
-            <v:shape id="_x0000_s1026" o:spid="_x0000_s1026" o:spt="202" type="#_x0000_t202" style="position:absolute;left:0pt;margin-left:205.5pt;margin-top:-0.4pt;height:13.7pt;width:14.5pt;mso-position-horizontal-relative:margin;z-index:251665408;mso-width-relative:page;mso-height-relative:page;" filled="f" stroked="f" coordsize="21600,21600" o:gfxdata="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">
+            <v:shape id="_x0000_s1026" o:spid="_x0000_s1026" o:spt="202" type="#_x0000_t202" style="position:absolute;left:0pt;margin-top:-0.4pt;height:13.7pt;width:14.5pt;mso-position-horizontal:center;mso-position-horizontal-relative:margin;z-index:251665408;mso-width-relative:page;mso-height-relative:page;" filled="f" stroked="f" coordsize="21600,21600" o:gfxdata="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">
               <v:fill on="f" focussize="0,0"/>
               <v:stroke on="f" weight="0.5pt"/>
               <v:imagedata o:title=""/>

--- a/基于Qt的在线水果销售系统的设计与实现/论文设计/20151104789-兰雪萌-基于Qt水的水果销售系统的设计与实现.docx
+++ b/基于Qt的在线水果销售系统的设计与实现/论文设计/20151104789-兰雪萌-基于Qt水的水果销售系统的设计与实现.docx
@@ -24,6 +24,8 @@
           <w:szCs w:val="44"/>
         </w:rPr>
       </w:pPr>
+      <w:bookmarkStart w:id="188" w:name="_GoBack"/>
+      <w:bookmarkEnd w:id="188"/>
       <w:r>
         <w:rPr>
           <w:rFonts w:ascii="Times New Roman" w:hAnsi="Times New Roman" w:eastAsia="宋体" w:cs="Times New Roman"/>
@@ -875,8 +877,8 @@
       </w:r>
       <w:bookmarkStart w:id="2" w:name="_Toc25375"/>
       <w:bookmarkStart w:id="3" w:name="_Toc30876"/>
-      <w:bookmarkStart w:id="4" w:name="_Toc3025"/>
-      <w:bookmarkStart w:id="5" w:name="_Toc28920"/>
+      <w:bookmarkStart w:id="4" w:name="_Toc28920"/>
+      <w:bookmarkStart w:id="5" w:name="_Toc3025"/>
     </w:p>
     <w:bookmarkEnd w:id="0"/>
     <w:bookmarkEnd w:id="1"/>
@@ -898,17 +900,17 @@
         </w:rPr>
         <w:t>毕  业  论  文  目  录</w:t>
       </w:r>
-      <w:bookmarkStart w:id="8" w:name="_Toc508619392"/>
-      <w:bookmarkStart w:id="9" w:name="_Toc508702462"/>
-      <w:bookmarkStart w:id="10" w:name="_Toc508405447"/>
+      <w:bookmarkStart w:id="8" w:name="_Toc508405447"/>
+      <w:bookmarkStart w:id="9" w:name="_Toc509478978"/>
+      <w:bookmarkStart w:id="10" w:name="_Toc508619492"/>
       <w:bookmarkStart w:id="11" w:name="_Toc509478703"/>
       <w:bookmarkStart w:id="12" w:name="_Toc509478486"/>
-      <w:bookmarkStart w:id="13" w:name="_Toc509478978"/>
-      <w:bookmarkStart w:id="14" w:name="_Toc508619492"/>
-      <w:bookmarkStart w:id="15" w:name="_Toc508405449"/>
-      <w:bookmarkStart w:id="16" w:name="_Toc508702464"/>
-      <w:bookmarkStart w:id="17" w:name="_Toc508619393"/>
-      <w:bookmarkStart w:id="18" w:name="_Toc508619494"/>
+      <w:bookmarkStart w:id="13" w:name="_Toc508702462"/>
+      <w:bookmarkStart w:id="14" w:name="_Toc508619392"/>
+      <w:bookmarkStart w:id="15" w:name="_Toc508619393"/>
+      <w:bookmarkStart w:id="16" w:name="_Toc508405449"/>
+      <w:bookmarkStart w:id="17" w:name="_Toc508619494"/>
+      <w:bookmarkStart w:id="18" w:name="_Toc508702464"/>
     </w:p>
     <w:sdt>
       <w:sdtPr>
@@ -940,12 +942,6 @@
             <w:spacing w:before="0" w:beforeLines="0" w:after="0" w:afterLines="0" w:line="240" w:lineRule="auto"/>
             <w:ind w:left="0" w:leftChars="0" w:right="0" w:rightChars="0" w:firstLine="0" w:firstLineChars="0"/>
             <w:jc w:val="center"/>
-            <w:rPr>
-              <w:rFonts w:ascii="Times New Roman" w:hAnsi="Times New Roman" w:eastAsia="宋体" w:cs="Times New Roman"/>
-              <w:sz w:val="24"/>
-              <w:szCs w:val="24"/>
-              <w:lang w:val="zh-CN"/>
-            </w:rPr>
           </w:pPr>
         </w:p>
         <w:p>
@@ -967,7 +963,8 @@
             <w:bidi w:val="0"/>
             <w:adjustRightInd/>
             <w:snapToGrid/>
-            <w:spacing w:line="360" w:lineRule="auto"/>
+            <w:spacing w:line="300" w:lineRule="auto"/>
+            <w:jc w:val="both"/>
             <w:textAlignment w:val="auto"/>
             <w:rPr>
               <w:sz w:val="24"/>
@@ -1012,7 +1009,7 @@
               <w:sz w:val="24"/>
               <w:szCs w:val="24"/>
             </w:rPr>
-            <w:instrText xml:space="preserve"> HYPERLINK \l _Toc16072 </w:instrText>
+            <w:instrText xml:space="preserve"> HYPERLINK \l _Toc23022 </w:instrText>
           </w:r>
           <w:r>
             <w:rPr>
@@ -1061,7 +1058,7 @@
               <w:sz w:val="24"/>
               <w:szCs w:val="24"/>
             </w:rPr>
-            <w:instrText xml:space="preserve"> PAGEREF _Toc16072 </w:instrText>
+            <w:instrText xml:space="preserve"> PAGEREF _Toc23022 </w:instrText>
           </w:r>
           <w:r>
             <w:rPr>
@@ -1112,7 +1109,8 @@
             <w:bidi w:val="0"/>
             <w:adjustRightInd/>
             <w:snapToGrid/>
-            <w:spacing w:line="360" w:lineRule="auto"/>
+            <w:spacing w:line="300" w:lineRule="auto"/>
+            <w:jc w:val="both"/>
             <w:textAlignment w:val="auto"/>
             <w:rPr>
               <w:sz w:val="24"/>
@@ -1137,7 +1135,7 @@
               <w:szCs w:val="24"/>
               <w:lang w:val="zh-CN"/>
             </w:rPr>
-            <w:instrText xml:space="preserve"> HYPERLINK \l _Toc1842 </w:instrText>
+            <w:instrText xml:space="preserve"> HYPERLINK \l _Toc23090 </w:instrText>
           </w:r>
           <w:r>
             <w:rPr>
@@ -1196,7 +1194,7 @@
               <w:sz w:val="24"/>
               <w:szCs w:val="24"/>
             </w:rPr>
-            <w:instrText xml:space="preserve"> PAGEREF _Toc1842 </w:instrText>
+            <w:instrText xml:space="preserve"> PAGEREF _Toc23090 </w:instrText>
           </w:r>
           <w:r>
             <w:rPr>
@@ -1249,7 +1247,8 @@
             <w:bidi w:val="0"/>
             <w:adjustRightInd/>
             <w:snapToGrid/>
-            <w:spacing w:line="360" w:lineRule="auto"/>
+            <w:spacing w:line="300" w:lineRule="auto"/>
+            <w:jc w:val="both"/>
             <w:textAlignment w:val="auto"/>
             <w:rPr>
               <w:sz w:val="24"/>
@@ -1274,7 +1273,7 @@
               <w:szCs w:val="24"/>
               <w:lang w:val="zh-CN"/>
             </w:rPr>
-            <w:instrText xml:space="preserve"> HYPERLINK \l _Toc134 </w:instrText>
+            <w:instrText xml:space="preserve"> HYPERLINK \l _Toc32481 </w:instrText>
           </w:r>
           <w:r>
             <w:rPr>
@@ -1323,7 +1322,7 @@
               <w:sz w:val="24"/>
               <w:szCs w:val="24"/>
             </w:rPr>
-            <w:instrText xml:space="preserve"> PAGEREF _Toc134 </w:instrText>
+            <w:instrText xml:space="preserve"> PAGEREF _Toc32481 </w:instrText>
           </w:r>
           <w:r>
             <w:rPr>
@@ -1376,7 +1375,8 @@
             <w:bidi w:val="0"/>
             <w:adjustRightInd/>
             <w:snapToGrid/>
-            <w:spacing w:line="360" w:lineRule="auto"/>
+            <w:spacing w:line="300" w:lineRule="auto"/>
+            <w:jc w:val="both"/>
             <w:textAlignment w:val="auto"/>
             <w:rPr>
               <w:sz w:val="24"/>
@@ -1401,7 +1401,7 @@
               <w:szCs w:val="24"/>
               <w:lang w:val="zh-CN"/>
             </w:rPr>
-            <w:instrText xml:space="preserve"> HYPERLINK \l _Toc16451 </w:instrText>
+            <w:instrText xml:space="preserve"> HYPERLINK \l _Toc28943 </w:instrText>
           </w:r>
           <w:r>
             <w:rPr>
@@ -1450,7 +1450,7 @@
               <w:sz w:val="24"/>
               <w:szCs w:val="24"/>
             </w:rPr>
-            <w:instrText xml:space="preserve"> PAGEREF _Toc16451 </w:instrText>
+            <w:instrText xml:space="preserve"> PAGEREF _Toc28943 </w:instrText>
           </w:r>
           <w:r>
             <w:rPr>
@@ -1464,7 +1464,7 @@
               <w:sz w:val="24"/>
               <w:szCs w:val="24"/>
             </w:rPr>
-            <w:t>4</w:t>
+            <w:t>3</w:t>
           </w:r>
           <w:r>
             <w:rPr>
@@ -1503,7 +1503,8 @@
             <w:bidi w:val="0"/>
             <w:adjustRightInd/>
             <w:snapToGrid/>
-            <w:spacing w:line="360" w:lineRule="auto"/>
+            <w:spacing w:line="300" w:lineRule="auto"/>
+            <w:jc w:val="both"/>
             <w:textAlignment w:val="auto"/>
             <w:rPr>
               <w:sz w:val="24"/>
@@ -1528,7 +1529,7 @@
               <w:szCs w:val="24"/>
               <w:lang w:val="zh-CN"/>
             </w:rPr>
-            <w:instrText xml:space="preserve"> HYPERLINK \l _Toc21392 </w:instrText>
+            <w:instrText xml:space="preserve"> HYPERLINK \l _Toc18373 </w:instrText>
           </w:r>
           <w:r>
             <w:rPr>
@@ -1580,7 +1581,7 @@
               <w:sz w:val="24"/>
               <w:szCs w:val="24"/>
             </w:rPr>
-            <w:instrText xml:space="preserve"> PAGEREF _Toc21392 </w:instrText>
+            <w:instrText xml:space="preserve"> PAGEREF _Toc18373 </w:instrText>
           </w:r>
           <w:r>
             <w:rPr>
@@ -1594,7 +1595,7 @@
               <w:sz w:val="24"/>
               <w:szCs w:val="24"/>
             </w:rPr>
-            <w:t>4</w:t>
+            <w:t>3</w:t>
           </w:r>
           <w:r>
             <w:rPr>
@@ -1633,7 +1634,8 @@
             <w:bidi w:val="0"/>
             <w:adjustRightInd/>
             <w:snapToGrid/>
-            <w:spacing w:line="360" w:lineRule="auto"/>
+            <w:spacing w:line="300" w:lineRule="auto"/>
+            <w:jc w:val="both"/>
             <w:textAlignment w:val="auto"/>
             <w:rPr>
               <w:sz w:val="24"/>
@@ -1658,7 +1660,7 @@
               <w:szCs w:val="24"/>
               <w:lang w:val="zh-CN"/>
             </w:rPr>
-            <w:instrText xml:space="preserve"> HYPERLINK \l _Toc24846 </w:instrText>
+            <w:instrText xml:space="preserve"> HYPERLINK \l _Toc4627 </w:instrText>
           </w:r>
           <w:r>
             <w:rPr>
@@ -1735,7 +1737,7 @@
               <w:sz w:val="24"/>
               <w:szCs w:val="24"/>
             </w:rPr>
-            <w:instrText xml:space="preserve"> PAGEREF _Toc24846 </w:instrText>
+            <w:instrText xml:space="preserve"> PAGEREF _Toc4627 </w:instrText>
           </w:r>
           <w:r>
             <w:rPr>
@@ -1749,7 +1751,7 @@
               <w:sz w:val="24"/>
               <w:szCs w:val="24"/>
             </w:rPr>
-            <w:t>4</w:t>
+            <w:t>3</w:t>
           </w:r>
           <w:r>
             <w:rPr>
@@ -1788,7 +1790,8 @@
             <w:bidi w:val="0"/>
             <w:adjustRightInd/>
             <w:snapToGrid/>
-            <w:spacing w:line="360" w:lineRule="auto"/>
+            <w:spacing w:line="300" w:lineRule="auto"/>
+            <w:jc w:val="both"/>
             <w:textAlignment w:val="auto"/>
             <w:rPr>
               <w:sz w:val="24"/>
@@ -1813,7 +1816,7 @@
               <w:szCs w:val="24"/>
               <w:lang w:val="zh-CN"/>
             </w:rPr>
-            <w:instrText xml:space="preserve"> HYPERLINK \l _Toc25999 </w:instrText>
+            <w:instrText xml:space="preserve"> HYPERLINK \l _Toc1352 </w:instrText>
           </w:r>
           <w:r>
             <w:rPr>
@@ -1863,7 +1866,7 @@
               <w:sz w:val="24"/>
               <w:szCs w:val="24"/>
             </w:rPr>
-            <w:instrText xml:space="preserve"> PAGEREF _Toc25999 </w:instrText>
+            <w:instrText xml:space="preserve"> PAGEREF _Toc1352 </w:instrText>
           </w:r>
           <w:r>
             <w:rPr>
@@ -1877,7 +1880,7 @@
               <w:sz w:val="24"/>
               <w:szCs w:val="24"/>
             </w:rPr>
-            <w:t>8</w:t>
+            <w:t>4</w:t>
           </w:r>
           <w:r>
             <w:rPr>
@@ -1916,7 +1919,8 @@
             <w:bidi w:val="0"/>
             <w:adjustRightInd/>
             <w:snapToGrid/>
-            <w:spacing w:line="360" w:lineRule="auto"/>
+            <w:spacing w:line="300" w:lineRule="auto"/>
+            <w:jc w:val="both"/>
             <w:textAlignment w:val="auto"/>
             <w:rPr>
               <w:sz w:val="24"/>
@@ -1941,7 +1945,7 @@
               <w:szCs w:val="24"/>
               <w:lang w:val="zh-CN"/>
             </w:rPr>
-            <w:instrText xml:space="preserve"> HYPERLINK \l _Toc1931 </w:instrText>
+            <w:instrText xml:space="preserve"> HYPERLINK \l _Toc15614 </w:instrText>
           </w:r>
           <w:r>
             <w:rPr>
@@ -1991,7 +1995,7 @@
               <w:sz w:val="24"/>
               <w:szCs w:val="24"/>
             </w:rPr>
-            <w:instrText xml:space="preserve"> PAGEREF _Toc1931 </w:instrText>
+            <w:instrText xml:space="preserve"> PAGEREF _Toc15614 </w:instrText>
           </w:r>
           <w:r>
             <w:rPr>
@@ -2005,7 +2009,7 @@
               <w:sz w:val="24"/>
               <w:szCs w:val="24"/>
             </w:rPr>
-            <w:t>10</w:t>
+            <w:t>4</w:t>
           </w:r>
           <w:r>
             <w:rPr>
@@ -2044,7 +2048,8 @@
             <w:bidi w:val="0"/>
             <w:adjustRightInd/>
             <w:snapToGrid/>
-            <w:spacing w:line="360" w:lineRule="auto"/>
+            <w:spacing w:line="300" w:lineRule="auto"/>
+            <w:jc w:val="both"/>
             <w:textAlignment w:val="auto"/>
             <w:rPr>
               <w:sz w:val="24"/>
@@ -2069,7 +2074,7 @@
               <w:szCs w:val="24"/>
               <w:lang w:val="zh-CN"/>
             </w:rPr>
-            <w:instrText xml:space="preserve"> HYPERLINK \l _Toc12233 </w:instrText>
+            <w:instrText xml:space="preserve"> HYPERLINK \l _Toc2762 </w:instrText>
           </w:r>
           <w:r>
             <w:rPr>
@@ -2110,7 +2115,7 @@
               <w:sz w:val="24"/>
               <w:szCs w:val="24"/>
             </w:rPr>
-            <w:instrText xml:space="preserve"> PAGEREF _Toc12233 </w:instrText>
+            <w:instrText xml:space="preserve"> PAGEREF _Toc2762 </w:instrText>
           </w:r>
           <w:r>
             <w:rPr>
@@ -2124,7 +2129,7 @@
               <w:sz w:val="24"/>
               <w:szCs w:val="24"/>
             </w:rPr>
-            <w:t>10</w:t>
+            <w:t>5</w:t>
           </w:r>
           <w:r>
             <w:rPr>
@@ -2163,7 +2168,8 @@
             <w:bidi w:val="0"/>
             <w:adjustRightInd/>
             <w:snapToGrid/>
-            <w:spacing w:line="360" w:lineRule="auto"/>
+            <w:spacing w:line="300" w:lineRule="auto"/>
+            <w:jc w:val="both"/>
             <w:textAlignment w:val="auto"/>
             <w:rPr>
               <w:sz w:val="24"/>
@@ -2188,7 +2194,7 @@
               <w:szCs w:val="24"/>
               <w:lang w:val="zh-CN"/>
             </w:rPr>
-            <w:instrText xml:space="preserve"> HYPERLINK \l _Toc30315 </w:instrText>
+            <w:instrText xml:space="preserve"> HYPERLINK \l _Toc1992 </w:instrText>
           </w:r>
           <w:r>
             <w:rPr>
@@ -2260,7 +2266,7 @@
               <w:sz w:val="24"/>
               <w:szCs w:val="24"/>
             </w:rPr>
-            <w:instrText xml:space="preserve"> PAGEREF _Toc30315 </w:instrText>
+            <w:instrText xml:space="preserve"> PAGEREF _Toc1992 </w:instrText>
           </w:r>
           <w:r>
             <w:rPr>
@@ -2274,7 +2280,7 @@
               <w:sz w:val="24"/>
               <w:szCs w:val="24"/>
             </w:rPr>
-            <w:t>10</w:t>
+            <w:t>5</w:t>
           </w:r>
           <w:r>
             <w:rPr>
@@ -2313,7 +2319,8 @@
             <w:bidi w:val="0"/>
             <w:adjustRightInd/>
             <w:snapToGrid/>
-            <w:spacing w:line="360" w:lineRule="auto"/>
+            <w:spacing w:line="300" w:lineRule="auto"/>
+            <w:jc w:val="both"/>
             <w:textAlignment w:val="auto"/>
             <w:rPr>
               <w:sz w:val="24"/>
@@ -2338,7 +2345,7 @@
               <w:szCs w:val="24"/>
               <w:lang w:val="zh-CN"/>
             </w:rPr>
-            <w:instrText xml:space="preserve"> HYPERLINK \l _Toc26277 </w:instrText>
+            <w:instrText xml:space="preserve"> HYPERLINK \l _Toc19996 </w:instrText>
           </w:r>
           <w:r>
             <w:rPr>
@@ -2388,7 +2395,7 @@
               <w:sz w:val="24"/>
               <w:szCs w:val="24"/>
             </w:rPr>
-            <w:instrText xml:space="preserve"> PAGEREF _Toc26277 </w:instrText>
+            <w:instrText xml:space="preserve"> PAGEREF _Toc19996 </w:instrText>
           </w:r>
           <w:r>
             <w:rPr>
@@ -2402,7 +2409,7 @@
               <w:sz w:val="24"/>
               <w:szCs w:val="24"/>
             </w:rPr>
-            <w:t>10</w:t>
+            <w:t>5</w:t>
           </w:r>
           <w:r>
             <w:rPr>
@@ -2441,7 +2448,8 @@
             <w:bidi w:val="0"/>
             <w:adjustRightInd/>
             <w:snapToGrid/>
-            <w:spacing w:line="360" w:lineRule="auto"/>
+            <w:spacing w:line="300" w:lineRule="auto"/>
+            <w:jc w:val="both"/>
             <w:textAlignment w:val="auto"/>
             <w:rPr>
               <w:sz w:val="24"/>
@@ -2466,7 +2474,7 @@
               <w:szCs w:val="24"/>
               <w:lang w:val="zh-CN"/>
             </w:rPr>
-            <w:instrText xml:space="preserve"> HYPERLINK \l _Toc776 </w:instrText>
+            <w:instrText xml:space="preserve"> HYPERLINK \l _Toc12779 </w:instrText>
           </w:r>
           <w:r>
             <w:rPr>
@@ -2525,7 +2533,7 @@
               <w:sz w:val="24"/>
               <w:szCs w:val="24"/>
             </w:rPr>
-            <w:instrText xml:space="preserve"> PAGEREF _Toc776 </w:instrText>
+            <w:instrText xml:space="preserve"> PAGEREF _Toc12779 </w:instrText>
           </w:r>
           <w:r>
             <w:rPr>
@@ -2539,7 +2547,7 @@
               <w:sz w:val="24"/>
               <w:szCs w:val="24"/>
             </w:rPr>
-            <w:t>12</w:t>
+            <w:t>6</w:t>
           </w:r>
           <w:r>
             <w:rPr>
@@ -2578,7 +2586,8 @@
             <w:bidi w:val="0"/>
             <w:adjustRightInd/>
             <w:snapToGrid/>
-            <w:spacing w:line="360" w:lineRule="auto"/>
+            <w:spacing w:line="300" w:lineRule="auto"/>
+            <w:jc w:val="both"/>
             <w:textAlignment w:val="auto"/>
             <w:rPr>
               <w:sz w:val="24"/>
@@ -2603,7 +2612,7 @@
               <w:szCs w:val="24"/>
               <w:lang w:val="zh-CN"/>
             </w:rPr>
-            <w:instrText xml:space="preserve"> HYPERLINK \l _Toc31322 </w:instrText>
+            <w:instrText xml:space="preserve"> HYPERLINK \l _Toc22025 </w:instrText>
           </w:r>
           <w:r>
             <w:rPr>
@@ -2653,7 +2662,7 @@
               <w:sz w:val="24"/>
               <w:szCs w:val="24"/>
             </w:rPr>
-            <w:instrText xml:space="preserve"> PAGEREF _Toc31322 </w:instrText>
+            <w:instrText xml:space="preserve"> PAGEREF _Toc22025 </w:instrText>
           </w:r>
           <w:r>
             <w:rPr>
@@ -2667,7 +2676,7 @@
               <w:sz w:val="24"/>
               <w:szCs w:val="24"/>
             </w:rPr>
-            <w:t>12</w:t>
+            <w:t>6</w:t>
           </w:r>
           <w:r>
             <w:rPr>
@@ -2706,7 +2715,8 @@
             <w:bidi w:val="0"/>
             <w:adjustRightInd/>
             <w:snapToGrid/>
-            <w:spacing w:line="360" w:lineRule="auto"/>
+            <w:spacing w:line="300" w:lineRule="auto"/>
+            <w:jc w:val="both"/>
             <w:textAlignment w:val="auto"/>
             <w:rPr>
               <w:sz w:val="24"/>
@@ -2731,7 +2741,7 @@
               <w:szCs w:val="24"/>
               <w:lang w:val="zh-CN"/>
             </w:rPr>
-            <w:instrText xml:space="preserve"> HYPERLINK \l _Toc13280 </w:instrText>
+            <w:instrText xml:space="preserve"> HYPERLINK \l _Toc24380 </w:instrText>
           </w:r>
           <w:r>
             <w:rPr>
@@ -2781,7 +2791,7 @@
               <w:sz w:val="24"/>
               <w:szCs w:val="24"/>
             </w:rPr>
-            <w:instrText xml:space="preserve"> PAGEREF _Toc13280 </w:instrText>
+            <w:instrText xml:space="preserve"> PAGEREF _Toc24380 </w:instrText>
           </w:r>
           <w:r>
             <w:rPr>
@@ -2795,7 +2805,7 @@
               <w:sz w:val="24"/>
               <w:szCs w:val="24"/>
             </w:rPr>
-            <w:t>12</w:t>
+            <w:t>6</w:t>
           </w:r>
           <w:r>
             <w:rPr>
@@ -2834,7 +2844,8 @@
             <w:bidi w:val="0"/>
             <w:adjustRightInd/>
             <w:snapToGrid/>
-            <w:spacing w:line="360" w:lineRule="auto"/>
+            <w:spacing w:line="300" w:lineRule="auto"/>
+            <w:jc w:val="both"/>
             <w:textAlignment w:val="auto"/>
             <w:rPr>
               <w:sz w:val="24"/>
@@ -2859,7 +2870,7 @@
               <w:szCs w:val="24"/>
               <w:lang w:val="zh-CN"/>
             </w:rPr>
-            <w:instrText xml:space="preserve"> HYPERLINK \l _Toc23055 </w:instrText>
+            <w:instrText xml:space="preserve"> HYPERLINK \l _Toc30314 </w:instrText>
           </w:r>
           <w:r>
             <w:rPr>
@@ -2917,7 +2928,7 @@
               <w:sz w:val="24"/>
               <w:szCs w:val="24"/>
             </w:rPr>
-            <w:instrText xml:space="preserve"> PAGEREF _Toc23055 </w:instrText>
+            <w:instrText xml:space="preserve"> PAGEREF _Toc30314 </w:instrText>
           </w:r>
           <w:r>
             <w:rPr>
@@ -2931,7 +2942,7 @@
               <w:sz w:val="24"/>
               <w:szCs w:val="24"/>
             </w:rPr>
-            <w:t>12</w:t>
+            <w:t>7</w:t>
           </w:r>
           <w:r>
             <w:rPr>
@@ -2970,7 +2981,8 @@
             <w:bidi w:val="0"/>
             <w:adjustRightInd/>
             <w:snapToGrid/>
-            <w:spacing w:line="360" w:lineRule="auto"/>
+            <w:spacing w:line="300" w:lineRule="auto"/>
+            <w:jc w:val="both"/>
             <w:textAlignment w:val="auto"/>
             <w:rPr>
               <w:sz w:val="24"/>
@@ -2995,7 +3007,7 @@
               <w:szCs w:val="24"/>
               <w:lang w:val="zh-CN"/>
             </w:rPr>
-            <w:instrText xml:space="preserve"> HYPERLINK \l _Toc7088 </w:instrText>
+            <w:instrText xml:space="preserve"> HYPERLINK \l _Toc7744 </w:instrText>
           </w:r>
           <w:r>
             <w:rPr>
@@ -3036,7 +3048,7 @@
               <w:sz w:val="24"/>
               <w:szCs w:val="24"/>
             </w:rPr>
-            <w:instrText xml:space="preserve"> PAGEREF _Toc7088 </w:instrText>
+            <w:instrText xml:space="preserve"> PAGEREF _Toc7744 </w:instrText>
           </w:r>
           <w:r>
             <w:rPr>
@@ -3050,7 +3062,7 @@
               <w:sz w:val="24"/>
               <w:szCs w:val="24"/>
             </w:rPr>
-            <w:t>12</w:t>
+            <w:t>7</w:t>
           </w:r>
           <w:r>
             <w:rPr>
@@ -3089,7 +3101,8 @@
             <w:bidi w:val="0"/>
             <w:adjustRightInd/>
             <w:snapToGrid/>
-            <w:spacing w:line="360" w:lineRule="auto"/>
+            <w:spacing w:line="300" w:lineRule="auto"/>
+            <w:jc w:val="both"/>
             <w:textAlignment w:val="auto"/>
             <w:rPr>
               <w:sz w:val="24"/>
@@ -3114,7 +3127,7 @@
               <w:szCs w:val="24"/>
               <w:lang w:val="zh-CN"/>
             </w:rPr>
-            <w:instrText xml:space="preserve"> HYPERLINK \l _Toc29938 </w:instrText>
+            <w:instrText xml:space="preserve"> HYPERLINK \l _Toc3471 </w:instrText>
           </w:r>
           <w:r>
             <w:rPr>
@@ -3155,7 +3168,7 @@
               <w:sz w:val="24"/>
               <w:szCs w:val="24"/>
             </w:rPr>
-            <w:instrText xml:space="preserve"> PAGEREF _Toc29938 </w:instrText>
+            <w:instrText xml:space="preserve"> PAGEREF _Toc3471 </w:instrText>
           </w:r>
           <w:r>
             <w:rPr>
@@ -3169,7 +3182,7 @@
               <w:sz w:val="24"/>
               <w:szCs w:val="24"/>
             </w:rPr>
-            <w:t>13</w:t>
+            <w:t>7</w:t>
           </w:r>
           <w:r>
             <w:rPr>
@@ -3208,7 +3221,8 @@
             <w:bidi w:val="0"/>
             <w:adjustRightInd/>
             <w:snapToGrid/>
-            <w:spacing w:line="360" w:lineRule="auto"/>
+            <w:spacing w:line="300" w:lineRule="auto"/>
+            <w:jc w:val="both"/>
             <w:textAlignment w:val="auto"/>
             <w:rPr>
               <w:sz w:val="24"/>
@@ -3233,7 +3247,7 @@
               <w:szCs w:val="24"/>
               <w:lang w:val="zh-CN"/>
             </w:rPr>
-            <w:instrText xml:space="preserve"> HYPERLINK \l _Toc7857 </w:instrText>
+            <w:instrText xml:space="preserve"> HYPERLINK \l _Toc15961 </w:instrText>
           </w:r>
           <w:r>
             <w:rPr>
@@ -3301,7 +3315,7 @@
               <w:sz w:val="24"/>
               <w:szCs w:val="24"/>
             </w:rPr>
-            <w:instrText xml:space="preserve"> PAGEREF _Toc7857 </w:instrText>
+            <w:instrText xml:space="preserve"> PAGEREF _Toc15961 </w:instrText>
           </w:r>
           <w:r>
             <w:rPr>
@@ -3315,7 +3329,7 @@
               <w:sz w:val="24"/>
               <w:szCs w:val="24"/>
             </w:rPr>
-            <w:t>13</w:t>
+            <w:t>7</w:t>
           </w:r>
           <w:r>
             <w:rPr>
@@ -3354,7 +3368,8 @@
             <w:bidi w:val="0"/>
             <w:adjustRightInd/>
             <w:snapToGrid/>
-            <w:spacing w:line="360" w:lineRule="auto"/>
+            <w:spacing w:line="300" w:lineRule="auto"/>
+            <w:jc w:val="both"/>
             <w:textAlignment w:val="auto"/>
             <w:rPr>
               <w:sz w:val="24"/>
@@ -3379,7 +3394,7 @@
               <w:szCs w:val="24"/>
               <w:lang w:val="zh-CN"/>
             </w:rPr>
-            <w:instrText xml:space="preserve"> HYPERLINK \l _Toc4367 </w:instrText>
+            <w:instrText xml:space="preserve"> HYPERLINK \l _Toc22088 </w:instrText>
           </w:r>
           <w:r>
             <w:rPr>
@@ -3420,7 +3435,7 @@
               <w:sz w:val="24"/>
               <w:szCs w:val="24"/>
             </w:rPr>
-            <w:instrText xml:space="preserve"> PAGEREF _Toc4367 </w:instrText>
+            <w:instrText xml:space="preserve"> PAGEREF _Toc22088 </w:instrText>
           </w:r>
           <w:r>
             <w:rPr>
@@ -3434,7 +3449,7 @@
               <w:sz w:val="24"/>
               <w:szCs w:val="24"/>
             </w:rPr>
-            <w:t>13</w:t>
+            <w:t>7</w:t>
           </w:r>
           <w:r>
             <w:rPr>
@@ -3473,7 +3488,8 @@
             <w:bidi w:val="0"/>
             <w:adjustRightInd/>
             <w:snapToGrid/>
-            <w:spacing w:line="360" w:lineRule="auto"/>
+            <w:spacing w:line="300" w:lineRule="auto"/>
+            <w:jc w:val="both"/>
             <w:textAlignment w:val="auto"/>
             <w:rPr>
               <w:sz w:val="24"/>
@@ -3498,7 +3514,7 @@
               <w:szCs w:val="24"/>
               <w:lang w:val="zh-CN"/>
             </w:rPr>
-            <w:instrText xml:space="preserve"> HYPERLINK \l _Toc31374 </w:instrText>
+            <w:instrText xml:space="preserve"> HYPERLINK \l _Toc23624 </w:instrText>
           </w:r>
           <w:r>
             <w:rPr>
@@ -3539,7 +3555,7 @@
               <w:sz w:val="24"/>
               <w:szCs w:val="24"/>
             </w:rPr>
-            <w:instrText xml:space="preserve"> PAGEREF _Toc31374 </w:instrText>
+            <w:instrText xml:space="preserve"> PAGEREF _Toc23624 </w:instrText>
           </w:r>
           <w:r>
             <w:rPr>
@@ -3553,7 +3569,7 @@
               <w:sz w:val="24"/>
               <w:szCs w:val="24"/>
             </w:rPr>
-            <w:t>14</w:t>
+            <w:t>9</w:t>
           </w:r>
           <w:r>
             <w:rPr>
@@ -3592,7 +3608,8 @@
             <w:bidi w:val="0"/>
             <w:adjustRightInd/>
             <w:snapToGrid/>
-            <w:spacing w:line="360" w:lineRule="auto"/>
+            <w:spacing w:line="300" w:lineRule="auto"/>
+            <w:jc w:val="both"/>
             <w:textAlignment w:val="auto"/>
             <w:rPr>
               <w:sz w:val="24"/>
@@ -3617,7 +3634,7 @@
               <w:szCs w:val="24"/>
               <w:lang w:val="zh-CN"/>
             </w:rPr>
-            <w:instrText xml:space="preserve"> HYPERLINK \l _Toc3577 </w:instrText>
+            <w:instrText xml:space="preserve"> HYPERLINK \l _Toc15055 </w:instrText>
           </w:r>
           <w:r>
             <w:rPr>
@@ -3658,7 +3675,7 @@
               <w:sz w:val="24"/>
               <w:szCs w:val="24"/>
             </w:rPr>
-            <w:instrText xml:space="preserve"> PAGEREF _Toc3577 </w:instrText>
+            <w:instrText xml:space="preserve"> PAGEREF _Toc15055 </w:instrText>
           </w:r>
           <w:r>
             <w:rPr>
@@ -3672,7 +3689,7 @@
               <w:sz w:val="24"/>
               <w:szCs w:val="24"/>
             </w:rPr>
-            <w:t>15</w:t>
+            <w:t>9</w:t>
           </w:r>
           <w:r>
             <w:rPr>
@@ -3711,7 +3728,8 @@
             <w:bidi w:val="0"/>
             <w:adjustRightInd/>
             <w:snapToGrid/>
-            <w:spacing w:line="360" w:lineRule="auto"/>
+            <w:spacing w:line="300" w:lineRule="auto"/>
+            <w:jc w:val="both"/>
             <w:textAlignment w:val="auto"/>
             <w:rPr>
               <w:sz w:val="24"/>
@@ -3736,7 +3754,7 @@
               <w:szCs w:val="24"/>
               <w:lang w:val="zh-CN"/>
             </w:rPr>
-            <w:instrText xml:space="preserve"> HYPERLINK \l _Toc28406 </w:instrText>
+            <w:instrText xml:space="preserve"> HYPERLINK \l _Toc32726 </w:instrText>
           </w:r>
           <w:r>
             <w:rPr>
@@ -3777,7 +3795,7 @@
               <w:sz w:val="24"/>
               <w:szCs w:val="24"/>
             </w:rPr>
-            <w:instrText xml:space="preserve"> PAGEREF _Toc28406 </w:instrText>
+            <w:instrText xml:space="preserve"> PAGEREF _Toc32726 </w:instrText>
           </w:r>
           <w:r>
             <w:rPr>
@@ -3791,7 +3809,7 @@
               <w:sz w:val="24"/>
               <w:szCs w:val="24"/>
             </w:rPr>
-            <w:t>16</w:t>
+            <w:t>10</w:t>
           </w:r>
           <w:r>
             <w:rPr>
@@ -3830,7 +3848,8 @@
             <w:bidi w:val="0"/>
             <w:adjustRightInd/>
             <w:snapToGrid/>
-            <w:spacing w:line="360" w:lineRule="auto"/>
+            <w:spacing w:line="300" w:lineRule="auto"/>
+            <w:jc w:val="both"/>
             <w:textAlignment w:val="auto"/>
             <w:rPr>
               <w:sz w:val="24"/>
@@ -3855,7 +3874,7 @@
               <w:szCs w:val="24"/>
               <w:lang w:val="zh-CN"/>
             </w:rPr>
-            <w:instrText xml:space="preserve"> HYPERLINK \l _Toc6515 </w:instrText>
+            <w:instrText xml:space="preserve"> HYPERLINK \l _Toc14430 </w:instrText>
           </w:r>
           <w:r>
             <w:rPr>
@@ -3905,7 +3924,7 @@
               <w:sz w:val="24"/>
               <w:szCs w:val="24"/>
             </w:rPr>
-            <w:instrText xml:space="preserve"> PAGEREF _Toc6515 </w:instrText>
+            <w:instrText xml:space="preserve"> PAGEREF _Toc14430 </w:instrText>
           </w:r>
           <w:r>
             <w:rPr>
@@ -3919,7 +3938,7 @@
               <w:sz w:val="24"/>
               <w:szCs w:val="24"/>
             </w:rPr>
-            <w:t>16</w:t>
+            <w:t>10</w:t>
           </w:r>
           <w:r>
             <w:rPr>
@@ -3958,7 +3977,8 @@
             <w:bidi w:val="0"/>
             <w:adjustRightInd/>
             <w:snapToGrid/>
-            <w:spacing w:line="360" w:lineRule="auto"/>
+            <w:spacing w:line="300" w:lineRule="auto"/>
+            <w:jc w:val="both"/>
             <w:textAlignment w:val="auto"/>
             <w:rPr>
               <w:sz w:val="24"/>
@@ -3983,7 +4003,7 @@
               <w:szCs w:val="24"/>
               <w:lang w:val="zh-CN"/>
             </w:rPr>
-            <w:instrText xml:space="preserve"> HYPERLINK \l _Toc5132 </w:instrText>
+            <w:instrText xml:space="preserve"> HYPERLINK \l _Toc15262 </w:instrText>
           </w:r>
           <w:r>
             <w:rPr>
@@ -4033,7 +4053,7 @@
               <w:sz w:val="24"/>
               <w:szCs w:val="24"/>
             </w:rPr>
-            <w:instrText xml:space="preserve"> PAGEREF _Toc5132 </w:instrText>
+            <w:instrText xml:space="preserve"> PAGEREF _Toc15262 </w:instrText>
           </w:r>
           <w:r>
             <w:rPr>
@@ -4047,7 +4067,7 @@
               <w:sz w:val="24"/>
               <w:szCs w:val="24"/>
             </w:rPr>
-            <w:t>17</w:t>
+            <w:t>11</w:t>
           </w:r>
           <w:r>
             <w:rPr>
@@ -4086,7 +4106,8 @@
             <w:bidi w:val="0"/>
             <w:adjustRightInd/>
             <w:snapToGrid/>
-            <w:spacing w:line="360" w:lineRule="auto"/>
+            <w:spacing w:line="300" w:lineRule="auto"/>
+            <w:jc w:val="both"/>
             <w:textAlignment w:val="auto"/>
             <w:rPr>
               <w:sz w:val="24"/>
@@ -4111,7 +4132,7 @@
               <w:szCs w:val="24"/>
               <w:lang w:val="zh-CN"/>
             </w:rPr>
-            <w:instrText xml:space="preserve"> HYPERLINK \l _Toc20166 </w:instrText>
+            <w:instrText xml:space="preserve"> HYPERLINK \l _Toc8260 </w:instrText>
           </w:r>
           <w:r>
             <w:rPr>
@@ -4161,7 +4182,7 @@
               <w:sz w:val="24"/>
               <w:szCs w:val="24"/>
             </w:rPr>
-            <w:instrText xml:space="preserve"> PAGEREF _Toc20166 </w:instrText>
+            <w:instrText xml:space="preserve"> PAGEREF _Toc8260 </w:instrText>
           </w:r>
           <w:r>
             <w:rPr>
@@ -4175,7 +4196,7 @@
               <w:sz w:val="24"/>
               <w:szCs w:val="24"/>
             </w:rPr>
-            <w:t>18</w:t>
+            <w:t>11</w:t>
           </w:r>
           <w:r>
             <w:rPr>
@@ -4214,7 +4235,8 @@
             <w:bidi w:val="0"/>
             <w:adjustRightInd/>
             <w:snapToGrid/>
-            <w:spacing w:line="360" w:lineRule="auto"/>
+            <w:spacing w:line="300" w:lineRule="auto"/>
+            <w:jc w:val="both"/>
             <w:textAlignment w:val="auto"/>
             <w:rPr>
               <w:sz w:val="24"/>
@@ -4239,7 +4261,7 @@
               <w:szCs w:val="24"/>
               <w:lang w:val="zh-CN"/>
             </w:rPr>
-            <w:instrText xml:space="preserve"> HYPERLINK \l _Toc5370 </w:instrText>
+            <w:instrText xml:space="preserve"> HYPERLINK \l _Toc2128 </w:instrText>
           </w:r>
           <w:r>
             <w:rPr>
@@ -4280,7 +4302,7 @@
               <w:sz w:val="24"/>
               <w:szCs w:val="24"/>
             </w:rPr>
-            <w:instrText xml:space="preserve"> PAGEREF _Toc5370 </w:instrText>
+            <w:instrText xml:space="preserve"> PAGEREF _Toc2128 </w:instrText>
           </w:r>
           <w:r>
             <w:rPr>
@@ -4294,7 +4316,7 @@
               <w:sz w:val="24"/>
               <w:szCs w:val="24"/>
             </w:rPr>
-            <w:t>19</w:t>
+            <w:t>13</w:t>
           </w:r>
           <w:r>
             <w:rPr>
@@ -4333,7 +4355,8 @@
             <w:bidi w:val="0"/>
             <w:adjustRightInd/>
             <w:snapToGrid/>
-            <w:spacing w:line="360" w:lineRule="auto"/>
+            <w:spacing w:line="300" w:lineRule="auto"/>
+            <w:jc w:val="both"/>
             <w:textAlignment w:val="auto"/>
             <w:rPr>
               <w:sz w:val="24"/>
@@ -4358,7 +4381,7 @@
               <w:szCs w:val="24"/>
               <w:lang w:val="zh-CN"/>
             </w:rPr>
-            <w:instrText xml:space="preserve"> HYPERLINK \l _Toc15719 </w:instrText>
+            <w:instrText xml:space="preserve"> HYPERLINK \l _Toc10917 </w:instrText>
           </w:r>
           <w:r>
             <w:rPr>
@@ -4399,7 +4422,7 @@
               <w:sz w:val="24"/>
               <w:szCs w:val="24"/>
             </w:rPr>
-            <w:instrText xml:space="preserve"> PAGEREF _Toc15719 </w:instrText>
+            <w:instrText xml:space="preserve"> PAGEREF _Toc10917 </w:instrText>
           </w:r>
           <w:r>
             <w:rPr>
@@ -4413,7 +4436,7 @@
               <w:sz w:val="24"/>
               <w:szCs w:val="24"/>
             </w:rPr>
-            <w:t>20</w:t>
+            <w:t>13</w:t>
           </w:r>
           <w:r>
             <w:rPr>
@@ -4452,7 +4475,8 @@
             <w:bidi w:val="0"/>
             <w:adjustRightInd/>
             <w:snapToGrid/>
-            <w:spacing w:line="360" w:lineRule="auto"/>
+            <w:spacing w:line="300" w:lineRule="auto"/>
+            <w:jc w:val="both"/>
             <w:textAlignment w:val="auto"/>
             <w:rPr>
               <w:sz w:val="24"/>
@@ -4477,7 +4501,7 @@
               <w:szCs w:val="24"/>
               <w:lang w:val="zh-CN"/>
             </w:rPr>
-            <w:instrText xml:space="preserve"> HYPERLINK \l _Toc30833 </w:instrText>
+            <w:instrText xml:space="preserve"> HYPERLINK \l _Toc7910 </w:instrText>
           </w:r>
           <w:r>
             <w:rPr>
@@ -4518,7 +4542,7 @@
               <w:sz w:val="24"/>
               <w:szCs w:val="24"/>
             </w:rPr>
-            <w:instrText xml:space="preserve"> PAGEREF _Toc30833 </w:instrText>
+            <w:instrText xml:space="preserve"> PAGEREF _Toc7910 </w:instrText>
           </w:r>
           <w:r>
             <w:rPr>
@@ -4532,7 +4556,7 @@
               <w:sz w:val="24"/>
               <w:szCs w:val="24"/>
             </w:rPr>
-            <w:t>21</w:t>
+            <w:t>14</w:t>
           </w:r>
           <w:r>
             <w:rPr>
@@ -4567,9 +4591,9 @@
             <w:bidi w:val="0"/>
             <w:adjustRightInd/>
             <w:snapToGrid/>
-            <w:spacing w:line="360" w:lineRule="auto"/>
+            <w:spacing w:line="300" w:lineRule="auto"/>
             <w:ind w:left="120" w:right="120"/>
-            <w:jc w:val="right"/>
+            <w:jc w:val="both"/>
             <w:textAlignment w:val="auto"/>
             <w:rPr>
               <w:rFonts w:hint="eastAsia" w:ascii="Times New Roman" w:hAnsi="Times New Roman" w:eastAsia="宋体" w:cs="Times New Roman"/>
@@ -4586,100 +4610,13 @@
               <w:lang w:val="zh-CN"/>
             </w:rPr>
             <w:fldChar w:fldCharType="end"/>
-          </w:r>
-          <w:r>
-            <w:rPr>
-              <w:rFonts w:ascii="Times New Roman" w:hAnsi="Times New Roman" w:eastAsia="宋体" w:cs="Times New Roman"/>
-              <w:b/>
-              <w:bCs/>
-              <w:sz w:val="32"/>
-              <w:szCs w:val="24"/>
-            </w:rPr>
-            <w:t>全文共</w:t>
-          </w:r>
-          <w:r>
-            <w:rPr>
-              <w:rFonts w:ascii="Times New Roman" w:hAnsi="Times New Roman" w:eastAsia="宋体" w:cs="Times New Roman"/>
-              <w:sz w:val="32"/>
-              <w:szCs w:val="24"/>
-              <w:u w:val="single"/>
-            </w:rPr>
-            <w:t xml:space="preserve">     </w:t>
-          </w:r>
-          <w:r>
-            <w:rPr>
-              <w:rFonts w:hint="eastAsia" w:ascii="Times New Roman" w:hAnsi="Times New Roman" w:eastAsia="宋体" w:cs="Times New Roman"/>
-              <w:sz w:val="32"/>
-              <w:szCs w:val="24"/>
-              <w:u w:val="single"/>
-              <w:lang w:val="en-US" w:eastAsia="zh-CN"/>
-            </w:rPr>
-            <w:t>22</w:t>
-          </w:r>
-          <w:bookmarkStart w:id="188" w:name="_GoBack"/>
-          <w:bookmarkEnd w:id="188"/>
-          <w:r>
-            <w:rPr>
-              <w:rFonts w:ascii="Times New Roman" w:hAnsi="Times New Roman" w:eastAsia="宋体" w:cs="Times New Roman"/>
-              <w:sz w:val="32"/>
-              <w:szCs w:val="24"/>
-              <w:u w:val="single"/>
-            </w:rPr>
-            <w:t xml:space="preserve">    </w:t>
-          </w:r>
-          <w:r>
-            <w:rPr>
-              <w:rFonts w:ascii="Times New Roman" w:hAnsi="Times New Roman" w:eastAsia="宋体" w:cs="Times New Roman"/>
-              <w:b/>
-              <w:bCs/>
-              <w:sz w:val="32"/>
-              <w:szCs w:val="24"/>
-            </w:rPr>
-            <w:t xml:space="preserve"> 页</w:t>
-          </w:r>
-          <w:r>
-            <w:rPr>
-              <w:rFonts w:ascii="Times New Roman" w:hAnsi="Times New Roman" w:eastAsia="宋体" w:cs="Times New Roman"/>
-              <w:sz w:val="32"/>
-              <w:szCs w:val="24"/>
-              <w:u w:val="single"/>
-            </w:rPr>
-            <w:t xml:space="preserve">     </w:t>
-          </w:r>
-          <w:r>
-            <w:rPr>
-              <w:rFonts w:hint="eastAsia" w:ascii="Times New Roman" w:hAnsi="Times New Roman" w:eastAsia="宋体" w:cs="Times New Roman"/>
-              <w:sz w:val="32"/>
-              <w:szCs w:val="24"/>
-              <w:u w:val="single"/>
-              <w:lang w:val="en-US" w:eastAsia="zh-CN"/>
-            </w:rPr>
-            <w:t>11262</w:t>
-          </w:r>
-          <w:r>
-            <w:rPr>
-              <w:rFonts w:ascii="Times New Roman" w:hAnsi="Times New Roman" w:eastAsia="宋体" w:cs="Times New Roman"/>
-              <w:sz w:val="32"/>
-              <w:szCs w:val="24"/>
-              <w:u w:val="single"/>
-            </w:rPr>
-            <w:t xml:space="preserve">   </w:t>
-          </w:r>
-          <w:r>
-            <w:rPr>
-              <w:rFonts w:ascii="Times New Roman" w:hAnsi="Times New Roman" w:eastAsia="宋体" w:cs="Times New Roman"/>
-              <w:b/>
-              <w:bCs/>
-              <w:sz w:val="32"/>
-              <w:szCs w:val="24"/>
-            </w:rPr>
-            <w:t>字</w:t>
           </w:r>
         </w:p>
       </w:sdtContent>
     </w:sdt>
     <w:p>
       <w:pPr>
+        <w:ind w:firstLine="2891" w:firstLineChars="900"/>
         <w:rPr>
           <w:rFonts w:hint="eastAsia" w:ascii="黑体" w:hAnsi="黑体" w:eastAsia="黑体" w:cs="Times New Roman"/>
           <w:sz w:val="36"/>
@@ -4695,6 +4632,92 @@
         </w:sectPr>
       </w:pPr>
       <w:bookmarkStart w:id="19" w:name="_Hlk512012394"/>
+      <w:r>
+        <w:rPr>
+          <w:rFonts w:ascii="Times New Roman" w:hAnsi="Times New Roman" w:eastAsia="宋体" w:cs="Times New Roman"/>
+          <w:b/>
+          <w:bCs/>
+          <w:sz w:val="32"/>
+          <w:szCs w:val="24"/>
+        </w:rPr>
+        <w:t>全文共</w:t>
+      </w:r>
+      <w:r>
+        <w:rPr>
+          <w:rFonts w:ascii="Times New Roman" w:hAnsi="Times New Roman" w:eastAsia="宋体" w:cs="Times New Roman"/>
+          <w:sz w:val="32"/>
+          <w:szCs w:val="24"/>
+          <w:u w:val="single"/>
+        </w:rPr>
+        <w:t xml:space="preserve">    </w:t>
+      </w:r>
+      <w:r>
+        <w:rPr>
+          <w:rFonts w:hint="eastAsia" w:ascii="Times New Roman" w:hAnsi="Times New Roman" w:eastAsia="宋体" w:cs="Times New Roman"/>
+          <w:sz w:val="32"/>
+          <w:szCs w:val="24"/>
+          <w:u w:val="single"/>
+          <w:lang w:val="en-US" w:eastAsia="zh-CN"/>
+        </w:rPr>
+        <w:t>17</w:t>
+      </w:r>
+      <w:r>
+        <w:rPr>
+          <w:rFonts w:ascii="Times New Roman" w:hAnsi="Times New Roman" w:eastAsia="宋体" w:cs="Times New Roman"/>
+          <w:sz w:val="32"/>
+          <w:szCs w:val="24"/>
+          <w:u w:val="single"/>
+        </w:rPr>
+        <w:t xml:space="preserve">   </w:t>
+      </w:r>
+      <w:r>
+        <w:rPr>
+          <w:rFonts w:ascii="Times New Roman" w:hAnsi="Times New Roman" w:eastAsia="宋体" w:cs="Times New Roman"/>
+          <w:b/>
+          <w:bCs/>
+          <w:sz w:val="32"/>
+          <w:szCs w:val="24"/>
+        </w:rPr>
+        <w:t xml:space="preserve"> 页</w:t>
+      </w:r>
+      <w:r>
+        <w:rPr>
+          <w:rFonts w:ascii="Times New Roman" w:hAnsi="Times New Roman" w:eastAsia="宋体" w:cs="Times New Roman"/>
+          <w:sz w:val="32"/>
+          <w:szCs w:val="24"/>
+          <w:u w:val="single"/>
+        </w:rPr>
+        <w:t xml:space="preserve">    </w:t>
+      </w:r>
+      <w:r>
+        <w:rPr>
+          <w:rFonts w:hint="eastAsia" w:ascii="Times New Roman" w:hAnsi="Times New Roman" w:eastAsia="宋体" w:cs="Times New Roman"/>
+          <w:sz w:val="32"/>
+          <w:szCs w:val="24"/>
+          <w:u w:val="single"/>
+          <w:lang w:val="en-US" w:eastAsia="zh-CN"/>
+        </w:rPr>
+        <w:t>6938</w:t>
+      </w:r>
+      <w:r>
+        <w:rPr>
+          <w:rFonts w:ascii="Times New Roman" w:hAnsi="Times New Roman" w:eastAsia="宋体" w:cs="Times New Roman"/>
+          <w:sz w:val="32"/>
+          <w:szCs w:val="24"/>
+          <w:u w:val="single"/>
+        </w:rPr>
+        <w:t xml:space="preserve">   </w:t>
+      </w:r>
+      <w:r>
+        <w:rPr>
+          <w:rFonts w:ascii="Times New Roman" w:hAnsi="Times New Roman" w:eastAsia="宋体" w:cs="Times New Roman"/>
+          <w:b/>
+          <w:bCs/>
+          <w:sz w:val="32"/>
+          <w:szCs w:val="24"/>
+        </w:rPr>
+        <w:t>字</w:t>
+      </w:r>
     </w:p>
     <w:bookmarkEnd w:id="8"/>
     <w:bookmarkEnd w:id="9"/>
@@ -4841,9 +4864,9 @@
           <w:lang w:val="en-US" w:eastAsia="zh-CN"/>
         </w:rPr>
       </w:pPr>
-      <w:bookmarkStart w:id="20" w:name="_Toc509478979"/>
-      <w:bookmarkStart w:id="21" w:name="_Toc509479044"/>
-      <w:bookmarkStart w:id="22" w:name="_Toc512012230"/>
+      <w:bookmarkStart w:id="20" w:name="_Toc512012230"/>
+      <w:bookmarkStart w:id="21" w:name="_Toc509478979"/>
+      <w:bookmarkStart w:id="22" w:name="_Toc509479044"/>
       <w:r>
         <w:rPr>
           <w:rFonts w:hint="eastAsia" w:ascii="黑体" w:hAnsi="黑体" w:eastAsia="黑体" w:cs="Times New Roman"/>
@@ -4903,7 +4926,7 @@
           <w:color w:val="000000"/>
           <w:szCs w:val="21"/>
         </w:rPr>
-        <w:t>电子商务的应用前景广阔。目前</w:t>
+        <w:t>电子商务的应用前景广阔。水果行业应用电子商务的模式主要以行业平台为主体</w:t>
       </w:r>
       <w:r>
         <w:rPr>
@@ -4920,24 +4943,7 @@
           <w:color w:val="000000"/>
           <w:szCs w:val="21"/>
         </w:rPr>
-        <w:t>全国已经有近</w:t>
-      </w:r>
-      <w:r>
-        <w:rPr>
-          <w:rFonts w:hint="eastAsia" w:ascii="华文楷体" w:hAnsi="华文楷体" w:eastAsia="华文楷体" w:cs="Times New Roman"/>
-          <w:color w:val="000000"/>
-          <w:szCs w:val="21"/>
-          <w:lang w:val="en-US" w:eastAsia="zh-CN"/>
-        </w:rPr>
-        <w:t>百</w:t>
-      </w:r>
-      <w:r>
-        <w:rPr>
-          <w:rFonts w:hint="eastAsia" w:ascii="华文楷体" w:hAnsi="华文楷体" w:eastAsia="华文楷体" w:cs="Times New Roman"/>
-          <w:color w:val="000000"/>
-          <w:szCs w:val="21"/>
-        </w:rPr>
-        <w:t>家专业的水果网站。水果行业应用电子商务的模式主要以行业平台为主体</w:t>
+        <w:t>在网上多以批发为主。但是随着网络技术不断的发展</w:t>
       </w:r>
       <w:r>
         <w:rPr>
@@ -4954,7 +4960,7 @@
           <w:color w:val="000000"/>
           <w:szCs w:val="21"/>
         </w:rPr>
-        <w:t>在网上多以批发为主。但是随着网络技术不断的发展</w:t>
+        <w:t>物流配送技术进一步的提高和完善</w:t>
       </w:r>
       <w:r>
         <w:rPr>
@@ -4971,41 +4977,7 @@
           <w:color w:val="000000"/>
           <w:szCs w:val="21"/>
         </w:rPr>
-        <w:t>物流配送技术进一步的提高和完善以及消费者越来越追求个性化需求的形势下</w:t>
-      </w:r>
-      <w:r>
-        <w:rPr>
-          <w:rFonts w:hint="eastAsia" w:ascii="华文楷体" w:hAnsi="华文楷体" w:eastAsia="华文楷体" w:cs="Times New Roman"/>
-          <w:color w:val="000000"/>
-          <w:szCs w:val="21"/>
-          <w:lang w:eastAsia="zh-CN"/>
-        </w:rPr>
-        <w:t>，</w:t>
-      </w:r>
-      <w:r>
-        <w:rPr>
-          <w:rFonts w:hint="eastAsia" w:ascii="华文楷体" w:hAnsi="华文楷体" w:eastAsia="华文楷体" w:cs="Times New Roman"/>
-          <w:color w:val="000000"/>
-          <w:szCs w:val="21"/>
-        </w:rPr>
-        <w:t>水果</w:t>
-      </w:r>
-      <w:r>
-        <w:rPr>
-          <w:rFonts w:hint="eastAsia" w:ascii="华文楷体" w:hAnsi="华文楷体" w:eastAsia="华文楷体" w:cs="Times New Roman"/>
-          <w:color w:val="000000"/>
-          <w:szCs w:val="21"/>
-          <w:lang w:val="en-US" w:eastAsia="zh-CN"/>
-        </w:rPr>
-        <w:t>销售系统是必须的</w:t>
-      </w:r>
-      <w:r>
-        <w:rPr>
-          <w:rFonts w:hint="eastAsia" w:ascii="华文楷体" w:hAnsi="华文楷体" w:eastAsia="华文楷体" w:cs="Times New Roman"/>
-          <w:color w:val="000000"/>
-          <w:szCs w:val="21"/>
-        </w:rPr>
-        <w:t>。</w:t>
+        <w:t>水果网上零售必将有很大的发展空间。</w:t>
       </w:r>
       <w:r>
         <w:rPr>
@@ -5131,8 +5103,8 @@
           <w:szCs w:val="24"/>
         </w:rPr>
       </w:pPr>
-      <w:bookmarkStart w:id="23" w:name="_Toc16072"/>
-      <w:bookmarkStart w:id="24" w:name="_Toc512012231"/>
+      <w:bookmarkStart w:id="23" w:name="_Toc512012231"/>
+      <w:bookmarkStart w:id="24" w:name="_Toc23022"/>
       <w:r>
         <w:rPr>
           <w:rFonts w:ascii="黑体" w:hAnsi="黑体" w:eastAsia="黑体" w:cs="Arial"/>
@@ -5176,11 +5148,11 @@
         </w:rPr>
       </w:pPr>
       <w:bookmarkStart w:id="25" w:name="_Toc508405450"/>
-      <w:bookmarkStart w:id="26" w:name="_Toc508619495"/>
-      <w:bookmarkStart w:id="27" w:name="_Toc512012232"/>
-      <w:bookmarkStart w:id="28" w:name="_Toc508702465"/>
-      <w:bookmarkStart w:id="29" w:name="_Toc508619394"/>
-      <w:bookmarkStart w:id="30" w:name="_Toc1842"/>
+      <w:bookmarkStart w:id="26" w:name="_Toc508619394"/>
+      <w:bookmarkStart w:id="27" w:name="_Toc508702465"/>
+      <w:bookmarkStart w:id="28" w:name="_Toc508619495"/>
+      <w:bookmarkStart w:id="29" w:name="_Toc512012232"/>
+      <w:bookmarkStart w:id="30" w:name="_Toc23090"/>
       <w:r>
         <w:rPr>
           <w:rFonts w:ascii="宋体" w:hAnsi="宋体" w:eastAsia="宋体" w:cs="Times New Roman"/>
@@ -5215,487 +5187,6 @@
         <w:t>及意义</w:t>
       </w:r>
       <w:bookmarkEnd w:id="30"/>
-    </w:p>
-    <w:p>
-      <w:pPr>
-        <w:spacing w:line="360" w:lineRule="auto"/>
-        <w:ind w:firstLine="482"/>
-        <w:rPr>
-          <w:rFonts w:hint="eastAsia" w:ascii="宋体" w:hAnsi="宋体" w:eastAsia="宋体" w:cs="宋体"/>
-          <w:bCs/>
-          <w:sz w:val="24"/>
-          <w:szCs w:val="24"/>
-          <w:lang w:eastAsia="zh-CN"/>
-        </w:rPr>
-      </w:pPr>
-      <w:r>
-        <w:rPr>
-          <w:rFonts w:hint="eastAsia" w:ascii="宋体" w:hAnsi="宋体" w:eastAsia="宋体" w:cs="宋体"/>
-          <w:bCs/>
-          <w:sz w:val="24"/>
-          <w:szCs w:val="24"/>
-          <w:lang w:val="en-US" w:eastAsia="zh-CN"/>
-        </w:rPr>
-        <w:t>近年来</w:t>
-      </w:r>
-      <w:r>
-        <w:rPr>
-          <w:rFonts w:hint="eastAsia" w:ascii="宋体" w:hAnsi="宋体" w:eastAsia="宋体" w:cs="宋体"/>
-          <w:bCs/>
-          <w:sz w:val="24"/>
-          <w:szCs w:val="24"/>
-          <w:lang w:eastAsia="zh-CN"/>
-        </w:rPr>
-        <w:t>，</w:t>
-      </w:r>
-      <w:r>
-        <w:rPr>
-          <w:rFonts w:hint="eastAsia" w:ascii="宋体" w:hAnsi="宋体" w:eastAsia="宋体" w:cs="宋体"/>
-          <w:bCs/>
-          <w:sz w:val="24"/>
-          <w:szCs w:val="24"/>
-        </w:rPr>
-        <w:t>水果产品产量开始稳居世界第一</w:t>
-      </w:r>
-      <w:r>
-        <w:rPr>
-          <w:rFonts w:hint="eastAsia" w:ascii="宋体" w:hAnsi="宋体" w:eastAsia="宋体" w:cs="宋体"/>
-          <w:bCs/>
-          <w:sz w:val="24"/>
-          <w:szCs w:val="24"/>
-          <w:lang w:eastAsia="zh-CN"/>
-        </w:rPr>
-        <w:t>，</w:t>
-      </w:r>
-      <w:r>
-        <w:rPr>
-          <w:rFonts w:hint="eastAsia" w:ascii="宋体" w:hAnsi="宋体" w:eastAsia="宋体" w:cs="宋体"/>
-          <w:bCs/>
-          <w:sz w:val="24"/>
-          <w:szCs w:val="24"/>
-        </w:rPr>
-        <w:t>成为世界第一果品生产国。由于单位生产成本低</w:t>
-      </w:r>
-      <w:r>
-        <w:rPr>
-          <w:rFonts w:hint="eastAsia" w:ascii="宋体" w:hAnsi="宋体" w:eastAsia="宋体" w:cs="宋体"/>
-          <w:bCs/>
-          <w:sz w:val="24"/>
-          <w:szCs w:val="24"/>
-          <w:lang w:eastAsia="zh-CN"/>
-        </w:rPr>
-        <w:t>，</w:t>
-      </w:r>
-      <w:r>
-        <w:rPr>
-          <w:rFonts w:hint="eastAsia" w:ascii="宋体" w:hAnsi="宋体" w:eastAsia="宋体" w:cs="宋体"/>
-          <w:bCs/>
-          <w:sz w:val="24"/>
-          <w:szCs w:val="24"/>
-        </w:rPr>
-        <w:t>果品也成为入世后我国在国际市场上最具价格竞争优势的农产品之一</w:t>
-      </w:r>
-      <w:r>
-        <w:rPr>
-          <w:rFonts w:hint="eastAsia" w:ascii="宋体" w:hAnsi="宋体" w:eastAsia="宋体" w:cs="宋体"/>
-          <w:bCs/>
-          <w:sz w:val="24"/>
-          <w:szCs w:val="24"/>
-          <w:lang w:eastAsia="zh-CN"/>
-        </w:rPr>
-        <w:t>，</w:t>
-      </w:r>
-      <w:r>
-        <w:rPr>
-          <w:rFonts w:hint="eastAsia" w:ascii="宋体" w:hAnsi="宋体" w:eastAsia="宋体" w:cs="宋体"/>
-          <w:bCs/>
-          <w:sz w:val="24"/>
-          <w:szCs w:val="24"/>
-        </w:rPr>
-        <w:t>在农产品国际贸易中占有重要地位。在国内</w:t>
-      </w:r>
-      <w:r>
-        <w:rPr>
-          <w:rFonts w:hint="eastAsia" w:ascii="宋体" w:hAnsi="宋体" w:eastAsia="宋体" w:cs="宋体"/>
-          <w:bCs/>
-          <w:sz w:val="24"/>
-          <w:szCs w:val="24"/>
-          <w:lang w:eastAsia="zh-CN"/>
-        </w:rPr>
-        <w:t>，</w:t>
-      </w:r>
-      <w:r>
-        <w:rPr>
-          <w:rFonts w:hint="eastAsia" w:ascii="宋体" w:hAnsi="宋体" w:eastAsia="宋体" w:cs="宋体"/>
-          <w:bCs/>
-          <w:sz w:val="24"/>
-          <w:szCs w:val="24"/>
-        </w:rPr>
-        <w:t>果品总产值仅次于粮食和蔬菜</w:t>
-      </w:r>
-      <w:r>
-        <w:rPr>
-          <w:rFonts w:hint="eastAsia" w:ascii="宋体" w:hAnsi="宋体" w:eastAsia="宋体" w:cs="宋体"/>
-          <w:bCs/>
-          <w:sz w:val="24"/>
-          <w:szCs w:val="24"/>
-          <w:lang w:eastAsia="zh-CN"/>
-        </w:rPr>
-        <w:t>，</w:t>
-      </w:r>
-      <w:r>
-        <w:rPr>
-          <w:rFonts w:hint="eastAsia" w:ascii="宋体" w:hAnsi="宋体" w:eastAsia="宋体" w:cs="宋体"/>
-          <w:bCs/>
-          <w:sz w:val="24"/>
-          <w:szCs w:val="24"/>
-        </w:rPr>
-        <w:t>居第三位</w:t>
-      </w:r>
-      <w:r>
-        <w:rPr>
-          <w:rFonts w:hint="eastAsia" w:ascii="宋体" w:hAnsi="宋体" w:eastAsia="宋体" w:cs="宋体"/>
-          <w:bCs/>
-          <w:sz w:val="24"/>
-          <w:szCs w:val="24"/>
-          <w:lang w:eastAsia="zh-CN"/>
-        </w:rPr>
-        <w:t>，</w:t>
-      </w:r>
-      <w:r>
-        <w:rPr>
-          <w:rFonts w:hint="eastAsia" w:ascii="宋体" w:hAnsi="宋体" w:eastAsia="宋体" w:cs="宋体"/>
-          <w:bCs/>
-          <w:sz w:val="24"/>
-          <w:szCs w:val="24"/>
-        </w:rPr>
-        <w:t>在国民经济中占有非常重要的地位</w:t>
-      </w:r>
-      <w:r>
-        <w:rPr>
-          <w:rFonts w:hint="eastAsia" w:ascii="宋体" w:hAnsi="宋体" w:eastAsia="宋体" w:cs="宋体"/>
-          <w:bCs/>
-          <w:sz w:val="24"/>
-          <w:szCs w:val="24"/>
-          <w:lang w:eastAsia="zh-CN"/>
-        </w:rPr>
-        <w:t>，</w:t>
-      </w:r>
-      <w:r>
-        <w:rPr>
-          <w:rFonts w:hint="eastAsia" w:ascii="宋体" w:hAnsi="宋体" w:eastAsia="宋体" w:cs="宋体"/>
-          <w:bCs/>
-          <w:sz w:val="24"/>
-          <w:szCs w:val="24"/>
-        </w:rPr>
-        <w:t>水果产业己成为发展我国农村经济的支柱产业</w:t>
-      </w:r>
-      <w:r>
-        <w:rPr>
-          <w:rFonts w:hint="eastAsia" w:ascii="宋体" w:hAnsi="宋体" w:eastAsia="宋体" w:cs="宋体"/>
-          <w:bCs/>
-          <w:sz w:val="24"/>
-          <w:szCs w:val="24"/>
-          <w:lang w:eastAsia="zh-CN"/>
-        </w:rPr>
-        <w:t>，</w:t>
-      </w:r>
-      <w:r>
-        <w:rPr>
-          <w:rFonts w:hint="eastAsia" w:ascii="宋体" w:hAnsi="宋体" w:eastAsia="宋体" w:cs="宋体"/>
-          <w:bCs/>
-          <w:sz w:val="24"/>
-          <w:szCs w:val="24"/>
-        </w:rPr>
-        <w:t>在调整优化农村产业结构、增加农民收入和提高人民生活质量等方面</w:t>
-      </w:r>
-      <w:r>
-        <w:rPr>
-          <w:rFonts w:hint="eastAsia" w:ascii="宋体" w:hAnsi="宋体" w:eastAsia="宋体" w:cs="宋体"/>
-          <w:bCs/>
-          <w:sz w:val="24"/>
-          <w:szCs w:val="24"/>
-          <w:lang w:eastAsia="zh-CN"/>
-        </w:rPr>
-        <w:t>，</w:t>
-      </w:r>
-      <w:r>
-        <w:rPr>
-          <w:rFonts w:hint="eastAsia" w:ascii="宋体" w:hAnsi="宋体" w:eastAsia="宋体" w:cs="宋体"/>
-          <w:bCs/>
-          <w:sz w:val="24"/>
-          <w:szCs w:val="24"/>
-        </w:rPr>
-        <w:t>发挥了重要作用。我国自古以来既是水果生产大国也是水果消费大国</w:t>
-      </w:r>
-      <w:r>
-        <w:rPr>
-          <w:rFonts w:hint="eastAsia" w:ascii="宋体" w:hAnsi="宋体" w:eastAsia="宋体" w:cs="宋体"/>
-          <w:bCs/>
-          <w:sz w:val="24"/>
-          <w:szCs w:val="24"/>
-          <w:lang w:eastAsia="zh-CN"/>
-        </w:rPr>
-        <w:t>，</w:t>
-      </w:r>
-      <w:r>
-        <w:rPr>
-          <w:rFonts w:hint="eastAsia" w:ascii="宋体" w:hAnsi="宋体" w:eastAsia="宋体" w:cs="宋体"/>
-          <w:bCs/>
-          <w:sz w:val="24"/>
-          <w:szCs w:val="24"/>
-        </w:rPr>
-        <w:t>果品消费支出在城市居民人均食品消费支出中所占的比例随着人民收入水平的提高正在逐渐上升</w:t>
-      </w:r>
-      <w:r>
-        <w:rPr>
-          <w:rFonts w:hint="eastAsia" w:ascii="宋体" w:hAnsi="宋体" w:eastAsia="宋体" w:cs="宋体"/>
-          <w:bCs/>
-          <w:sz w:val="24"/>
-          <w:szCs w:val="24"/>
-          <w:lang w:eastAsia="zh-CN"/>
-        </w:rPr>
-        <w:t>，</w:t>
-      </w:r>
-      <w:r>
-        <w:rPr>
-          <w:rFonts w:hint="eastAsia" w:ascii="宋体" w:hAnsi="宋体" w:eastAsia="宋体" w:cs="宋体"/>
-          <w:bCs/>
-          <w:sz w:val="24"/>
-          <w:szCs w:val="24"/>
-        </w:rPr>
-        <w:t>总体需求也在不断增长。目前</w:t>
-      </w:r>
-      <w:r>
-        <w:rPr>
-          <w:rFonts w:hint="eastAsia" w:ascii="宋体" w:hAnsi="宋体" w:eastAsia="宋体" w:cs="宋体"/>
-          <w:bCs/>
-          <w:sz w:val="24"/>
-          <w:szCs w:val="24"/>
-          <w:lang w:eastAsia="zh-CN"/>
-        </w:rPr>
-        <w:t>，</w:t>
-      </w:r>
-      <w:r>
-        <w:rPr>
-          <w:rFonts w:hint="eastAsia" w:ascii="宋体" w:hAnsi="宋体" w:eastAsia="宋体" w:cs="宋体"/>
-          <w:bCs/>
-          <w:sz w:val="24"/>
-          <w:szCs w:val="24"/>
-        </w:rPr>
-        <w:t>在北京、上海、深圳大城市</w:t>
-      </w:r>
-      <w:r>
-        <w:rPr>
-          <w:rFonts w:hint="eastAsia" w:ascii="宋体" w:hAnsi="宋体" w:eastAsia="宋体" w:cs="宋体"/>
-          <w:bCs/>
-          <w:sz w:val="24"/>
-          <w:szCs w:val="24"/>
-          <w:lang w:eastAsia="zh-CN"/>
-        </w:rPr>
-        <w:t>，</w:t>
-      </w:r>
-      <w:r>
-        <w:rPr>
-          <w:rFonts w:hint="eastAsia" w:ascii="宋体" w:hAnsi="宋体" w:eastAsia="宋体" w:cs="宋体"/>
-          <w:bCs/>
-          <w:sz w:val="24"/>
-          <w:szCs w:val="24"/>
-        </w:rPr>
-        <w:t>水果消费的比例连年攀升</w:t>
-      </w:r>
-      <w:r>
-        <w:rPr>
-          <w:rFonts w:hint="eastAsia" w:ascii="宋体" w:hAnsi="宋体" w:eastAsia="宋体" w:cs="宋体"/>
-          <w:bCs/>
-          <w:sz w:val="24"/>
-          <w:szCs w:val="24"/>
-          <w:lang w:eastAsia="zh-CN"/>
-        </w:rPr>
-        <w:t>，</w:t>
-      </w:r>
-      <w:r>
-        <w:rPr>
-          <w:rFonts w:hint="eastAsia" w:ascii="宋体" w:hAnsi="宋体" w:eastAsia="宋体" w:cs="宋体"/>
-          <w:bCs/>
-          <w:sz w:val="24"/>
-          <w:szCs w:val="24"/>
-        </w:rPr>
-        <w:t>已经接近整个市民餐桌膳食搭配比例的</w:t>
-      </w:r>
-      <w:r>
-        <w:rPr>
-          <w:rFonts w:hint="eastAsia" w:ascii="宋体" w:hAnsi="宋体" w:eastAsia="宋体" w:cs="宋体"/>
-          <w:bCs/>
-          <w:sz w:val="24"/>
-          <w:szCs w:val="24"/>
-          <w:lang w:val="en-US" w:eastAsia="zh-CN"/>
-        </w:rPr>
-        <w:t>1/2，</w:t>
-      </w:r>
-      <w:r>
-        <w:rPr>
-          <w:rFonts w:hint="eastAsia" w:ascii="宋体" w:hAnsi="宋体" w:eastAsia="宋体" w:cs="宋体"/>
-          <w:bCs/>
-          <w:sz w:val="24"/>
-          <w:szCs w:val="24"/>
-        </w:rPr>
-        <w:t>而且</w:t>
-      </w:r>
-      <w:r>
-        <w:rPr>
-          <w:rFonts w:hint="eastAsia" w:ascii="宋体" w:hAnsi="宋体" w:eastAsia="宋体" w:cs="宋体"/>
-          <w:bCs/>
-          <w:sz w:val="24"/>
-          <w:szCs w:val="24"/>
-          <w:lang w:eastAsia="zh-CN"/>
-        </w:rPr>
-        <w:t>，</w:t>
-      </w:r>
-      <w:r>
-        <w:rPr>
-          <w:rFonts w:hint="eastAsia" w:ascii="宋体" w:hAnsi="宋体" w:eastAsia="宋体" w:cs="宋体"/>
-          <w:bCs/>
-          <w:sz w:val="24"/>
-          <w:szCs w:val="24"/>
-        </w:rPr>
-        <w:t>随着城乡居民生活水平的提高和健康、安全意识的进一步增强</w:t>
-      </w:r>
-      <w:r>
-        <w:rPr>
-          <w:rFonts w:hint="eastAsia" w:ascii="宋体" w:hAnsi="宋体" w:eastAsia="宋体" w:cs="宋体"/>
-          <w:bCs/>
-          <w:sz w:val="24"/>
-          <w:szCs w:val="24"/>
-          <w:lang w:eastAsia="zh-CN"/>
-        </w:rPr>
-        <w:t>，</w:t>
-      </w:r>
-      <w:r>
-        <w:rPr>
-          <w:rFonts w:hint="eastAsia" w:ascii="宋体" w:hAnsi="宋体" w:eastAsia="宋体" w:cs="宋体"/>
-          <w:bCs/>
-          <w:sz w:val="24"/>
-          <w:szCs w:val="24"/>
-        </w:rPr>
-        <w:t>人们对优质果品的消费需求日益高涨</w:t>
-      </w:r>
-      <w:r>
-        <w:rPr>
-          <w:rFonts w:hint="eastAsia" w:ascii="宋体" w:hAnsi="宋体" w:eastAsia="宋体" w:cs="宋体"/>
-          <w:bCs/>
-          <w:sz w:val="24"/>
-          <w:szCs w:val="24"/>
-          <w:lang w:eastAsia="zh-CN"/>
-        </w:rPr>
-        <w:t>，</w:t>
-      </w:r>
-      <w:r>
-        <w:rPr>
-          <w:rFonts w:hint="eastAsia" w:ascii="宋体" w:hAnsi="宋体" w:eastAsia="宋体" w:cs="宋体"/>
-          <w:bCs/>
-          <w:sz w:val="24"/>
-          <w:szCs w:val="24"/>
-        </w:rPr>
-        <w:t>人们开始追求水果的质量和品位</w:t>
-      </w:r>
-      <w:r>
-        <w:rPr>
-          <w:rFonts w:hint="eastAsia" w:ascii="宋体" w:hAnsi="宋体" w:eastAsia="宋体" w:cs="宋体"/>
-          <w:bCs/>
-          <w:sz w:val="24"/>
-          <w:szCs w:val="24"/>
-          <w:lang w:eastAsia="zh-CN"/>
-        </w:rPr>
-        <w:t>，</w:t>
-      </w:r>
-      <w:r>
-        <w:rPr>
-          <w:rFonts w:hint="eastAsia" w:ascii="宋体" w:hAnsi="宋体" w:eastAsia="宋体" w:cs="宋体"/>
-          <w:bCs/>
-          <w:sz w:val="24"/>
-          <w:szCs w:val="24"/>
-        </w:rPr>
-        <w:t>果品的消费正</w:t>
-      </w:r>
-      <w:r>
-        <w:rPr>
-          <w:rFonts w:hint="eastAsia" w:ascii="宋体" w:hAnsi="宋体" w:eastAsia="宋体" w:cs="宋体"/>
-          <w:bCs/>
-          <w:sz w:val="24"/>
-          <w:szCs w:val="24"/>
-          <w:lang w:val="en-US" w:eastAsia="zh-CN"/>
-        </w:rPr>
-        <w:t>由</w:t>
-      </w:r>
-      <w:r>
-        <w:rPr>
-          <w:rFonts w:hint="eastAsia" w:ascii="宋体" w:hAnsi="宋体" w:eastAsia="宋体" w:cs="宋体"/>
-          <w:bCs/>
-          <w:sz w:val="24"/>
-          <w:szCs w:val="24"/>
-        </w:rPr>
-        <w:t>享受型消费、季节性消费和单一消费向必需型消费、常年性消费和多样化消费转变。对于历史悠久的传统水果零售业来说</w:t>
-      </w:r>
-      <w:r>
-        <w:rPr>
-          <w:rFonts w:hint="eastAsia" w:ascii="宋体" w:hAnsi="宋体" w:eastAsia="宋体" w:cs="宋体"/>
-          <w:bCs/>
-          <w:sz w:val="24"/>
-          <w:szCs w:val="24"/>
-          <w:lang w:eastAsia="zh-CN"/>
-        </w:rPr>
-        <w:t>，</w:t>
-      </w:r>
-      <w:r>
-        <w:rPr>
-          <w:rFonts w:hint="eastAsia" w:ascii="宋体" w:hAnsi="宋体" w:eastAsia="宋体" w:cs="宋体"/>
-          <w:bCs/>
-          <w:sz w:val="24"/>
-          <w:szCs w:val="24"/>
-        </w:rPr>
-        <w:t>水果市场之广阔</w:t>
-      </w:r>
-      <w:r>
-        <w:rPr>
-          <w:rFonts w:hint="eastAsia" w:ascii="宋体" w:hAnsi="宋体" w:eastAsia="宋体" w:cs="宋体"/>
-          <w:bCs/>
-          <w:sz w:val="24"/>
-          <w:szCs w:val="24"/>
-          <w:lang w:eastAsia="zh-CN"/>
-        </w:rPr>
-        <w:t>，</w:t>
-      </w:r>
-      <w:r>
-        <w:rPr>
-          <w:rFonts w:hint="eastAsia" w:ascii="宋体" w:hAnsi="宋体" w:eastAsia="宋体" w:cs="宋体"/>
-          <w:bCs/>
-          <w:sz w:val="24"/>
-          <w:szCs w:val="24"/>
-        </w:rPr>
-        <w:t>消费潜力之巨大是不言而</w:t>
-      </w:r>
-      <w:r>
-        <w:rPr>
-          <w:rFonts w:hint="eastAsia" w:ascii="宋体" w:hAnsi="宋体" w:eastAsia="宋体" w:cs="宋体"/>
-          <w:bCs/>
-          <w:sz w:val="24"/>
-          <w:szCs w:val="24"/>
-          <w:highlight w:val="none"/>
-          <w:lang w:eastAsia="zh-CN"/>
-        </w:rPr>
-        <w:t>喻的</w:t>
-      </w:r>
-      <w:r>
-        <w:rPr>
-          <w:rFonts w:hint="eastAsia" w:ascii="宋体" w:hAnsi="宋体" w:eastAsia="宋体" w:cs="宋体"/>
-          <w:bCs/>
-          <w:sz w:val="24"/>
-          <w:szCs w:val="24"/>
-          <w:lang w:eastAsia="zh-CN"/>
-        </w:rPr>
-        <w:t>。</w:t>
-      </w:r>
     </w:p>
     <w:p>
       <w:pPr>
@@ -5718,27 +5209,15 @@
           <w:docGrid w:linePitch="312" w:charSpace="0"/>
         </w:sectPr>
       </w:pPr>
-    </w:p>
-    <w:p>
-      <w:pPr>
-        <w:spacing w:line="360" w:lineRule="auto"/>
-        <w:ind w:firstLine="482"/>
-        <w:rPr>
-          <w:rFonts w:hint="eastAsia" w:ascii="宋体" w:hAnsi="宋体" w:eastAsia="宋体" w:cs="宋体"/>
-          <w:bCs/>
-          <w:sz w:val="24"/>
-          <w:szCs w:val="24"/>
-          <w:lang w:val="en-US" w:eastAsia="zh-CN"/>
-        </w:rPr>
-      </w:pPr>
-      <w:r>
-        <w:rPr>
-          <w:rFonts w:hint="eastAsia" w:ascii="宋体" w:hAnsi="宋体" w:eastAsia="宋体" w:cs="宋体"/>
-          <w:bCs/>
-          <w:sz w:val="24"/>
-          <w:szCs w:val="24"/>
-        </w:rPr>
-        <w:t>传统水果零售的基本方式主要是水果店、水果超市</w:t>
+      <w:r>
+        <w:rPr>
+          <w:rFonts w:hint="eastAsia" w:ascii="宋体" w:hAnsi="宋体" w:eastAsia="宋体" w:cs="宋体"/>
+          <w:bCs/>
+          <w:sz w:val="24"/>
+          <w:szCs w:val="24"/>
+          <w:lang w:val="en-US" w:eastAsia="zh-CN"/>
+        </w:rPr>
+        <w:t>近年来</w:t>
       </w:r>
       <w:r>
         <w:rPr>
@@ -5748,16 +5227,16 @@
           <w:szCs w:val="24"/>
           <w:lang w:eastAsia="zh-CN"/>
         </w:rPr>
-        <w:t>、</w:t>
-      </w:r>
-      <w:r>
-        <w:rPr>
-          <w:rFonts w:hint="eastAsia" w:ascii="宋体" w:hAnsi="宋体" w:eastAsia="宋体" w:cs="宋体"/>
-          <w:bCs/>
-          <w:sz w:val="24"/>
-          <w:szCs w:val="24"/>
-        </w:rPr>
-        <w:t>综合超市里的水果零售区</w:t>
+        <w:t>，</w:t>
+      </w:r>
+      <w:r>
+        <w:rPr>
+          <w:rFonts w:hint="eastAsia" w:ascii="宋体" w:hAnsi="宋体" w:eastAsia="宋体" w:cs="宋体"/>
+          <w:bCs/>
+          <w:sz w:val="24"/>
+          <w:szCs w:val="24"/>
+        </w:rPr>
+        <w:t>水果产品产量开始稳居世界第一。由于单位生产成本低</w:t>
       </w:r>
       <w:r>
         <w:rPr>
@@ -5776,7 +5255,7 @@
           <w:sz w:val="24"/>
           <w:szCs w:val="24"/>
         </w:rPr>
-        <w:t>这些形式的零售水果虽然管理相对粗放</w:t>
+        <w:t>果品也成为国际市场上最具价格竞争优势的农产品之一</w:t>
       </w:r>
       <w:r>
         <w:rPr>
@@ -5795,7 +5274,7 @@
           <w:sz w:val="24"/>
           <w:szCs w:val="24"/>
         </w:rPr>
-        <w:t>服务较单一</w:t>
+        <w:t>在农产品国际贸易中占有重要地位。在国内</w:t>
       </w:r>
       <w:r>
         <w:rPr>
@@ -5814,7 +5293,7 @@
           <w:sz w:val="24"/>
           <w:szCs w:val="24"/>
         </w:rPr>
-        <w:t>还不能真正满足日益增长的顾客的个性化的需求</w:t>
+        <w:t>果品总产值仅次于粮食和蔬菜</w:t>
       </w:r>
       <w:r>
         <w:rPr>
@@ -5833,7 +5312,7 @@
           <w:sz w:val="24"/>
           <w:szCs w:val="24"/>
         </w:rPr>
-        <w:t>但因为其方便</w:t>
+        <w:t>居第三位</w:t>
       </w:r>
       <w:r>
         <w:rPr>
@@ -5843,16 +5322,16 @@
           <w:szCs w:val="24"/>
           <w:lang w:eastAsia="zh-CN"/>
         </w:rPr>
-        <w:t>、</w:t>
-      </w:r>
-      <w:r>
-        <w:rPr>
-          <w:rFonts w:hint="eastAsia" w:ascii="宋体" w:hAnsi="宋体" w:eastAsia="宋体" w:cs="宋体"/>
-          <w:bCs/>
-          <w:sz w:val="24"/>
-          <w:szCs w:val="24"/>
-        </w:rPr>
-        <w:t>价廉</w:t>
+        <w:t>，</w:t>
+      </w:r>
+      <w:r>
+        <w:rPr>
+          <w:rFonts w:hint="eastAsia" w:ascii="宋体" w:hAnsi="宋体" w:eastAsia="宋体" w:cs="宋体"/>
+          <w:bCs/>
+          <w:sz w:val="24"/>
+          <w:szCs w:val="24"/>
+        </w:rPr>
+        <w:t>在国民经济中占有非常重要的地位</w:t>
       </w:r>
       <w:r>
         <w:rPr>
@@ -5871,7 +5350,7 @@
           <w:sz w:val="24"/>
           <w:szCs w:val="24"/>
         </w:rPr>
-        <w:t>遍布大中小城市的大街小巷</w:t>
+        <w:t>水果产业己成为发展我国农村经济的支柱产业</w:t>
       </w:r>
       <w:r>
         <w:rPr>
@@ -5890,17 +5369,294 @@
           <w:sz w:val="24"/>
           <w:szCs w:val="24"/>
         </w:rPr>
-        <w:t>所以每天有可观的销量和保持有固定的客户源和流动的客户源。</w:t>
-      </w:r>
-      <w:r>
-        <w:rPr>
-          <w:rFonts w:hint="eastAsia" w:ascii="宋体" w:hAnsi="宋体" w:eastAsia="宋体" w:cs="宋体"/>
-          <w:bCs/>
-          <w:sz w:val="24"/>
-          <w:szCs w:val="24"/>
-          <w:lang w:val="en-US" w:eastAsia="zh-CN"/>
-        </w:rPr>
-        <w:t>本文正是在这样的背景下来设计的一款水果销售系统。</w:t>
+        <w:t>在调整优化农村产业结构、增加农民收入和提高人民生活质量等方面</w:t>
+      </w:r>
+      <w:r>
+        <w:rPr>
+          <w:rFonts w:hint="eastAsia" w:ascii="宋体" w:hAnsi="宋体" w:eastAsia="宋体" w:cs="宋体"/>
+          <w:bCs/>
+          <w:sz w:val="24"/>
+          <w:szCs w:val="24"/>
+          <w:lang w:eastAsia="zh-CN"/>
+        </w:rPr>
+        <w:t>，</w:t>
+      </w:r>
+      <w:r>
+        <w:rPr>
+          <w:rFonts w:hint="eastAsia" w:ascii="宋体" w:hAnsi="宋体" w:eastAsia="宋体" w:cs="宋体"/>
+          <w:bCs/>
+          <w:sz w:val="24"/>
+          <w:szCs w:val="24"/>
+        </w:rPr>
+        <w:t>发挥了重要作用。我国自古以来既是水果生产大国也是水果消费大国</w:t>
+      </w:r>
+      <w:r>
+        <w:rPr>
+          <w:rFonts w:hint="eastAsia" w:ascii="宋体" w:hAnsi="宋体" w:eastAsia="宋体" w:cs="宋体"/>
+          <w:bCs/>
+          <w:sz w:val="24"/>
+          <w:szCs w:val="24"/>
+          <w:lang w:eastAsia="zh-CN"/>
+        </w:rPr>
+        <w:t>，</w:t>
+      </w:r>
+      <w:r>
+        <w:rPr>
+          <w:rFonts w:hint="eastAsia" w:ascii="宋体" w:hAnsi="宋体" w:eastAsia="宋体" w:cs="宋体"/>
+          <w:bCs/>
+          <w:sz w:val="24"/>
+          <w:szCs w:val="24"/>
+        </w:rPr>
+        <w:t>果品消费支出在城市居民人均食品消费支出中所占的比例随着人民收入水平的提高正在逐渐上升</w:t>
+      </w:r>
+      <w:r>
+        <w:rPr>
+          <w:rFonts w:hint="eastAsia" w:ascii="宋体" w:hAnsi="宋体" w:eastAsia="宋体" w:cs="宋体"/>
+          <w:bCs/>
+          <w:sz w:val="24"/>
+          <w:szCs w:val="24"/>
+          <w:lang w:eastAsia="zh-CN"/>
+        </w:rPr>
+        <w:t>，</w:t>
+      </w:r>
+      <w:r>
+        <w:rPr>
+          <w:rFonts w:hint="eastAsia" w:ascii="宋体" w:hAnsi="宋体" w:eastAsia="宋体" w:cs="宋体"/>
+          <w:bCs/>
+          <w:sz w:val="24"/>
+          <w:szCs w:val="24"/>
+        </w:rPr>
+        <w:t>总体需求也在不断增长。目前</w:t>
+      </w:r>
+      <w:r>
+        <w:rPr>
+          <w:rFonts w:hint="eastAsia" w:ascii="宋体" w:hAnsi="宋体" w:eastAsia="宋体" w:cs="宋体"/>
+          <w:bCs/>
+          <w:sz w:val="24"/>
+          <w:szCs w:val="24"/>
+          <w:lang w:eastAsia="zh-CN"/>
+        </w:rPr>
+        <w:t>，</w:t>
+      </w:r>
+      <w:r>
+        <w:rPr>
+          <w:rFonts w:hint="eastAsia" w:ascii="宋体" w:hAnsi="宋体" w:eastAsia="宋体" w:cs="宋体"/>
+          <w:bCs/>
+          <w:sz w:val="24"/>
+          <w:szCs w:val="24"/>
+        </w:rPr>
+        <w:t>在北京、上海、深圳大城市</w:t>
+      </w:r>
+      <w:r>
+        <w:rPr>
+          <w:rFonts w:hint="eastAsia" w:ascii="宋体" w:hAnsi="宋体" w:eastAsia="宋体" w:cs="宋体"/>
+          <w:bCs/>
+          <w:sz w:val="24"/>
+          <w:szCs w:val="24"/>
+          <w:lang w:eastAsia="zh-CN"/>
+        </w:rPr>
+        <w:t>，</w:t>
+      </w:r>
+      <w:r>
+        <w:rPr>
+          <w:rFonts w:hint="eastAsia" w:ascii="宋体" w:hAnsi="宋体" w:eastAsia="宋体" w:cs="宋体"/>
+          <w:bCs/>
+          <w:sz w:val="24"/>
+          <w:szCs w:val="24"/>
+        </w:rPr>
+        <w:t>水果消费的比例连年攀升</w:t>
+      </w:r>
+      <w:r>
+        <w:rPr>
+          <w:rFonts w:hint="eastAsia" w:ascii="宋体" w:hAnsi="宋体" w:eastAsia="宋体" w:cs="宋体"/>
+          <w:bCs/>
+          <w:sz w:val="24"/>
+          <w:szCs w:val="24"/>
+          <w:lang w:eastAsia="zh-CN"/>
+        </w:rPr>
+        <w:t>，</w:t>
+      </w:r>
+      <w:r>
+        <w:rPr>
+          <w:rFonts w:hint="eastAsia" w:ascii="宋体" w:hAnsi="宋体" w:eastAsia="宋体" w:cs="宋体"/>
+          <w:bCs/>
+          <w:sz w:val="24"/>
+          <w:szCs w:val="24"/>
+        </w:rPr>
+        <w:t>已经接近整个市民餐桌膳食搭配比例的</w:t>
+      </w:r>
+      <w:r>
+        <w:rPr>
+          <w:rFonts w:hint="eastAsia" w:ascii="宋体" w:hAnsi="宋体" w:eastAsia="宋体" w:cs="宋体"/>
+          <w:bCs/>
+          <w:sz w:val="24"/>
+          <w:szCs w:val="24"/>
+          <w:lang w:val="en-US" w:eastAsia="zh-CN"/>
+        </w:rPr>
+        <w:t>1/2，</w:t>
+      </w:r>
+      <w:r>
+        <w:rPr>
+          <w:rFonts w:hint="eastAsia" w:ascii="宋体" w:hAnsi="宋体" w:eastAsia="宋体" w:cs="宋体"/>
+          <w:bCs/>
+          <w:sz w:val="24"/>
+          <w:szCs w:val="24"/>
+        </w:rPr>
+        <w:t>而且</w:t>
+      </w:r>
+      <w:r>
+        <w:rPr>
+          <w:rFonts w:hint="eastAsia" w:ascii="宋体" w:hAnsi="宋体" w:eastAsia="宋体" w:cs="宋体"/>
+          <w:bCs/>
+          <w:sz w:val="24"/>
+          <w:szCs w:val="24"/>
+          <w:lang w:eastAsia="zh-CN"/>
+        </w:rPr>
+        <w:t>，</w:t>
+      </w:r>
+      <w:r>
+        <w:rPr>
+          <w:rFonts w:hint="eastAsia" w:ascii="宋体" w:hAnsi="宋体" w:eastAsia="宋体" w:cs="宋体"/>
+          <w:bCs/>
+          <w:sz w:val="24"/>
+          <w:szCs w:val="24"/>
+        </w:rPr>
+        <w:t>随着城乡居民生活水平的提高和健康、安全意识的进一步增强</w:t>
+      </w:r>
+      <w:r>
+        <w:rPr>
+          <w:rFonts w:hint="eastAsia" w:ascii="宋体" w:hAnsi="宋体" w:eastAsia="宋体" w:cs="宋体"/>
+          <w:bCs/>
+          <w:sz w:val="24"/>
+          <w:szCs w:val="24"/>
+          <w:lang w:eastAsia="zh-CN"/>
+        </w:rPr>
+        <w:t>，</w:t>
+      </w:r>
+      <w:r>
+        <w:rPr>
+          <w:rFonts w:hint="eastAsia" w:ascii="宋体" w:hAnsi="宋体" w:eastAsia="宋体" w:cs="宋体"/>
+          <w:bCs/>
+          <w:sz w:val="24"/>
+          <w:szCs w:val="24"/>
+        </w:rPr>
+        <w:t>人们对优质果品的消费需求日益高涨</w:t>
+      </w:r>
+      <w:r>
+        <w:rPr>
+          <w:rFonts w:hint="eastAsia" w:ascii="宋体" w:hAnsi="宋体" w:eastAsia="宋体" w:cs="宋体"/>
+          <w:bCs/>
+          <w:sz w:val="24"/>
+          <w:szCs w:val="24"/>
+          <w:lang w:eastAsia="zh-CN"/>
+        </w:rPr>
+        <w:t>，</w:t>
+      </w:r>
+      <w:r>
+        <w:rPr>
+          <w:rFonts w:hint="eastAsia" w:ascii="宋体" w:hAnsi="宋体" w:eastAsia="宋体" w:cs="宋体"/>
+          <w:bCs/>
+          <w:sz w:val="24"/>
+          <w:szCs w:val="24"/>
+        </w:rPr>
+        <w:t>人们开始追求水果的质量和品位</w:t>
+      </w:r>
+      <w:r>
+        <w:rPr>
+          <w:rFonts w:hint="eastAsia" w:ascii="宋体" w:hAnsi="宋体" w:eastAsia="宋体" w:cs="宋体"/>
+          <w:bCs/>
+          <w:sz w:val="24"/>
+          <w:szCs w:val="24"/>
+          <w:lang w:eastAsia="zh-CN"/>
+        </w:rPr>
+        <w:t>，</w:t>
+      </w:r>
+      <w:r>
+        <w:rPr>
+          <w:rFonts w:hint="eastAsia" w:ascii="宋体" w:hAnsi="宋体" w:eastAsia="宋体" w:cs="宋体"/>
+          <w:bCs/>
+          <w:sz w:val="24"/>
+          <w:szCs w:val="24"/>
+        </w:rPr>
+        <w:t>果品的消费正</w:t>
+      </w:r>
+      <w:r>
+        <w:rPr>
+          <w:rFonts w:hint="eastAsia" w:ascii="宋体" w:hAnsi="宋体" w:eastAsia="宋体" w:cs="宋体"/>
+          <w:bCs/>
+          <w:sz w:val="24"/>
+          <w:szCs w:val="24"/>
+          <w:lang w:val="en-US" w:eastAsia="zh-CN"/>
+        </w:rPr>
+        <w:t>由</w:t>
+      </w:r>
+      <w:r>
+        <w:rPr>
+          <w:rFonts w:hint="eastAsia" w:ascii="宋体" w:hAnsi="宋体" w:eastAsia="宋体" w:cs="宋体"/>
+          <w:bCs/>
+          <w:sz w:val="24"/>
+          <w:szCs w:val="24"/>
+        </w:rPr>
+        <w:t>享受型消费、季节性消费和单一消费向必需型消费、常年性消费和多样化消费转变。对于历史悠久的传统水果零售业来说</w:t>
+      </w:r>
+      <w:r>
+        <w:rPr>
+          <w:rFonts w:hint="eastAsia" w:ascii="宋体" w:hAnsi="宋体" w:eastAsia="宋体" w:cs="宋体"/>
+          <w:bCs/>
+          <w:sz w:val="24"/>
+          <w:szCs w:val="24"/>
+          <w:lang w:eastAsia="zh-CN"/>
+        </w:rPr>
+        <w:t>，</w:t>
+      </w:r>
+      <w:r>
+        <w:rPr>
+          <w:rFonts w:hint="eastAsia" w:ascii="宋体" w:hAnsi="宋体" w:eastAsia="宋体" w:cs="宋体"/>
+          <w:bCs/>
+          <w:sz w:val="24"/>
+          <w:szCs w:val="24"/>
+        </w:rPr>
+        <w:t>水果市场之广阔</w:t>
+      </w:r>
+      <w:r>
+        <w:rPr>
+          <w:rFonts w:hint="eastAsia" w:ascii="宋体" w:hAnsi="宋体" w:eastAsia="宋体" w:cs="宋体"/>
+          <w:bCs/>
+          <w:sz w:val="24"/>
+          <w:szCs w:val="24"/>
+          <w:lang w:eastAsia="zh-CN"/>
+        </w:rPr>
+        <w:t>，</w:t>
+      </w:r>
+      <w:r>
+        <w:rPr>
+          <w:rFonts w:hint="eastAsia" w:ascii="宋体" w:hAnsi="宋体" w:eastAsia="宋体" w:cs="宋体"/>
+          <w:bCs/>
+          <w:sz w:val="24"/>
+          <w:szCs w:val="24"/>
+        </w:rPr>
+        <w:t>消费潜力之巨大是不言而</w:t>
+      </w:r>
+      <w:r>
+        <w:rPr>
+          <w:rFonts w:hint="eastAsia" w:ascii="宋体" w:hAnsi="宋体" w:eastAsia="宋体" w:cs="宋体"/>
+          <w:bCs/>
+          <w:sz w:val="24"/>
+          <w:szCs w:val="24"/>
+          <w:highlight w:val="none"/>
+          <w:lang w:eastAsia="zh-CN"/>
+        </w:rPr>
+        <w:t>喻的</w:t>
+      </w:r>
+      <w:r>
+        <w:rPr>
+          <w:rFonts w:hint="eastAsia" w:ascii="宋体" w:hAnsi="宋体" w:eastAsia="宋体" w:cs="宋体"/>
+          <w:bCs/>
+          <w:sz w:val="24"/>
+          <w:szCs w:val="24"/>
+          <w:lang w:eastAsia="zh-CN"/>
+        </w:rPr>
+        <w:t>。</w:t>
       </w:r>
     </w:p>
     <w:p>
@@ -5908,7 +5664,6 @@
         <w:keepNext/>
         <w:keepLines/>
         <w:spacing w:line="360" w:lineRule="auto"/>
-        <w:ind w:left="136" w:hanging="136"/>
         <w:outlineLvl w:val="1"/>
         <w:rPr>
           <w:rFonts w:ascii="宋体" w:hAnsi="宋体" w:eastAsia="宋体" w:cs="Times New Roman"/>
@@ -5917,12 +5672,12 @@
           <w:szCs w:val="24"/>
         </w:rPr>
       </w:pPr>
-      <w:bookmarkStart w:id="31" w:name="_Toc508405451"/>
-      <w:bookmarkStart w:id="32" w:name="_Toc508619496"/>
-      <w:bookmarkStart w:id="33" w:name="_Toc508619395"/>
-      <w:bookmarkStart w:id="34" w:name="_Toc134"/>
+      <w:bookmarkStart w:id="31" w:name="_Toc508619395"/>
+      <w:bookmarkStart w:id="32" w:name="_Toc508405451"/>
+      <w:bookmarkStart w:id="33" w:name="_Toc508619496"/>
+      <w:bookmarkStart w:id="34" w:name="_Toc508702466"/>
       <w:bookmarkStart w:id="35" w:name="_Toc512012233"/>
-      <w:bookmarkStart w:id="36" w:name="_Toc508702466"/>
+      <w:bookmarkStart w:id="36" w:name="_Toc32481"/>
       <w:r>
         <w:rPr>
           <w:rFonts w:ascii="宋体" w:hAnsi="宋体" w:eastAsia="宋体" w:cs="Times New Roman"/>
@@ -6024,7 +5779,7 @@
           <w:sz w:val="24"/>
           <w:szCs w:val="24"/>
         </w:rPr>
-        <w:t>个性化的服务以及其它增值服务。随着电子商务在各个行业的应用及蓬勃发展</w:t>
+        <w:t>个性化的服务以及其它增值服务。由于水果保鲜等问题的制约</w:t>
       </w:r>
       <w:r>
         <w:rPr>
@@ -6043,26 +5798,26 @@
           <w:sz w:val="24"/>
           <w:szCs w:val="24"/>
         </w:rPr>
-        <w:t>与传统行业的结合应用越来越深。水果行业应用电子商务的前景广阔。全国已经有将近</w:t>
-      </w:r>
-      <w:r>
-        <w:rPr>
-          <w:rFonts w:hint="eastAsia" w:ascii="宋体" w:hAnsi="宋体" w:eastAsia="宋体" w:cs="宋体"/>
-          <w:bCs/>
-          <w:sz w:val="24"/>
-          <w:szCs w:val="24"/>
-          <w:lang w:val="en-US" w:eastAsia="zh-CN"/>
-        </w:rPr>
-        <w:t>百</w:t>
-      </w:r>
-      <w:r>
-        <w:rPr>
-          <w:rFonts w:hint="eastAsia" w:ascii="宋体" w:hAnsi="宋体" w:eastAsia="宋体" w:cs="宋体"/>
-          <w:bCs/>
-          <w:sz w:val="24"/>
-          <w:szCs w:val="24"/>
-        </w:rPr>
-        <w:t>家专业的水果网站。由于水果自身的保鲜等问题的制约</w:t>
+        <w:t>加上物流外包等技术还</w:t>
+      </w:r>
+      <w:r>
+        <w:rPr>
+          <w:rFonts w:hint="eastAsia" w:ascii="宋体" w:hAnsi="宋体" w:eastAsia="宋体" w:cs="宋体"/>
+          <w:bCs/>
+          <w:sz w:val="24"/>
+          <w:szCs w:val="24"/>
+          <w:lang w:val="en-US" w:eastAsia="zh-CN"/>
+        </w:rPr>
+        <w:t>不</w:t>
+      </w:r>
+      <w:r>
+        <w:rPr>
+          <w:rFonts w:hint="eastAsia" w:ascii="宋体" w:hAnsi="宋体" w:eastAsia="宋体" w:cs="宋体"/>
+          <w:bCs/>
+          <w:sz w:val="24"/>
+          <w:szCs w:val="24"/>
+        </w:rPr>
+        <w:t>完善的情况</w:t>
       </w:r>
       <w:r>
         <w:rPr>
@@ -6081,7 +5836,26 @@
           <w:sz w:val="24"/>
           <w:szCs w:val="24"/>
         </w:rPr>
-        <w:t>加上物流外包等技术还没有达到很完善的情况下</w:t>
+        <w:t>水果</w:t>
+      </w:r>
+      <w:r>
+        <w:rPr>
+          <w:rFonts w:hint="eastAsia" w:ascii="宋体" w:hAnsi="宋体" w:eastAsia="宋体" w:cs="宋体"/>
+          <w:bCs/>
+          <w:sz w:val="24"/>
+          <w:szCs w:val="24"/>
+          <w:lang w:val="en-US" w:eastAsia="zh-CN"/>
+        </w:rPr>
+        <w:t>零售</w:t>
+      </w:r>
+      <w:r>
+        <w:rPr>
+          <w:rFonts w:hint="eastAsia" w:ascii="宋体" w:hAnsi="宋体" w:eastAsia="宋体" w:cs="宋体"/>
+          <w:bCs/>
+          <w:sz w:val="24"/>
+          <w:szCs w:val="24"/>
+        </w:rPr>
+        <w:t>在网上多以批发为主。但是随着网络技术不断的发展</w:t>
       </w:r>
       <w:r>
         <w:rPr>
@@ -6100,7 +5874,7 @@
           <w:sz w:val="24"/>
           <w:szCs w:val="24"/>
         </w:rPr>
-        <w:t>水果行业在网上多以批发为主。但是随着网络技术不断的发展</w:t>
+        <w:t>物流配送技术进一步的提高和完善</w:t>
       </w:r>
       <w:r>
         <w:rPr>
@@ -6119,7 +5893,7 @@
           <w:sz w:val="24"/>
           <w:szCs w:val="24"/>
         </w:rPr>
-        <w:t>物流配送技术进一步的提高和完善以及消费者越来越追求个性化需求的形势下</w:t>
+        <w:t>水果网上零售必将有很大的发展空间。通过对国内相关网站的调查</w:t>
       </w:r>
       <w:r>
         <w:rPr>
@@ -6138,7 +5912,7 @@
           <w:sz w:val="24"/>
           <w:szCs w:val="24"/>
         </w:rPr>
-        <w:t>水果网上零售必将有很大的发展空间。通过对国内相关网站的调查发现国内水果行业的电子商务还处于初级的阶段</w:t>
+        <w:t>发现国内水果行业的电子商务还处于初级的阶段</w:t>
       </w:r>
       <w:r>
         <w:rPr>
@@ -6148,241 +5922,7 @@
           <w:szCs w:val="24"/>
           <w:lang w:eastAsia="zh-CN"/>
         </w:rPr>
-        <w:t>，</w:t>
-      </w:r>
-      <w:r>
-        <w:rPr>
-          <w:rFonts w:hint="eastAsia" w:ascii="宋体" w:hAnsi="宋体" w:eastAsia="宋体" w:cs="宋体"/>
-          <w:bCs/>
-          <w:sz w:val="24"/>
-          <w:szCs w:val="24"/>
-        </w:rPr>
-        <w:t>普遍存在的问题如下</w:t>
-      </w:r>
-      <w:r>
-        <w:rPr>
-          <w:rFonts w:hint="eastAsia" w:ascii="宋体" w:hAnsi="宋体" w:eastAsia="宋体" w:cs="宋体"/>
-          <w:bCs/>
-          <w:sz w:val="24"/>
-          <w:szCs w:val="24"/>
-          <w:lang w:eastAsia="zh-CN"/>
-        </w:rPr>
-        <w:t>：</w:t>
-      </w:r>
-    </w:p>
-    <w:p>
-      <w:pPr>
-        <w:spacing w:line="360" w:lineRule="auto"/>
-        <w:ind w:firstLine="482"/>
-        <w:rPr>
-          <w:rFonts w:hint="eastAsia" w:ascii="Times New Roman" w:hAnsi="宋体" w:eastAsia="宋体" w:cs="Times New Roman"/>
-          <w:bCs/>
-          <w:sz w:val="24"/>
-          <w:szCs w:val="24"/>
-          <w:lang w:eastAsia="zh-CN"/>
-        </w:rPr>
-      </w:pPr>
-      <w:r>
-        <w:rPr>
-          <w:rFonts w:hint="eastAsia" w:ascii="Times New Roman" w:hAnsi="宋体" w:eastAsia="宋体" w:cs="Times New Roman"/>
-          <w:bCs/>
-          <w:sz w:val="24"/>
-          <w:szCs w:val="24"/>
-          <w:lang w:eastAsia="zh-CN"/>
-        </w:rPr>
-        <w:t>（</w:t>
-      </w:r>
-      <w:r>
-        <w:rPr>
-          <w:rFonts w:hint="eastAsia" w:ascii="Times New Roman" w:hAnsi="宋体" w:eastAsia="宋体" w:cs="Times New Roman"/>
-          <w:bCs/>
-          <w:sz w:val="24"/>
-          <w:szCs w:val="24"/>
-          <w:lang w:val="en-US" w:eastAsia="zh-CN"/>
-        </w:rPr>
-        <w:t>1</w:t>
-      </w:r>
-      <w:r>
-        <w:rPr>
-          <w:rFonts w:hint="eastAsia" w:ascii="Times New Roman" w:hAnsi="宋体" w:eastAsia="宋体" w:cs="Times New Roman"/>
-          <w:bCs/>
-          <w:sz w:val="24"/>
-          <w:szCs w:val="24"/>
-          <w:lang w:eastAsia="zh-CN"/>
-        </w:rPr>
-        <w:t>）以行业网站为主，主要功能是信息发布，企业没有真正把电子商务和网络营销作为一个有效的营销渠道和方式来应用，如中国水果网。</w:t>
-      </w:r>
-    </w:p>
-    <w:p>
-      <w:pPr>
-        <w:spacing w:line="360" w:lineRule="auto"/>
-        <w:ind w:firstLine="482"/>
-        <w:rPr>
-          <w:rFonts w:hint="eastAsia" w:ascii="Times New Roman" w:hAnsi="宋体" w:eastAsia="宋体" w:cs="Times New Roman"/>
-          <w:bCs/>
-          <w:sz w:val="24"/>
-          <w:szCs w:val="24"/>
-          <w:lang w:eastAsia="zh-CN"/>
-        </w:rPr>
-      </w:pPr>
-      <w:r>
-        <w:rPr>
-          <w:rFonts w:hint="eastAsia" w:ascii="Times New Roman" w:hAnsi="宋体" w:eastAsia="宋体" w:cs="Times New Roman"/>
-          <w:bCs/>
-          <w:sz w:val="24"/>
-          <w:szCs w:val="24"/>
-          <w:lang w:eastAsia="zh-CN"/>
-        </w:rPr>
-        <w:t>（</w:t>
-      </w:r>
-      <w:r>
-        <w:rPr>
-          <w:rFonts w:hint="eastAsia" w:ascii="Times New Roman" w:hAnsi="宋体" w:eastAsia="宋体" w:cs="Times New Roman"/>
-          <w:bCs/>
-          <w:sz w:val="24"/>
-          <w:szCs w:val="24"/>
-          <w:lang w:val="en-US" w:eastAsia="zh-CN"/>
-        </w:rPr>
-        <w:t>2</w:t>
-      </w:r>
-      <w:r>
-        <w:rPr>
-          <w:rFonts w:hint="eastAsia" w:ascii="Times New Roman" w:hAnsi="宋体" w:eastAsia="宋体" w:cs="Times New Roman"/>
-          <w:bCs/>
-          <w:sz w:val="24"/>
-          <w:szCs w:val="24"/>
-          <w:lang w:eastAsia="zh-CN"/>
-        </w:rPr>
-        <w:t>）水果网做零售较少，受水果保鲜和物流问题制约，水果网上零售网站很少。水果生产和贸易企业大都是以批发为主，零售为辅，比如北京平谷绿色水果网，零售只是作为辅助项目或者为网站增色项目存在。</w:t>
-      </w:r>
-    </w:p>
-    <w:p>
-      <w:pPr>
-        <w:spacing w:line="360" w:lineRule="auto"/>
-        <w:ind w:firstLine="482"/>
-        <w:rPr>
-          <w:rFonts w:hint="eastAsia" w:ascii="Times New Roman" w:hAnsi="宋体" w:eastAsia="宋体" w:cs="Times New Roman"/>
-          <w:bCs/>
-          <w:sz w:val="24"/>
-          <w:szCs w:val="24"/>
-          <w:lang w:eastAsia="zh-CN"/>
-        </w:rPr>
-      </w:pPr>
-      <w:r>
-        <w:rPr>
-          <w:rFonts w:hint="eastAsia" w:ascii="Times New Roman" w:hAnsi="宋体" w:eastAsia="宋体" w:cs="Times New Roman"/>
-          <w:bCs/>
-          <w:sz w:val="24"/>
-          <w:szCs w:val="24"/>
-          <w:lang w:eastAsia="zh-CN"/>
-        </w:rPr>
-        <w:t>（</w:t>
-      </w:r>
-      <w:r>
-        <w:rPr>
-          <w:rFonts w:hint="eastAsia" w:ascii="Times New Roman" w:hAnsi="宋体" w:eastAsia="宋体" w:cs="Times New Roman"/>
-          <w:bCs/>
-          <w:sz w:val="24"/>
-          <w:szCs w:val="24"/>
-          <w:lang w:val="en-US" w:eastAsia="zh-CN"/>
-        </w:rPr>
-        <w:t>3</w:t>
-      </w:r>
-      <w:r>
-        <w:rPr>
-          <w:rFonts w:hint="eastAsia" w:ascii="Times New Roman" w:hAnsi="宋体" w:eastAsia="宋体" w:cs="Times New Roman"/>
-          <w:bCs/>
-          <w:sz w:val="24"/>
-          <w:szCs w:val="24"/>
-          <w:lang w:eastAsia="zh-CN"/>
-        </w:rPr>
-        <w:t>）“水果帮”这样的网站以</w:t>
-      </w:r>
-      <w:r>
-        <w:rPr>
-          <w:rFonts w:hint="eastAsia" w:ascii="Times New Roman" w:hAnsi="宋体" w:eastAsia="宋体" w:cs="Times New Roman"/>
-          <w:bCs/>
-          <w:sz w:val="24"/>
-          <w:szCs w:val="24"/>
-          <w:highlight w:val="none"/>
-          <w:lang w:eastAsia="zh-CN"/>
-        </w:rPr>
-        <w:t>爱果一</w:t>
-      </w:r>
-      <w:r>
-        <w:rPr>
-          <w:rFonts w:hint="eastAsia" w:ascii="Times New Roman" w:hAnsi="宋体" w:eastAsia="宋体" w:cs="Times New Roman"/>
-          <w:bCs/>
-          <w:sz w:val="24"/>
-          <w:szCs w:val="24"/>
-          <w:lang w:eastAsia="zh-CN"/>
-        </w:rPr>
-        <w:t>族形成社区，以水果文化和知识为主要信息和滑梯聚集人气，是较符合互联网营销趋势的创新网站，但该网站并不是销售水果的网站。</w:t>
-      </w:r>
-    </w:p>
-    <w:p>
-      <w:pPr>
-        <w:spacing w:line="360" w:lineRule="auto"/>
-        <w:ind w:firstLine="482"/>
-        <w:rPr>
-          <w:rFonts w:hint="eastAsia" w:ascii="Times New Roman" w:hAnsi="宋体" w:eastAsia="宋体" w:cs="Times New Roman"/>
-          <w:bCs/>
-          <w:sz w:val="24"/>
-          <w:szCs w:val="24"/>
-          <w:lang w:eastAsia="zh-CN"/>
-        </w:rPr>
-      </w:pPr>
-      <w:r>
-        <w:rPr>
-          <w:rFonts w:hint="eastAsia" w:ascii="Times New Roman" w:hAnsi="宋体" w:eastAsia="宋体" w:cs="Times New Roman"/>
-          <w:bCs/>
-          <w:sz w:val="24"/>
-          <w:szCs w:val="24"/>
-          <w:lang w:eastAsia="zh-CN"/>
-        </w:rPr>
-        <w:t>（</w:t>
-      </w:r>
-      <w:r>
-        <w:rPr>
-          <w:rFonts w:hint="eastAsia" w:ascii="Times New Roman" w:hAnsi="宋体" w:eastAsia="宋体" w:cs="Times New Roman"/>
-          <w:bCs/>
-          <w:sz w:val="24"/>
-          <w:szCs w:val="24"/>
-          <w:lang w:val="en-US" w:eastAsia="zh-CN"/>
-        </w:rPr>
-        <w:t>4</w:t>
-      </w:r>
-      <w:r>
-        <w:rPr>
-          <w:rFonts w:hint="eastAsia" w:ascii="Times New Roman" w:hAnsi="宋体" w:eastAsia="宋体" w:cs="Times New Roman"/>
-          <w:bCs/>
-          <w:sz w:val="24"/>
-          <w:szCs w:val="24"/>
-          <w:lang w:eastAsia="zh-CN"/>
-        </w:rPr>
-        <w:t>）“鲜果派”网站的定位是网上水果超市，其网站设计和内容是典型的网上商店形式，但从社区人气看，该网站经营状况不够好。</w:t>
-      </w:r>
-    </w:p>
-    <w:p>
-      <w:pPr>
-        <w:spacing w:line="360" w:lineRule="auto"/>
-        <w:ind w:firstLine="482"/>
-        <w:rPr>
-          <w:rFonts w:ascii="Times New Roman" w:hAnsi="宋体" w:eastAsia="宋体" w:cs="Times New Roman"/>
-          <w:bCs/>
-          <w:sz w:val="24"/>
-          <w:szCs w:val="24"/>
-        </w:rPr>
-      </w:pPr>
-      <w:r>
-        <w:rPr>
-          <w:rFonts w:hint="eastAsia" w:ascii="Times New Roman" w:hAnsi="宋体" w:eastAsia="宋体" w:cs="Times New Roman"/>
-          <w:bCs/>
-          <w:sz w:val="24"/>
-          <w:szCs w:val="24"/>
-          <w:lang w:eastAsia="zh-CN"/>
-        </w:rPr>
-        <w:t>以上这些问题的存在，需通过对水果电子商务网站进行综合评价，使得水果企业明确水果网站如何建、怎样建才能达到电子商务的理想效果，提高水果行业应用电子商务网站水平。</w:t>
+        <w:t>。</w:t>
       </w:r>
     </w:p>
     <w:p>
@@ -6390,7 +5930,6 @@
         <w:keepNext/>
         <w:keepLines/>
         <w:spacing w:line="360" w:lineRule="auto"/>
-        <w:ind w:left="136" w:hanging="136"/>
         <w:outlineLvl w:val="1"/>
         <w:rPr>
           <w:rFonts w:ascii="宋体" w:hAnsi="宋体" w:eastAsia="宋体" w:cs="Times New Roman"/>
@@ -6400,11 +5939,11 @@
         </w:rPr>
       </w:pPr>
       <w:bookmarkStart w:id="37" w:name="_Toc508619396"/>
-      <w:bookmarkStart w:id="38" w:name="_Toc512012234"/>
-      <w:bookmarkStart w:id="39" w:name="_Toc508405452"/>
-      <w:bookmarkStart w:id="40" w:name="_Toc508702467"/>
+      <w:bookmarkStart w:id="38" w:name="_Toc508702467"/>
+      <w:bookmarkStart w:id="39" w:name="_Toc512012234"/>
+      <w:bookmarkStart w:id="40" w:name="_Toc508405452"/>
       <w:bookmarkStart w:id="41" w:name="_Toc508619497"/>
-      <w:bookmarkStart w:id="42" w:name="_Toc16451"/>
+      <w:bookmarkStart w:id="42" w:name="_Toc28943"/>
       <w:r>
         <w:rPr>
           <w:rFonts w:ascii="宋体" w:hAnsi="宋体" w:eastAsia="宋体" w:cs="Times New Roman"/>
@@ -6475,13 +6014,13 @@
       </w:pPr>
       <w:bookmarkStart w:id="43" w:name="_Hlt293600333"/>
       <w:bookmarkEnd w:id="43"/>
-      <w:bookmarkStart w:id="44" w:name="_Toc508619501"/>
-      <w:bookmarkStart w:id="45" w:name="_Toc512012235"/>
-      <w:bookmarkStart w:id="46" w:name="_Toc508619400"/>
-      <w:bookmarkStart w:id="47" w:name="_Toc508702471"/>
+      <w:bookmarkStart w:id="44" w:name="_Toc508702471"/>
+      <w:bookmarkStart w:id="45" w:name="_Toc508619400"/>
+      <w:bookmarkStart w:id="46" w:name="_Toc508619501"/>
+      <w:bookmarkStart w:id="47" w:name="_Toc512012235"/>
       <w:bookmarkStart w:id="48" w:name="_Toc356046101"/>
       <w:bookmarkStart w:id="49" w:name="_Toc508405455"/>
-      <w:bookmarkStart w:id="50" w:name="_Toc21392"/>
+      <w:bookmarkStart w:id="50" w:name="_Toc18373"/>
       <w:r>
         <w:rPr>
           <w:rFonts w:hint="eastAsia" w:ascii="黑体" w:hAnsi="黑体" w:eastAsia="黑体" w:cs="Arial"/>
@@ -6526,20 +6065,20 @@
           <w:lang w:val="en-US" w:eastAsia="zh-CN"/>
         </w:rPr>
       </w:pPr>
-      <w:bookmarkStart w:id="51" w:name="_Toc291976446"/>
-      <w:bookmarkStart w:id="52" w:name="_Toc24846"/>
-      <w:bookmarkStart w:id="53" w:name="_Toc508702472"/>
-      <w:bookmarkStart w:id="54" w:name="_Toc380599235"/>
-      <w:bookmarkStart w:id="55" w:name="_Toc294017497"/>
-      <w:bookmarkStart w:id="56" w:name="_Toc508619502"/>
-      <w:bookmarkStart w:id="57" w:name="_Toc290997351"/>
-      <w:bookmarkStart w:id="58" w:name="_Toc165986524"/>
-      <w:bookmarkStart w:id="59" w:name="_Toc293651017"/>
-      <w:bookmarkStart w:id="60" w:name="_Toc512012236"/>
-      <w:bookmarkStart w:id="61" w:name="_Toc291977172"/>
-      <w:bookmarkStart w:id="62" w:name="_Toc165986476"/>
+      <w:bookmarkStart w:id="51" w:name="_Toc294017497"/>
+      <w:bookmarkStart w:id="52" w:name="_Toc293651017"/>
+      <w:bookmarkStart w:id="53" w:name="_Toc512012236"/>
+      <w:bookmarkStart w:id="54" w:name="_Toc290997351"/>
+      <w:bookmarkStart w:id="55" w:name="_Toc508619502"/>
+      <w:bookmarkStart w:id="56" w:name="_Toc291976446"/>
+      <w:bookmarkStart w:id="57" w:name="_Toc508702472"/>
+      <w:bookmarkStart w:id="58" w:name="_Toc380599235"/>
+      <w:bookmarkStart w:id="59" w:name="_Toc165986476"/>
+      <w:bookmarkStart w:id="60" w:name="_Toc503988318"/>
+      <w:bookmarkStart w:id="61" w:name="_Toc165986524"/>
+      <w:bookmarkStart w:id="62" w:name="_Toc291977172"/>
       <w:bookmarkStart w:id="63" w:name="_Toc508619401"/>
-      <w:bookmarkStart w:id="64" w:name="_Toc503988318"/>
+      <w:bookmarkStart w:id="64" w:name="_Toc4627"/>
       <w:r>
         <w:rPr>
           <w:rFonts w:hint="eastAsia" w:ascii="宋体" w:hAnsi="宋体" w:eastAsia="宋体" w:cs="Times New Roman"/>
@@ -6683,8 +6222,7 @@
         <w:adjustRightInd/>
         <w:snapToGrid/>
         <w:spacing w:line="360" w:lineRule="auto"/>
-        <w:ind w:left="239" w:leftChars="114" w:firstLine="240" w:firstLineChars="100"/>
-        <w:jc w:val="both"/>
+        <w:ind w:firstLine="480" w:firstLineChars="200"/>
         <w:textAlignment w:val="auto"/>
         <w:outlineLvl w:val="9"/>
         <w:rPr>
@@ -6721,88 +6259,6 @@
           <w:lang w:eastAsia="zh-CN"/>
         </w:rPr>
         <w:t>。</w:t>
-      </w:r>
-      <w:r>
-        <w:rPr>
-          <w:rFonts w:hint="eastAsia" w:ascii="宋体" w:hAnsi="宋体" w:eastAsia="宋体" w:cs="宋体"/>
-          <w:sz w:val="24"/>
-        </w:rPr>
-        <w:t>如果开发平台</w:t>
-      </w:r>
-      <w:r>
-        <w:rPr>
-          <w:rFonts w:hint="eastAsia" w:ascii="宋体" w:hAnsi="宋体" w:eastAsia="宋体" w:cs="宋体"/>
-          <w:sz w:val="24"/>
-          <w:lang w:val="en-US" w:eastAsia="zh-CN"/>
-        </w:rPr>
-        <w:t>是</w:t>
-      </w:r>
-      <w:r>
-        <w:rPr>
-          <w:rFonts w:hint="eastAsia" w:ascii="宋体" w:hAnsi="宋体" w:eastAsia="宋体" w:cs="宋体"/>
-          <w:sz w:val="24"/>
-        </w:rPr>
-        <w:t>MS</w:t>
-      </w:r>
-      <w:r>
-        <w:rPr>
-          <w:rFonts w:hint="eastAsia" w:ascii="宋体" w:hAnsi="宋体" w:eastAsia="宋体" w:cs="宋体"/>
-          <w:sz w:val="24"/>
-          <w:lang w:val="en-US" w:eastAsia="zh-CN"/>
-        </w:rPr>
-        <w:t xml:space="preserve"> </w:t>
-      </w:r>
-      <w:r>
-        <w:rPr>
-          <w:rFonts w:hint="eastAsia" w:ascii="宋体" w:hAnsi="宋体" w:eastAsia="宋体" w:cs="宋体"/>
-          <w:sz w:val="24"/>
-        </w:rPr>
-        <w:t>Windows，可能选择的GUI工具箱为Microsoft</w:t>
-      </w:r>
-      <w:r>
-        <w:rPr>
-          <w:rFonts w:hint="eastAsia" w:ascii="宋体" w:hAnsi="宋体" w:eastAsia="宋体" w:cs="宋体"/>
-          <w:sz w:val="24"/>
-          <w:lang w:val="en-US" w:eastAsia="zh-CN"/>
-        </w:rPr>
-        <w:t xml:space="preserve"> </w:t>
-      </w:r>
-      <w:r>
-        <w:rPr>
-          <w:rFonts w:hint="eastAsia" w:ascii="宋体" w:hAnsi="宋体" w:eastAsia="宋体" w:cs="宋体"/>
-          <w:sz w:val="24"/>
-        </w:rPr>
-        <w:t>Foundation Classes</w:t>
-      </w:r>
-      <w:r>
-        <w:rPr>
-          <w:rFonts w:hint="eastAsia" w:ascii="宋体" w:hAnsi="宋体" w:eastAsia="宋体" w:cs="宋体"/>
-          <w:sz w:val="24"/>
-          <w:lang w:val="en-US" w:eastAsia="zh-CN"/>
-        </w:rPr>
-        <w:t>(</w:t>
-      </w:r>
-      <w:r>
-        <w:rPr>
-          <w:rFonts w:hint="eastAsia" w:ascii="宋体" w:hAnsi="宋体" w:eastAsia="宋体" w:cs="宋体"/>
-          <w:sz w:val="24"/>
-        </w:rPr>
-        <w:t>MFC</w:t>
-      </w:r>
-      <w:r>
-        <w:rPr>
-          <w:rFonts w:hint="eastAsia" w:ascii="宋体" w:hAnsi="宋体" w:eastAsia="宋体" w:cs="宋体"/>
-          <w:sz w:val="24"/>
-          <w:lang w:val="en-US" w:eastAsia="zh-CN"/>
-        </w:rPr>
-        <w:t>)</w:t>
-      </w:r>
-      <w:r>
-        <w:rPr>
-          <w:rFonts w:hint="eastAsia" w:ascii="宋体" w:hAnsi="宋体" w:eastAsia="宋体" w:cs="宋体"/>
-          <w:sz w:val="24"/>
-        </w:rPr>
-        <w:t>，这样就会失去众多的Unix用户。</w:t>
       </w:r>
     </w:p>
     <w:p>
@@ -6834,7 +6290,7 @@
           <w:rFonts w:hint="eastAsia" w:ascii="宋体" w:hAnsi="宋体" w:eastAsia="宋体" w:cs="宋体"/>
           <w:sz w:val="24"/>
         </w:rPr>
-        <w:t>相反，如果开发平台是Unix，可能选择其它工具箱，如Motif等，同样会失去众多的Windows用户。如果选择的GUI工具箱为Qt，则只要在不同的平台上简单的编译源代码，就可以使原程序在不同的平台上运行，从而解决丢失用户的问题。  </w:t>
+        <w:t>2. 国际化 </w:t>
       </w:r>
     </w:p>
     <w:p>
@@ -6866,7 +6322,22 @@
           <w:rFonts w:hint="eastAsia" w:ascii="宋体" w:hAnsi="宋体" w:eastAsia="宋体" w:cs="宋体"/>
           <w:sz w:val="24"/>
         </w:rPr>
-        <w:t>2. 国际化 </w:t>
+        <w:t>在开发过程中，利用Qt的linguis</w:t>
+      </w:r>
+      <w:r>
+        <w:rPr>
+          <w:rFonts w:hint="eastAsia" w:ascii="宋体" w:hAnsi="宋体" w:eastAsia="宋体" w:cs="宋体"/>
+          <w:sz w:val="24"/>
+          <w:lang w:val="en-US" w:eastAsia="zh-CN"/>
+        </w:rPr>
+        <w:t>t</w:t>
+      </w:r>
+      <w:r>
+        <w:rPr>
+          <w:rFonts w:hint="eastAsia" w:ascii="宋体" w:hAnsi="宋体" w:eastAsia="宋体" w:cs="宋体"/>
+          <w:sz w:val="24"/>
+        </w:rPr>
+        <w:t>界面工具就能方便的将开发的软件翻译成各国语言，从而实现软件的国际化。</w:t>
       </w:r>
     </w:p>
     <w:p>
@@ -6898,37 +6369,7 @@
           <w:rFonts w:hint="eastAsia" w:ascii="宋体" w:hAnsi="宋体" w:eastAsia="宋体" w:cs="宋体"/>
           <w:sz w:val="24"/>
         </w:rPr>
-        <w:t>所谓国际化，通俗的讲，就是指在某国开发的软件可以方便的被其它国家的人使用。Qt为本地化应用提供完全的支持，所有用户界面文本都可以基于消息翻译表被翻译成各国语言。另外，Qt完全支持双字节16</w:t>
-      </w:r>
-      <w:r>
-        <w:rPr>
-          <w:rFonts w:hint="eastAsia" w:ascii="宋体" w:hAnsi="宋体" w:eastAsia="宋体" w:cs="宋体"/>
-          <w:sz w:val="24"/>
-          <w:lang w:val="en-US" w:eastAsia="zh-CN"/>
-        </w:rPr>
-        <w:t xml:space="preserve"> </w:t>
-      </w:r>
-      <w:r>
-        <w:rPr>
-          <w:rFonts w:hint="eastAsia" w:ascii="宋体" w:hAnsi="宋体" w:eastAsia="宋体" w:cs="宋体"/>
-          <w:sz w:val="24"/>
-        </w:rPr>
-        <w:t>bit国际字符标准。利用Qt开发跨平台的国际化软件是一个方便、增量的过程。在开发过程中，利用Qt的linguis</w:t>
-      </w:r>
-      <w:r>
-        <w:rPr>
-          <w:rFonts w:hint="eastAsia" w:ascii="宋体" w:hAnsi="宋体" w:eastAsia="宋体" w:cs="宋体"/>
-          <w:sz w:val="24"/>
-          <w:lang w:val="en-US" w:eastAsia="zh-CN"/>
-        </w:rPr>
-        <w:t>t</w:t>
-      </w:r>
-      <w:r>
-        <w:rPr>
-          <w:rFonts w:hint="eastAsia" w:ascii="宋体" w:hAnsi="宋体" w:eastAsia="宋体" w:cs="宋体"/>
-          <w:sz w:val="24"/>
-        </w:rPr>
-        <w:t>界面工具就能方便的将开发的软件翻译成各国语言，从而实现软件的国际化。</w:t>
+        <w:t>3. 面向对象 </w:t>
       </w:r>
     </w:p>
     <w:p>
@@ -6960,7 +6401,37 @@
           <w:rFonts w:hint="eastAsia" w:ascii="宋体" w:hAnsi="宋体" w:eastAsia="宋体" w:cs="宋体"/>
           <w:sz w:val="24"/>
         </w:rPr>
-        <w:t>3. 面向对象 </w:t>
+        <w:t>Qt是一个C++工具箱，它由几百个C++类构成。使用Qt进行应用程序的开发，可以充分利用其面向对象和模块化的特征，从繁</w:t>
+      </w:r>
+      <w:r>
+        <w:rPr>
+          <w:rFonts w:hint="eastAsia" w:ascii="宋体" w:hAnsi="宋体" w:eastAsia="宋体" w:cs="宋体"/>
+          <w:sz w:val="24"/>
+          <w:u w:val="single"/>
+        </w:rPr>
+        <w:t>琐</w:t>
+      </w:r>
+      <w:r>
+        <w:rPr>
+          <w:rFonts w:hint="eastAsia" w:ascii="宋体" w:hAnsi="宋体" w:eastAsia="宋体" w:cs="宋体"/>
+          <w:sz w:val="24"/>
+        </w:rPr>
+        <w:t>的编程中解脱出来</w:t>
+      </w:r>
+      <w:r>
+        <w:rPr>
+          <w:rFonts w:hint="eastAsia" w:ascii="宋体" w:hAnsi="宋体" w:eastAsia="宋体" w:cs="宋体"/>
+          <w:sz w:val="24"/>
+          <w:lang w:eastAsia="zh-CN"/>
+        </w:rPr>
+        <w:t>，</w:t>
+      </w:r>
+      <w:r>
+        <w:rPr>
+          <w:rFonts w:hint="eastAsia" w:ascii="宋体" w:hAnsi="宋体" w:eastAsia="宋体" w:cs="宋体"/>
+          <w:sz w:val="24"/>
+        </w:rPr>
+        <w:t>专注于应用程序本身的实现。</w:t>
       </w:r>
     </w:p>
     <w:p>
@@ -6992,7 +6463,22 @@
           <w:rFonts w:hint="eastAsia" w:ascii="宋体" w:hAnsi="宋体" w:eastAsia="宋体" w:cs="宋体"/>
           <w:sz w:val="24"/>
         </w:rPr>
-        <w:t>Qt是一个C++工具箱，它由几百个C++类构成。在程序设计中可以使用这些类，如果Qt没有提供真正适合需求的组件，则可以方便的修改现有的组件或者重新编写组件。Qt具有模块设计和注重软件构件或元素的可重用性的特点。一个组件不需要知道它的内容，而通过Qt特有的signal和slot机制与外界通信、交流。 </w:t>
+        <w:t>4. 独有的Signal</w:t>
+      </w:r>
+      <w:r>
+        <w:rPr>
+          <w:rFonts w:hint="eastAsia" w:ascii="宋体" w:hAnsi="宋体" w:eastAsia="宋体" w:cs="宋体"/>
+          <w:sz w:val="24"/>
+          <w:lang w:val="en-US" w:eastAsia="zh-CN"/>
+        </w:rPr>
+        <w:t xml:space="preserve"> </w:t>
+      </w:r>
+      <w:r>
+        <w:rPr>
+          <w:rFonts w:hint="eastAsia" w:ascii="宋体" w:hAnsi="宋体" w:eastAsia="宋体" w:cs="宋体"/>
+          <w:sz w:val="24"/>
+        </w:rPr>
+        <w:t>Slot机制 </w:t>
       </w:r>
     </w:p>
     <w:p>
@@ -7024,7 +6510,37 @@
           <w:rFonts w:hint="eastAsia" w:ascii="宋体" w:hAnsi="宋体" w:eastAsia="宋体" w:cs="宋体"/>
           <w:sz w:val="24"/>
         </w:rPr>
-        <w:t>使用Qt进行应用程序的开发，可以充分利用其面向对象和模块化的特征，从繁琐的编程中解脱出来</w:t>
+        <w:t>Signal</w:t>
+      </w:r>
+      <w:r>
+        <w:rPr>
+          <w:rFonts w:hint="eastAsia" w:ascii="宋体" w:hAnsi="宋体" w:eastAsia="宋体" w:cs="宋体"/>
+          <w:sz w:val="24"/>
+          <w:lang w:val="en-US" w:eastAsia="zh-CN"/>
+        </w:rPr>
+        <w:t xml:space="preserve"> </w:t>
+      </w:r>
+      <w:r>
+        <w:rPr>
+          <w:rFonts w:hint="eastAsia" w:ascii="宋体" w:hAnsi="宋体" w:eastAsia="宋体" w:cs="宋体"/>
+          <w:sz w:val="24"/>
+        </w:rPr>
+        <w:t>Slot机制是Qt最重要的特征。程序</w:t>
+      </w:r>
+      <w:r>
+        <w:rPr>
+          <w:rFonts w:hint="eastAsia" w:ascii="宋体" w:hAnsi="宋体" w:eastAsia="宋体" w:cs="宋体"/>
+          <w:sz w:val="24"/>
+          <w:highlight w:val="none"/>
+        </w:rPr>
+        <w:t>在一个</w:t>
+      </w:r>
+      <w:r>
+        <w:rPr>
+          <w:rFonts w:hint="eastAsia" w:ascii="宋体" w:hAnsi="宋体" w:eastAsia="宋体" w:cs="宋体"/>
+          <w:sz w:val="24"/>
+        </w:rPr>
+        <w:t>类中定义多个Signal和Slot，Signal就相当于事件，而Slot就相当于响应事件的方法</w:t>
       </w:r>
       <w:r>
         <w:rPr>
@@ -7032,271 +6548,6 @@
           <w:sz w:val="24"/>
           <w:lang w:eastAsia="zh-CN"/>
         </w:rPr>
-        <w:t>，</w:t>
-      </w:r>
-      <w:r>
-        <w:rPr>
-          <w:rFonts w:hint="eastAsia" w:ascii="宋体" w:hAnsi="宋体" w:eastAsia="宋体" w:cs="宋体"/>
-          <w:sz w:val="24"/>
-        </w:rPr>
-        <w:t>专注于应用程序本身的实现。</w:t>
-      </w:r>
-    </w:p>
-    <w:p>
-      <w:pPr>
-        <w:keepNext w:val="0"/>
-        <w:keepLines w:val="0"/>
-        <w:pageBreakBefore w:val="0"/>
-        <w:widowControl w:val="0"/>
-        <w:kinsoku/>
-        <w:wordWrap/>
-        <w:overflowPunct/>
-        <w:topLinePunct w:val="0"/>
-        <w:autoSpaceDE/>
-        <w:autoSpaceDN/>
-        <w:bidi w:val="0"/>
-        <w:adjustRightInd/>
-        <w:snapToGrid/>
-        <w:spacing w:line="360" w:lineRule="auto"/>
-        <w:ind w:firstLine="480" w:firstLineChars="200"/>
-        <w:textAlignment w:val="auto"/>
-        <w:outlineLvl w:val="9"/>
-        <w:rPr>
-          <w:rFonts w:hint="eastAsia" w:ascii="宋体" w:hAnsi="宋体" w:eastAsia="宋体" w:cs="宋体"/>
-          <w:sz w:val="24"/>
-        </w:rPr>
-      </w:pPr>
-      <w:r>
-        <w:rPr>
-          <w:rFonts w:hint="eastAsia" w:ascii="宋体" w:hAnsi="宋体" w:eastAsia="宋体" w:cs="宋体"/>
-          <w:sz w:val="24"/>
-        </w:rPr>
-        <w:t>4. 可用户化的外观 </w:t>
-      </w:r>
-    </w:p>
-    <w:p>
-      <w:pPr>
-        <w:keepNext w:val="0"/>
-        <w:keepLines w:val="0"/>
-        <w:pageBreakBefore w:val="0"/>
-        <w:widowControl w:val="0"/>
-        <w:kinsoku/>
-        <w:wordWrap/>
-        <w:overflowPunct/>
-        <w:topLinePunct w:val="0"/>
-        <w:autoSpaceDE/>
-        <w:autoSpaceDN/>
-        <w:bidi w:val="0"/>
-        <w:adjustRightInd/>
-        <w:snapToGrid/>
-        <w:spacing w:line="360" w:lineRule="auto"/>
-        <w:ind w:firstLine="480" w:firstLineChars="200"/>
-        <w:textAlignment w:val="auto"/>
-        <w:outlineLvl w:val="9"/>
-        <w:rPr>
-          <w:rFonts w:hint="eastAsia" w:ascii="宋体" w:hAnsi="宋体" w:eastAsia="宋体" w:cs="宋体"/>
-          <w:sz w:val="24"/>
-        </w:rPr>
-      </w:pPr>
-      <w:r>
-        <w:rPr>
-          <w:rFonts w:hint="eastAsia" w:ascii="宋体" w:hAnsi="宋体" w:eastAsia="宋体" w:cs="宋体"/>
-          <w:sz w:val="24"/>
-        </w:rPr>
-        <w:t>Qt支持主题，所以基于Qt的应用软件能在Motif外观、Windows外观，</w:t>
-      </w:r>
-    </w:p>
-    <w:p>
-      <w:pPr>
-        <w:keepNext w:val="0"/>
-        <w:keepLines w:val="0"/>
-        <w:pageBreakBefore w:val="0"/>
-        <w:widowControl w:val="0"/>
-        <w:kinsoku/>
-        <w:wordWrap/>
-        <w:overflowPunct/>
-        <w:topLinePunct w:val="0"/>
-        <w:autoSpaceDE/>
-        <w:autoSpaceDN/>
-        <w:bidi w:val="0"/>
-        <w:adjustRightInd/>
-        <w:snapToGrid/>
-        <w:spacing w:line="360" w:lineRule="auto"/>
-        <w:ind w:firstLine="480" w:firstLineChars="200"/>
-        <w:textAlignment w:val="auto"/>
-        <w:outlineLvl w:val="9"/>
-        <w:rPr>
-          <w:rFonts w:hint="eastAsia" w:ascii="宋体" w:hAnsi="宋体" w:eastAsia="宋体" w:cs="宋体"/>
-          <w:sz w:val="24"/>
-        </w:rPr>
-      </w:pPr>
-      <w:r>
-        <w:rPr>
-          <w:rFonts w:hint="eastAsia" w:ascii="宋体" w:hAnsi="宋体" w:eastAsia="宋体" w:cs="宋体"/>
-          <w:sz w:val="24"/>
-        </w:rPr>
-        <w:t>以及另一些用户化的外观之间互换，甚至改变运行时间。这些应用程序不管是在X</w:t>
-      </w:r>
-      <w:r>
-        <w:rPr>
-          <w:rFonts w:hint="eastAsia" w:ascii="宋体" w:hAnsi="宋体" w:eastAsia="宋体" w:cs="宋体"/>
-          <w:sz w:val="24"/>
-          <w:lang w:val="en-US" w:eastAsia="zh-CN"/>
-        </w:rPr>
-        <w:t xml:space="preserve"> </w:t>
-      </w:r>
-      <w:r>
-        <w:rPr>
-          <w:rFonts w:hint="eastAsia" w:ascii="宋体" w:hAnsi="宋体" w:eastAsia="宋体" w:cs="宋体"/>
-          <w:sz w:val="24"/>
-        </w:rPr>
-        <w:t>Windows下还是在Microsoft</w:t>
-      </w:r>
-      <w:r>
-        <w:rPr>
-          <w:rFonts w:hint="eastAsia" w:ascii="宋体" w:hAnsi="宋体" w:eastAsia="宋体" w:cs="宋体"/>
-          <w:sz w:val="24"/>
-          <w:lang w:val="en-US" w:eastAsia="zh-CN"/>
-        </w:rPr>
-        <w:t xml:space="preserve"> </w:t>
-      </w:r>
-      <w:r>
-        <w:rPr>
-          <w:rFonts w:hint="eastAsia" w:ascii="宋体" w:hAnsi="宋体" w:eastAsia="宋体" w:cs="宋体"/>
-          <w:sz w:val="24"/>
-        </w:rPr>
-        <w:t>Windows下都可以独立操作、运行。 </w:t>
-      </w:r>
-    </w:p>
-    <w:p>
-      <w:pPr>
-        <w:keepNext w:val="0"/>
-        <w:keepLines w:val="0"/>
-        <w:pageBreakBefore w:val="0"/>
-        <w:widowControl w:val="0"/>
-        <w:kinsoku/>
-        <w:wordWrap/>
-        <w:overflowPunct/>
-        <w:topLinePunct w:val="0"/>
-        <w:autoSpaceDE/>
-        <w:autoSpaceDN/>
-        <w:bidi w:val="0"/>
-        <w:adjustRightInd/>
-        <w:snapToGrid/>
-        <w:spacing w:line="360" w:lineRule="auto"/>
-        <w:ind w:firstLine="480" w:firstLineChars="200"/>
-        <w:textAlignment w:val="auto"/>
-        <w:outlineLvl w:val="9"/>
-        <w:rPr>
-          <w:rFonts w:hint="eastAsia" w:ascii="宋体" w:hAnsi="宋体" w:eastAsia="宋体" w:cs="宋体"/>
-          <w:sz w:val="24"/>
-        </w:rPr>
-      </w:pPr>
-      <w:r>
-        <w:rPr>
-          <w:rFonts w:hint="eastAsia" w:ascii="宋体" w:hAnsi="宋体" w:eastAsia="宋体" w:cs="宋体"/>
-          <w:sz w:val="24"/>
-        </w:rPr>
-        <w:t>5. 独有的Signal</w:t>
-      </w:r>
-      <w:r>
-        <w:rPr>
-          <w:rFonts w:hint="eastAsia" w:ascii="宋体" w:hAnsi="宋体" w:eastAsia="宋体" w:cs="宋体"/>
-          <w:sz w:val="24"/>
-          <w:lang w:val="en-US" w:eastAsia="zh-CN"/>
-        </w:rPr>
-        <w:t xml:space="preserve"> </w:t>
-      </w:r>
-      <w:r>
-        <w:rPr>
-          <w:rFonts w:hint="eastAsia" w:ascii="宋体" w:hAnsi="宋体" w:eastAsia="宋体" w:cs="宋体"/>
-          <w:sz w:val="24"/>
-        </w:rPr>
-        <w:t>Slot机制 </w:t>
-      </w:r>
-    </w:p>
-    <w:p>
-      <w:pPr>
-        <w:keepNext w:val="0"/>
-        <w:keepLines w:val="0"/>
-        <w:pageBreakBefore w:val="0"/>
-        <w:widowControl w:val="0"/>
-        <w:kinsoku/>
-        <w:wordWrap/>
-        <w:overflowPunct/>
-        <w:topLinePunct w:val="0"/>
-        <w:autoSpaceDE/>
-        <w:autoSpaceDN/>
-        <w:bidi w:val="0"/>
-        <w:adjustRightInd/>
-        <w:snapToGrid/>
-        <w:spacing w:line="360" w:lineRule="auto"/>
-        <w:ind w:firstLine="480" w:firstLineChars="200"/>
-        <w:textAlignment w:val="auto"/>
-        <w:outlineLvl w:val="9"/>
-        <w:rPr>
-          <w:rFonts w:hint="eastAsia" w:ascii="宋体" w:hAnsi="宋体" w:eastAsia="宋体" w:cs="宋体"/>
-          <w:sz w:val="24"/>
-        </w:rPr>
-      </w:pPr>
-      <w:r>
-        <w:rPr>
-          <w:rFonts w:hint="eastAsia" w:ascii="宋体" w:hAnsi="宋体" w:eastAsia="宋体" w:cs="宋体"/>
-          <w:sz w:val="24"/>
-        </w:rPr>
-        <w:t>Signal</w:t>
-      </w:r>
-      <w:r>
-        <w:rPr>
-          <w:rFonts w:hint="eastAsia" w:ascii="宋体" w:hAnsi="宋体" w:eastAsia="宋体" w:cs="宋体"/>
-          <w:sz w:val="24"/>
-          <w:lang w:val="en-US" w:eastAsia="zh-CN"/>
-        </w:rPr>
-        <w:t xml:space="preserve"> </w:t>
-      </w:r>
-      <w:r>
-        <w:rPr>
-          <w:rFonts w:hint="eastAsia" w:ascii="宋体" w:hAnsi="宋体" w:eastAsia="宋体" w:cs="宋体"/>
-          <w:sz w:val="24"/>
-        </w:rPr>
-        <w:t>Slot机制是Qt最重要的特征。在MS</w:t>
-      </w:r>
-      <w:r>
-        <w:rPr>
-          <w:rFonts w:hint="eastAsia" w:ascii="宋体" w:hAnsi="宋体" w:eastAsia="宋体" w:cs="宋体"/>
-          <w:sz w:val="24"/>
-          <w:lang w:val="en-US" w:eastAsia="zh-CN"/>
-        </w:rPr>
-        <w:t xml:space="preserve"> </w:t>
-      </w:r>
-      <w:r>
-        <w:rPr>
-          <w:rFonts w:hint="eastAsia" w:ascii="宋体" w:hAnsi="宋体" w:eastAsia="宋体" w:cs="宋体"/>
-          <w:sz w:val="24"/>
-        </w:rPr>
-        <w:t>Windows中，程序通过消息机制和事件循环来实现图形对象行为的触发和处理；在Qt中，程序</w:t>
-      </w:r>
-      <w:r>
-        <w:rPr>
-          <w:rFonts w:hint="eastAsia" w:ascii="宋体" w:hAnsi="宋体" w:eastAsia="宋体" w:cs="宋体"/>
-          <w:sz w:val="24"/>
-          <w:highlight w:val="none"/>
-        </w:rPr>
-        <w:t>在一个</w:t>
-      </w:r>
-      <w:r>
-        <w:rPr>
-          <w:rFonts w:hint="eastAsia" w:ascii="宋体" w:hAnsi="宋体" w:eastAsia="宋体" w:cs="宋体"/>
-          <w:sz w:val="24"/>
-        </w:rPr>
-        <w:t>类中定义多个Signal和Slot，Signal就相当于事件，而Slot就相当于响应事件的方法</w:t>
-      </w:r>
-      <w:r>
-        <w:rPr>
-          <w:rFonts w:hint="eastAsia" w:ascii="宋体" w:hAnsi="宋体" w:eastAsia="宋体" w:cs="宋体"/>
-          <w:sz w:val="24"/>
-          <w:lang w:eastAsia="zh-CN"/>
-        </w:rPr>
         <w:t>。</w:t>
       </w:r>
       <w:r>
@@ -7307,1106 +6558,8 @@
         <w:t>为了实现事件驱动，需要将一个类的Signal和另一个类的Slot连接起来(使用connect)。采用这种机制是一种安全可靠的方法，它允许回调并支持对象之间在彼此不知道对方信息的情况下进行合作，这使Qt非常适合于真正的构件编程。 </w:t>
       </w:r>
     </w:p>
-    <w:p>
-      <w:pPr>
-        <w:keepNext w:val="0"/>
-        <w:keepLines w:val="0"/>
-        <w:pageBreakBefore w:val="0"/>
-        <w:widowControl w:val="0"/>
-        <w:kinsoku/>
-        <w:wordWrap/>
-        <w:overflowPunct/>
-        <w:topLinePunct w:val="0"/>
-        <w:autoSpaceDE/>
-        <w:autoSpaceDN/>
-        <w:bidi w:val="0"/>
-        <w:adjustRightInd/>
-        <w:snapToGrid/>
-        <w:spacing w:line="360" w:lineRule="auto"/>
-        <w:ind w:firstLine="480" w:firstLineChars="200"/>
-        <w:textAlignment w:val="auto"/>
-        <w:outlineLvl w:val="9"/>
-        <w:rPr>
-          <w:rFonts w:hint="eastAsia" w:ascii="宋体" w:hAnsi="宋体" w:eastAsia="宋体" w:cs="宋体"/>
-          <w:sz w:val="24"/>
-        </w:rPr>
-      </w:pPr>
-      <w:r>
-        <w:rPr>
-          <w:rFonts w:hint="eastAsia" w:ascii="宋体" w:hAnsi="宋体" w:eastAsia="宋体" w:cs="宋体"/>
-          <w:sz w:val="24"/>
-        </w:rPr>
-        <w:t>6. 开发程序的方便性 </w:t>
-      </w:r>
-    </w:p>
-    <w:p>
-      <w:pPr>
-        <w:keepNext w:val="0"/>
-        <w:keepLines w:val="0"/>
-        <w:pageBreakBefore w:val="0"/>
-        <w:widowControl w:val="0"/>
-        <w:kinsoku/>
-        <w:wordWrap/>
-        <w:overflowPunct/>
-        <w:topLinePunct w:val="0"/>
-        <w:autoSpaceDE/>
-        <w:autoSpaceDN/>
-        <w:bidi w:val="0"/>
-        <w:adjustRightInd/>
-        <w:snapToGrid/>
-        <w:spacing w:line="360" w:lineRule="auto"/>
-        <w:ind w:firstLine="480" w:firstLineChars="200"/>
-        <w:textAlignment w:val="auto"/>
-        <w:outlineLvl w:val="9"/>
-        <w:rPr>
-          <w:rFonts w:hint="eastAsia" w:ascii="宋体" w:hAnsi="宋体" w:eastAsia="宋体" w:cs="宋体"/>
-          <w:sz w:val="24"/>
-        </w:rPr>
-      </w:pPr>
-      <w:r>
-        <w:rPr>
-          <w:rFonts w:hint="eastAsia" w:ascii="宋体" w:hAnsi="宋体" w:eastAsia="宋体" w:cs="宋体"/>
-          <w:sz w:val="24"/>
-        </w:rPr>
-        <w:t>Qt提供了一个可视化的开发工具Qt</w:t>
-      </w:r>
-      <w:r>
-        <w:rPr>
-          <w:rFonts w:hint="eastAsia" w:ascii="宋体" w:hAnsi="宋体" w:eastAsia="宋体" w:cs="宋体"/>
-          <w:sz w:val="24"/>
-          <w:lang w:val="en-US" w:eastAsia="zh-CN"/>
-        </w:rPr>
-        <w:t xml:space="preserve"> </w:t>
-      </w:r>
-      <w:r>
-        <w:rPr>
-          <w:rFonts w:hint="eastAsia" w:ascii="宋体" w:hAnsi="宋体" w:eastAsia="宋体" w:cs="宋体"/>
-          <w:sz w:val="24"/>
-        </w:rPr>
-        <w:t>Designer</w:t>
-      </w:r>
-      <w:r>
-        <w:rPr>
-          <w:rFonts w:hint="eastAsia" w:ascii="宋体" w:hAnsi="宋体" w:eastAsia="宋体" w:cs="宋体"/>
-          <w:sz w:val="24"/>
-          <w:lang w:eastAsia="zh-CN"/>
-        </w:rPr>
-        <w:t>，</w:t>
-      </w:r>
-      <w:r>
-        <w:rPr>
-          <w:rFonts w:hint="eastAsia" w:ascii="宋体" w:hAnsi="宋体" w:eastAsia="宋体" w:cs="宋体"/>
-          <w:sz w:val="24"/>
-        </w:rPr>
-        <w:t>使用该工具就像在Windows中使用Visual</w:t>
-      </w:r>
-      <w:r>
-        <w:rPr>
-          <w:rFonts w:hint="eastAsia" w:ascii="宋体" w:hAnsi="宋体" w:eastAsia="宋体" w:cs="宋体"/>
-          <w:sz w:val="24"/>
-          <w:lang w:val="en-US" w:eastAsia="zh-CN"/>
-        </w:rPr>
-        <w:t xml:space="preserve"> </w:t>
-      </w:r>
-      <w:r>
-        <w:rPr>
-          <w:rFonts w:hint="eastAsia" w:ascii="宋体" w:hAnsi="宋体" w:eastAsia="宋体" w:cs="宋体"/>
-          <w:sz w:val="24"/>
-        </w:rPr>
-        <w:t>C++那样可以直接向项目中添加各种组件，而不需要</w:t>
-      </w:r>
-      <w:r>
-        <w:rPr>
-          <w:rFonts w:hint="eastAsia" w:ascii="宋体" w:hAnsi="宋体" w:eastAsia="宋体" w:cs="宋体"/>
-          <w:sz w:val="24"/>
-          <w:highlight w:val="none"/>
-        </w:rPr>
-        <w:t>一步一步</w:t>
-      </w:r>
-      <w:r>
-        <w:rPr>
-          <w:rFonts w:hint="eastAsia" w:ascii="宋体" w:hAnsi="宋体" w:eastAsia="宋体" w:cs="宋体"/>
-          <w:sz w:val="24"/>
-        </w:rPr>
-        <w:t>地编写代码，这个特点是其它非可视化编程工具望尘莫及的。Qt</w:t>
-      </w:r>
-      <w:r>
-        <w:rPr>
-          <w:rFonts w:hint="eastAsia" w:ascii="宋体" w:hAnsi="宋体" w:eastAsia="宋体" w:cs="宋体"/>
-          <w:sz w:val="24"/>
-          <w:lang w:val="en-US" w:eastAsia="zh-CN"/>
-        </w:rPr>
-        <w:t xml:space="preserve"> </w:t>
-      </w:r>
-      <w:r>
-        <w:rPr>
-          <w:rFonts w:hint="eastAsia" w:ascii="宋体" w:hAnsi="宋体" w:eastAsia="宋体" w:cs="宋体"/>
-          <w:sz w:val="24"/>
-        </w:rPr>
-        <w:t>Designer中包含全面的联机帮助文档，包括超文本方式的Qt</w:t>
-      </w:r>
-      <w:r>
-        <w:rPr>
-          <w:rFonts w:hint="eastAsia" w:ascii="宋体" w:hAnsi="宋体" w:eastAsia="宋体" w:cs="宋体"/>
-          <w:sz w:val="24"/>
-          <w:lang w:val="en-US" w:eastAsia="zh-CN"/>
-        </w:rPr>
-        <w:t xml:space="preserve"> </w:t>
-      </w:r>
-      <w:r>
-        <w:rPr>
-          <w:rFonts w:hint="eastAsia" w:ascii="宋体" w:hAnsi="宋体" w:eastAsia="宋体" w:cs="宋体"/>
-          <w:sz w:val="24"/>
-        </w:rPr>
-        <w:t>Manual</w:t>
-      </w:r>
-      <w:r>
-        <w:rPr>
-          <w:rFonts w:hint="eastAsia" w:ascii="宋体" w:hAnsi="宋体" w:eastAsia="宋体" w:cs="宋体"/>
-          <w:sz w:val="24"/>
-          <w:lang w:eastAsia="zh-CN"/>
-        </w:rPr>
-        <w:t>、</w:t>
-      </w:r>
-      <w:r>
-        <w:rPr>
-          <w:rFonts w:hint="eastAsia" w:ascii="宋体" w:hAnsi="宋体" w:eastAsia="宋体" w:cs="宋体"/>
-          <w:sz w:val="24"/>
-          <w:lang w:val="en-US" w:eastAsia="zh-CN"/>
-        </w:rPr>
-        <w:t>M</w:t>
-      </w:r>
-      <w:r>
-        <w:rPr>
-          <w:rFonts w:hint="eastAsia" w:ascii="宋体" w:hAnsi="宋体" w:eastAsia="宋体" w:cs="宋体"/>
-          <w:sz w:val="24"/>
-        </w:rPr>
-        <w:t>an帮助手册页和补充指南。这些帮助不论是对于初学者还是专业人士，都是非常方便的。</w:t>
-      </w:r>
-    </w:p>
-    <w:p>
-      <w:pPr>
-        <w:keepNext w:val="0"/>
-        <w:keepLines w:val="0"/>
-        <w:pageBreakBefore w:val="0"/>
-        <w:widowControl w:val="0"/>
-        <w:kinsoku/>
-        <w:wordWrap/>
-        <w:overflowPunct/>
-        <w:topLinePunct w:val="0"/>
-        <w:autoSpaceDE/>
-        <w:autoSpaceDN/>
-        <w:bidi w:val="0"/>
-        <w:adjustRightInd/>
-        <w:snapToGrid/>
-        <w:spacing w:line="360" w:lineRule="auto"/>
-        <w:ind w:firstLine="480" w:firstLineChars="200"/>
-        <w:textAlignment w:val="auto"/>
-        <w:outlineLvl w:val="9"/>
-        <w:rPr>
-          <w:rFonts w:hint="eastAsia" w:ascii="宋体" w:hAnsi="宋体" w:eastAsia="宋体" w:cs="宋体"/>
-          <w:sz w:val="24"/>
-        </w:rPr>
-      </w:pPr>
-      <w:r>
-        <w:rPr>
-          <w:rFonts w:hint="eastAsia" w:ascii="宋体" w:hAnsi="宋体" w:eastAsia="宋体" w:cs="宋体"/>
-          <w:sz w:val="24"/>
-        </w:rPr>
-        <w:t>7. 强大的功能 </w:t>
-      </w:r>
-    </w:p>
-    <w:p>
-      <w:pPr>
-        <w:keepNext w:val="0"/>
-        <w:keepLines w:val="0"/>
-        <w:pageBreakBefore w:val="0"/>
-        <w:widowControl w:val="0"/>
-        <w:kinsoku/>
-        <w:wordWrap/>
-        <w:overflowPunct/>
-        <w:topLinePunct w:val="0"/>
-        <w:autoSpaceDE/>
-        <w:autoSpaceDN/>
-        <w:bidi w:val="0"/>
-        <w:adjustRightInd/>
-        <w:snapToGrid/>
-        <w:spacing w:line="360" w:lineRule="auto"/>
-        <w:ind w:firstLine="480" w:firstLineChars="200"/>
-        <w:textAlignment w:val="auto"/>
-        <w:outlineLvl w:val="9"/>
-        <w:rPr>
-          <w:rFonts w:hint="eastAsia" w:ascii="宋体" w:hAnsi="宋体" w:eastAsia="宋体" w:cs="宋体"/>
-          <w:sz w:val="24"/>
-        </w:rPr>
-      </w:pPr>
-      <w:r>
-        <w:rPr>
-          <w:rFonts w:hint="eastAsia" w:ascii="宋体" w:hAnsi="宋体" w:eastAsia="宋体" w:cs="宋体"/>
-          <w:sz w:val="24"/>
-        </w:rPr>
-        <w:t>Qt的强大功能主要体现在以下几方面：拥有一套完整的组件，用户可以直接基于这些现成的组件开发出优秀的界面；拥有丰富的API函数</w:t>
-      </w:r>
-      <w:r>
-        <w:rPr>
-          <w:rFonts w:hint="eastAsia" w:ascii="宋体" w:hAnsi="宋体" w:eastAsia="宋体" w:cs="宋体"/>
-          <w:sz w:val="24"/>
-          <w:lang w:eastAsia="zh-CN"/>
-        </w:rPr>
-        <w:t>，</w:t>
-      </w:r>
-      <w:r>
-        <w:rPr>
-          <w:rFonts w:hint="eastAsia" w:ascii="宋体" w:hAnsi="宋体" w:eastAsia="宋体" w:cs="宋体"/>
-          <w:sz w:val="24"/>
-        </w:rPr>
-        <w:t>大概有250多个C++类；具有优越的绘画功能和2D/3D图形润色功能，Qt的绘画工具类Qpainter</w:t>
-      </w:r>
-      <w:r>
-        <w:rPr>
-          <w:rFonts w:hint="eastAsia" w:ascii="宋体" w:hAnsi="宋体" w:eastAsia="宋体" w:cs="宋体"/>
-          <w:sz w:val="24"/>
-          <w:lang w:eastAsia="zh-CN"/>
-        </w:rPr>
-        <w:t>，</w:t>
-      </w:r>
-      <w:r>
-        <w:rPr>
-          <w:rFonts w:hint="eastAsia" w:ascii="宋体" w:hAnsi="宋体" w:eastAsia="宋体" w:cs="宋体"/>
-          <w:sz w:val="24"/>
-        </w:rPr>
-        <w:t>可以在任意一个绘画设备上润色图形，对于更高级的2D/3D图形可以结合使用OpenGL和Qt的组件，使用OpenGL就像用任意一个Qt组件一样方便，而且效果比纯粹使用OpenGL作2D/3D图形更好；支持XML。</w:t>
-      </w:r>
-    </w:p>
-    <w:p>
-      <w:pPr>
-        <w:keepNext w:val="0"/>
-        <w:keepLines w:val="0"/>
-        <w:pageBreakBefore w:val="0"/>
-        <w:widowControl w:val="0"/>
-        <w:kinsoku/>
-        <w:wordWrap/>
-        <w:overflowPunct/>
-        <w:topLinePunct w:val="0"/>
-        <w:autoSpaceDE/>
-        <w:autoSpaceDN/>
-        <w:bidi w:val="0"/>
-        <w:adjustRightInd/>
-        <w:snapToGrid/>
-        <w:spacing w:line="360" w:lineRule="auto"/>
-        <w:ind w:firstLine="480" w:firstLineChars="200"/>
-        <w:textAlignment w:val="auto"/>
-        <w:outlineLvl w:val="9"/>
-        <w:rPr>
-          <w:rFonts w:hint="eastAsia" w:ascii="宋体" w:hAnsi="宋体" w:eastAsia="宋体" w:cs="宋体"/>
-          <w:sz w:val="24"/>
-          <w:lang w:val="en-US" w:eastAsia="zh-CN"/>
-        </w:rPr>
-      </w:pPr>
-      <w:r>
-        <w:rPr>
-          <w:rFonts w:hint="eastAsia" w:ascii="宋体" w:hAnsi="宋体" w:eastAsia="宋体" w:cs="宋体"/>
-          <w:sz w:val="24"/>
-        </w:rPr>
-        <w:t>QT类库</w:t>
-      </w:r>
-      <w:r>
-        <w:rPr>
-          <w:rFonts w:hint="eastAsia" w:ascii="宋体" w:hAnsi="宋体" w:eastAsia="宋体" w:cs="宋体"/>
-          <w:sz w:val="24"/>
-          <w:lang w:val="en-US" w:eastAsia="zh-CN"/>
-        </w:rPr>
-        <w:t>:</w:t>
-      </w:r>
-    </w:p>
-    <w:p>
-      <w:pPr>
-        <w:keepNext w:val="0"/>
-        <w:keepLines w:val="0"/>
-        <w:pageBreakBefore w:val="0"/>
-        <w:widowControl w:val="0"/>
-        <w:kinsoku/>
-        <w:wordWrap/>
-        <w:overflowPunct/>
-        <w:topLinePunct w:val="0"/>
-        <w:autoSpaceDE/>
-        <w:autoSpaceDN/>
-        <w:bidi w:val="0"/>
-        <w:adjustRightInd/>
-        <w:snapToGrid/>
-        <w:spacing w:line="360" w:lineRule="auto"/>
-        <w:ind w:firstLine="480" w:firstLineChars="200"/>
-        <w:textAlignment w:val="auto"/>
-        <w:outlineLvl w:val="9"/>
-        <w:rPr>
-          <w:rFonts w:hint="eastAsia" w:ascii="宋体" w:hAnsi="宋体" w:eastAsia="宋体" w:cs="宋体"/>
-          <w:sz w:val="24"/>
-        </w:rPr>
-      </w:pPr>
-      <w:r>
-        <w:rPr>
-          <w:rFonts w:hint="eastAsia" w:ascii="宋体" w:hAnsi="宋体" w:eastAsia="宋体" w:cs="宋体"/>
-          <w:sz w:val="24"/>
-        </w:rPr>
-        <w:t>Qt类库大致可以分为三个部分：控件，框架和工具。 </w:t>
-      </w:r>
-    </w:p>
-    <w:p>
-      <w:pPr>
-        <w:keepNext w:val="0"/>
-        <w:keepLines w:val="0"/>
-        <w:pageBreakBefore w:val="0"/>
-        <w:widowControl w:val="0"/>
-        <w:kinsoku/>
-        <w:wordWrap/>
-        <w:overflowPunct/>
-        <w:topLinePunct w:val="0"/>
-        <w:autoSpaceDE/>
-        <w:autoSpaceDN/>
-        <w:bidi w:val="0"/>
-        <w:adjustRightInd/>
-        <w:snapToGrid/>
-        <w:spacing w:line="360" w:lineRule="auto"/>
-        <w:ind w:firstLine="480" w:firstLineChars="200"/>
-        <w:textAlignment w:val="auto"/>
-        <w:outlineLvl w:val="9"/>
-        <w:rPr>
-          <w:rFonts w:hint="eastAsia" w:ascii="宋体" w:hAnsi="宋体" w:eastAsia="宋体" w:cs="宋体"/>
-          <w:sz w:val="24"/>
-        </w:rPr>
-      </w:pPr>
-      <w:r>
-        <w:rPr>
-          <w:rFonts w:hint="eastAsia" w:ascii="宋体" w:hAnsi="宋体" w:eastAsia="宋体" w:cs="宋体"/>
-          <w:sz w:val="24"/>
-        </w:rPr>
-        <w:t>1. 控件 </w:t>
-      </w:r>
-    </w:p>
-    <w:p>
-      <w:pPr>
-        <w:keepNext w:val="0"/>
-        <w:keepLines w:val="0"/>
-        <w:pageBreakBefore w:val="0"/>
-        <w:widowControl w:val="0"/>
-        <w:kinsoku/>
-        <w:wordWrap/>
-        <w:overflowPunct/>
-        <w:topLinePunct w:val="0"/>
-        <w:autoSpaceDE/>
-        <w:autoSpaceDN/>
-        <w:bidi w:val="0"/>
-        <w:adjustRightInd/>
-        <w:snapToGrid/>
-        <w:spacing w:line="360" w:lineRule="auto"/>
-        <w:ind w:firstLine="480" w:firstLineChars="200"/>
-        <w:textAlignment w:val="auto"/>
-        <w:outlineLvl w:val="9"/>
-        <w:rPr>
-          <w:rFonts w:hint="eastAsia" w:ascii="宋体" w:hAnsi="宋体" w:eastAsia="宋体" w:cs="宋体"/>
-          <w:sz w:val="24"/>
-        </w:rPr>
-      </w:pPr>
-      <w:r>
-        <w:rPr>
-          <w:rFonts w:hint="eastAsia" w:ascii="宋体" w:hAnsi="宋体" w:eastAsia="宋体" w:cs="宋体"/>
-          <w:sz w:val="24"/>
-        </w:rPr>
-        <w:t>控件部分包括环境控件，主窗口控件，标准对话框</w:t>
-      </w:r>
-      <w:r>
-        <w:rPr>
-          <w:rFonts w:hint="eastAsia" w:ascii="宋体" w:hAnsi="宋体" w:eastAsia="宋体" w:cs="宋体"/>
-          <w:sz w:val="24"/>
-          <w:lang w:eastAsia="zh-CN"/>
-        </w:rPr>
-        <w:t>，</w:t>
-      </w:r>
-      <w:r>
-        <w:rPr>
-          <w:rFonts w:hint="eastAsia" w:ascii="宋体" w:hAnsi="宋体" w:eastAsia="宋体" w:cs="宋体"/>
-          <w:sz w:val="24"/>
-        </w:rPr>
-        <w:t>基本的GUI控件，扩展GUI控件，GUI组织控件，以及帮助系统控件。 </w:t>
-      </w:r>
-    </w:p>
-    <w:p>
-      <w:pPr>
-        <w:keepNext w:val="0"/>
-        <w:keepLines w:val="0"/>
-        <w:pageBreakBefore w:val="0"/>
-        <w:widowControl w:val="0"/>
-        <w:kinsoku/>
-        <w:wordWrap/>
-        <w:overflowPunct/>
-        <w:topLinePunct w:val="0"/>
-        <w:autoSpaceDE/>
-        <w:autoSpaceDN/>
-        <w:bidi w:val="0"/>
-        <w:adjustRightInd/>
-        <w:snapToGrid/>
-        <w:spacing w:line="360" w:lineRule="auto"/>
-        <w:ind w:firstLine="480" w:firstLineChars="200"/>
-        <w:textAlignment w:val="auto"/>
-        <w:outlineLvl w:val="9"/>
-        <w:rPr>
-          <w:rFonts w:hint="eastAsia" w:ascii="宋体" w:hAnsi="宋体" w:eastAsia="宋体" w:cs="宋体"/>
-          <w:sz w:val="24"/>
-        </w:rPr>
-      </w:pPr>
-      <w:r>
-        <w:rPr>
-          <w:rFonts w:hint="eastAsia" w:ascii="宋体" w:hAnsi="宋体" w:eastAsia="宋体" w:cs="宋体"/>
-          <w:sz w:val="24"/>
-        </w:rPr>
-        <w:t>环境控件为应用程序提供全局服务的类，包括系统设定、国际化等。例如QTranslator</w:t>
-      </w:r>
-      <w:r>
-        <w:rPr>
-          <w:rFonts w:hint="eastAsia" w:ascii="宋体" w:hAnsi="宋体" w:eastAsia="宋体" w:cs="宋体"/>
-          <w:sz w:val="24"/>
-          <w:lang w:eastAsia="zh-CN"/>
-        </w:rPr>
-        <w:t>，</w:t>
-      </w:r>
-      <w:r>
-        <w:rPr>
-          <w:rFonts w:hint="eastAsia" w:ascii="宋体" w:hAnsi="宋体" w:eastAsia="宋体" w:cs="宋体"/>
-          <w:sz w:val="24"/>
-        </w:rPr>
-        <w:t>Qapplication。主窗口类为应用程序提供界面框架，可以在上面添加菜单、工具条等，为应用程序提供集装箱的功能，如QMainWindow。标准对话框类是为打开/关闭文件，选择颜色等预先设计的标准对话框，如QColorDialog</w:t>
-      </w:r>
-      <w:r>
-        <w:rPr>
-          <w:rFonts w:hint="eastAsia" w:ascii="宋体" w:hAnsi="宋体" w:eastAsia="宋体" w:cs="宋体"/>
-          <w:sz w:val="24"/>
-          <w:lang w:eastAsia="zh-CN"/>
-        </w:rPr>
-        <w:t>，</w:t>
-      </w:r>
-      <w:r>
-        <w:rPr>
-          <w:rFonts w:hint="eastAsia" w:ascii="宋体" w:hAnsi="宋体" w:eastAsia="宋体" w:cs="宋体"/>
-          <w:sz w:val="24"/>
-        </w:rPr>
-        <w:t>QFileDialog。基本控件包括所有的GUI控件，如按钮、组合框等，如QPushButton。扩展的控件包括树状视图、进度条等</w:t>
-      </w:r>
-      <w:r>
-        <w:rPr>
-          <w:rFonts w:hint="eastAsia" w:ascii="宋体" w:hAnsi="宋体" w:eastAsia="宋体" w:cs="宋体"/>
-          <w:sz w:val="24"/>
-          <w:lang w:eastAsia="zh-CN"/>
-        </w:rPr>
-        <w:t>，</w:t>
-      </w:r>
-      <w:r>
-        <w:rPr>
-          <w:rFonts w:hint="eastAsia" w:ascii="宋体" w:hAnsi="宋体" w:eastAsia="宋体" w:cs="宋体"/>
-          <w:sz w:val="24"/>
-        </w:rPr>
-        <w:t>如QListView。GUI组织类负责对各种控件进行组织以构成复杂的对话框</w:t>
-      </w:r>
-      <w:r>
-        <w:rPr>
-          <w:rFonts w:hint="eastAsia" w:ascii="宋体" w:hAnsi="宋体" w:eastAsia="宋体" w:cs="宋体"/>
-          <w:sz w:val="24"/>
-          <w:lang w:eastAsia="zh-CN"/>
-        </w:rPr>
-        <w:t>，</w:t>
-      </w:r>
-      <w:r>
-        <w:rPr>
-          <w:rFonts w:hint="eastAsia" w:ascii="宋体" w:hAnsi="宋体" w:eastAsia="宋体" w:cs="宋体"/>
-          <w:sz w:val="24"/>
-        </w:rPr>
-        <w:t>如QGroupBox。帮助系统控件是为应用程序提供在线帮助的类</w:t>
-      </w:r>
-      <w:r>
-        <w:rPr>
-          <w:rFonts w:hint="eastAsia" w:ascii="宋体" w:hAnsi="宋体" w:eastAsia="宋体" w:cs="宋体"/>
-          <w:sz w:val="24"/>
-          <w:lang w:eastAsia="zh-CN"/>
-        </w:rPr>
-        <w:t>，</w:t>
-      </w:r>
-      <w:r>
-        <w:rPr>
-          <w:rFonts w:hint="eastAsia" w:ascii="宋体" w:hAnsi="宋体" w:eastAsia="宋体" w:cs="宋体"/>
-          <w:sz w:val="24"/>
-        </w:rPr>
-        <w:t>QStatusBar</w:t>
-      </w:r>
-      <w:r>
-        <w:rPr>
-          <w:rFonts w:hint="eastAsia" w:ascii="宋体" w:hAnsi="宋体" w:eastAsia="宋体" w:cs="宋体"/>
-          <w:sz w:val="24"/>
-          <w:lang w:eastAsia="zh-CN"/>
-        </w:rPr>
-        <w:t>，</w:t>
-      </w:r>
-      <w:r>
-        <w:rPr>
-          <w:rFonts w:hint="eastAsia" w:ascii="宋体" w:hAnsi="宋体" w:eastAsia="宋体" w:cs="宋体"/>
-          <w:sz w:val="24"/>
-        </w:rPr>
-        <w:t>QToolTip。 </w:t>
-      </w:r>
-    </w:p>
-    <w:p>
-      <w:pPr>
-        <w:keepNext w:val="0"/>
-        <w:keepLines w:val="0"/>
-        <w:pageBreakBefore w:val="0"/>
-        <w:widowControl w:val="0"/>
-        <w:kinsoku/>
-        <w:wordWrap/>
-        <w:overflowPunct/>
-        <w:topLinePunct w:val="0"/>
-        <w:autoSpaceDE/>
-        <w:autoSpaceDN/>
-        <w:bidi w:val="0"/>
-        <w:adjustRightInd/>
-        <w:snapToGrid/>
-        <w:spacing w:line="360" w:lineRule="auto"/>
-        <w:ind w:firstLine="480" w:firstLineChars="200"/>
-        <w:textAlignment w:val="auto"/>
-        <w:outlineLvl w:val="9"/>
-        <w:rPr>
-          <w:rFonts w:hint="eastAsia" w:ascii="宋体" w:hAnsi="宋体" w:eastAsia="宋体" w:cs="宋体"/>
-          <w:sz w:val="24"/>
-        </w:rPr>
-      </w:pPr>
-      <w:r>
-        <w:rPr>
-          <w:rFonts w:hint="eastAsia" w:ascii="宋体" w:hAnsi="宋体" w:eastAsia="宋体" w:cs="宋体"/>
-          <w:sz w:val="24"/>
-        </w:rPr>
-        <w:t>2. 框架 </w:t>
-      </w:r>
-    </w:p>
-    <w:p>
-      <w:pPr>
-        <w:keepNext w:val="0"/>
-        <w:keepLines w:val="0"/>
-        <w:pageBreakBefore w:val="0"/>
-        <w:widowControl w:val="0"/>
-        <w:kinsoku/>
-        <w:wordWrap/>
-        <w:overflowPunct/>
-        <w:topLinePunct w:val="0"/>
-        <w:autoSpaceDE/>
-        <w:autoSpaceDN/>
-        <w:bidi w:val="0"/>
-        <w:adjustRightInd/>
-        <w:snapToGrid/>
-        <w:spacing w:line="360" w:lineRule="auto"/>
-        <w:ind w:firstLine="480" w:firstLineChars="200"/>
-        <w:textAlignment w:val="auto"/>
-        <w:outlineLvl w:val="9"/>
-        <w:rPr>
-          <w:rFonts w:hint="eastAsia" w:ascii="宋体" w:hAnsi="宋体" w:eastAsia="宋体" w:cs="宋体"/>
-          <w:sz w:val="24"/>
-        </w:rPr>
-      </w:pPr>
-      <w:r>
-        <w:rPr>
-          <w:rFonts w:hint="eastAsia" w:ascii="宋体" w:hAnsi="宋体" w:eastAsia="宋体" w:cs="宋体"/>
-          <w:sz w:val="24"/>
-        </w:rPr>
-        <w:t>框架部分包括的是一些抽象的类，通常不可见，如对象模型、抽象控件、绘图、拖放、控件外观。对象模型是框架的基础，如QObject。可见的控件一般从抽象控件派生，如QButton。绘图类控制绘图</w:t>
-      </w:r>
-      <w:r>
-        <w:rPr>
-          <w:rFonts w:hint="eastAsia" w:ascii="宋体" w:hAnsi="宋体" w:eastAsia="宋体" w:cs="宋体"/>
-          <w:sz w:val="24"/>
-          <w:lang w:eastAsia="zh-CN"/>
-        </w:rPr>
-        <w:t>，</w:t>
-      </w:r>
-      <w:r>
-        <w:rPr>
-          <w:rFonts w:hint="eastAsia" w:ascii="宋体" w:hAnsi="宋体" w:eastAsia="宋体" w:cs="宋体"/>
-          <w:sz w:val="24"/>
-        </w:rPr>
-        <w:t> 如QBrush。拖放类控制拖放操作，如QDragObject。控件外观类控制控件的外观如颜色、字体等。例如QColor。</w:t>
-      </w:r>
-    </w:p>
-    <w:p>
-      <w:pPr>
-        <w:keepNext w:val="0"/>
-        <w:keepLines w:val="0"/>
-        <w:pageBreakBefore w:val="0"/>
-        <w:widowControl w:val="0"/>
-        <w:kinsoku/>
-        <w:wordWrap/>
-        <w:overflowPunct/>
-        <w:topLinePunct w:val="0"/>
-        <w:autoSpaceDE/>
-        <w:autoSpaceDN/>
-        <w:bidi w:val="0"/>
-        <w:adjustRightInd/>
-        <w:snapToGrid/>
-        <w:spacing w:line="360" w:lineRule="auto"/>
-        <w:ind w:firstLine="480" w:firstLineChars="200"/>
-        <w:textAlignment w:val="auto"/>
-        <w:outlineLvl w:val="9"/>
-        <w:rPr>
-          <w:rFonts w:hint="eastAsia" w:ascii="宋体" w:hAnsi="宋体" w:eastAsia="宋体" w:cs="宋体"/>
-          <w:sz w:val="24"/>
-        </w:rPr>
-      </w:pPr>
-      <w:r>
-        <w:rPr>
-          <w:rFonts w:hint="eastAsia" w:ascii="宋体" w:hAnsi="宋体" w:eastAsia="宋体" w:cs="宋体"/>
-          <w:sz w:val="24"/>
-        </w:rPr>
-        <w:t>3. 工具 </w:t>
-      </w:r>
-    </w:p>
-    <w:p>
-      <w:pPr>
-        <w:keepNext w:val="0"/>
-        <w:keepLines w:val="0"/>
-        <w:pageBreakBefore w:val="0"/>
-        <w:widowControl w:val="0"/>
-        <w:kinsoku/>
-        <w:wordWrap/>
-        <w:overflowPunct/>
-        <w:topLinePunct w:val="0"/>
-        <w:autoSpaceDE/>
-        <w:autoSpaceDN/>
-        <w:bidi w:val="0"/>
-        <w:adjustRightInd/>
-        <w:snapToGrid/>
-        <w:spacing w:line="360" w:lineRule="auto"/>
-        <w:ind w:firstLine="480" w:firstLineChars="200"/>
-        <w:textAlignment w:val="auto"/>
-        <w:outlineLvl w:val="9"/>
-        <w:rPr>
-          <w:rFonts w:hint="eastAsia" w:ascii="宋体" w:hAnsi="宋体" w:eastAsia="宋体" w:cs="宋体"/>
-          <w:sz w:val="24"/>
-        </w:rPr>
-      </w:pPr>
-      <w:r>
-        <w:rPr>
-          <w:rFonts w:hint="eastAsia" w:ascii="宋体" w:hAnsi="宋体" w:eastAsia="宋体" w:cs="宋体"/>
-          <w:sz w:val="24"/>
-        </w:rPr>
-        <w:t>工具部分包括时间日期和</w:t>
-      </w:r>
-      <w:r>
-        <w:rPr>
-          <w:rFonts w:hint="eastAsia" w:ascii="宋体" w:hAnsi="宋体" w:eastAsia="宋体" w:cs="宋体"/>
-          <w:sz w:val="24"/>
-          <w:highlight w:val="none"/>
-        </w:rPr>
-        <w:t>链表树</w:t>
-      </w:r>
-      <w:r>
-        <w:rPr>
-          <w:rFonts w:hint="eastAsia" w:ascii="宋体" w:hAnsi="宋体" w:eastAsia="宋体" w:cs="宋体"/>
-          <w:sz w:val="24"/>
-        </w:rPr>
-        <w:t>等数据结构</w:t>
-      </w:r>
-      <w:r>
-        <w:rPr>
-          <w:rFonts w:hint="eastAsia" w:ascii="宋体" w:hAnsi="宋体" w:eastAsia="宋体" w:cs="宋体"/>
-          <w:sz w:val="24"/>
-          <w:lang w:eastAsia="zh-CN"/>
-        </w:rPr>
-        <w:t>，</w:t>
-      </w:r>
-      <w:r>
-        <w:rPr>
-          <w:rFonts w:hint="eastAsia" w:ascii="宋体" w:hAnsi="宋体" w:eastAsia="宋体" w:cs="宋体"/>
-          <w:sz w:val="24"/>
-        </w:rPr>
-        <w:t>它们和GUI无关。普通工具包括链表、堆栈、队列、树等常见数据结构，如QArray。图形处理工具控制图像的编码/解码算法。如QImageIO。I/O控制工具处理I/O的一些类，如QFile。时间和日期工具类处理时间和日期</w:t>
-      </w:r>
-      <w:r>
-        <w:rPr>
-          <w:rFonts w:hint="eastAsia" w:ascii="宋体" w:hAnsi="宋体" w:eastAsia="宋体" w:cs="宋体"/>
-          <w:sz w:val="24"/>
-          <w:lang w:eastAsia="zh-CN"/>
-        </w:rPr>
-        <w:t>，</w:t>
-      </w:r>
-      <w:r>
-        <w:rPr>
-          <w:rFonts w:hint="eastAsia" w:ascii="宋体" w:hAnsi="宋体" w:eastAsia="宋体" w:cs="宋体"/>
-          <w:sz w:val="24"/>
-        </w:rPr>
-        <w:t>如Qdate</w:t>
-      </w:r>
-      <w:r>
-        <w:rPr>
-          <w:rFonts w:hint="eastAsia" w:ascii="宋体" w:hAnsi="宋体" w:eastAsia="宋体" w:cs="宋体"/>
-          <w:sz w:val="24"/>
-          <w:lang w:eastAsia="zh-CN"/>
-        </w:rPr>
-        <w:t>，</w:t>
-      </w:r>
-      <w:r>
-        <w:rPr>
-          <w:rFonts w:hint="eastAsia" w:ascii="宋体" w:hAnsi="宋体" w:eastAsia="宋体" w:cs="宋体"/>
-          <w:sz w:val="24"/>
-        </w:rPr>
-        <w:t>QTime。另外还有其他杂类如Qsignal</w:t>
-      </w:r>
-      <w:r>
-        <w:rPr>
-          <w:rFonts w:hint="eastAsia" w:ascii="宋体" w:hAnsi="宋体" w:eastAsia="宋体" w:cs="宋体"/>
-          <w:sz w:val="24"/>
-          <w:lang w:eastAsia="zh-CN"/>
-        </w:rPr>
-        <w:t>，</w:t>
-      </w:r>
-      <w:r>
-        <w:rPr>
-          <w:rFonts w:hint="eastAsia" w:ascii="宋体" w:hAnsi="宋体" w:eastAsia="宋体" w:cs="宋体"/>
-          <w:sz w:val="24"/>
-        </w:rPr>
-        <w:t>QIconSet等。</w:t>
-      </w:r>
-    </w:p>
-    <w:p>
-      <w:pPr>
-        <w:keepNext w:val="0"/>
-        <w:keepLines w:val="0"/>
-        <w:pageBreakBefore w:val="0"/>
-        <w:widowControl w:val="0"/>
-        <w:kinsoku/>
-        <w:wordWrap/>
-        <w:overflowPunct/>
-        <w:topLinePunct w:val="0"/>
-        <w:autoSpaceDE/>
-        <w:autoSpaceDN/>
-        <w:bidi w:val="0"/>
-        <w:adjustRightInd/>
-        <w:snapToGrid/>
-        <w:spacing w:line="360" w:lineRule="auto"/>
-        <w:ind w:firstLine="480" w:firstLineChars="200"/>
-        <w:textAlignment w:val="auto"/>
-        <w:outlineLvl w:val="9"/>
-        <w:rPr>
-          <w:rFonts w:hint="eastAsia" w:ascii="宋体" w:hAnsi="宋体" w:eastAsia="宋体" w:cs="宋体"/>
-          <w:sz w:val="24"/>
-        </w:rPr>
-      </w:pPr>
-      <w:r>
-        <w:rPr>
-          <w:rFonts w:hint="eastAsia" w:ascii="宋体" w:hAnsi="宋体" w:eastAsia="宋体" w:cs="宋体"/>
-          <w:sz w:val="24"/>
-        </w:rPr>
-        <w:t>QT对象通讯机制</w:t>
-      </w:r>
-    </w:p>
-    <w:p>
-      <w:pPr>
-        <w:keepNext w:val="0"/>
-        <w:keepLines w:val="0"/>
-        <w:pageBreakBefore w:val="0"/>
-        <w:widowControl w:val="0"/>
-        <w:kinsoku/>
-        <w:wordWrap/>
-        <w:overflowPunct/>
-        <w:topLinePunct w:val="0"/>
-        <w:autoSpaceDE/>
-        <w:autoSpaceDN/>
-        <w:bidi w:val="0"/>
-        <w:adjustRightInd/>
-        <w:snapToGrid/>
-        <w:spacing w:line="360" w:lineRule="auto"/>
-        <w:ind w:firstLine="480" w:firstLineChars="200"/>
-        <w:textAlignment w:val="auto"/>
-        <w:outlineLvl w:val="9"/>
-        <w:rPr>
-          <w:rFonts w:hint="eastAsia" w:ascii="宋体" w:hAnsi="宋体" w:eastAsia="宋体" w:cs="宋体"/>
-          <w:sz w:val="24"/>
-        </w:rPr>
-      </w:pPr>
-      <w:r>
-        <w:rPr>
-          <w:rFonts w:hint="eastAsia" w:ascii="宋体" w:hAnsi="宋体" w:eastAsia="宋体" w:cs="宋体"/>
-          <w:sz w:val="24"/>
-        </w:rPr>
-        <w:t>对象间通讯是面向对象程序设计的一个极其重要的内容，类似于Microsoft MFC的消息映射和事件循环，Qt的对象间通讯采用的是信号—槽(signal—slot)机制，信号就好像是事件，而槽则是响应事件的方法。如果需要实现对象间的通讯，只需要把一个对象的信号和另外一个对象的槽使用连接(connect)起来。 </w:t>
-      </w:r>
-    </w:p>
-    <w:p>
-      <w:pPr>
-        <w:keepNext w:val="0"/>
-        <w:keepLines w:val="0"/>
-        <w:pageBreakBefore w:val="0"/>
-        <w:widowControl w:val="0"/>
-        <w:kinsoku/>
-        <w:wordWrap/>
-        <w:overflowPunct/>
-        <w:topLinePunct w:val="0"/>
-        <w:autoSpaceDE/>
-        <w:autoSpaceDN/>
-        <w:bidi w:val="0"/>
-        <w:adjustRightInd/>
-        <w:snapToGrid/>
-        <w:spacing w:line="360" w:lineRule="auto"/>
-        <w:ind w:firstLine="480" w:firstLineChars="200"/>
-        <w:textAlignment w:val="auto"/>
-        <w:outlineLvl w:val="9"/>
-        <w:rPr>
-          <w:rFonts w:hint="eastAsia" w:ascii="宋体" w:hAnsi="宋体" w:eastAsia="宋体" w:cs="宋体"/>
-          <w:sz w:val="24"/>
-        </w:rPr>
-      </w:pPr>
-      <w:r>
-        <w:rPr>
-          <w:rFonts w:hint="eastAsia" w:ascii="宋体" w:hAnsi="宋体" w:eastAsia="宋体" w:cs="宋体"/>
-          <w:sz w:val="24"/>
-        </w:rPr>
-        <w:t>信号—槽机制说明： </w:t>
-      </w:r>
-    </w:p>
-    <w:p>
-      <w:pPr>
-        <w:keepNext w:val="0"/>
-        <w:keepLines w:val="0"/>
-        <w:pageBreakBefore w:val="0"/>
-        <w:widowControl w:val="0"/>
-        <w:kinsoku/>
-        <w:wordWrap/>
-        <w:overflowPunct/>
-        <w:topLinePunct w:val="0"/>
-        <w:autoSpaceDE/>
-        <w:autoSpaceDN/>
-        <w:bidi w:val="0"/>
-        <w:adjustRightInd/>
-        <w:snapToGrid/>
-        <w:spacing w:line="360" w:lineRule="auto"/>
-        <w:ind w:firstLine="480" w:firstLineChars="200"/>
-        <w:textAlignment w:val="auto"/>
-        <w:outlineLvl w:val="9"/>
-        <w:rPr>
-          <w:rFonts w:hint="eastAsia" w:ascii="宋体" w:hAnsi="宋体" w:eastAsia="宋体" w:cs="宋体"/>
-          <w:sz w:val="24"/>
-        </w:rPr>
-      </w:pPr>
-      <w:r>
-        <w:rPr>
-          <w:rFonts w:hint="eastAsia" w:ascii="宋体" w:hAnsi="宋体" w:eastAsia="宋体" w:cs="宋体"/>
-          <w:sz w:val="24"/>
-        </w:rPr>
-        <w:t>Qt下对象间的通讯用信号—槽机制来实现。信号—槽机制是Qt的一个中</w:t>
-      </w:r>
-    </w:p>
-    <w:p>
-      <w:pPr>
-        <w:keepNext w:val="0"/>
-        <w:keepLines w:val="0"/>
-        <w:pageBreakBefore w:val="0"/>
-        <w:widowControl w:val="0"/>
-        <w:kinsoku/>
-        <w:wordWrap/>
-        <w:overflowPunct/>
-        <w:topLinePunct w:val="0"/>
-        <w:autoSpaceDE/>
-        <w:autoSpaceDN/>
-        <w:bidi w:val="0"/>
-        <w:adjustRightInd/>
-        <w:snapToGrid/>
-        <w:spacing w:line="360" w:lineRule="auto"/>
-        <w:ind w:firstLine="480" w:firstLineChars="200"/>
-        <w:textAlignment w:val="auto"/>
-        <w:outlineLvl w:val="9"/>
-        <w:rPr>
-          <w:rFonts w:hint="eastAsia" w:ascii="宋体" w:hAnsi="宋体" w:eastAsia="宋体" w:cs="宋体"/>
-          <w:sz w:val="24"/>
-        </w:rPr>
-      </w:pPr>
-      <w:r>
-        <w:rPr>
-          <w:rFonts w:hint="eastAsia" w:ascii="宋体" w:hAnsi="宋体" w:eastAsia="宋体" w:cs="宋体"/>
-          <w:sz w:val="24"/>
-        </w:rPr>
-        <w:t>心特征并且也是它与其它图形工具包的最不相同的部分。图2-1直观地表示了这种机制是如何工作的。</w:t>
-      </w:r>
-    </w:p>
-    <w:p>
-      <w:pPr>
-        <w:keepNext w:val="0"/>
-        <w:keepLines w:val="0"/>
-        <w:pageBreakBefore w:val="0"/>
-        <w:widowControl w:val="0"/>
-        <w:kinsoku/>
-        <w:wordWrap/>
-        <w:overflowPunct/>
-        <w:topLinePunct w:val="0"/>
-        <w:autoSpaceDE/>
-        <w:autoSpaceDN/>
-        <w:bidi w:val="0"/>
-        <w:adjustRightInd/>
-        <w:snapToGrid/>
-        <w:spacing w:line="360" w:lineRule="auto"/>
-        <w:ind w:firstLine="480" w:firstLineChars="200"/>
-        <w:textAlignment w:val="auto"/>
-        <w:outlineLvl w:val="9"/>
-        <w:rPr>
-          <w:rFonts w:hint="eastAsia" w:ascii="宋体" w:hAnsi="宋体" w:eastAsia="宋体" w:cs="宋体"/>
-          <w:sz w:val="24"/>
-        </w:rPr>
-      </w:pPr>
-      <w:r>
-        <w:rPr>
-          <w:rFonts w:hint="eastAsia" w:ascii="宋体" w:hAnsi="宋体" w:eastAsia="宋体" w:cs="宋体"/>
-          <w:sz w:val="24"/>
-        </w:rPr>
-        <w:t>在图形用户界面编程中，经常希望一个窗口部件的一个变化被通知给另一个窗口部件。更一般地，希望任何一类对象可以和其它对象进行通讯。例如，如果正在解析一个XML文件，当遇到一个新的标签时，也</w:t>
-      </w:r>
-      <w:r>
-        <w:rPr>
-          <w:rFonts w:hint="eastAsia" w:ascii="宋体" w:hAnsi="宋体" w:eastAsia="宋体" w:cs="宋体"/>
-          <w:sz w:val="24"/>
-          <w:highlight w:val="none"/>
-        </w:rPr>
-        <w:t>许要</w:t>
-      </w:r>
-      <w:r>
-        <w:rPr>
-          <w:rFonts w:hint="eastAsia" w:ascii="宋体" w:hAnsi="宋体" w:eastAsia="宋体" w:cs="宋体"/>
-          <w:sz w:val="24"/>
-        </w:rPr>
-        <w:t>通知列表视图正在用来表达XML文件的结构。较老的工具包是使用一种被称作回调的通讯方式来实现同一目的。回调是指一个函数的指针，所以如果希望一个处理函数通知一些事件，可以把另一个函数(回调)的指针传递给处理函数，处理函数在适当的时候调用回调函数。回调有两个主要缺点：首先他们不是类型安全的，从来都不能确定处理函数使用了正确的参数来调用回调；其次回调和处理函数是非常强有力地联系在一起的，因为处理函数必须知道要调用哪个回调。</w:t>
-      </w:r>
-    </w:p>
-    <w:p>
-      <w:pPr>
-        <w:keepNext w:val="0"/>
-        <w:keepLines w:val="0"/>
-        <w:pageBreakBefore w:val="0"/>
-        <w:widowControl w:val="0"/>
-        <w:kinsoku/>
-        <w:wordWrap/>
-        <w:overflowPunct/>
-        <w:topLinePunct w:val="0"/>
-        <w:autoSpaceDE/>
-        <w:autoSpaceDN/>
-        <w:bidi w:val="0"/>
-        <w:adjustRightInd/>
-        <w:snapToGrid/>
-        <w:spacing w:line="360" w:lineRule="auto"/>
-        <w:ind w:firstLine="480" w:firstLineChars="200"/>
-        <w:textAlignment w:val="auto"/>
-        <w:outlineLvl w:val="9"/>
-        <w:rPr>
-          <w:rFonts w:hint="eastAsia" w:ascii="宋体" w:hAnsi="宋体" w:eastAsia="宋体" w:cs="宋体"/>
-          <w:sz w:val="24"/>
-        </w:rPr>
-      </w:pPr>
-      <w:r>
-        <w:rPr>
-          <w:rFonts w:hint="eastAsia" w:ascii="宋体" w:hAnsi="宋体" w:eastAsia="宋体" w:cs="宋体"/>
-          <w:sz w:val="24"/>
-        </w:rPr>
-        <w:t>在Qt中有一种可以替代回调的技术：使用信号和槽。当一个特定事件发生的时候，一个信号被发射。Qt的窗口部件有很多预定义的信号，但是总是可以通过继承来加入自己定义的信号。槽就是一个可以被调用处理特定信号的函数。</w:t>
-      </w:r>
-    </w:p>
-    <w:p>
-      <w:pPr>
-        <w:keepNext w:val="0"/>
-        <w:keepLines w:val="0"/>
-        <w:pageBreakBefore w:val="0"/>
-        <w:widowControl w:val="0"/>
-        <w:kinsoku/>
-        <w:wordWrap/>
-        <w:overflowPunct/>
-        <w:topLinePunct w:val="0"/>
-        <w:autoSpaceDE/>
-        <w:autoSpaceDN/>
-        <w:bidi w:val="0"/>
-        <w:adjustRightInd/>
-        <w:snapToGrid/>
-        <w:spacing w:line="360" w:lineRule="auto"/>
-        <w:ind w:firstLine="480" w:firstLineChars="200"/>
-        <w:textAlignment w:val="auto"/>
-        <w:outlineLvl w:val="9"/>
-        <w:rPr>
-          <w:rFonts w:hint="eastAsia" w:ascii="宋体" w:hAnsi="宋体" w:eastAsia="宋体" w:cs="宋体"/>
-          <w:sz w:val="24"/>
-        </w:rPr>
-      </w:pPr>
-      <w:r>
-        <w:rPr>
-          <w:rFonts w:hint="eastAsia" w:ascii="宋体" w:hAnsi="宋体" w:eastAsia="宋体" w:cs="宋体"/>
-          <w:sz w:val="24"/>
-        </w:rPr>
-        <w:t>Qt的窗口部件有很多预定义的槽，通常也可以加入自己的槽，这样就可以处理感兴趣的信号了。 </w:t>
-      </w:r>
-    </w:p>
-    <w:p>
-      <w:pPr>
-        <w:keepNext w:val="0"/>
-        <w:keepLines w:val="0"/>
-        <w:pageBreakBefore w:val="0"/>
-        <w:widowControl w:val="0"/>
-        <w:kinsoku/>
-        <w:wordWrap/>
-        <w:overflowPunct/>
-        <w:topLinePunct w:val="0"/>
-        <w:autoSpaceDE/>
-        <w:autoSpaceDN/>
-        <w:bidi w:val="0"/>
-        <w:adjustRightInd/>
-        <w:snapToGrid/>
-        <w:spacing w:line="360" w:lineRule="auto"/>
-        <w:ind w:firstLine="480" w:firstLineChars="200"/>
-        <w:textAlignment w:val="auto"/>
-        <w:outlineLvl w:val="9"/>
-        <w:rPr>
-          <w:rFonts w:hint="eastAsia" w:ascii="宋体" w:hAnsi="宋体" w:eastAsia="宋体" w:cs="宋体"/>
-          <w:sz w:val="24"/>
-        </w:rPr>
-      </w:pPr>
-      <w:r>
-        <w:rPr>
-          <w:rFonts w:hint="eastAsia" w:ascii="宋体" w:hAnsi="宋体" w:eastAsia="宋体" w:cs="宋体"/>
-          <w:sz w:val="24"/>
-        </w:rPr>
-        <w:t>信号—槽机制是类型安全的：一个信号的签名必须与它的接收槽的签名相匹配。实际上一个槽的签名可以比它接收的信号的签名少，因为它可以忽略额外的签名。因为签名是一致的，编译器就可以帮助检测类型是否匹配。信号和槽是宽松地联系在一起的：一个发射信号的类不用知道哪个槽要接收这个信号。Qt的信号和槽的机制可以保证如果把一个信号和一个槽连接起来，槽会在正确的时间使用信号的参数而被调用。信号和槽可以使用任何数量、任何类型的参数。它们是完全类型安全的，不会再有回调核心转储。</w:t>
-      </w:r>
-    </w:p>
-    <w:p>
-      <w:pPr>
-        <w:keepNext w:val="0"/>
-        <w:keepLines w:val="0"/>
-        <w:pageBreakBefore w:val="0"/>
-        <w:widowControl w:val="0"/>
-        <w:kinsoku/>
-        <w:wordWrap/>
-        <w:overflowPunct/>
-        <w:topLinePunct w:val="0"/>
-        <w:autoSpaceDE/>
-        <w:autoSpaceDN/>
-        <w:bidi w:val="0"/>
-        <w:adjustRightInd/>
-        <w:snapToGrid/>
-        <w:spacing w:line="360" w:lineRule="auto"/>
-        <w:ind w:firstLine="480" w:firstLineChars="200"/>
-        <w:textAlignment w:val="auto"/>
-        <w:outlineLvl w:val="9"/>
-        <w:rPr>
-          <w:rFonts w:hint="default" w:ascii="Times New Roman" w:hAnsi="Times New Roman" w:cs="Times New Roman"/>
-          <w:szCs w:val="21"/>
-        </w:rPr>
-      </w:pPr>
-      <w:r>
-        <w:rPr>
-          <w:rFonts w:hint="eastAsia" w:ascii="宋体" w:hAnsi="宋体" w:eastAsia="宋体" w:cs="宋体"/>
-          <w:sz w:val="24"/>
-        </w:rPr>
-        <w:t>从QObject类或者它的一个子类(比如QWidget类)继承的所有类都可以包含信号槽。当对象的状态发生改变的时候，信号被发送给其它对象，从而实现了该对象与其它对象的通信。对象在发射信号时，无须知道有没有槽接收它所发射的信号，而槽是正常的成员函数，一个槽不知道它是否被任何信号连接，这就是信息封装，这种封装确保了对象可以用作一个软件组件。此外，使用对象时也无须知道这种通讯机制的实现细节。在信号—槽机制实现的过程中，可以把许多信号和单一槽相连，也可以把一个信号和许多槽相连。把一个信号和另一个信号直接相连也是可以的。(这时，只要第一个信号被发射时，第二个信号立刻就被发射)。总体来看，信号和槽构成了一个强有力的组件编程机制。</w:t>
-      </w:r>
-      <w:bookmarkEnd w:id="65"/>
-      <w:bookmarkEnd w:id="66"/>
-    </w:p>
+    <w:bookmarkEnd w:id="65"/>
+    <w:bookmarkEnd w:id="66"/>
     <w:p>
       <w:pPr>
         <w:keepNext/>
@@ -8421,7 +6574,7 @@
           <w:szCs w:val="24"/>
         </w:rPr>
       </w:pPr>
-      <w:bookmarkStart w:id="67" w:name="_Toc25999"/>
+      <w:bookmarkStart w:id="67" w:name="_Toc1352"/>
       <w:r>
         <w:fldChar w:fldCharType="begin"/>
       </w:r>
@@ -8434,9 +6587,9 @@
       <w:bookmarkStart w:id="68" w:name="_Toc170287815"/>
       <w:bookmarkStart w:id="69" w:name="_Toc169791104"/>
       <w:bookmarkStart w:id="70" w:name="_Toc356046103"/>
-      <w:bookmarkStart w:id="71" w:name="_Toc512012239"/>
-      <w:bookmarkStart w:id="72" w:name="_Toc508619405"/>
-      <w:bookmarkStart w:id="73" w:name="_Toc508702475"/>
+      <w:bookmarkStart w:id="71" w:name="_Toc508702475"/>
+      <w:bookmarkStart w:id="72" w:name="_Toc512012239"/>
+      <w:bookmarkStart w:id="73" w:name="_Toc508619405"/>
       <w:bookmarkStart w:id="74" w:name="_Toc508619506"/>
       <w:bookmarkStart w:id="75" w:name="_Toc508405456"/>
       <w:r>
@@ -8926,8 +7079,7 @@
         <w:textAlignment w:val="auto"/>
         <w:outlineLvl w:val="9"/>
         <w:rPr>
-          <w:rFonts w:hint="eastAsia" w:ascii="宋体" w:hAnsi="宋体" w:eastAsia="宋体" w:cs="宋体"/>
-          <w:sz w:val="24"/>
+          <w:rFonts w:ascii="Calibri" w:hAnsi="Calibri" w:eastAsia="宋体" w:cs="Times New Roman"/>
         </w:rPr>
       </w:pPr>
       <w:r>
@@ -8997,6 +7149,55 @@
         </w:rPr>
         <w:t>系统升级和维护较为复杂。</w:t>
       </w:r>
+    </w:p>
+    <w:p>
+      <w:pPr>
+        <w:keepNext/>
+        <w:keepLines/>
+        <w:spacing w:line="360" w:lineRule="auto"/>
+        <w:ind w:left="136" w:hanging="136"/>
+        <w:outlineLvl w:val="1"/>
+        <w:rPr>
+          <w:rFonts w:ascii="宋体" w:hAnsi="宋体" w:eastAsia="宋体" w:cs="Times New Roman"/>
+          <w:bCs/>
+          <w:sz w:val="24"/>
+          <w:szCs w:val="24"/>
+          <w:lang w:val="en-US"/>
+        </w:rPr>
+      </w:pPr>
+      <w:bookmarkStart w:id="76" w:name="_Toc508619406"/>
+      <w:bookmarkStart w:id="77" w:name="_Toc503988325"/>
+      <w:bookmarkStart w:id="78" w:name="_Toc508702476"/>
+      <w:bookmarkStart w:id="79" w:name="_Toc508619507"/>
+      <w:bookmarkStart w:id="80" w:name="_Toc512012240"/>
+      <w:bookmarkStart w:id="81" w:name="_Toc15614"/>
+      <w:bookmarkStart w:id="82" w:name="_Toc353642420"/>
+      <w:bookmarkStart w:id="83" w:name="_Toc381796570"/>
+      <w:r>
+        <w:rPr>
+          <w:rFonts w:hint="eastAsia" w:ascii="宋体" w:hAnsi="宋体" w:eastAsia="宋体" w:cs="Times New Roman"/>
+          <w:bCs/>
+          <w:sz w:val="24"/>
+          <w:szCs w:val="24"/>
+        </w:rPr>
+        <w:t xml:space="preserve">2.3 </w:t>
+      </w:r>
+      <w:bookmarkEnd w:id="76"/>
+      <w:bookmarkEnd w:id="77"/>
+      <w:bookmarkEnd w:id="78"/>
+      <w:bookmarkEnd w:id="79"/>
+      <w:bookmarkEnd w:id="80"/>
+      <w:r>
+        <w:rPr>
+          <w:rFonts w:hint="eastAsia" w:ascii="宋体" w:hAnsi="宋体" w:eastAsia="宋体" w:cs="Times New Roman"/>
+          <w:bCs/>
+          <w:sz w:val="24"/>
+          <w:szCs w:val="24"/>
+          <w:lang w:val="en-US" w:eastAsia="zh-CN"/>
+        </w:rPr>
+        <w:t>C++语言</w:t>
+      </w:r>
+      <w:bookmarkEnd w:id="81"/>
     </w:p>
     <w:p>
       <w:pPr>
@@ -9015,227 +7216,6 @@
         <w:snapToGrid/>
         <w:spacing w:line="360" w:lineRule="auto"/>
         <w:ind w:firstLine="480" w:firstLineChars="200"/>
-        <w:textAlignment w:val="auto"/>
-        <w:outlineLvl w:val="9"/>
-        <w:rPr>
-          <w:rFonts w:hint="eastAsia" w:ascii="宋体" w:hAnsi="宋体" w:eastAsia="宋体" w:cs="宋体"/>
-          <w:sz w:val="24"/>
-        </w:rPr>
-      </w:pPr>
-      <w:r>
-        <w:rPr>
-          <w:rFonts w:hint="eastAsia" w:ascii="宋体" w:hAnsi="宋体" w:eastAsia="宋体" w:cs="宋体"/>
-          <w:sz w:val="24"/>
-        </w:rPr>
-        <w:t>由于客户端实现与服务器的直接相连，没有中间环节，因此响应速度快。客户操作界面设计个性化，具有直观、简单、方便的特点，可以满足客户个性化的操作要求。同时由于开发是针对性的，因此，操作界面漂亮、形式多样，可以充分满足客户自身的个性化要求。这些是C/S模式较为显著的优点。</w:t>
-      </w:r>
-    </w:p>
-    <w:p>
-      <w:pPr>
-        <w:keepNext w:val="0"/>
-        <w:keepLines w:val="0"/>
-        <w:pageBreakBefore w:val="0"/>
-        <w:widowControl w:val="0"/>
-        <w:kinsoku/>
-        <w:wordWrap/>
-        <w:overflowPunct/>
-        <w:topLinePunct w:val="0"/>
-        <w:autoSpaceDE/>
-        <w:autoSpaceDN/>
-        <w:bidi w:val="0"/>
-        <w:adjustRightInd/>
-        <w:snapToGrid/>
-        <w:spacing w:line="360" w:lineRule="auto"/>
-        <w:ind w:firstLine="480" w:firstLineChars="200"/>
-        <w:textAlignment w:val="auto"/>
-        <w:outlineLvl w:val="9"/>
-        <w:rPr>
-          <w:rFonts w:hint="eastAsia" w:ascii="宋体" w:hAnsi="宋体" w:eastAsia="宋体" w:cs="宋体"/>
-          <w:sz w:val="24"/>
-        </w:rPr>
-      </w:pPr>
-      <w:r>
-        <w:rPr>
-          <w:rFonts w:hint="eastAsia" w:ascii="宋体" w:hAnsi="宋体" w:eastAsia="宋体" w:cs="宋体"/>
-          <w:sz w:val="24"/>
-        </w:rPr>
-        <w:t>但是由于是针对性开发，因此缺少通用性的特点，业务变更或改变不够灵活，需要重新设计和开发，增加了维护和管理的难度，进一步的业务拓展困难较多。需要专门的客户端的安装程序，分布功能弱，不能够实现快速部署安装和配置。兼容性差，对于不同的开发工具，相互之间很难兼容，具有较大的局限性。若采用不同工具，需要重新改写程序。开发成本较高</w:t>
-      </w:r>
-      <w:r>
-        <w:rPr>
-          <w:rFonts w:hint="eastAsia" w:ascii="宋体" w:hAnsi="宋体" w:eastAsia="宋体" w:cs="宋体"/>
-          <w:sz w:val="24"/>
-          <w:lang w:eastAsia="zh-CN"/>
-        </w:rPr>
-        <w:t>，</w:t>
-      </w:r>
-      <w:r>
-        <w:rPr>
-          <w:rFonts w:hint="eastAsia" w:ascii="宋体" w:hAnsi="宋体" w:eastAsia="宋体" w:cs="宋体"/>
-          <w:sz w:val="24"/>
-        </w:rPr>
-        <w:t>需要具有一定专业水准的技术员才能完成。</w:t>
-      </w:r>
-    </w:p>
-    <w:p>
-      <w:pPr>
-        <w:keepNext w:val="0"/>
-        <w:keepLines w:val="0"/>
-        <w:pageBreakBefore w:val="0"/>
-        <w:widowControl w:val="0"/>
-        <w:kinsoku/>
-        <w:wordWrap/>
-        <w:overflowPunct/>
-        <w:topLinePunct w:val="0"/>
-        <w:autoSpaceDE/>
-        <w:autoSpaceDN/>
-        <w:bidi w:val="0"/>
-        <w:adjustRightInd/>
-        <w:snapToGrid/>
-        <w:spacing w:line="360" w:lineRule="auto"/>
-        <w:ind w:firstLine="480" w:firstLineChars="200"/>
-        <w:textAlignment w:val="auto"/>
-        <w:outlineLvl w:val="9"/>
-        <w:rPr>
-          <w:rFonts w:hint="eastAsia" w:ascii="宋体" w:hAnsi="宋体" w:eastAsia="宋体" w:cs="宋体"/>
-          <w:sz w:val="24"/>
-        </w:rPr>
-      </w:pPr>
-      <w:r>
-        <w:rPr>
-          <w:rFonts w:hint="eastAsia" w:ascii="宋体" w:hAnsi="宋体" w:eastAsia="宋体" w:cs="宋体"/>
-          <w:sz w:val="24"/>
-        </w:rPr>
-        <w:t>C/S模式简单地讲就是基于企业内部网络的应用系统。与B/S模式相比，C/S模式的应用系统最大的好处是不依赖企业外网环境，即无论企业是否能够上网，都不影响应用</w:t>
-      </w:r>
-      <w:r>
-        <w:rPr>
-          <w:rFonts w:hint="eastAsia" w:ascii="宋体" w:hAnsi="宋体" w:eastAsia="宋体" w:cs="宋体"/>
-          <w:sz w:val="24"/>
-          <w:lang w:eastAsia="zh-CN"/>
-        </w:rPr>
-        <w:t>，</w:t>
-      </w:r>
-      <w:r>
-        <w:rPr>
-          <w:rFonts w:hint="eastAsia" w:ascii="宋体" w:hAnsi="宋体" w:eastAsia="宋体" w:cs="宋体"/>
-          <w:sz w:val="24"/>
-        </w:rPr>
-        <w:t>另外C/S模式相对于B/S模式，在控制、界面美化等方面功能更强大。C/S 一般面向相对固定的用户群</w:t>
-      </w:r>
-      <w:r>
-        <w:rPr>
-          <w:rFonts w:hint="eastAsia" w:ascii="宋体" w:hAnsi="宋体" w:eastAsia="宋体" w:cs="宋体"/>
-          <w:sz w:val="24"/>
-          <w:lang w:eastAsia="zh-CN"/>
-        </w:rPr>
-        <w:t>，</w:t>
-      </w:r>
-      <w:r>
-        <w:rPr>
-          <w:rFonts w:hint="eastAsia" w:ascii="宋体" w:hAnsi="宋体" w:eastAsia="宋体" w:cs="宋体"/>
-          <w:sz w:val="24"/>
-        </w:rPr>
-        <w:t xml:space="preserve"> 对信息安全的控制能力很强，一般对信息保密程度较高的信息系统适宜采用C/S 结构。</w:t>
-      </w:r>
-    </w:p>
-    <w:p>
-      <w:pPr>
-        <w:spacing w:line="360" w:lineRule="auto"/>
-        <w:ind w:firstLine="482"/>
-        <w:rPr>
-          <w:rFonts w:ascii="Calibri" w:hAnsi="Calibri" w:eastAsia="宋体" w:cs="Times New Roman"/>
-        </w:rPr>
-      </w:pPr>
-      <w:r>
-        <w:rPr>
-          <w:rFonts w:hint="eastAsia" w:ascii="宋体" w:hAnsi="宋体" w:eastAsia="宋体" w:cs="宋体"/>
-          <w:sz w:val="24"/>
-        </w:rPr>
-        <w:t>C/S模式还</w:t>
-      </w:r>
-      <w:r>
-        <w:rPr>
-          <w:rFonts w:hint="eastAsia" w:ascii="宋体" w:hAnsi="宋体" w:eastAsia="宋体" w:cs="宋体"/>
-          <w:sz w:val="24"/>
-          <w:highlight w:val="none"/>
-        </w:rPr>
-        <w:t>能能</w:t>
-      </w:r>
-      <w:r>
-        <w:rPr>
-          <w:rFonts w:hint="eastAsia" w:ascii="宋体" w:hAnsi="宋体" w:eastAsia="宋体" w:cs="宋体"/>
-          <w:sz w:val="24"/>
-        </w:rPr>
-        <w:t>充分发挥客户端PC的处理能力，很多工作可以在客户端处理后再提交给服务器。对应的优点就是客户端响应速度快。</w:t>
-      </w:r>
-    </w:p>
-    <w:p>
-      <w:pPr>
-        <w:keepNext/>
-        <w:keepLines/>
-        <w:spacing w:line="360" w:lineRule="auto"/>
-        <w:ind w:left="136" w:hanging="136"/>
-        <w:outlineLvl w:val="1"/>
-        <w:rPr>
-          <w:rFonts w:ascii="宋体" w:hAnsi="宋体" w:eastAsia="宋体" w:cs="Times New Roman"/>
-          <w:bCs/>
-          <w:sz w:val="24"/>
-          <w:szCs w:val="24"/>
-          <w:lang w:val="en-US"/>
-        </w:rPr>
-      </w:pPr>
-      <w:bookmarkStart w:id="76" w:name="_Toc508619406"/>
-      <w:bookmarkStart w:id="77" w:name="_Toc508619507"/>
-      <w:bookmarkStart w:id="78" w:name="_Toc508702476"/>
-      <w:bookmarkStart w:id="79" w:name="_Toc503988325"/>
-      <w:bookmarkStart w:id="80" w:name="_Toc512012240"/>
-      <w:bookmarkStart w:id="81" w:name="_Toc1931"/>
-      <w:bookmarkStart w:id="82" w:name="_Toc381796570"/>
-      <w:bookmarkStart w:id="83" w:name="_Toc353642420"/>
-      <w:r>
-        <w:rPr>
-          <w:rFonts w:hint="eastAsia" w:ascii="宋体" w:hAnsi="宋体" w:eastAsia="宋体" w:cs="Times New Roman"/>
-          <w:bCs/>
-          <w:sz w:val="24"/>
-          <w:szCs w:val="24"/>
-        </w:rPr>
-        <w:t xml:space="preserve">2.3 </w:t>
-      </w:r>
-      <w:bookmarkEnd w:id="76"/>
-      <w:bookmarkEnd w:id="77"/>
-      <w:bookmarkEnd w:id="78"/>
-      <w:bookmarkEnd w:id="79"/>
-      <w:bookmarkEnd w:id="80"/>
-      <w:r>
-        <w:rPr>
-          <w:rFonts w:hint="eastAsia" w:ascii="宋体" w:hAnsi="宋体" w:eastAsia="宋体" w:cs="Times New Roman"/>
-          <w:bCs/>
-          <w:sz w:val="24"/>
-          <w:szCs w:val="24"/>
-          <w:lang w:val="en-US" w:eastAsia="zh-CN"/>
-        </w:rPr>
-        <w:t>C++语言</w:t>
-      </w:r>
-      <w:bookmarkEnd w:id="81"/>
-    </w:p>
-    <w:p>
-      <w:pPr>
-        <w:keepNext w:val="0"/>
-        <w:keepLines w:val="0"/>
-        <w:pageBreakBefore w:val="0"/>
-        <w:widowControl w:val="0"/>
-        <w:kinsoku/>
-        <w:wordWrap/>
-        <w:overflowPunct/>
-        <w:topLinePunct w:val="0"/>
-        <w:autoSpaceDE/>
-        <w:autoSpaceDN/>
-        <w:bidi w:val="0"/>
-        <w:adjustRightInd/>
-        <w:snapToGrid/>
-        <w:spacing w:line="360" w:lineRule="auto"/>
-        <w:ind w:firstLine="480" w:firstLineChars="200"/>
         <w:jc w:val="left"/>
         <w:textAlignment w:val="auto"/>
         <w:outlineLvl w:val="9"/>
@@ -9294,7 +7274,7 @@
         </w:rPr>
       </w:pPr>
       <w:bookmarkStart w:id="84" w:name="_Toc24703"/>
-      <w:bookmarkStart w:id="85" w:name="_Toc12233"/>
+      <w:bookmarkStart w:id="85" w:name="_Toc2762"/>
       <w:r>
         <w:rPr>
           <w:rFonts w:hint="eastAsia" w:ascii="宋体" w:hAnsi="宋体" w:eastAsia="宋体" w:cs="Times New Roman"/>
@@ -9597,13 +7577,13 @@
           <w:szCs w:val="24"/>
         </w:rPr>
       </w:pPr>
-      <w:bookmarkStart w:id="86" w:name="_Toc508405457"/>
-      <w:bookmarkStart w:id="87" w:name="_Toc508619407"/>
-      <w:bookmarkStart w:id="88" w:name="_Toc508619508"/>
+      <w:bookmarkStart w:id="86" w:name="_Toc508702477"/>
+      <w:bookmarkStart w:id="87" w:name="_Toc508619508"/>
+      <w:bookmarkStart w:id="88" w:name="_Toc512012241"/>
       <w:bookmarkStart w:id="89" w:name="_Toc353642431"/>
-      <w:bookmarkStart w:id="90" w:name="_Toc30315"/>
-      <w:bookmarkStart w:id="91" w:name="_Toc512012241"/>
-      <w:bookmarkStart w:id="92" w:name="_Toc508702477"/>
+      <w:bookmarkStart w:id="90" w:name="_Toc508405457"/>
+      <w:bookmarkStart w:id="91" w:name="_Toc508619407"/>
+      <w:bookmarkStart w:id="92" w:name="_Toc1992"/>
       <w:r>
         <w:rPr>
           <w:rFonts w:hint="eastAsia" w:ascii="黑体" w:hAnsi="黑体" w:eastAsia="黑体" w:cs="Arial"/>
@@ -9667,20 +7647,20 @@
           <w:szCs w:val="24"/>
         </w:rPr>
       </w:pPr>
-      <w:bookmarkStart w:id="93" w:name="_Toc201681301"/>
-      <w:bookmarkStart w:id="94" w:name="_Toc170310838"/>
-      <w:bookmarkStart w:id="95" w:name="_Toc201443037"/>
-      <w:bookmarkStart w:id="96" w:name="_Toc325111680"/>
+      <w:bookmarkStart w:id="93" w:name="_Toc353642432"/>
+      <w:bookmarkStart w:id="94" w:name="_Toc201443037"/>
+      <w:bookmarkStart w:id="95" w:name="_Toc170310838"/>
+      <w:bookmarkStart w:id="96" w:name="_Toc201437124"/>
       <w:bookmarkStart w:id="97" w:name="_Toc201681381"/>
-      <w:bookmarkStart w:id="98" w:name="_Toc201437124"/>
-      <w:bookmarkStart w:id="99" w:name="_Toc353642432"/>
-      <w:bookmarkStart w:id="100" w:name="_Toc201435503"/>
-      <w:bookmarkStart w:id="101" w:name="_Toc508619408"/>
-      <w:bookmarkStart w:id="102" w:name="_Toc508702478"/>
-      <w:bookmarkStart w:id="103" w:name="_Toc26277"/>
-      <w:bookmarkStart w:id="104" w:name="_Toc512012242"/>
-      <w:bookmarkStart w:id="105" w:name="_Toc508619509"/>
-      <w:bookmarkStart w:id="106" w:name="_Toc508405458"/>
+      <w:bookmarkStart w:id="98" w:name="_Toc201681301"/>
+      <w:bookmarkStart w:id="99" w:name="_Toc201435503"/>
+      <w:bookmarkStart w:id="100" w:name="_Toc325111680"/>
+      <w:bookmarkStart w:id="101" w:name="_Toc508405458"/>
+      <w:bookmarkStart w:id="102" w:name="_Toc512012242"/>
+      <w:bookmarkStart w:id="103" w:name="_Toc508619509"/>
+      <w:bookmarkStart w:id="104" w:name="_Toc508702478"/>
+      <w:bookmarkStart w:id="105" w:name="_Toc508619408"/>
+      <w:bookmarkStart w:id="106" w:name="_Toc19996"/>
       <w:r>
         <w:rPr>
           <w:rFonts w:hint="eastAsia" w:ascii="宋体" w:hAnsi="宋体" w:eastAsia="宋体" w:cs="Times New Roman"/>
@@ -9726,9 +7706,9 @@
           <w:szCs w:val="24"/>
         </w:rPr>
       </w:pPr>
-      <w:bookmarkStart w:id="107" w:name="_Toc449877437"/>
+      <w:bookmarkStart w:id="107" w:name="_Toc474441233"/>
       <w:bookmarkStart w:id="108" w:name="_Toc449877081"/>
-      <w:bookmarkStart w:id="109" w:name="_Toc474441233"/>
+      <w:bookmarkStart w:id="109" w:name="_Toc449877437"/>
       <w:r>
         <w:rPr>
           <w:rFonts w:hint="default" w:ascii="Times New Roman" w:hAnsi="宋体" w:eastAsia="宋体" w:cs="Times New Roman"/>
@@ -10290,19 +8270,19 @@
           <w:szCs w:val="24"/>
         </w:rPr>
       </w:pPr>
-      <w:bookmarkStart w:id="111" w:name="_Toc201681306"/>
-      <w:bookmarkStart w:id="112" w:name="_Toc201435509"/>
-      <w:bookmarkStart w:id="113" w:name="_Toc325111683"/>
-      <w:bookmarkStart w:id="114" w:name="_Toc201443043"/>
-      <w:bookmarkStart w:id="115" w:name="_Toc201681386"/>
+      <w:bookmarkStart w:id="111" w:name="_Toc201443043"/>
+      <w:bookmarkStart w:id="112" w:name="_Toc201681306"/>
+      <w:bookmarkStart w:id="113" w:name="_Toc201437130"/>
+      <w:bookmarkStart w:id="114" w:name="_Toc201435509"/>
+      <w:bookmarkStart w:id="115" w:name="_Toc325111683"/>
       <w:bookmarkStart w:id="116" w:name="_Toc353642433"/>
-      <w:bookmarkStart w:id="117" w:name="_Toc201437130"/>
-      <w:bookmarkStart w:id="118" w:name="_Toc508702479"/>
-      <w:bookmarkStart w:id="119" w:name="_Toc508405459"/>
-      <w:bookmarkStart w:id="120" w:name="_Toc512012243"/>
-      <w:bookmarkStart w:id="121" w:name="_Toc508619510"/>
-      <w:bookmarkStart w:id="122" w:name="_Toc776"/>
-      <w:bookmarkStart w:id="123" w:name="_Toc508619409"/>
+      <w:bookmarkStart w:id="117" w:name="_Toc201681386"/>
+      <w:bookmarkStart w:id="118" w:name="_Toc508619510"/>
+      <w:bookmarkStart w:id="119" w:name="_Toc508619409"/>
+      <w:bookmarkStart w:id="120" w:name="_Toc508702479"/>
+      <w:bookmarkStart w:id="121" w:name="_Toc512012243"/>
+      <w:bookmarkStart w:id="122" w:name="_Toc508405459"/>
+      <w:bookmarkStart w:id="123" w:name="_Toc12779"/>
       <w:r>
         <w:rPr>
           <w:rFonts w:hint="eastAsia" w:ascii="宋体" w:hAnsi="宋体" w:eastAsia="宋体" w:cs="Times New Roman"/>
@@ -10372,10 +8352,10 @@
         </w:rPr>
       </w:pPr>
       <w:bookmarkStart w:id="124" w:name="_Toc474441237"/>
-      <w:bookmarkStart w:id="125" w:name="_Toc13664"/>
-      <w:bookmarkStart w:id="126" w:name="_Toc31322"/>
+      <w:bookmarkStart w:id="125" w:name="_Toc449877085"/>
+      <w:bookmarkStart w:id="126" w:name="_Toc13664"/>
       <w:bookmarkStart w:id="127" w:name="_Toc449877441"/>
-      <w:bookmarkStart w:id="128" w:name="_Toc449877085"/>
+      <w:bookmarkStart w:id="128" w:name="_Toc22025"/>
       <w:r>
         <w:rPr>
           <w:rFonts w:hint="eastAsia" w:ascii="宋体" w:hAnsi="宋体" w:eastAsia="宋体" w:cs="宋体"/>
@@ -10452,7 +8432,7 @@
           <w:szCs w:val="24"/>
         </w:rPr>
       </w:pPr>
-      <w:bookmarkStart w:id="129" w:name="_Toc13280"/>
+      <w:bookmarkStart w:id="129" w:name="_Toc24380"/>
       <w:r>
         <w:rPr>
           <w:rFonts w:hint="eastAsia" w:ascii="宋体" w:hAnsi="宋体" w:eastAsia="宋体" w:cs="宋体"/>
@@ -10651,7 +8631,7 @@
           <w:szCs w:val="24"/>
           <w:lang w:val="en-US" w:eastAsia="zh-CN"/>
         </w:rPr>
-        <w:t>水果销售系统可运行于linux操作系统，也可以运行在Windows操作系统上。</w:t>
+        <w:t>水果销售系统可运行于Linux操作系统，也可以运行在Windows操作系统上。</w:t>
       </w:r>
     </w:p>
     <w:p>
@@ -10734,17 +8714,17 @@
           <w:szCs w:val="24"/>
         </w:rPr>
       </w:pPr>
-      <w:bookmarkStart w:id="130" w:name="_Toc293274633"/>
+      <w:bookmarkStart w:id="130" w:name="_Toc508405460"/>
       <w:bookmarkStart w:id="131" w:name="_Toc319846051"/>
-      <w:bookmarkStart w:id="132" w:name="_Toc508405460"/>
-      <w:bookmarkStart w:id="133" w:name="_Toc356046111"/>
-      <w:bookmarkStart w:id="134" w:name="_Toc508619511"/>
-      <w:bookmarkStart w:id="135" w:name="_Toc512012244"/>
-      <w:bookmarkStart w:id="136" w:name="_Toc508619410"/>
-      <w:bookmarkStart w:id="137" w:name="_Toc324730522"/>
-      <w:bookmarkStart w:id="138" w:name="_Toc276890649"/>
-      <w:bookmarkStart w:id="139" w:name="_Toc23055"/>
-      <w:bookmarkStart w:id="140" w:name="_Toc508702480"/>
+      <w:bookmarkStart w:id="132" w:name="_Toc276890649"/>
+      <w:bookmarkStart w:id="133" w:name="_Toc508702480"/>
+      <w:bookmarkStart w:id="134" w:name="_Toc508619410"/>
+      <w:bookmarkStart w:id="135" w:name="_Toc356046111"/>
+      <w:bookmarkStart w:id="136" w:name="_Toc508619511"/>
+      <w:bookmarkStart w:id="137" w:name="_Toc512012244"/>
+      <w:bookmarkStart w:id="138" w:name="_Toc293274633"/>
+      <w:bookmarkStart w:id="139" w:name="_Toc324730522"/>
+      <w:bookmarkStart w:id="140" w:name="_Toc30314"/>
       <w:r>
         <w:rPr>
           <w:rFonts w:hint="eastAsia" w:ascii="宋体" w:hAnsi="宋体" w:eastAsia="宋体" w:cs="Times New Roman"/>
@@ -10810,7 +8790,7 @@
           <w:szCs w:val="24"/>
         </w:rPr>
       </w:pPr>
-      <w:bookmarkStart w:id="141" w:name="_Toc7088"/>
+      <w:bookmarkStart w:id="141" w:name="_Toc7744"/>
       <w:r>
         <w:rPr>
           <w:rFonts w:hint="eastAsia" w:ascii="宋体" w:hAnsi="宋体" w:eastAsia="宋体" w:cs="宋体"/>
@@ -11035,7 +9015,7 @@
           <w:szCs w:val="24"/>
         </w:rPr>
       </w:pPr>
-      <w:bookmarkStart w:id="142" w:name="_Toc29938"/>
+      <w:bookmarkStart w:id="142" w:name="_Toc3471"/>
       <w:r>
         <w:rPr>
           <w:rFonts w:hint="eastAsia" w:ascii="宋体" w:hAnsi="宋体" w:eastAsia="宋体" w:cs="宋体"/>
@@ -11255,7 +9235,7 @@
           <w:szCs w:val="24"/>
         </w:rPr>
       </w:pPr>
-      <w:bookmarkStart w:id="143" w:name="_Toc7857"/>
+      <w:bookmarkStart w:id="143" w:name="_Toc15961"/>
       <w:r>
         <w:rPr>
           <w:rFonts w:hint="eastAsia" w:ascii="宋体" w:hAnsi="宋体" w:eastAsia="宋体" w:cs="Times New Roman"/>
@@ -11321,7 +9301,7 @@
           <w:szCs w:val="24"/>
         </w:rPr>
       </w:pPr>
-      <w:bookmarkStart w:id="144" w:name="_Toc4367"/>
+      <w:bookmarkStart w:id="144" w:name="_Toc22088"/>
       <w:r>
         <w:rPr>
           <w:rFonts w:hint="eastAsia" w:ascii="宋体" w:hAnsi="宋体" w:eastAsia="宋体" w:cs="宋体"/>
@@ -11344,38 +9324,38 @@
           <w:bCs/>
           <w:sz w:val="24"/>
           <w:szCs w:val="24"/>
+          <w:lang w:val="en-US" w:eastAsia="zh-CN"/>
+        </w:rPr>
+      </w:pPr>
+      <w:r>
+        <w:rPr>
+          <w:rFonts w:hint="eastAsia" w:ascii="Times New Roman" w:hAnsi="宋体" w:eastAsia="宋体" w:cs="Times New Roman"/>
+          <w:bCs/>
+          <w:sz w:val="24"/>
+          <w:szCs w:val="24"/>
           <w:lang w:eastAsia="zh-CN"/>
         </w:rPr>
-      </w:pPr>
+        <w:t>数据库的设计是在这一套开发系统中十分重要的，好的数据库建立可以让其更快的完成项目。整个数据库的创建是</w:t>
+      </w:r>
       <w:r>
         <w:rPr>
           <w:rFonts w:hint="eastAsia" w:ascii="Times New Roman" w:hAnsi="宋体" w:eastAsia="宋体" w:cs="Times New Roman"/>
           <w:bCs/>
           <w:sz w:val="24"/>
           <w:szCs w:val="24"/>
+          <w:lang w:val="en-US" w:eastAsia="zh-CN"/>
+        </w:rPr>
+        <w:t>水果销售</w:t>
+      </w:r>
+      <w:r>
+        <w:rPr>
+          <w:rFonts w:hint="eastAsia" w:ascii="Times New Roman" w:hAnsi="宋体" w:eastAsia="宋体" w:cs="Times New Roman"/>
+          <w:bCs/>
+          <w:sz w:val="24"/>
+          <w:szCs w:val="24"/>
           <w:lang w:eastAsia="zh-CN"/>
         </w:rPr>
-        <w:t>数据库的设计是在这一套开发系统中十分重要的，好的数据库建立可以让其更快的完成项目。整个数据库的创建是</w:t>
-      </w:r>
-      <w:r>
-        <w:rPr>
-          <w:rFonts w:hint="eastAsia" w:ascii="Times New Roman" w:hAnsi="宋体" w:eastAsia="宋体" w:cs="Times New Roman"/>
-          <w:bCs/>
-          <w:sz w:val="24"/>
-          <w:szCs w:val="24"/>
-          <w:lang w:val="en-US" w:eastAsia="zh-CN"/>
-        </w:rPr>
-        <w:t>水果销售软件</w:t>
-      </w:r>
-      <w:r>
-        <w:rPr>
-          <w:rFonts w:hint="eastAsia" w:ascii="Times New Roman" w:hAnsi="宋体" w:eastAsia="宋体" w:cs="Times New Roman"/>
-          <w:bCs/>
-          <w:sz w:val="24"/>
-          <w:szCs w:val="24"/>
-          <w:lang w:eastAsia="zh-CN"/>
-        </w:rPr>
-        <w:t>系统开发和创立的核心技术，概括的说，就是根据用户的需求创立起满足用户的需要的数据库。数据库的整体设计是在软件开发是其最主要的问题。</w:t>
+        <w:t>系统开发和创立的核心技术，概括的说，就是根据用户的需求创立起满足用户的需要的数据库。</w:t>
       </w:r>
     </w:p>
     <w:p>
@@ -11644,49 +9624,26 @@
         <w:spacing w:line="360" w:lineRule="auto"/>
         <w:textAlignment w:val="auto"/>
         <w:rPr>
+          <w:rFonts w:hint="eastAsia" w:ascii="Times New Roman" w:hAnsi="宋体" w:eastAsia="宋体" w:cs="Times New Roman"/>
+          <w:bCs/>
+          <w:sz w:val="24"/>
+          <w:szCs w:val="24"/>
+          <w:lang w:eastAsia="zh-CN"/>
+        </w:rPr>
+      </w:pPr>
+      <w:bookmarkStart w:id="145" w:name="_Toc23624"/>
+      <w:r>
+        <w:rPr>
           <w:rFonts w:hint="eastAsia" w:ascii="宋体" w:hAnsi="宋体" w:eastAsia="宋体" w:cs="宋体"/>
           <w:b w:val="0"/>
           <w:bCs w:val="0"/>
           <w:sz w:val="24"/>
           <w:szCs w:val="24"/>
-        </w:rPr>
-      </w:pPr>
-      <w:bookmarkStart w:id="145" w:name="_Toc31374"/>
-      <w:r>
-        <w:rPr>
-          <w:rFonts w:hint="eastAsia" w:ascii="宋体" w:hAnsi="宋体" w:eastAsia="宋体" w:cs="宋体"/>
-          <w:b w:val="0"/>
-          <w:bCs w:val="0"/>
-          <w:sz w:val="24"/>
-          <w:szCs w:val="24"/>
           <w:lang w:val="en-US" w:eastAsia="zh-CN"/>
         </w:rPr>
         <w:t>3.4.2数据分析</w:t>
       </w:r>
       <w:bookmarkEnd w:id="145"/>
-    </w:p>
-    <w:p>
-      <w:pPr>
-        <w:spacing w:line="360" w:lineRule="auto"/>
-        <w:ind w:firstLine="482"/>
-        <w:rPr>
-          <w:rFonts w:hint="eastAsia" w:ascii="Times New Roman" w:hAnsi="宋体" w:eastAsia="宋体" w:cs="Times New Roman"/>
-          <w:bCs/>
-          <w:sz w:val="24"/>
-          <w:szCs w:val="24"/>
-          <w:lang w:eastAsia="zh-CN"/>
-        </w:rPr>
-      </w:pPr>
-      <w:r>
-        <w:rPr>
-          <w:rFonts w:hint="eastAsia" w:ascii="Times New Roman" w:hAnsi="宋体" w:eastAsia="宋体" w:cs="Times New Roman"/>
-          <w:bCs/>
-          <w:sz w:val="24"/>
-          <w:szCs w:val="24"/>
-          <w:lang w:eastAsia="zh-CN"/>
-        </w:rPr>
-        <w:t>一个完整的数据分析过程与这个数据库的逻辑结构和物理结构有十分密切的联系，我们需要一系列操作来完成对应用数据库所使用的信息进行确认、编纂、组织、挑选。我们可以采用特定的方法来获取有关用户的所有的有效信息，从而使这些有用信息可以直接成为数据库的重要数据。</w:t>
-      </w:r>
     </w:p>
     <w:p>
       <w:pPr>
@@ -11781,7 +9738,7 @@
           <w:lang w:val="en-US"/>
         </w:rPr>
       </w:pPr>
-      <w:bookmarkStart w:id="146" w:name="_Toc3577"/>
+      <w:bookmarkStart w:id="146" w:name="_Toc15055"/>
       <w:r>
         <w:rPr>
           <w:rFonts w:hint="eastAsia" w:ascii="宋体" w:hAnsi="宋体" w:eastAsia="宋体" w:cs="宋体"/>
@@ -11894,7 +9851,7 @@
     </w:p>
     <w:tbl>
       <w:tblPr>
-        <w:tblStyle w:val="13"/>
+        <w:tblStyle w:val="10"/>
         <w:tblW w:w="8522" w:type="dxa"/>
         <w:tblInd w:w="0" w:type="dxa"/>
         <w:tblBorders>
@@ -12522,7 +10479,7 @@
     </w:p>
     <w:tbl>
       <w:tblPr>
-        <w:tblStyle w:val="13"/>
+        <w:tblStyle w:val="10"/>
         <w:tblW w:w="8522" w:type="dxa"/>
         <w:tblInd w:w="0" w:type="dxa"/>
         <w:tblBorders>
@@ -13637,8 +11594,8 @@
       <w:bookmarkStart w:id="148" w:name="_Toc508619411"/>
       <w:bookmarkStart w:id="149" w:name="_Toc508405461"/>
       <w:bookmarkStart w:id="150" w:name="_Toc508702481"/>
-      <w:bookmarkStart w:id="151" w:name="_Toc28406"/>
-      <w:bookmarkStart w:id="152" w:name="_Toc512012245"/>
+      <w:bookmarkStart w:id="151" w:name="_Toc512012245"/>
+      <w:bookmarkStart w:id="152" w:name="_Toc32726"/>
       <w:r>
         <w:rPr>
           <w:rFonts w:hint="eastAsia" w:ascii="黑体" w:hAnsi="黑体" w:eastAsia="黑体" w:cs="黑体"/>
@@ -13690,7 +11647,7 @@
           <w:szCs w:val="24"/>
         </w:rPr>
       </w:pPr>
-      <w:bookmarkStart w:id="153" w:name="_Toc6515"/>
+      <w:bookmarkStart w:id="153" w:name="_Toc14430"/>
       <w:bookmarkStart w:id="154" w:name="_Toc508702483"/>
       <w:bookmarkStart w:id="155" w:name="_Toc505701713"/>
       <w:bookmarkStart w:id="156" w:name="_Toc512012246"/>
@@ -14196,13 +12153,13 @@
           <w:szCs w:val="24"/>
         </w:rPr>
       </w:pPr>
-      <w:bookmarkStart w:id="157" w:name="_Toc509479058"/>
-      <w:bookmarkStart w:id="158" w:name="_Toc509478993"/>
-      <w:bookmarkStart w:id="159" w:name="_Toc505701714"/>
-      <w:bookmarkStart w:id="160" w:name="_Toc509478501"/>
-      <w:bookmarkStart w:id="161" w:name="_Toc512012247"/>
-      <w:bookmarkStart w:id="162" w:name="_Toc508702484"/>
-      <w:bookmarkStart w:id="163" w:name="_Toc5132"/>
+      <w:bookmarkStart w:id="157" w:name="_Toc508702484"/>
+      <w:bookmarkStart w:id="158" w:name="_Toc505701714"/>
+      <w:bookmarkStart w:id="159" w:name="_Toc509478501"/>
+      <w:bookmarkStart w:id="160" w:name="_Toc509479058"/>
+      <w:bookmarkStart w:id="161" w:name="_Toc509478993"/>
+      <w:bookmarkStart w:id="162" w:name="_Toc512012247"/>
+      <w:bookmarkStart w:id="163" w:name="_Toc15262"/>
       <w:r>
         <w:rPr>
           <w:rFonts w:hint="eastAsia" w:ascii="宋体" w:hAnsi="宋体" w:eastAsia="宋体" w:cs="Times New Roman"/>
@@ -14902,11 +12859,11 @@
       </w:pPr>
       <w:bookmarkStart w:id="164" w:name="_Toc509478502"/>
       <w:bookmarkStart w:id="165" w:name="_Toc509478994"/>
-      <w:bookmarkStart w:id="166" w:name="_Toc512012248"/>
+      <w:bookmarkStart w:id="166" w:name="_Toc509479059"/>
       <w:bookmarkStart w:id="167" w:name="_Toc505701715"/>
-      <w:bookmarkStart w:id="168" w:name="_Toc508702485"/>
-      <w:bookmarkStart w:id="169" w:name="_Toc509479059"/>
-      <w:bookmarkStart w:id="170" w:name="_Toc20166"/>
+      <w:bookmarkStart w:id="168" w:name="_Toc512012248"/>
+      <w:bookmarkStart w:id="169" w:name="_Toc508702485"/>
+      <w:bookmarkStart w:id="170" w:name="_Toc8260"/>
       <w:r>
         <w:rPr>
           <w:rFonts w:hint="eastAsia" w:ascii="宋体" w:hAnsi="宋体" w:eastAsia="宋体" w:cs="Times New Roman"/>
@@ -15585,12 +13542,12 @@
           <w:szCs w:val="24"/>
         </w:rPr>
       </w:pPr>
-      <w:bookmarkStart w:id="171" w:name="_Toc508405462"/>
-      <w:bookmarkStart w:id="172" w:name="_Toc508619513"/>
-      <w:bookmarkStart w:id="173" w:name="_Toc5370"/>
+      <w:bookmarkStart w:id="171" w:name="_Toc508702487"/>
+      <w:bookmarkStart w:id="172" w:name="_Toc508619412"/>
+      <w:bookmarkStart w:id="173" w:name="_Toc508619513"/>
       <w:bookmarkStart w:id="174" w:name="_Toc512012251"/>
-      <w:bookmarkStart w:id="175" w:name="_Toc508619412"/>
-      <w:bookmarkStart w:id="176" w:name="_Toc508702487"/>
+      <w:bookmarkStart w:id="175" w:name="_Toc508405462"/>
+      <w:bookmarkStart w:id="176" w:name="_Toc2128"/>
       <w:r>
         <w:rPr>
           <w:rFonts w:hint="eastAsia" w:ascii="黑体" w:hAnsi="黑体" w:eastAsia="黑体" w:cs="Arial"/>
@@ -15901,13 +13858,19 @@
           <w:szCs w:val="24"/>
           <w:lang w:bidi="ar"/>
         </w:rPr>
-        <w:t>(4)本次开发，我参考了很多本系统的例子，吸取了一些别的本系统的长处，对自己的毕业设计进行了完善，但是还有很多的不足之处，有待以后进一步学习。</w:t>
-      </w:r>
-    </w:p>
-    <w:p>
-      <w:pPr>
-        <w:spacing w:line="360" w:lineRule="auto"/>
-        <w:ind w:firstLine="480" w:firstLineChars="200"/>
+        <w:t>(4)本次开发，我参考了很多</w:t>
+      </w:r>
+      <w:r>
+        <w:rPr>
+          <w:rFonts w:hint="eastAsia" w:ascii="宋体" w:hAnsi="宋体" w:eastAsia="宋体" w:cs="宋体"/>
+          <w:kern w:val="0"/>
+          <w:sz w:val="24"/>
+          <w:szCs w:val="24"/>
+          <w:lang w:val="en-US" w:eastAsia="zh-CN" w:bidi="ar"/>
+        </w:rPr>
+        <w:t>有关</w:t>
+      </w:r>
+      <w:r>
         <w:rPr>
           <w:rFonts w:hint="default" w:ascii="宋体" w:hAnsi="宋体" w:eastAsia="宋体" w:cs="宋体"/>
           <w:kern w:val="0"/>
@@ -15915,8 +13878,13 @@
           <w:szCs w:val="24"/>
           <w:lang w:bidi="ar"/>
         </w:rPr>
-      </w:pPr>
-      <w:r>
+        <w:t>本系统的例子，吸取了一些别的本系统的长处，对自己的毕业设计进行了完善，但是还有很多的不足之处，有待以后进一步学习。</w:t>
+      </w:r>
+    </w:p>
+    <w:p>
+      <w:pPr>
+        <w:spacing w:line="360" w:lineRule="auto"/>
+        <w:ind w:firstLine="480" w:firstLineChars="200"/>
         <w:rPr>
           <w:rFonts w:hint="default" w:ascii="宋体" w:hAnsi="宋体" w:eastAsia="宋体" w:cs="宋体"/>
           <w:kern w:val="0"/>
@@ -15924,13 +13892,8 @@
           <w:szCs w:val="24"/>
           <w:lang w:bidi="ar"/>
         </w:rPr>
-        <w:t>实践证明，本系统有着很好的发展前景，经测试运行。本文所制作的系统界面友好、使用灵活、操作简单、功能齐全、表现方式独特，已基本具备了成熟的技术理论。</w:t>
-      </w:r>
-    </w:p>
-    <w:p>
-      <w:pPr>
-        <w:spacing w:line="360" w:lineRule="auto"/>
-        <w:ind w:firstLine="480" w:firstLineChars="200"/>
+      </w:pPr>
+      <w:r>
         <w:rPr>
           <w:rFonts w:hint="default" w:ascii="宋体" w:hAnsi="宋体" w:eastAsia="宋体" w:cs="宋体"/>
           <w:kern w:val="0"/>
@@ -15938,8 +13901,13 @@
           <w:szCs w:val="24"/>
           <w:lang w:bidi="ar"/>
         </w:rPr>
-      </w:pPr>
-      <w:r>
+        <w:t>实践证明，本系统有着很好的发展前景，经测试运行。本文所制作的系统界面友好、使用灵活、操作简单、功能齐全、表现方式独特，已基本具备了成熟的技术理论。</w:t>
+      </w:r>
+    </w:p>
+    <w:p>
+      <w:pPr>
+        <w:spacing w:line="360" w:lineRule="auto"/>
+        <w:ind w:firstLine="480"/>
         <w:rPr>
           <w:rFonts w:hint="default" w:ascii="宋体" w:hAnsi="宋体" w:eastAsia="宋体" w:cs="宋体"/>
           <w:kern w:val="0"/>
@@ -15947,174 +13915,17 @@
           <w:szCs w:val="24"/>
           <w:lang w:bidi="ar"/>
         </w:rPr>
-        <w:t>历时一个学期的毕业设计现在已经接近尾声了，回想起这一个学期的日子，感觉收获颇多。我们这次毕业设计的任务是建立一个</w:t>
-      </w:r>
-      <w:r>
-        <w:rPr>
-          <w:rFonts w:hint="eastAsia" w:ascii="宋体" w:hAnsi="宋体" w:eastAsia="宋体" w:cs="宋体"/>
-          <w:kern w:val="0"/>
-          <w:sz w:val="24"/>
-          <w:szCs w:val="24"/>
-          <w:lang w:val="en-US" w:eastAsia="zh-CN" w:bidi="ar"/>
-        </w:rPr>
-        <w:t>QT水果销售</w:t>
-      </w:r>
+      </w:pPr>
       <w:r>
         <w:rPr>
           <w:rFonts w:hint="default" w:ascii="宋体" w:hAnsi="宋体" w:eastAsia="宋体" w:cs="宋体"/>
           <w:kern w:val="0"/>
           <w:sz w:val="24"/>
           <w:szCs w:val="24"/>
-          <w:lang w:val="en-US" w:eastAsia="zh-CN" w:bidi="ar"/>
-        </w:rPr>
-        <w:t>软件</w:t>
-      </w:r>
-      <w:r>
-        <w:rPr>
-          <w:rFonts w:hint="default" w:ascii="宋体" w:hAnsi="宋体" w:eastAsia="宋体" w:cs="宋体"/>
-          <w:kern w:val="0"/>
-          <w:sz w:val="24"/>
-          <w:szCs w:val="24"/>
           <w:lang w:bidi="ar"/>
         </w:rPr>
-        <w:t>系统，它用到的开发工具是</w:t>
-      </w:r>
-      <w:r>
-        <w:rPr>
-          <w:rFonts w:hint="eastAsia" w:ascii="宋体" w:hAnsi="宋体" w:eastAsia="宋体" w:cs="宋体"/>
-          <w:kern w:val="0"/>
-          <w:sz w:val="24"/>
-          <w:szCs w:val="24"/>
-          <w:lang w:val="en-US" w:eastAsia="zh-CN" w:bidi="ar"/>
-        </w:rPr>
-        <w:t>C++</w:t>
-      </w:r>
-      <w:r>
-        <w:rPr>
-          <w:rFonts w:hint="default" w:ascii="宋体" w:hAnsi="宋体" w:eastAsia="宋体" w:cs="宋体"/>
-          <w:kern w:val="0"/>
-          <w:sz w:val="24"/>
-          <w:szCs w:val="24"/>
-          <w:lang w:bidi="ar"/>
-        </w:rPr>
-        <w:t>语言</w:t>
-      </w:r>
-      <w:r>
-        <w:rPr>
-          <w:rFonts w:hint="eastAsia" w:ascii="宋体" w:hAnsi="宋体" w:eastAsia="宋体" w:cs="宋体"/>
-          <w:kern w:val="0"/>
-          <w:sz w:val="24"/>
-          <w:szCs w:val="24"/>
-          <w:lang w:eastAsia="zh-CN" w:bidi="ar"/>
-        </w:rPr>
-        <w:t>、</w:t>
-      </w:r>
-      <w:r>
-        <w:rPr>
-          <w:rFonts w:hint="default" w:ascii="宋体" w:hAnsi="宋体" w:eastAsia="宋体" w:cs="宋体"/>
-          <w:kern w:val="0"/>
-          <w:sz w:val="24"/>
-          <w:szCs w:val="24"/>
-          <w:lang w:bidi="ar"/>
-        </w:rPr>
-        <w:t>SQL</w:t>
-      </w:r>
-      <w:r>
-        <w:rPr>
-          <w:rFonts w:hint="eastAsia" w:ascii="宋体" w:hAnsi="宋体" w:eastAsia="宋体" w:cs="宋体"/>
-          <w:kern w:val="0"/>
-          <w:sz w:val="24"/>
-          <w:szCs w:val="24"/>
-          <w:lang w:val="en-US" w:eastAsia="zh-CN" w:bidi="ar"/>
-        </w:rPr>
-        <w:t>ite</w:t>
-      </w:r>
-      <w:r>
-        <w:rPr>
-          <w:rFonts w:hint="default" w:ascii="宋体" w:hAnsi="宋体" w:eastAsia="宋体" w:cs="宋体"/>
-          <w:kern w:val="0"/>
-          <w:sz w:val="24"/>
-          <w:szCs w:val="24"/>
-          <w:lang w:bidi="ar"/>
-        </w:rPr>
-        <w:t>数据库。在设计的开始阶段为了尽快熟悉</w:t>
-      </w:r>
-      <w:r>
-        <w:rPr>
-          <w:rFonts w:hint="eastAsia" w:ascii="宋体" w:hAnsi="宋体" w:eastAsia="宋体" w:cs="宋体"/>
-          <w:kern w:val="0"/>
-          <w:sz w:val="24"/>
-          <w:szCs w:val="24"/>
-          <w:lang w:val="en-US" w:eastAsia="zh-CN" w:bidi="ar"/>
-        </w:rPr>
-        <w:t>C++</w:t>
-      </w:r>
-      <w:r>
-        <w:rPr>
-          <w:rFonts w:hint="default" w:ascii="宋体" w:hAnsi="宋体" w:eastAsia="宋体" w:cs="宋体"/>
-          <w:kern w:val="0"/>
-          <w:sz w:val="24"/>
-          <w:szCs w:val="24"/>
-          <w:lang w:bidi="ar"/>
-        </w:rPr>
-        <w:t>语言以及</w:t>
-      </w:r>
-      <w:r>
-        <w:rPr>
-          <w:rFonts w:hint="eastAsia" w:ascii="宋体" w:hAnsi="宋体" w:eastAsia="宋体" w:cs="宋体"/>
-          <w:kern w:val="0"/>
-          <w:sz w:val="24"/>
-          <w:szCs w:val="24"/>
-          <w:lang w:val="en-US" w:eastAsia="zh-CN" w:bidi="ar"/>
-        </w:rPr>
-        <w:t>QT Creator集成</w:t>
-      </w:r>
-      <w:r>
-        <w:rPr>
-          <w:rFonts w:hint="default" w:ascii="宋体" w:hAnsi="宋体" w:eastAsia="宋体" w:cs="宋体"/>
-          <w:kern w:val="0"/>
-          <w:sz w:val="24"/>
-          <w:szCs w:val="24"/>
-          <w:lang w:bidi="ar"/>
-        </w:rPr>
-        <w:t>开发环境，我详细翻阅有关该方面的资料，对书中的基本理论知识逐章逐节地分析，同时还上机操作来加深理解。特别是对书中的一些典型实例，认真学习它的编程思想，吸取它的编程技巧，弄懂程序中每句话的含义。在对所要应用的技术有了一个基本认识之后，就开始构思自己的系统设计。认真听老师对设计要求的讲解，根据任务书的要求将整个系统分为几个模块，每个模块具体又要实现哪些功能，然后就逐个模块去一一详细设计，设计的过程中不时地翻阅资料，用一些巧妙的技术来优化程序。程序代码完成之后，要进行运行调试，刚开始由于没有调试经验和方法效率很低，最后在老师和同学的帮助下，终于顺利完成了，自己也从中学到了不少东西。</w:t>
-      </w:r>
-    </w:p>
-    <w:p>
-      <w:pPr>
-        <w:spacing w:line="360" w:lineRule="auto"/>
-        <w:ind w:firstLine="480"/>
-        <w:rPr>
-          <w:rFonts w:hint="default" w:ascii="宋体" w:hAnsi="宋体" w:eastAsia="宋体" w:cs="宋体"/>
-          <w:kern w:val="0"/>
-          <w:sz w:val="24"/>
-          <w:szCs w:val="24"/>
-          <w:lang w:bidi="ar"/>
-        </w:rPr>
-      </w:pPr>
-      <w:r>
-        <w:rPr>
-          <w:rFonts w:hint="default" w:ascii="宋体" w:hAnsi="宋体" w:eastAsia="宋体" w:cs="宋体"/>
-          <w:kern w:val="0"/>
-          <w:sz w:val="24"/>
-          <w:szCs w:val="24"/>
-          <w:lang w:bidi="ar"/>
-        </w:rPr>
         <w:t>总之，通过几个月的毕业设计，让我感受了软件开发的整个过程。毕业设计不仅是对我在大学所学知识的一个综合运用，也是一次增长知识和经验的好机会，同时也使我学会了许多处理、解决问题的方法，学会了如何团队合作，大大提高了自己的动手能力，为即将走上工作岗位打下了良好的基础。</w:t>
       </w:r>
-    </w:p>
-    <w:p>
-      <w:pPr>
-        <w:spacing w:line="360" w:lineRule="auto"/>
-        <w:ind w:firstLine="480"/>
-        <w:rPr>
-          <w:rFonts w:hint="default" w:ascii="宋体" w:hAnsi="宋体" w:eastAsia="宋体" w:cs="宋体"/>
-          <w:kern w:val="0"/>
-          <w:sz w:val="24"/>
-          <w:szCs w:val="24"/>
-          <w:lang w:bidi="ar"/>
-        </w:rPr>
-      </w:pPr>
     </w:p>
     <w:p>
       <w:pPr>
@@ -16130,10 +13941,10 @@
           <w:szCs w:val="24"/>
         </w:rPr>
       </w:pPr>
-      <w:bookmarkStart w:id="178" w:name="_Toc508619515"/>
-      <w:bookmarkStart w:id="179" w:name="_Toc508702489"/>
+      <w:bookmarkStart w:id="178" w:name="_Toc508702489"/>
+      <w:bookmarkStart w:id="179" w:name="_Toc508619515"/>
       <w:bookmarkStart w:id="180" w:name="_Toc512012252"/>
-      <w:bookmarkStart w:id="181" w:name="_Toc15719"/>
+      <w:bookmarkStart w:id="181" w:name="_Toc10917"/>
       <w:r>
         <w:rPr>
           <w:rFonts w:hint="eastAsia" w:ascii="黑体" w:hAnsi="黑体" w:eastAsia="黑体" w:cs="黑体"/>
@@ -16242,11 +14053,11 @@
         </w:rPr>
         <w:t>最后，感谢给我提供答辩机会并指导评价我论文的专家老师们，由于个人能力和时间所限，本文完成上还有些许不太完善的地方，请老师们给予批评指正。感谢老师们在百忙中对设计论文提出意见和建议！</w:t>
       </w:r>
-      <w:bookmarkStart w:id="182" w:name="_Toc508405465"/>
-      <w:bookmarkStart w:id="183" w:name="_Toc512012253"/>
+      <w:bookmarkStart w:id="182" w:name="_Toc508702490"/>
+      <w:bookmarkStart w:id="183" w:name="_Toc508405465"/>
       <w:bookmarkStart w:id="184" w:name="_Toc508619414"/>
-      <w:bookmarkStart w:id="185" w:name="_Toc508619516"/>
-      <w:bookmarkStart w:id="186" w:name="_Toc508702490"/>
+      <w:bookmarkStart w:id="185" w:name="_Toc512012253"/>
+      <w:bookmarkStart w:id="186" w:name="_Toc508619516"/>
     </w:p>
     <w:p>
       <w:pPr>
@@ -16329,7 +14140,7 @@
           <w:szCs w:val="24"/>
         </w:rPr>
       </w:pPr>
-      <w:bookmarkStart w:id="187" w:name="_Toc30833"/>
+      <w:bookmarkStart w:id="187" w:name="_Toc7910"/>
       <w:r>
         <w:rPr>
           <w:rFonts w:ascii="黑体" w:hAnsi="黑体" w:eastAsia="黑体" w:cs="Arial"/>
@@ -17525,22 +15336,6 @@
                       <a:ln w="6350">
                         <a:noFill/>
                       </a:ln>
-                      <a:extLst>
-                        <a:ext uri="{909E8E84-426E-40DD-AFC4-6F175D3DCCD1}">
-                          <a14:hiddenFill xmlns:a14="http://schemas.microsoft.com/office/drawing/2010/main">
-                            <a:solidFill>
-                              <a:schemeClr val="lt1"/>
-                            </a:solidFill>
-                          </a14:hiddenFill>
-                        </a:ext>
-                        <a:ext uri="{91240B29-F687-4F45-9708-019B960494DF}">
-                          <a14:hiddenLine xmlns:a14="http://schemas.microsoft.com/office/drawing/2010/main" w="6350">
-                            <a:solidFill>
-                              <a:prstClr val="black"/>
-                            </a:solidFill>
-                          </a14:hiddenLine>
-                        </a:ext>
-                      </a:extLst>
                     </wps:spPr>
                     <wps:style>
                       <a:lnRef idx="0">
@@ -17615,7 +15410,7 @@
         </mc:Choice>
         <mc:Fallback>
           <w:pict>
-            <v:shape id="_x0000_s1026" o:spid="_x0000_s1026" o:spt="202" type="#_x0000_t202" style="position:absolute;left:0pt;margin-top:0pt;height:144pt;width:144pt;mso-position-horizontal:center;mso-position-horizontal-relative:margin;mso-wrap-style:none;z-index:251666432;mso-width-relative:page;mso-height-relative:page;" filled="f" stroked="f" coordsize="21600,21600" o:gfxdata="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">
+            <v:shape id="_x0000_s1026" o:spid="_x0000_s1026" o:spt="202" type="#_x0000_t202" style="position:absolute;left:0pt;margin-top:0pt;height:144pt;width:144pt;mso-position-horizontal:center;mso-position-horizontal-relative:margin;mso-wrap-style:none;z-index:251666432;mso-width-relative:page;mso-height-relative:page;" filled="f" stroked="f" coordsize="21600,21600" o:gfxdata="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">
               <v:fill on="f" focussize="0,0"/>
               <v:stroke on="f" weight="0.5pt"/>
               <v:imagedata o:title=""/>
@@ -17725,22 +15520,6 @@
                       <a:ln w="6350">
                         <a:noFill/>
                       </a:ln>
-                      <a:extLst>
-                        <a:ext uri="{909E8E84-426E-40DD-AFC4-6F175D3DCCD1}">
-                          <a14:hiddenFill xmlns:a14="http://schemas.microsoft.com/office/drawing/2010/main">
-                            <a:solidFill>
-                              <a:schemeClr val="lt1"/>
-                            </a:solidFill>
-                          </a14:hiddenFill>
-                        </a:ext>
-                        <a:ext uri="{91240B29-F687-4F45-9708-019B960494DF}">
-                          <a14:hiddenLine xmlns:a14="http://schemas.microsoft.com/office/drawing/2010/main" w="6350">
-                            <a:solidFill>
-                              <a:prstClr val="black"/>
-                            </a:solidFill>
-                          </a14:hiddenLine>
-                        </a:ext>
-                      </a:extLst>
                     </wps:spPr>
                     <wps:style>
                       <a:lnRef idx="0">
@@ -17815,7 +15594,7 @@
         </mc:Choice>
         <mc:Fallback>
           <w:pict>
-            <v:shape id="_x0000_s1026" o:spid="_x0000_s1026" o:spt="202" type="#_x0000_t202" style="position:absolute;left:0pt;margin-top:0pt;height:144pt;width:144pt;mso-position-horizontal:center;mso-position-horizontal-relative:margin;mso-wrap-style:none;z-index:251667456;mso-width-relative:page;mso-height-relative:page;" filled="f" stroked="f" coordsize="21600,21600" o:gfxdata="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">
+            <v:shape id="_x0000_s1026" o:spid="_x0000_s1026" o:spt="202" type="#_x0000_t202" style="position:absolute;left:0pt;margin-top:0pt;height:144pt;width:144pt;mso-position-horizontal:center;mso-position-horizontal-relative:margin;mso-wrap-style:none;z-index:251667456;mso-width-relative:page;mso-height-relative:page;" filled="f" stroked="f" coordsize="21600,21600" o:gfxdata="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">
               <v:fill on="f" focussize="0,0"/>
               <v:stroke on="f" weight="0.5pt"/>
               <v:imagedata o:title=""/>
@@ -17925,22 +15704,6 @@
                       <a:ln w="6350">
                         <a:noFill/>
                       </a:ln>
-                      <a:extLst>
-                        <a:ext uri="{909E8E84-426E-40DD-AFC4-6F175D3DCCD1}">
-                          <a14:hiddenFill xmlns:a14="http://schemas.microsoft.com/office/drawing/2010/main">
-                            <a:solidFill>
-                              <a:schemeClr val="lt1"/>
-                            </a:solidFill>
-                          </a14:hiddenFill>
-                        </a:ext>
-                        <a:ext uri="{91240B29-F687-4F45-9708-019B960494DF}">
-                          <a14:hiddenLine xmlns:a14="http://schemas.microsoft.com/office/drawing/2010/main" w="6350">
-                            <a:solidFill>
-                              <a:prstClr val="black"/>
-                            </a:solidFill>
-                          </a14:hiddenLine>
-                        </a:ext>
-                      </a:extLst>
                     </wps:spPr>
                     <wps:style>
                       <a:lnRef idx="0">
@@ -18015,7 +15778,7 @@
         </mc:Choice>
         <mc:Fallback>
           <w:pict>
-            <v:shape id="_x0000_s1026" o:spid="_x0000_s1026" o:spt="202" type="#_x0000_t202" style="position:absolute;left:0pt;margin-top:0pt;height:144pt;width:144pt;mso-position-horizontal:center;mso-position-horizontal-relative:margin;mso-wrap-style:none;z-index:251668480;mso-width-relative:page;mso-height-relative:page;" filled="f" stroked="f" coordsize="21600,21600" o:gfxdata="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">
+            <v:shape id="_x0000_s1026" o:spid="_x0000_s1026" o:spt="202" type="#_x0000_t202" style="position:absolute;left:0pt;margin-top:0pt;height:144pt;width:144pt;mso-position-horizontal:center;mso-position-horizontal-relative:margin;mso-wrap-style:none;z-index:251668480;mso-width-relative:page;mso-height-relative:page;" filled="f" stroked="f" coordsize="21600,21600" o:gfxdata="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">
               <v:fill on="f" focussize="0,0"/>
               <v:stroke on="f" weight="0.5pt"/>
               <v:imagedata o:title=""/>
@@ -18089,7 +15852,7 @@
       <w:pStyle w:val="6"/>
       <w:ind w:firstLine="360"/>
       <w:rPr>
-        <w:rStyle w:val="11"/>
+        <w:rStyle w:val="13"/>
       </w:rPr>
     </w:pPr>
     <w:r>
@@ -18128,22 +15891,6 @@
                       <a:ln w="6350">
                         <a:noFill/>
                       </a:ln>
-                      <a:extLst>
-                        <a:ext uri="{909E8E84-426E-40DD-AFC4-6F175D3DCCD1}">
-                          <a14:hiddenFill xmlns:a14="http://schemas.microsoft.com/office/drawing/2010/main">
-                            <a:solidFill>
-                              <a:schemeClr val="lt1"/>
-                            </a:solidFill>
-                          </a14:hiddenFill>
-                        </a:ext>
-                        <a:ext uri="{91240B29-F687-4F45-9708-019B960494DF}">
-                          <a14:hiddenLine xmlns:a14="http://schemas.microsoft.com/office/drawing/2010/main" w="6350">
-                            <a:solidFill>
-                              <a:prstClr val="black"/>
-                            </a:solidFill>
-                          </a14:hiddenLine>
-                        </a:ext>
-                      </a:extLst>
                     </wps:spPr>
                     <wps:style>
                       <a:lnRef idx="0">
@@ -18218,7 +15965,7 @@
         </mc:Choice>
         <mc:Fallback>
           <w:pict>
-            <v:shape id="_x0000_s1026" o:spid="_x0000_s1026" o:spt="202" type="#_x0000_t202" style="position:absolute;left:0pt;margin-top:0pt;height:144pt;width:144pt;mso-position-horizontal:center;mso-position-horizontal-relative:margin;mso-wrap-style:none;z-index:251669504;mso-width-relative:page;mso-height-relative:page;" filled="f" stroked="f" coordsize="21600,21600" o:gfxdata="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">
+            <v:shape id="_x0000_s1026" o:spid="_x0000_s1026" o:spt="202" type="#_x0000_t202" style="position:absolute;left:0pt;margin-top:0pt;height:144pt;width:144pt;mso-position-horizontal:center;mso-position-horizontal-relative:margin;mso-wrap-style:none;z-index:251669504;mso-width-relative:page;mso-height-relative:page;" filled="f" stroked="f" coordsize="21600,21600" o:gfxdata="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">
               <v:fill on="f" focussize="0,0"/>
               <v:stroke on="f" weight="0.5pt"/>
               <v:imagedata o:title=""/>
@@ -18394,7 +16141,7 @@
         </mc:Choice>
         <mc:Fallback>
           <w:pict>
-            <v:shape id="_x0000_s1026" o:spid="_x0000_s1026" o:spt="202" type="#_x0000_t202" style="position:absolute;left:0pt;margin-top:-0.4pt;height:13.7pt;width:14.5pt;mso-position-horizontal:center;mso-position-horizontal-relative:margin;z-index:251665408;mso-width-relative:page;mso-height-relative:page;" filled="f" stroked="f" coordsize="21600,21600" o:gfxdata="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">
+            <v:shape id="_x0000_s1026" o:spid="_x0000_s1026" o:spt="202" type="#_x0000_t202" style="position:absolute;left:0pt;margin-top:-0.4pt;height:13.7pt;width:14.5pt;mso-position-horizontal:center;mso-position-horizontal-relative:margin;z-index:251665408;mso-width-relative:page;mso-height-relative:page;" filled="f" stroked="f" coordsize="21600,21600" o:gfxdata="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">
               <v:fill on="f" focussize="0,0"/>
               <v:stroke on="f" weight="0.5pt"/>
               <v:imagedata o:title=""/>
@@ -18481,7 +16228,7 @@
   <w:docDefaults>
     <w:rPrDefault>
       <w:rPr>
-        <w:rFonts w:ascii="Times New Roman" w:hAnsi="Times New Roman" w:eastAsia="宋体" w:cs="Times New Roman"/>
+        <w:rFonts w:asciiTheme="minorHAnsi" w:hAnsiTheme="minorHAnsi" w:eastAsiaTheme="minorEastAsia" w:cstheme="minorBidi"/>
       </w:rPr>
     </w:rPrDefault>
   </w:docDefaults>
@@ -18506,7 +16253,7 @@
     <w:lsdException w:uiPriority="99" w:name="index 8"/>
     <w:lsdException w:uiPriority="99" w:name="index 9"/>
     <w:lsdException w:uiPriority="39" w:semiHidden="0" w:name="toc 1"/>
-    <w:lsdException w:uiPriority="39" w:semiHidden="0" w:name="toc 2"/>
+    <w:lsdException w:qFormat="1" w:uiPriority="39" w:semiHidden="0" w:name="toc 2"/>
     <w:lsdException w:uiPriority="39" w:semiHidden="0" w:name="toc 3"/>
     <w:lsdException w:uiPriority="39" w:name="toc 4"/>
     <w:lsdException w:uiPriority="39" w:name="toc 5"/>
@@ -18791,14 +16538,14 @@
       <w:szCs w:val="32"/>
     </w:rPr>
   </w:style>
-  <w:style w:type="character" w:default="1" w:styleId="10">
+  <w:style w:type="character" w:default="1" w:styleId="12">
     <w:name w:val="Default Paragraph Font"/>
     <w:semiHidden/>
     <w:unhideWhenUsed/>
     <w:qFormat/>
     <w:uiPriority w:val="1"/>
   </w:style>
-  <w:style w:type="table" w:default="1" w:styleId="13">
+  <w:style w:type="table" w:default="1" w:styleId="10">
     <w:name w:val="Normal Table"/>
     <w:semiHidden/>
     <w:unhideWhenUsed/>
@@ -18888,36 +16635,15 @@
     <w:basedOn w:val="1"/>
     <w:next w:val="1"/>
     <w:unhideWhenUsed/>
+    <w:qFormat/>
     <w:uiPriority w:val="39"/>
     <w:pPr>
       <w:ind w:left="420" w:leftChars="200"/>
     </w:pPr>
   </w:style>
-  <w:style w:type="character" w:styleId="11">
-    <w:name w:val="page number"/>
+  <w:style w:type="table" w:styleId="11">
+    <w:name w:val="Light List Accent 3"/>
     <w:basedOn w:val="10"/>
-    <w:qFormat/>
-    <w:uiPriority w:val="0"/>
-  </w:style>
-  <w:style w:type="character" w:styleId="12">
-    <w:name w:val="Hyperlink"/>
-    <w:basedOn w:val="10"/>
-    <w:unhideWhenUsed/>
-    <w:qFormat/>
-    <w:uiPriority w:val="99"/>
-    <w:rPr>
-      <w:color w:val="0563C1" w:themeColor="hyperlink"/>
-      <w:u w:val="single"/>
-      <w14:textFill>
-        <w14:solidFill>
-          <w14:schemeClr w14:val="hlink"/>
-        </w14:solidFill>
-      </w14:textFill>
-    </w:rPr>
-  </w:style>
-  <w:style w:type="table" w:styleId="14">
-    <w:name w:val="Light List Accent 3"/>
-    <w:basedOn w:val="13"/>
     <w:qFormat/>
     <w:uiPriority w:val="61"/>
     <w:rPr>
@@ -19013,9 +16739,31 @@
       </w:tcPr>
     </w:tblStylePr>
   </w:style>
+  <w:style w:type="character" w:styleId="13">
+    <w:name w:val="page number"/>
+    <w:basedOn w:val="12"/>
+    <w:qFormat/>
+    <w:uiPriority w:val="0"/>
+  </w:style>
+  <w:style w:type="character" w:styleId="14">
+    <w:name w:val="Hyperlink"/>
+    <w:basedOn w:val="12"/>
+    <w:unhideWhenUsed/>
+    <w:qFormat/>
+    <w:uiPriority w:val="99"/>
+    <w:rPr>
+      <w:color w:val="0563C1" w:themeColor="hyperlink"/>
+      <w:u w:val="single"/>
+      <w14:textFill>
+        <w14:solidFill>
+          <w14:schemeClr w14:val="hlink"/>
+        </w14:solidFill>
+      </w14:textFill>
+    </w:rPr>
+  </w:style>
   <w:style w:type="character" w:customStyle="1" w:styleId="15">
     <w:name w:val="页眉 字符"/>
-    <w:basedOn w:val="10"/>
+    <w:basedOn w:val="12"/>
     <w:link w:val="7"/>
     <w:qFormat/>
     <w:uiPriority w:val="99"/>
@@ -19026,8 +16774,9 @@
   </w:style>
   <w:style w:type="character" w:customStyle="1" w:styleId="16">
     <w:name w:val="页脚 字符"/>
-    <w:basedOn w:val="10"/>
+    <w:basedOn w:val="12"/>
     <w:link w:val="6"/>
+    <w:qFormat/>
     <w:uiPriority w:val="99"/>
     <w:rPr>
       <w:sz w:val="18"/>
